--- a/game-hub-documentation.docx
+++ b/game-hub-documentation.docx
@@ -321,7 +321,12 @@
               <w:tab w:val="right" w:leader="dot" w:pos="9350"/>
             </w:tabs>
             <w:rPr>
+              <w:rFonts w:asciiTheme="minorHAnsi" w:eastAsiaTheme="minorEastAsia" w:hAnsiTheme="minorHAnsi" w:cs="Arial Unicode MS"/>
               <w:noProof/>
+              <w:kern w:val="0"/>
+              <w:sz w:val="22"/>
+              <w:lang w:bidi="si-LK"/>
+              <w14:ligatures w14:val="none"/>
             </w:rPr>
           </w:pPr>
           <w:r>
@@ -333,7 +338,7 @@
           <w:r>
             <w:fldChar w:fldCharType="separate"/>
           </w:r>
-          <w:hyperlink w:anchor="_Toc131509789" w:history="1">
+          <w:hyperlink w:anchor="_Toc131511758" w:history="1">
             <w:r>
               <w:rPr>
                 <w:rStyle w:val="Hyperlink"/>
@@ -343,7 +348,12 @@
             </w:r>
             <w:r>
               <w:rPr>
+                <w:rFonts w:asciiTheme="minorHAnsi" w:eastAsiaTheme="minorEastAsia" w:hAnsiTheme="minorHAnsi" w:cs="Arial Unicode MS"/>
                 <w:noProof/>
+                <w:kern w:val="0"/>
+                <w:sz w:val="22"/>
+                <w:lang w:bidi="si-LK"/>
+                <w14:ligatures w14:val="none"/>
               </w:rPr>
               <w:tab/>
             </w:r>
@@ -373,7 +383,7 @@
                 <w:noProof/>
                 <w:webHidden/>
               </w:rPr>
-              <w:instrText xml:space="preserve"> PAGEREF _Toc131509789 \h </w:instrText>
+              <w:instrText xml:space="preserve"> PAGEREF _Toc131511758 \h </w:instrText>
             </w:r>
             <w:r>
               <w:rPr>
@@ -405,6 +415,282 @@
           </w:hyperlink>
         </w:p>
         <w:p>
+          <w:pPr>
+            <w:pStyle w:val="TOC1"/>
+            <w:tabs>
+              <w:tab w:val="left" w:pos="440"/>
+              <w:tab w:val="right" w:leader="dot" w:pos="9350"/>
+            </w:tabs>
+            <w:rPr>
+              <w:rFonts w:asciiTheme="minorHAnsi" w:eastAsiaTheme="minorEastAsia" w:hAnsiTheme="minorHAnsi" w:cs="Arial Unicode MS"/>
+              <w:noProof/>
+              <w:kern w:val="0"/>
+              <w:sz w:val="22"/>
+              <w:lang w:bidi="si-LK"/>
+              <w14:ligatures w14:val="none"/>
+            </w:rPr>
+          </w:pPr>
+          <w:hyperlink w:anchor="_Toc131511759" w:history="1">
+            <w:r>
+              <w:rPr>
+                <w:rStyle w:val="Hyperlink"/>
+                <w:noProof/>
+              </w:rPr>
+              <w:t>2.</w:t>
+            </w:r>
+            <w:r>
+              <w:rPr>
+                <w:rFonts w:asciiTheme="minorHAnsi" w:eastAsiaTheme="minorEastAsia" w:hAnsiTheme="minorHAnsi" w:cs="Arial Unicode MS"/>
+                <w:noProof/>
+                <w:kern w:val="0"/>
+                <w:sz w:val="22"/>
+                <w:lang w:bidi="si-LK"/>
+                <w14:ligatures w14:val="none"/>
+              </w:rPr>
+              <w:tab/>
+            </w:r>
+            <w:r>
+              <w:rPr>
+                <w:rStyle w:val="Hyperlink"/>
+                <w:noProof/>
+              </w:rPr>
+              <w:t>Building the color mode switch</w:t>
+            </w:r>
+            <w:r>
+              <w:rPr>
+                <w:noProof/>
+                <w:webHidden/>
+              </w:rPr>
+              <w:tab/>
+            </w:r>
+            <w:r>
+              <w:rPr>
+                <w:noProof/>
+                <w:webHidden/>
+              </w:rPr>
+              <w:fldChar w:fldCharType="begin"/>
+            </w:r>
+            <w:r>
+              <w:rPr>
+                <w:noProof/>
+                <w:webHidden/>
+              </w:rPr>
+              <w:instrText xml:space="preserve"> PAGEREF _Toc131511759 \h </w:instrText>
+            </w:r>
+            <w:r>
+              <w:rPr>
+                <w:noProof/>
+                <w:webHidden/>
+              </w:rPr>
+            </w:r>
+            <w:r>
+              <w:rPr>
+                <w:noProof/>
+                <w:webHidden/>
+              </w:rPr>
+              <w:fldChar w:fldCharType="separate"/>
+            </w:r>
+            <w:r>
+              <w:rPr>
+                <w:noProof/>
+                <w:webHidden/>
+              </w:rPr>
+              <w:t>4</w:t>
+            </w:r>
+            <w:r>
+              <w:rPr>
+                <w:noProof/>
+                <w:webHidden/>
+              </w:rPr>
+              <w:fldChar w:fldCharType="end"/>
+            </w:r>
+          </w:hyperlink>
+        </w:p>
+        <w:p>
+          <w:pPr>
+            <w:pStyle w:val="TOC1"/>
+            <w:tabs>
+              <w:tab w:val="left" w:pos="440"/>
+              <w:tab w:val="right" w:leader="dot" w:pos="9350"/>
+            </w:tabs>
+            <w:rPr>
+              <w:rFonts w:asciiTheme="minorHAnsi" w:eastAsiaTheme="minorEastAsia" w:hAnsiTheme="minorHAnsi" w:cs="Arial Unicode MS"/>
+              <w:noProof/>
+              <w:kern w:val="0"/>
+              <w:sz w:val="22"/>
+              <w:lang w:bidi="si-LK"/>
+              <w14:ligatures w14:val="none"/>
+            </w:rPr>
+          </w:pPr>
+          <w:hyperlink w:anchor="_Toc131511760" w:history="1">
+            <w:r>
+              <w:rPr>
+                <w:rStyle w:val="Hyperlink"/>
+                <w:noProof/>
+              </w:rPr>
+              <w:t>3.</w:t>
+            </w:r>
+            <w:r>
+              <w:rPr>
+                <w:rFonts w:asciiTheme="minorHAnsi" w:eastAsiaTheme="minorEastAsia" w:hAnsiTheme="minorHAnsi" w:cs="Arial Unicode MS"/>
+                <w:noProof/>
+                <w:kern w:val="0"/>
+                <w:sz w:val="22"/>
+                <w:lang w:bidi="si-LK"/>
+                <w14:ligatures w14:val="none"/>
+              </w:rPr>
+              <w:tab/>
+            </w:r>
+            <w:r>
+              <w:rPr>
+                <w:rStyle w:val="Hyperlink"/>
+                <w:noProof/>
+              </w:rPr>
+              <w:t>Fetching the Games</w:t>
+            </w:r>
+            <w:r>
+              <w:rPr>
+                <w:noProof/>
+                <w:webHidden/>
+              </w:rPr>
+              <w:tab/>
+            </w:r>
+            <w:r>
+              <w:rPr>
+                <w:noProof/>
+                <w:webHidden/>
+              </w:rPr>
+              <w:fldChar w:fldCharType="begin"/>
+            </w:r>
+            <w:r>
+              <w:rPr>
+                <w:noProof/>
+                <w:webHidden/>
+              </w:rPr>
+              <w:instrText xml:space="preserve"> PAGEREF _Toc131511760 \h </w:instrText>
+            </w:r>
+            <w:r>
+              <w:rPr>
+                <w:noProof/>
+                <w:webHidden/>
+              </w:rPr>
+            </w:r>
+            <w:r>
+              <w:rPr>
+                <w:noProof/>
+                <w:webHidden/>
+              </w:rPr>
+              <w:fldChar w:fldCharType="separate"/>
+            </w:r>
+            <w:r>
+              <w:rPr>
+                <w:noProof/>
+                <w:webHidden/>
+              </w:rPr>
+              <w:t>5</w:t>
+            </w:r>
+            <w:r>
+              <w:rPr>
+                <w:noProof/>
+                <w:webHidden/>
+              </w:rPr>
+              <w:fldChar w:fldCharType="end"/>
+            </w:r>
+          </w:hyperlink>
+        </w:p>
+        <w:p>
+          <w:pPr>
+            <w:pStyle w:val="TOC1"/>
+            <w:tabs>
+              <w:tab w:val="left" w:pos="440"/>
+              <w:tab w:val="right" w:leader="dot" w:pos="9350"/>
+            </w:tabs>
+            <w:rPr>
+              <w:rFonts w:asciiTheme="minorHAnsi" w:eastAsiaTheme="minorEastAsia" w:hAnsiTheme="minorHAnsi" w:cs="Arial Unicode MS"/>
+              <w:noProof/>
+              <w:kern w:val="0"/>
+              <w:sz w:val="22"/>
+              <w:lang w:bidi="si-LK"/>
+              <w14:ligatures w14:val="none"/>
+            </w:rPr>
+          </w:pPr>
+          <w:hyperlink w:anchor="_Toc131511761" w:history="1">
+            <w:r>
+              <w:rPr>
+                <w:rStyle w:val="Hyperlink"/>
+                <w:noProof/>
+              </w:rPr>
+              <w:t>4.</w:t>
+            </w:r>
+            <w:r>
+              <w:rPr>
+                <w:rFonts w:asciiTheme="minorHAnsi" w:eastAsiaTheme="minorEastAsia" w:hAnsiTheme="minorHAnsi" w:cs="Arial Unicode MS"/>
+                <w:noProof/>
+                <w:kern w:val="0"/>
+                <w:sz w:val="22"/>
+                <w:lang w:bidi="si-LK"/>
+                <w14:ligatures w14:val="none"/>
+              </w:rPr>
+              <w:tab/>
+            </w:r>
+            <w:r>
+              <w:rPr>
+                <w:rStyle w:val="Hyperlink"/>
+                <w:noProof/>
+              </w:rPr>
+              <w:t>Creating a Custom Hook for Fetching Games</w:t>
+            </w:r>
+            <w:r>
+              <w:rPr>
+                <w:noProof/>
+                <w:webHidden/>
+              </w:rPr>
+              <w:tab/>
+            </w:r>
+            <w:r>
+              <w:rPr>
+                <w:noProof/>
+                <w:webHidden/>
+              </w:rPr>
+              <w:fldChar w:fldCharType="begin"/>
+            </w:r>
+            <w:r>
+              <w:rPr>
+                <w:noProof/>
+                <w:webHidden/>
+              </w:rPr>
+              <w:instrText xml:space="preserve"> PAGEREF _Toc131511761 \h </w:instrText>
+            </w:r>
+            <w:r>
+              <w:rPr>
+                <w:noProof/>
+                <w:webHidden/>
+              </w:rPr>
+            </w:r>
+            <w:r>
+              <w:rPr>
+                <w:noProof/>
+                <w:webHidden/>
+              </w:rPr>
+              <w:fldChar w:fldCharType="separate"/>
+            </w:r>
+            <w:r>
+              <w:rPr>
+                <w:noProof/>
+                <w:webHidden/>
+              </w:rPr>
+              <w:t>6</w:t>
+            </w:r>
+            <w:r>
+              <w:rPr>
+                <w:noProof/>
+                <w:webHidden/>
+              </w:rPr>
+              <w:fldChar w:fldCharType="end"/>
+            </w:r>
+          </w:hyperlink>
+        </w:p>
+        <w:p>
           <w:r>
             <w:rPr>
               <w:b/>
@@ -429,7 +715,7 @@
           <w:numId w:val="2"/>
         </w:numPr>
       </w:pPr>
-      <w:bookmarkStart w:id="0" w:name="_Toc131509789"/>
+      <w:bookmarkStart w:id="0" w:name="_Toc131511758"/>
       <w:r>
         <w:lastRenderedPageBreak/>
         <w:t>Implementing the dark mode</w:t>
@@ -2628,10 +2914,12 @@
           <w:numId w:val="2"/>
         </w:numPr>
       </w:pPr>
+      <w:bookmarkStart w:id="1" w:name="_Toc131511759"/>
       <w:r>
         <w:lastRenderedPageBreak/>
         <w:t>Building the color mode switch</w:t>
       </w:r>
+      <w:bookmarkEnd w:id="1"/>
     </w:p>
     <w:p/>
     <w:p>
@@ -5255,10 +5543,12 @@
           <w:numId w:val="2"/>
         </w:numPr>
       </w:pPr>
+      <w:bookmarkStart w:id="2" w:name="_Toc131511760"/>
       <w:r>
         <w:lastRenderedPageBreak/>
         <w:t>Fetching the Games</w:t>
       </w:r>
+      <w:bookmarkEnd w:id="2"/>
     </w:p>
     <w:p>
       <w:r>
@@ -8330,7 +8620,31 @@
           <w:lang w:bidi="si-LK"/>
           <w14:ligatures w14:val="none"/>
         </w:rPr>
-        <w:t>  });</w:t>
+        <w:t>  }</w:t>
+      </w:r>
+      <w:r>
+        <w:rPr>
+          <w:rFonts w:ascii="JetBrains Mono" w:eastAsia="Times New Roman" w:hAnsi="JetBrains Mono" w:cs="JetBrains Mono"/>
+          <w:color w:val="383A42"/>
+          <w:kern w:val="0"/>
+          <w:sz w:val="21"/>
+          <w:szCs w:val="21"/>
+          <w:lang w:bidi="si-LK"/>
+          <w14:ligatures w14:val="none"/>
+        </w:rPr>
+        <w:t>,[]</w:t>
+      </w:r>
+      <w:r>
+        <w:rPr>
+          <w:rFonts w:ascii="JetBrains Mono" w:eastAsia="Times New Roman" w:hAnsi="JetBrains Mono" w:cs="JetBrains Mono"/>
+          <w:color w:val="383A42"/>
+          <w:kern w:val="0"/>
+          <w:sz w:val="21"/>
+          <w:szCs w:val="21"/>
+          <w:lang w:bidi="si-LK"/>
+          <w14:ligatures w14:val="none"/>
+        </w:rPr>
+        <w:t>);</w:t>
       </w:r>
     </w:p>
     <w:p>
@@ -9274,8 +9588,4552 @@
           <w:numId w:val="2"/>
         </w:numPr>
       </w:pPr>
+      <w:bookmarkStart w:id="3" w:name="_Toc131511761"/>
       <w:r>
         <w:t>Creating a Custom Hook for Fetching Games</w:t>
+      </w:r>
+      <w:bookmarkEnd w:id="3"/>
+    </w:p>
+    <w:p/>
+    <w:p>
+      <w:r>
+        <w:t xml:space="preserve">In hooks folder, </w:t>
+      </w:r>
+      <w:proofErr w:type="spellStart"/>
+      <w:r>
+        <w:t>useGames.ts</w:t>
+      </w:r>
+      <w:proofErr w:type="spellEnd"/>
+      <w:r>
+        <w:t xml:space="preserve"> custom hook</w:t>
+      </w:r>
+    </w:p>
+    <w:p>
+      <w:pPr>
+        <w:shd w:val="clear" w:color="auto" w:fill="FAFAFA"/>
+        <w:spacing w:after="0" w:line="285" w:lineRule="atLeast"/>
+        <w:rPr>
+          <w:rFonts w:ascii="JetBrains Mono" w:eastAsia="Times New Roman" w:hAnsi="JetBrains Mono" w:cs="JetBrains Mono"/>
+          <w:color w:val="383A42"/>
+          <w:kern w:val="0"/>
+          <w:sz w:val="21"/>
+          <w:szCs w:val="21"/>
+          <w:lang w:bidi="si-LK"/>
+          <w14:ligatures w14:val="none"/>
+        </w:rPr>
+      </w:pPr>
+      <w:r>
+        <w:rPr>
+          <w:rFonts w:ascii="JetBrains Mono" w:eastAsia="Times New Roman" w:hAnsi="JetBrains Mono" w:cs="JetBrains Mono"/>
+          <w:color w:val="A626A4"/>
+          <w:kern w:val="0"/>
+          <w:sz w:val="21"/>
+          <w:szCs w:val="21"/>
+          <w:lang w:bidi="si-LK"/>
+          <w14:ligatures w14:val="none"/>
+        </w:rPr>
+        <w:t>import</w:t>
+      </w:r>
+      <w:r>
+        <w:rPr>
+          <w:rFonts w:ascii="JetBrains Mono" w:eastAsia="Times New Roman" w:hAnsi="JetBrains Mono" w:cs="JetBrains Mono"/>
+          <w:color w:val="383A42"/>
+          <w:kern w:val="0"/>
+          <w:sz w:val="21"/>
+          <w:szCs w:val="21"/>
+          <w:lang w:bidi="si-LK"/>
+          <w14:ligatures w14:val="none"/>
+        </w:rPr>
+        <w:t xml:space="preserve"> </w:t>
+      </w:r>
+      <w:proofErr w:type="gramStart"/>
+      <w:r>
+        <w:rPr>
+          <w:rFonts w:ascii="JetBrains Mono" w:eastAsia="Times New Roman" w:hAnsi="JetBrains Mono" w:cs="JetBrains Mono"/>
+          <w:color w:val="383A42"/>
+          <w:kern w:val="0"/>
+          <w:sz w:val="21"/>
+          <w:szCs w:val="21"/>
+          <w:lang w:bidi="si-LK"/>
+          <w14:ligatures w14:val="none"/>
+        </w:rPr>
+        <w:t xml:space="preserve">{ </w:t>
+      </w:r>
+      <w:proofErr w:type="spellStart"/>
+      <w:r>
+        <w:rPr>
+          <w:rFonts w:ascii="JetBrains Mono" w:eastAsia="Times New Roman" w:hAnsi="JetBrains Mono" w:cs="JetBrains Mono"/>
+          <w:color w:val="E45649"/>
+          <w:kern w:val="0"/>
+          <w:sz w:val="21"/>
+          <w:szCs w:val="21"/>
+          <w:lang w:bidi="si-LK"/>
+          <w14:ligatures w14:val="none"/>
+        </w:rPr>
+        <w:t>useEffect</w:t>
+      </w:r>
+      <w:proofErr w:type="spellEnd"/>
+      <w:proofErr w:type="gramEnd"/>
+      <w:r>
+        <w:rPr>
+          <w:rFonts w:ascii="JetBrains Mono" w:eastAsia="Times New Roman" w:hAnsi="JetBrains Mono" w:cs="JetBrains Mono"/>
+          <w:color w:val="383A42"/>
+          <w:kern w:val="0"/>
+          <w:sz w:val="21"/>
+          <w:szCs w:val="21"/>
+          <w:lang w:bidi="si-LK"/>
+          <w14:ligatures w14:val="none"/>
+        </w:rPr>
+        <w:t xml:space="preserve">, </w:t>
+      </w:r>
+      <w:proofErr w:type="spellStart"/>
+      <w:r>
+        <w:rPr>
+          <w:rFonts w:ascii="JetBrains Mono" w:eastAsia="Times New Roman" w:hAnsi="JetBrains Mono" w:cs="JetBrains Mono"/>
+          <w:color w:val="E45649"/>
+          <w:kern w:val="0"/>
+          <w:sz w:val="21"/>
+          <w:szCs w:val="21"/>
+          <w:lang w:bidi="si-LK"/>
+          <w14:ligatures w14:val="none"/>
+        </w:rPr>
+        <w:t>useState</w:t>
+      </w:r>
+      <w:proofErr w:type="spellEnd"/>
+      <w:r>
+        <w:rPr>
+          <w:rFonts w:ascii="JetBrains Mono" w:eastAsia="Times New Roman" w:hAnsi="JetBrains Mono" w:cs="JetBrains Mono"/>
+          <w:color w:val="383A42"/>
+          <w:kern w:val="0"/>
+          <w:sz w:val="21"/>
+          <w:szCs w:val="21"/>
+          <w:lang w:bidi="si-LK"/>
+          <w14:ligatures w14:val="none"/>
+        </w:rPr>
+        <w:t xml:space="preserve"> } </w:t>
+      </w:r>
+      <w:r>
+        <w:rPr>
+          <w:rFonts w:ascii="JetBrains Mono" w:eastAsia="Times New Roman" w:hAnsi="JetBrains Mono" w:cs="JetBrains Mono"/>
+          <w:color w:val="A626A4"/>
+          <w:kern w:val="0"/>
+          <w:sz w:val="21"/>
+          <w:szCs w:val="21"/>
+          <w:lang w:bidi="si-LK"/>
+          <w14:ligatures w14:val="none"/>
+        </w:rPr>
+        <w:t>from</w:t>
+      </w:r>
+      <w:r>
+        <w:rPr>
+          <w:rFonts w:ascii="JetBrains Mono" w:eastAsia="Times New Roman" w:hAnsi="JetBrains Mono" w:cs="JetBrains Mono"/>
+          <w:color w:val="383A42"/>
+          <w:kern w:val="0"/>
+          <w:sz w:val="21"/>
+          <w:szCs w:val="21"/>
+          <w:lang w:bidi="si-LK"/>
+          <w14:ligatures w14:val="none"/>
+        </w:rPr>
+        <w:t xml:space="preserve"> </w:t>
+      </w:r>
+      <w:r>
+        <w:rPr>
+          <w:rFonts w:ascii="JetBrains Mono" w:eastAsia="Times New Roman" w:hAnsi="JetBrains Mono" w:cs="JetBrains Mono"/>
+          <w:color w:val="50A14F"/>
+          <w:kern w:val="0"/>
+          <w:sz w:val="21"/>
+          <w:szCs w:val="21"/>
+          <w:lang w:bidi="si-LK"/>
+          <w14:ligatures w14:val="none"/>
+        </w:rPr>
+        <w:t>"react"</w:t>
+      </w:r>
+      <w:r>
+        <w:rPr>
+          <w:rFonts w:ascii="JetBrains Mono" w:eastAsia="Times New Roman" w:hAnsi="JetBrains Mono" w:cs="JetBrains Mono"/>
+          <w:color w:val="383A42"/>
+          <w:kern w:val="0"/>
+          <w:sz w:val="21"/>
+          <w:szCs w:val="21"/>
+          <w:lang w:bidi="si-LK"/>
+          <w14:ligatures w14:val="none"/>
+        </w:rPr>
+        <w:t>;</w:t>
+      </w:r>
+    </w:p>
+    <w:p>
+      <w:pPr>
+        <w:shd w:val="clear" w:color="auto" w:fill="FAFAFA"/>
+        <w:spacing w:after="0" w:line="285" w:lineRule="atLeast"/>
+        <w:rPr>
+          <w:rFonts w:ascii="JetBrains Mono" w:eastAsia="Times New Roman" w:hAnsi="JetBrains Mono" w:cs="JetBrains Mono"/>
+          <w:color w:val="383A42"/>
+          <w:kern w:val="0"/>
+          <w:sz w:val="21"/>
+          <w:szCs w:val="21"/>
+          <w:lang w:bidi="si-LK"/>
+          <w14:ligatures w14:val="none"/>
+        </w:rPr>
+      </w:pPr>
+      <w:r>
+        <w:rPr>
+          <w:rFonts w:ascii="JetBrains Mono" w:eastAsia="Times New Roman" w:hAnsi="JetBrains Mono" w:cs="JetBrains Mono"/>
+          <w:i/>
+          <w:iCs/>
+          <w:color w:val="A0A1A7"/>
+          <w:kern w:val="0"/>
+          <w:sz w:val="21"/>
+          <w:szCs w:val="21"/>
+          <w:lang w:bidi="si-LK"/>
+          <w14:ligatures w14:val="none"/>
+        </w:rPr>
+        <w:t>//*</w:t>
+      </w:r>
+      <w:proofErr w:type="spellStart"/>
+      <w:r>
+        <w:rPr>
+          <w:rFonts w:ascii="JetBrains Mono" w:eastAsia="Times New Roman" w:hAnsi="JetBrains Mono" w:cs="JetBrains Mono"/>
+          <w:i/>
+          <w:iCs/>
+          <w:color w:val="A0A1A7"/>
+          <w:kern w:val="0"/>
+          <w:sz w:val="21"/>
+          <w:szCs w:val="21"/>
+          <w:lang w:bidi="si-LK"/>
+          <w14:ligatures w14:val="none"/>
+        </w:rPr>
+        <w:t>apiClient</w:t>
+      </w:r>
+      <w:proofErr w:type="spellEnd"/>
+      <w:r>
+        <w:rPr>
+          <w:rFonts w:ascii="JetBrains Mono" w:eastAsia="Times New Roman" w:hAnsi="JetBrains Mono" w:cs="JetBrains Mono"/>
+          <w:i/>
+          <w:iCs/>
+          <w:color w:val="A0A1A7"/>
+          <w:kern w:val="0"/>
+          <w:sz w:val="21"/>
+          <w:szCs w:val="21"/>
+          <w:lang w:bidi="si-LK"/>
+          <w14:ligatures w14:val="none"/>
+        </w:rPr>
+        <w:t xml:space="preserve"> </w:t>
+      </w:r>
+      <w:r>
+        <w:rPr>
+          <w:rFonts w:ascii="JetBrains Mono" w:eastAsia="Times New Roman" w:hAnsi="JetBrains Mono" w:cs="Iskoola Pota"/>
+          <w:i/>
+          <w:iCs/>
+          <w:color w:val="A0A1A7"/>
+          <w:kern w:val="0"/>
+          <w:sz w:val="21"/>
+          <w:szCs w:val="21"/>
+          <w:cs/>
+          <w:lang w:bidi="si-LK"/>
+          <w14:ligatures w14:val="none"/>
+        </w:rPr>
+        <w:t>මේකට ඕන නමක් දැම්මෑකි</w:t>
+      </w:r>
+    </w:p>
+    <w:p>
+      <w:pPr>
+        <w:shd w:val="clear" w:color="auto" w:fill="FAFAFA"/>
+        <w:spacing w:after="0" w:line="285" w:lineRule="atLeast"/>
+        <w:rPr>
+          <w:rFonts w:ascii="JetBrains Mono" w:eastAsia="Times New Roman" w:hAnsi="JetBrains Mono" w:cs="JetBrains Mono"/>
+          <w:color w:val="383A42"/>
+          <w:kern w:val="0"/>
+          <w:sz w:val="21"/>
+          <w:szCs w:val="21"/>
+          <w:lang w:bidi="si-LK"/>
+          <w14:ligatures w14:val="none"/>
+        </w:rPr>
+      </w:pPr>
+      <w:r>
+        <w:rPr>
+          <w:rFonts w:ascii="JetBrains Mono" w:eastAsia="Times New Roman" w:hAnsi="JetBrains Mono" w:cs="JetBrains Mono"/>
+          <w:color w:val="A626A4"/>
+          <w:kern w:val="0"/>
+          <w:sz w:val="21"/>
+          <w:szCs w:val="21"/>
+          <w:lang w:bidi="si-LK"/>
+          <w14:ligatures w14:val="none"/>
+        </w:rPr>
+        <w:t>import</w:t>
+      </w:r>
+      <w:r>
+        <w:rPr>
+          <w:rFonts w:ascii="JetBrains Mono" w:eastAsia="Times New Roman" w:hAnsi="JetBrains Mono" w:cs="JetBrains Mono"/>
+          <w:color w:val="383A42"/>
+          <w:kern w:val="0"/>
+          <w:sz w:val="21"/>
+          <w:szCs w:val="21"/>
+          <w:lang w:bidi="si-LK"/>
+          <w14:ligatures w14:val="none"/>
+        </w:rPr>
+        <w:t xml:space="preserve"> </w:t>
+      </w:r>
+      <w:proofErr w:type="spellStart"/>
+      <w:r>
+        <w:rPr>
+          <w:rFonts w:ascii="JetBrains Mono" w:eastAsia="Times New Roman" w:hAnsi="JetBrains Mono" w:cs="JetBrains Mono"/>
+          <w:color w:val="E45649"/>
+          <w:kern w:val="0"/>
+          <w:sz w:val="21"/>
+          <w:szCs w:val="21"/>
+          <w:lang w:bidi="si-LK"/>
+          <w14:ligatures w14:val="none"/>
+        </w:rPr>
+        <w:t>apiClient</w:t>
+      </w:r>
+      <w:proofErr w:type="spellEnd"/>
+      <w:r>
+        <w:rPr>
+          <w:rFonts w:ascii="JetBrains Mono" w:eastAsia="Times New Roman" w:hAnsi="JetBrains Mono" w:cs="JetBrains Mono"/>
+          <w:color w:val="383A42"/>
+          <w:kern w:val="0"/>
+          <w:sz w:val="21"/>
+          <w:szCs w:val="21"/>
+          <w:lang w:bidi="si-LK"/>
+          <w14:ligatures w14:val="none"/>
+        </w:rPr>
+        <w:t xml:space="preserve"> </w:t>
+      </w:r>
+      <w:r>
+        <w:rPr>
+          <w:rFonts w:ascii="JetBrains Mono" w:eastAsia="Times New Roman" w:hAnsi="JetBrains Mono" w:cs="JetBrains Mono"/>
+          <w:color w:val="A626A4"/>
+          <w:kern w:val="0"/>
+          <w:sz w:val="21"/>
+          <w:szCs w:val="21"/>
+          <w:lang w:bidi="si-LK"/>
+          <w14:ligatures w14:val="none"/>
+        </w:rPr>
+        <w:t>from</w:t>
+      </w:r>
+      <w:r>
+        <w:rPr>
+          <w:rFonts w:ascii="JetBrains Mono" w:eastAsia="Times New Roman" w:hAnsi="JetBrains Mono" w:cs="JetBrains Mono"/>
+          <w:color w:val="383A42"/>
+          <w:kern w:val="0"/>
+          <w:sz w:val="21"/>
+          <w:szCs w:val="21"/>
+          <w:lang w:bidi="si-LK"/>
+          <w14:ligatures w14:val="none"/>
+        </w:rPr>
+        <w:t xml:space="preserve"> </w:t>
+      </w:r>
+      <w:proofErr w:type="gramStart"/>
+      <w:r>
+        <w:rPr>
+          <w:rFonts w:ascii="JetBrains Mono" w:eastAsia="Times New Roman" w:hAnsi="JetBrains Mono" w:cs="JetBrains Mono"/>
+          <w:color w:val="50A14F"/>
+          <w:kern w:val="0"/>
+          <w:sz w:val="21"/>
+          <w:szCs w:val="21"/>
+          <w:lang w:bidi="si-LK"/>
+          <w14:ligatures w14:val="none"/>
+        </w:rPr>
+        <w:t>"..</w:t>
+      </w:r>
+      <w:proofErr w:type="gramEnd"/>
+      <w:r>
+        <w:rPr>
+          <w:rFonts w:ascii="JetBrains Mono" w:eastAsia="Times New Roman" w:hAnsi="JetBrains Mono" w:cs="JetBrains Mono"/>
+          <w:color w:val="50A14F"/>
+          <w:kern w:val="0"/>
+          <w:sz w:val="21"/>
+          <w:szCs w:val="21"/>
+          <w:lang w:bidi="si-LK"/>
+          <w14:ligatures w14:val="none"/>
+        </w:rPr>
+        <w:t>/services/</w:t>
+      </w:r>
+      <w:proofErr w:type="spellStart"/>
+      <w:r>
+        <w:rPr>
+          <w:rFonts w:ascii="JetBrains Mono" w:eastAsia="Times New Roman" w:hAnsi="JetBrains Mono" w:cs="JetBrains Mono"/>
+          <w:color w:val="50A14F"/>
+          <w:kern w:val="0"/>
+          <w:sz w:val="21"/>
+          <w:szCs w:val="21"/>
+          <w:lang w:bidi="si-LK"/>
+          <w14:ligatures w14:val="none"/>
+        </w:rPr>
+        <w:t>api</w:t>
+      </w:r>
+      <w:proofErr w:type="spellEnd"/>
+      <w:r>
+        <w:rPr>
+          <w:rFonts w:ascii="JetBrains Mono" w:eastAsia="Times New Roman" w:hAnsi="JetBrains Mono" w:cs="JetBrains Mono"/>
+          <w:color w:val="50A14F"/>
+          <w:kern w:val="0"/>
+          <w:sz w:val="21"/>
+          <w:szCs w:val="21"/>
+          <w:lang w:bidi="si-LK"/>
+          <w14:ligatures w14:val="none"/>
+        </w:rPr>
+        <w:t>-client"</w:t>
+      </w:r>
+      <w:r>
+        <w:rPr>
+          <w:rFonts w:ascii="JetBrains Mono" w:eastAsia="Times New Roman" w:hAnsi="JetBrains Mono" w:cs="JetBrains Mono"/>
+          <w:color w:val="383A42"/>
+          <w:kern w:val="0"/>
+          <w:sz w:val="21"/>
+          <w:szCs w:val="21"/>
+          <w:lang w:bidi="si-LK"/>
+          <w14:ligatures w14:val="none"/>
+        </w:rPr>
+        <w:t>;</w:t>
+      </w:r>
+    </w:p>
+    <w:p>
+      <w:pPr>
+        <w:shd w:val="clear" w:color="auto" w:fill="FAFAFA"/>
+        <w:spacing w:after="0" w:line="285" w:lineRule="atLeast"/>
+        <w:rPr>
+          <w:rFonts w:ascii="JetBrains Mono" w:eastAsia="Times New Roman" w:hAnsi="JetBrains Mono" w:cs="JetBrains Mono"/>
+          <w:color w:val="383A42"/>
+          <w:kern w:val="0"/>
+          <w:sz w:val="21"/>
+          <w:szCs w:val="21"/>
+          <w:lang w:bidi="si-LK"/>
+          <w14:ligatures w14:val="none"/>
+        </w:rPr>
+      </w:pPr>
+      <w:r>
+        <w:rPr>
+          <w:rFonts w:ascii="JetBrains Mono" w:eastAsia="Times New Roman" w:hAnsi="JetBrains Mono" w:cs="JetBrains Mono"/>
+          <w:color w:val="A626A4"/>
+          <w:kern w:val="0"/>
+          <w:sz w:val="21"/>
+          <w:szCs w:val="21"/>
+          <w:lang w:bidi="si-LK"/>
+          <w14:ligatures w14:val="none"/>
+        </w:rPr>
+        <w:t>import</w:t>
+      </w:r>
+      <w:r>
+        <w:rPr>
+          <w:rFonts w:ascii="JetBrains Mono" w:eastAsia="Times New Roman" w:hAnsi="JetBrains Mono" w:cs="JetBrains Mono"/>
+          <w:color w:val="383A42"/>
+          <w:kern w:val="0"/>
+          <w:sz w:val="21"/>
+          <w:szCs w:val="21"/>
+          <w:lang w:bidi="si-LK"/>
+          <w14:ligatures w14:val="none"/>
+        </w:rPr>
+        <w:t xml:space="preserve"> </w:t>
+      </w:r>
+      <w:proofErr w:type="gramStart"/>
+      <w:r>
+        <w:rPr>
+          <w:rFonts w:ascii="JetBrains Mono" w:eastAsia="Times New Roman" w:hAnsi="JetBrains Mono" w:cs="JetBrains Mono"/>
+          <w:color w:val="383A42"/>
+          <w:kern w:val="0"/>
+          <w:sz w:val="21"/>
+          <w:szCs w:val="21"/>
+          <w:lang w:bidi="si-LK"/>
+          <w14:ligatures w14:val="none"/>
+        </w:rPr>
+        <w:t xml:space="preserve">{ </w:t>
+      </w:r>
+      <w:proofErr w:type="spellStart"/>
+      <w:r>
+        <w:rPr>
+          <w:rFonts w:ascii="JetBrains Mono" w:eastAsia="Times New Roman" w:hAnsi="JetBrains Mono" w:cs="JetBrains Mono"/>
+          <w:color w:val="E45649"/>
+          <w:kern w:val="0"/>
+          <w:sz w:val="21"/>
+          <w:szCs w:val="21"/>
+          <w:lang w:bidi="si-LK"/>
+          <w14:ligatures w14:val="none"/>
+        </w:rPr>
+        <w:t>CanceledError</w:t>
+      </w:r>
+      <w:proofErr w:type="spellEnd"/>
+      <w:proofErr w:type="gramEnd"/>
+      <w:r>
+        <w:rPr>
+          <w:rFonts w:ascii="JetBrains Mono" w:eastAsia="Times New Roman" w:hAnsi="JetBrains Mono" w:cs="JetBrains Mono"/>
+          <w:color w:val="383A42"/>
+          <w:kern w:val="0"/>
+          <w:sz w:val="21"/>
+          <w:szCs w:val="21"/>
+          <w:lang w:bidi="si-LK"/>
+          <w14:ligatures w14:val="none"/>
+        </w:rPr>
+        <w:t xml:space="preserve"> } </w:t>
+      </w:r>
+      <w:r>
+        <w:rPr>
+          <w:rFonts w:ascii="JetBrains Mono" w:eastAsia="Times New Roman" w:hAnsi="JetBrains Mono" w:cs="JetBrains Mono"/>
+          <w:color w:val="A626A4"/>
+          <w:kern w:val="0"/>
+          <w:sz w:val="21"/>
+          <w:szCs w:val="21"/>
+          <w:lang w:bidi="si-LK"/>
+          <w14:ligatures w14:val="none"/>
+        </w:rPr>
+        <w:t>from</w:t>
+      </w:r>
+      <w:r>
+        <w:rPr>
+          <w:rFonts w:ascii="JetBrains Mono" w:eastAsia="Times New Roman" w:hAnsi="JetBrains Mono" w:cs="JetBrains Mono"/>
+          <w:color w:val="383A42"/>
+          <w:kern w:val="0"/>
+          <w:sz w:val="21"/>
+          <w:szCs w:val="21"/>
+          <w:lang w:bidi="si-LK"/>
+          <w14:ligatures w14:val="none"/>
+        </w:rPr>
+        <w:t xml:space="preserve"> </w:t>
+      </w:r>
+      <w:r>
+        <w:rPr>
+          <w:rFonts w:ascii="JetBrains Mono" w:eastAsia="Times New Roman" w:hAnsi="JetBrains Mono" w:cs="JetBrains Mono"/>
+          <w:color w:val="50A14F"/>
+          <w:kern w:val="0"/>
+          <w:sz w:val="21"/>
+          <w:szCs w:val="21"/>
+          <w:lang w:bidi="si-LK"/>
+          <w14:ligatures w14:val="none"/>
+        </w:rPr>
+        <w:t>"</w:t>
+      </w:r>
+      <w:proofErr w:type="spellStart"/>
+      <w:r>
+        <w:rPr>
+          <w:rFonts w:ascii="JetBrains Mono" w:eastAsia="Times New Roman" w:hAnsi="JetBrains Mono" w:cs="JetBrains Mono"/>
+          <w:color w:val="50A14F"/>
+          <w:kern w:val="0"/>
+          <w:sz w:val="21"/>
+          <w:szCs w:val="21"/>
+          <w:lang w:bidi="si-LK"/>
+          <w14:ligatures w14:val="none"/>
+        </w:rPr>
+        <w:t>axios</w:t>
+      </w:r>
+      <w:proofErr w:type="spellEnd"/>
+      <w:r>
+        <w:rPr>
+          <w:rFonts w:ascii="JetBrains Mono" w:eastAsia="Times New Roman" w:hAnsi="JetBrains Mono" w:cs="JetBrains Mono"/>
+          <w:color w:val="50A14F"/>
+          <w:kern w:val="0"/>
+          <w:sz w:val="21"/>
+          <w:szCs w:val="21"/>
+          <w:lang w:bidi="si-LK"/>
+          <w14:ligatures w14:val="none"/>
+        </w:rPr>
+        <w:t>"</w:t>
+      </w:r>
+      <w:r>
+        <w:rPr>
+          <w:rFonts w:ascii="JetBrains Mono" w:eastAsia="Times New Roman" w:hAnsi="JetBrains Mono" w:cs="JetBrains Mono"/>
+          <w:color w:val="383A42"/>
+          <w:kern w:val="0"/>
+          <w:sz w:val="21"/>
+          <w:szCs w:val="21"/>
+          <w:lang w:bidi="si-LK"/>
+          <w14:ligatures w14:val="none"/>
+        </w:rPr>
+        <w:t>;</w:t>
+      </w:r>
+    </w:p>
+    <w:p>
+      <w:pPr>
+        <w:shd w:val="clear" w:color="auto" w:fill="FAFAFA"/>
+        <w:spacing w:after="0" w:line="285" w:lineRule="atLeast"/>
+        <w:rPr>
+          <w:rFonts w:ascii="JetBrains Mono" w:eastAsia="Times New Roman" w:hAnsi="JetBrains Mono" w:cs="JetBrains Mono"/>
+          <w:color w:val="383A42"/>
+          <w:kern w:val="0"/>
+          <w:sz w:val="21"/>
+          <w:szCs w:val="21"/>
+          <w:lang w:bidi="si-LK"/>
+          <w14:ligatures w14:val="none"/>
+        </w:rPr>
+      </w:pPr>
+    </w:p>
+    <w:p>
+      <w:pPr>
+        <w:shd w:val="clear" w:color="auto" w:fill="FAFAFA"/>
+        <w:spacing w:after="0" w:line="285" w:lineRule="atLeast"/>
+        <w:rPr>
+          <w:rFonts w:ascii="JetBrains Mono" w:eastAsia="Times New Roman" w:hAnsi="JetBrains Mono" w:cs="JetBrains Mono"/>
+          <w:color w:val="383A42"/>
+          <w:kern w:val="0"/>
+          <w:sz w:val="21"/>
+          <w:szCs w:val="21"/>
+          <w:lang w:bidi="si-LK"/>
+          <w14:ligatures w14:val="none"/>
+        </w:rPr>
+      </w:pPr>
+      <w:r>
+        <w:rPr>
+          <w:rFonts w:ascii="JetBrains Mono" w:eastAsia="Times New Roman" w:hAnsi="JetBrains Mono" w:cs="JetBrains Mono"/>
+          <w:color w:val="A626A4"/>
+          <w:kern w:val="0"/>
+          <w:sz w:val="21"/>
+          <w:szCs w:val="21"/>
+          <w:lang w:bidi="si-LK"/>
+          <w14:ligatures w14:val="none"/>
+        </w:rPr>
+        <w:t>interface</w:t>
+      </w:r>
+      <w:r>
+        <w:rPr>
+          <w:rFonts w:ascii="JetBrains Mono" w:eastAsia="Times New Roman" w:hAnsi="JetBrains Mono" w:cs="JetBrains Mono"/>
+          <w:color w:val="383A42"/>
+          <w:kern w:val="0"/>
+          <w:sz w:val="21"/>
+          <w:szCs w:val="21"/>
+          <w:lang w:bidi="si-LK"/>
+          <w14:ligatures w14:val="none"/>
+        </w:rPr>
+        <w:t xml:space="preserve"> </w:t>
+      </w:r>
+      <w:r>
+        <w:rPr>
+          <w:rFonts w:ascii="JetBrains Mono" w:eastAsia="Times New Roman" w:hAnsi="JetBrains Mono" w:cs="JetBrains Mono"/>
+          <w:color w:val="C18401"/>
+          <w:kern w:val="0"/>
+          <w:sz w:val="21"/>
+          <w:szCs w:val="21"/>
+          <w:lang w:bidi="si-LK"/>
+          <w14:ligatures w14:val="none"/>
+        </w:rPr>
+        <w:t>Game</w:t>
+      </w:r>
+      <w:r>
+        <w:rPr>
+          <w:rFonts w:ascii="JetBrains Mono" w:eastAsia="Times New Roman" w:hAnsi="JetBrains Mono" w:cs="JetBrains Mono"/>
+          <w:color w:val="383A42"/>
+          <w:kern w:val="0"/>
+          <w:sz w:val="21"/>
+          <w:szCs w:val="21"/>
+          <w:lang w:bidi="si-LK"/>
+          <w14:ligatures w14:val="none"/>
+        </w:rPr>
+        <w:t xml:space="preserve"> {</w:t>
+      </w:r>
+    </w:p>
+    <w:p>
+      <w:pPr>
+        <w:shd w:val="clear" w:color="auto" w:fill="FAFAFA"/>
+        <w:spacing w:after="0" w:line="285" w:lineRule="atLeast"/>
+        <w:rPr>
+          <w:rFonts w:ascii="JetBrains Mono" w:eastAsia="Times New Roman" w:hAnsi="JetBrains Mono" w:cs="JetBrains Mono"/>
+          <w:color w:val="383A42"/>
+          <w:kern w:val="0"/>
+          <w:sz w:val="21"/>
+          <w:szCs w:val="21"/>
+          <w:lang w:bidi="si-LK"/>
+          <w14:ligatures w14:val="none"/>
+        </w:rPr>
+      </w:pPr>
+      <w:r>
+        <w:rPr>
+          <w:rFonts w:ascii="JetBrains Mono" w:eastAsia="Times New Roman" w:hAnsi="JetBrains Mono" w:cs="JetBrains Mono"/>
+          <w:color w:val="383A42"/>
+          <w:kern w:val="0"/>
+          <w:sz w:val="21"/>
+          <w:szCs w:val="21"/>
+          <w:lang w:bidi="si-LK"/>
+          <w14:ligatures w14:val="none"/>
+        </w:rPr>
+        <w:t>  id</w:t>
+      </w:r>
+      <w:r>
+        <w:rPr>
+          <w:rFonts w:ascii="JetBrains Mono" w:eastAsia="Times New Roman" w:hAnsi="JetBrains Mono" w:cs="JetBrains Mono"/>
+          <w:color w:val="0184BC"/>
+          <w:kern w:val="0"/>
+          <w:sz w:val="21"/>
+          <w:szCs w:val="21"/>
+          <w:lang w:bidi="si-LK"/>
+          <w14:ligatures w14:val="none"/>
+        </w:rPr>
+        <w:t>:</w:t>
+      </w:r>
+      <w:r>
+        <w:rPr>
+          <w:rFonts w:ascii="JetBrains Mono" w:eastAsia="Times New Roman" w:hAnsi="JetBrains Mono" w:cs="JetBrains Mono"/>
+          <w:color w:val="383A42"/>
+          <w:kern w:val="0"/>
+          <w:sz w:val="21"/>
+          <w:szCs w:val="21"/>
+          <w:lang w:bidi="si-LK"/>
+          <w14:ligatures w14:val="none"/>
+        </w:rPr>
+        <w:t xml:space="preserve"> </w:t>
+      </w:r>
+      <w:proofErr w:type="gramStart"/>
+      <w:r>
+        <w:rPr>
+          <w:rFonts w:ascii="JetBrains Mono" w:eastAsia="Times New Roman" w:hAnsi="JetBrains Mono" w:cs="JetBrains Mono"/>
+          <w:color w:val="0184BC"/>
+          <w:kern w:val="0"/>
+          <w:sz w:val="21"/>
+          <w:szCs w:val="21"/>
+          <w:lang w:bidi="si-LK"/>
+          <w14:ligatures w14:val="none"/>
+        </w:rPr>
+        <w:t>number</w:t>
+      </w:r>
+      <w:r>
+        <w:rPr>
+          <w:rFonts w:ascii="JetBrains Mono" w:eastAsia="Times New Roman" w:hAnsi="JetBrains Mono" w:cs="JetBrains Mono"/>
+          <w:color w:val="383A42"/>
+          <w:kern w:val="0"/>
+          <w:sz w:val="21"/>
+          <w:szCs w:val="21"/>
+          <w:lang w:bidi="si-LK"/>
+          <w14:ligatures w14:val="none"/>
+        </w:rPr>
+        <w:t>;</w:t>
+      </w:r>
+      <w:proofErr w:type="gramEnd"/>
+    </w:p>
+    <w:p>
+      <w:pPr>
+        <w:shd w:val="clear" w:color="auto" w:fill="FAFAFA"/>
+        <w:spacing w:after="0" w:line="285" w:lineRule="atLeast"/>
+        <w:rPr>
+          <w:rFonts w:ascii="JetBrains Mono" w:eastAsia="Times New Roman" w:hAnsi="JetBrains Mono" w:cs="JetBrains Mono"/>
+          <w:color w:val="383A42"/>
+          <w:kern w:val="0"/>
+          <w:sz w:val="21"/>
+          <w:szCs w:val="21"/>
+          <w:lang w:bidi="si-LK"/>
+          <w14:ligatures w14:val="none"/>
+        </w:rPr>
+      </w:pPr>
+      <w:r>
+        <w:rPr>
+          <w:rFonts w:ascii="JetBrains Mono" w:eastAsia="Times New Roman" w:hAnsi="JetBrains Mono" w:cs="JetBrains Mono"/>
+          <w:color w:val="383A42"/>
+          <w:kern w:val="0"/>
+          <w:sz w:val="21"/>
+          <w:szCs w:val="21"/>
+          <w:lang w:bidi="si-LK"/>
+          <w14:ligatures w14:val="none"/>
+        </w:rPr>
+        <w:t>  name</w:t>
+      </w:r>
+      <w:r>
+        <w:rPr>
+          <w:rFonts w:ascii="JetBrains Mono" w:eastAsia="Times New Roman" w:hAnsi="JetBrains Mono" w:cs="JetBrains Mono"/>
+          <w:color w:val="0184BC"/>
+          <w:kern w:val="0"/>
+          <w:sz w:val="21"/>
+          <w:szCs w:val="21"/>
+          <w:lang w:bidi="si-LK"/>
+          <w14:ligatures w14:val="none"/>
+        </w:rPr>
+        <w:t>:</w:t>
+      </w:r>
+      <w:r>
+        <w:rPr>
+          <w:rFonts w:ascii="JetBrains Mono" w:eastAsia="Times New Roman" w:hAnsi="JetBrains Mono" w:cs="JetBrains Mono"/>
+          <w:color w:val="383A42"/>
+          <w:kern w:val="0"/>
+          <w:sz w:val="21"/>
+          <w:szCs w:val="21"/>
+          <w:lang w:bidi="si-LK"/>
+          <w14:ligatures w14:val="none"/>
+        </w:rPr>
+        <w:t xml:space="preserve"> </w:t>
+      </w:r>
+      <w:proofErr w:type="gramStart"/>
+      <w:r>
+        <w:rPr>
+          <w:rFonts w:ascii="JetBrains Mono" w:eastAsia="Times New Roman" w:hAnsi="JetBrains Mono" w:cs="JetBrains Mono"/>
+          <w:color w:val="0184BC"/>
+          <w:kern w:val="0"/>
+          <w:sz w:val="21"/>
+          <w:szCs w:val="21"/>
+          <w:lang w:bidi="si-LK"/>
+          <w14:ligatures w14:val="none"/>
+        </w:rPr>
+        <w:t>string</w:t>
+      </w:r>
+      <w:r>
+        <w:rPr>
+          <w:rFonts w:ascii="JetBrains Mono" w:eastAsia="Times New Roman" w:hAnsi="JetBrains Mono" w:cs="JetBrains Mono"/>
+          <w:color w:val="383A42"/>
+          <w:kern w:val="0"/>
+          <w:sz w:val="21"/>
+          <w:szCs w:val="21"/>
+          <w:lang w:bidi="si-LK"/>
+          <w14:ligatures w14:val="none"/>
+        </w:rPr>
+        <w:t>;</w:t>
+      </w:r>
+      <w:proofErr w:type="gramEnd"/>
+    </w:p>
+    <w:p>
+      <w:pPr>
+        <w:shd w:val="clear" w:color="auto" w:fill="FAFAFA"/>
+        <w:spacing w:after="0" w:line="285" w:lineRule="atLeast"/>
+        <w:rPr>
+          <w:rFonts w:ascii="JetBrains Mono" w:eastAsia="Times New Roman" w:hAnsi="JetBrains Mono" w:cs="JetBrains Mono"/>
+          <w:color w:val="383A42"/>
+          <w:kern w:val="0"/>
+          <w:sz w:val="21"/>
+          <w:szCs w:val="21"/>
+          <w:lang w:bidi="si-LK"/>
+          <w14:ligatures w14:val="none"/>
+        </w:rPr>
+      </w:pPr>
+      <w:r>
+        <w:rPr>
+          <w:rFonts w:ascii="JetBrains Mono" w:eastAsia="Times New Roman" w:hAnsi="JetBrains Mono" w:cs="JetBrains Mono"/>
+          <w:color w:val="383A42"/>
+          <w:kern w:val="0"/>
+          <w:sz w:val="21"/>
+          <w:szCs w:val="21"/>
+          <w:lang w:bidi="si-LK"/>
+          <w14:ligatures w14:val="none"/>
+        </w:rPr>
+        <w:t>}</w:t>
+      </w:r>
+    </w:p>
+    <w:p>
+      <w:pPr>
+        <w:shd w:val="clear" w:color="auto" w:fill="FAFAFA"/>
+        <w:spacing w:after="0" w:line="285" w:lineRule="atLeast"/>
+        <w:rPr>
+          <w:rFonts w:ascii="JetBrains Mono" w:eastAsia="Times New Roman" w:hAnsi="JetBrains Mono" w:cs="JetBrains Mono"/>
+          <w:color w:val="383A42"/>
+          <w:kern w:val="0"/>
+          <w:sz w:val="21"/>
+          <w:szCs w:val="21"/>
+          <w:lang w:bidi="si-LK"/>
+          <w14:ligatures w14:val="none"/>
+        </w:rPr>
+      </w:pPr>
+    </w:p>
+    <w:p>
+      <w:pPr>
+        <w:shd w:val="clear" w:color="auto" w:fill="FAFAFA"/>
+        <w:spacing w:after="0" w:line="285" w:lineRule="atLeast"/>
+        <w:rPr>
+          <w:rFonts w:ascii="JetBrains Mono" w:eastAsia="Times New Roman" w:hAnsi="JetBrains Mono" w:cs="JetBrains Mono"/>
+          <w:color w:val="383A42"/>
+          <w:kern w:val="0"/>
+          <w:sz w:val="21"/>
+          <w:szCs w:val="21"/>
+          <w:lang w:bidi="si-LK"/>
+          <w14:ligatures w14:val="none"/>
+        </w:rPr>
+      </w:pPr>
+      <w:r>
+        <w:rPr>
+          <w:rFonts w:ascii="JetBrains Mono" w:eastAsia="Times New Roman" w:hAnsi="JetBrains Mono" w:cs="JetBrains Mono"/>
+          <w:color w:val="A626A4"/>
+          <w:kern w:val="0"/>
+          <w:sz w:val="21"/>
+          <w:szCs w:val="21"/>
+          <w:lang w:bidi="si-LK"/>
+          <w14:ligatures w14:val="none"/>
+        </w:rPr>
+        <w:t>interface</w:t>
+      </w:r>
+      <w:r>
+        <w:rPr>
+          <w:rFonts w:ascii="JetBrains Mono" w:eastAsia="Times New Roman" w:hAnsi="JetBrains Mono" w:cs="JetBrains Mono"/>
+          <w:color w:val="383A42"/>
+          <w:kern w:val="0"/>
+          <w:sz w:val="21"/>
+          <w:szCs w:val="21"/>
+          <w:lang w:bidi="si-LK"/>
+          <w14:ligatures w14:val="none"/>
+        </w:rPr>
+        <w:t xml:space="preserve"> </w:t>
+      </w:r>
+      <w:proofErr w:type="spellStart"/>
+      <w:r>
+        <w:rPr>
+          <w:rFonts w:ascii="JetBrains Mono" w:eastAsia="Times New Roman" w:hAnsi="JetBrains Mono" w:cs="JetBrains Mono"/>
+          <w:color w:val="C18401"/>
+          <w:kern w:val="0"/>
+          <w:sz w:val="21"/>
+          <w:szCs w:val="21"/>
+          <w:lang w:bidi="si-LK"/>
+          <w14:ligatures w14:val="none"/>
+        </w:rPr>
+        <w:t>FetchGamesResponse</w:t>
+      </w:r>
+      <w:proofErr w:type="spellEnd"/>
+      <w:r>
+        <w:rPr>
+          <w:rFonts w:ascii="JetBrains Mono" w:eastAsia="Times New Roman" w:hAnsi="JetBrains Mono" w:cs="JetBrains Mono"/>
+          <w:color w:val="383A42"/>
+          <w:kern w:val="0"/>
+          <w:sz w:val="21"/>
+          <w:szCs w:val="21"/>
+          <w:lang w:bidi="si-LK"/>
+          <w14:ligatures w14:val="none"/>
+        </w:rPr>
+        <w:t xml:space="preserve"> {</w:t>
+      </w:r>
+    </w:p>
+    <w:p>
+      <w:pPr>
+        <w:shd w:val="clear" w:color="auto" w:fill="FAFAFA"/>
+        <w:spacing w:after="0" w:line="285" w:lineRule="atLeast"/>
+        <w:rPr>
+          <w:rFonts w:ascii="JetBrains Mono" w:eastAsia="Times New Roman" w:hAnsi="JetBrains Mono" w:cs="JetBrains Mono"/>
+          <w:color w:val="383A42"/>
+          <w:kern w:val="0"/>
+          <w:sz w:val="21"/>
+          <w:szCs w:val="21"/>
+          <w:lang w:bidi="si-LK"/>
+          <w14:ligatures w14:val="none"/>
+        </w:rPr>
+      </w:pPr>
+      <w:r>
+        <w:rPr>
+          <w:rFonts w:ascii="JetBrains Mono" w:eastAsia="Times New Roman" w:hAnsi="JetBrains Mono" w:cs="JetBrains Mono"/>
+          <w:color w:val="383A42"/>
+          <w:kern w:val="0"/>
+          <w:sz w:val="21"/>
+          <w:szCs w:val="21"/>
+          <w:lang w:bidi="si-LK"/>
+          <w14:ligatures w14:val="none"/>
+        </w:rPr>
+        <w:t>  count</w:t>
+      </w:r>
+      <w:r>
+        <w:rPr>
+          <w:rFonts w:ascii="JetBrains Mono" w:eastAsia="Times New Roman" w:hAnsi="JetBrains Mono" w:cs="JetBrains Mono"/>
+          <w:color w:val="0184BC"/>
+          <w:kern w:val="0"/>
+          <w:sz w:val="21"/>
+          <w:szCs w:val="21"/>
+          <w:lang w:bidi="si-LK"/>
+          <w14:ligatures w14:val="none"/>
+        </w:rPr>
+        <w:t>:</w:t>
+      </w:r>
+      <w:r>
+        <w:rPr>
+          <w:rFonts w:ascii="JetBrains Mono" w:eastAsia="Times New Roman" w:hAnsi="JetBrains Mono" w:cs="JetBrains Mono"/>
+          <w:color w:val="383A42"/>
+          <w:kern w:val="0"/>
+          <w:sz w:val="21"/>
+          <w:szCs w:val="21"/>
+          <w:lang w:bidi="si-LK"/>
+          <w14:ligatures w14:val="none"/>
+        </w:rPr>
+        <w:t xml:space="preserve"> </w:t>
+      </w:r>
+      <w:proofErr w:type="gramStart"/>
+      <w:r>
+        <w:rPr>
+          <w:rFonts w:ascii="JetBrains Mono" w:eastAsia="Times New Roman" w:hAnsi="JetBrains Mono" w:cs="JetBrains Mono"/>
+          <w:color w:val="0184BC"/>
+          <w:kern w:val="0"/>
+          <w:sz w:val="21"/>
+          <w:szCs w:val="21"/>
+          <w:lang w:bidi="si-LK"/>
+          <w14:ligatures w14:val="none"/>
+        </w:rPr>
+        <w:t>number</w:t>
+      </w:r>
+      <w:r>
+        <w:rPr>
+          <w:rFonts w:ascii="JetBrains Mono" w:eastAsia="Times New Roman" w:hAnsi="JetBrains Mono" w:cs="JetBrains Mono"/>
+          <w:color w:val="383A42"/>
+          <w:kern w:val="0"/>
+          <w:sz w:val="21"/>
+          <w:szCs w:val="21"/>
+          <w:lang w:bidi="si-LK"/>
+          <w14:ligatures w14:val="none"/>
+        </w:rPr>
+        <w:t>;</w:t>
+      </w:r>
+      <w:proofErr w:type="gramEnd"/>
+    </w:p>
+    <w:p>
+      <w:pPr>
+        <w:shd w:val="clear" w:color="auto" w:fill="FAFAFA"/>
+        <w:spacing w:after="0" w:line="285" w:lineRule="atLeast"/>
+        <w:rPr>
+          <w:rFonts w:ascii="JetBrains Mono" w:eastAsia="Times New Roman" w:hAnsi="JetBrains Mono" w:cs="JetBrains Mono"/>
+          <w:color w:val="383A42"/>
+          <w:kern w:val="0"/>
+          <w:sz w:val="21"/>
+          <w:szCs w:val="21"/>
+          <w:lang w:bidi="si-LK"/>
+          <w14:ligatures w14:val="none"/>
+        </w:rPr>
+      </w:pPr>
+      <w:r>
+        <w:rPr>
+          <w:rFonts w:ascii="JetBrains Mono" w:eastAsia="Times New Roman" w:hAnsi="JetBrains Mono" w:cs="JetBrains Mono"/>
+          <w:color w:val="383A42"/>
+          <w:kern w:val="0"/>
+          <w:sz w:val="21"/>
+          <w:szCs w:val="21"/>
+          <w:lang w:bidi="si-LK"/>
+          <w14:ligatures w14:val="none"/>
+        </w:rPr>
+        <w:t>  results</w:t>
+      </w:r>
+      <w:r>
+        <w:rPr>
+          <w:rFonts w:ascii="JetBrains Mono" w:eastAsia="Times New Roman" w:hAnsi="JetBrains Mono" w:cs="JetBrains Mono"/>
+          <w:color w:val="0184BC"/>
+          <w:kern w:val="0"/>
+          <w:sz w:val="21"/>
+          <w:szCs w:val="21"/>
+          <w:lang w:bidi="si-LK"/>
+          <w14:ligatures w14:val="none"/>
+        </w:rPr>
+        <w:t>:</w:t>
+      </w:r>
+      <w:r>
+        <w:rPr>
+          <w:rFonts w:ascii="JetBrains Mono" w:eastAsia="Times New Roman" w:hAnsi="JetBrains Mono" w:cs="JetBrains Mono"/>
+          <w:color w:val="383A42"/>
+          <w:kern w:val="0"/>
+          <w:sz w:val="21"/>
+          <w:szCs w:val="21"/>
+          <w:lang w:bidi="si-LK"/>
+          <w14:ligatures w14:val="none"/>
+        </w:rPr>
+        <w:t xml:space="preserve"> </w:t>
+      </w:r>
+      <w:proofErr w:type="gramStart"/>
+      <w:r>
+        <w:rPr>
+          <w:rFonts w:ascii="JetBrains Mono" w:eastAsia="Times New Roman" w:hAnsi="JetBrains Mono" w:cs="JetBrains Mono"/>
+          <w:color w:val="C18401"/>
+          <w:kern w:val="0"/>
+          <w:sz w:val="21"/>
+          <w:szCs w:val="21"/>
+          <w:lang w:bidi="si-LK"/>
+          <w14:ligatures w14:val="none"/>
+        </w:rPr>
+        <w:t>Game</w:t>
+      </w:r>
+      <w:r>
+        <w:rPr>
+          <w:rFonts w:ascii="JetBrains Mono" w:eastAsia="Times New Roman" w:hAnsi="JetBrains Mono" w:cs="JetBrains Mono"/>
+          <w:color w:val="383A42"/>
+          <w:kern w:val="0"/>
+          <w:sz w:val="21"/>
+          <w:szCs w:val="21"/>
+          <w:lang w:bidi="si-LK"/>
+          <w14:ligatures w14:val="none"/>
+        </w:rPr>
+        <w:t>[</w:t>
+      </w:r>
+      <w:proofErr w:type="gramEnd"/>
+      <w:r>
+        <w:rPr>
+          <w:rFonts w:ascii="JetBrains Mono" w:eastAsia="Times New Roman" w:hAnsi="JetBrains Mono" w:cs="JetBrains Mono"/>
+          <w:color w:val="383A42"/>
+          <w:kern w:val="0"/>
+          <w:sz w:val="21"/>
+          <w:szCs w:val="21"/>
+          <w:lang w:bidi="si-LK"/>
+          <w14:ligatures w14:val="none"/>
+        </w:rPr>
+        <w:t>];</w:t>
+      </w:r>
+    </w:p>
+    <w:p>
+      <w:pPr>
+        <w:shd w:val="clear" w:color="auto" w:fill="FAFAFA"/>
+        <w:spacing w:after="0" w:line="285" w:lineRule="atLeast"/>
+        <w:rPr>
+          <w:rFonts w:ascii="JetBrains Mono" w:eastAsia="Times New Roman" w:hAnsi="JetBrains Mono" w:cs="JetBrains Mono"/>
+          <w:color w:val="383A42"/>
+          <w:kern w:val="0"/>
+          <w:sz w:val="21"/>
+          <w:szCs w:val="21"/>
+          <w:lang w:bidi="si-LK"/>
+          <w14:ligatures w14:val="none"/>
+        </w:rPr>
+      </w:pPr>
+      <w:r>
+        <w:rPr>
+          <w:rFonts w:ascii="JetBrains Mono" w:eastAsia="Times New Roman" w:hAnsi="JetBrains Mono" w:cs="JetBrains Mono"/>
+          <w:color w:val="383A42"/>
+          <w:kern w:val="0"/>
+          <w:sz w:val="21"/>
+          <w:szCs w:val="21"/>
+          <w:lang w:bidi="si-LK"/>
+          <w14:ligatures w14:val="none"/>
+        </w:rPr>
+        <w:t>}</w:t>
+      </w:r>
+    </w:p>
+    <w:p>
+      <w:pPr>
+        <w:shd w:val="clear" w:color="auto" w:fill="FAFAFA"/>
+        <w:spacing w:after="0" w:line="285" w:lineRule="atLeast"/>
+        <w:rPr>
+          <w:rFonts w:ascii="JetBrains Mono" w:eastAsia="Times New Roman" w:hAnsi="JetBrains Mono" w:cs="JetBrains Mono"/>
+          <w:color w:val="383A42"/>
+          <w:kern w:val="0"/>
+          <w:sz w:val="21"/>
+          <w:szCs w:val="21"/>
+          <w:lang w:bidi="si-LK"/>
+          <w14:ligatures w14:val="none"/>
+        </w:rPr>
+      </w:pPr>
+    </w:p>
+    <w:p>
+      <w:pPr>
+        <w:shd w:val="clear" w:color="auto" w:fill="FAFAFA"/>
+        <w:spacing w:after="0" w:line="285" w:lineRule="atLeast"/>
+        <w:rPr>
+          <w:rFonts w:ascii="JetBrains Mono" w:eastAsia="Times New Roman" w:hAnsi="JetBrains Mono" w:cs="JetBrains Mono"/>
+          <w:color w:val="383A42"/>
+          <w:kern w:val="0"/>
+          <w:sz w:val="21"/>
+          <w:szCs w:val="21"/>
+          <w:lang w:bidi="si-LK"/>
+          <w14:ligatures w14:val="none"/>
+        </w:rPr>
+      </w:pPr>
+      <w:r>
+        <w:rPr>
+          <w:rFonts w:ascii="JetBrains Mono" w:eastAsia="Times New Roman" w:hAnsi="JetBrains Mono" w:cs="JetBrains Mono"/>
+          <w:color w:val="A626A4"/>
+          <w:kern w:val="0"/>
+          <w:sz w:val="21"/>
+          <w:szCs w:val="21"/>
+          <w:lang w:bidi="si-LK"/>
+          <w14:ligatures w14:val="none"/>
+        </w:rPr>
+        <w:t>const</w:t>
+      </w:r>
+      <w:r>
+        <w:rPr>
+          <w:rFonts w:ascii="JetBrains Mono" w:eastAsia="Times New Roman" w:hAnsi="JetBrains Mono" w:cs="JetBrains Mono"/>
+          <w:color w:val="383A42"/>
+          <w:kern w:val="0"/>
+          <w:sz w:val="21"/>
+          <w:szCs w:val="21"/>
+          <w:lang w:bidi="si-LK"/>
+          <w14:ligatures w14:val="none"/>
+        </w:rPr>
+        <w:t xml:space="preserve"> </w:t>
+      </w:r>
+      <w:proofErr w:type="spellStart"/>
+      <w:r>
+        <w:rPr>
+          <w:rFonts w:ascii="JetBrains Mono" w:eastAsia="Times New Roman" w:hAnsi="JetBrains Mono" w:cs="JetBrains Mono"/>
+          <w:color w:val="4078F2"/>
+          <w:kern w:val="0"/>
+          <w:sz w:val="21"/>
+          <w:szCs w:val="21"/>
+          <w:lang w:bidi="si-LK"/>
+          <w14:ligatures w14:val="none"/>
+        </w:rPr>
+        <w:t>useGames</w:t>
+      </w:r>
+      <w:proofErr w:type="spellEnd"/>
+      <w:r>
+        <w:rPr>
+          <w:rFonts w:ascii="JetBrains Mono" w:eastAsia="Times New Roman" w:hAnsi="JetBrains Mono" w:cs="JetBrains Mono"/>
+          <w:color w:val="383A42"/>
+          <w:kern w:val="0"/>
+          <w:sz w:val="21"/>
+          <w:szCs w:val="21"/>
+          <w:lang w:bidi="si-LK"/>
+          <w14:ligatures w14:val="none"/>
+        </w:rPr>
+        <w:t xml:space="preserve"> </w:t>
+      </w:r>
+      <w:r>
+        <w:rPr>
+          <w:rFonts w:ascii="JetBrains Mono" w:eastAsia="Times New Roman" w:hAnsi="JetBrains Mono" w:cs="JetBrains Mono"/>
+          <w:color w:val="0184BC"/>
+          <w:kern w:val="0"/>
+          <w:sz w:val="21"/>
+          <w:szCs w:val="21"/>
+          <w:lang w:bidi="si-LK"/>
+          <w14:ligatures w14:val="none"/>
+        </w:rPr>
+        <w:t>=</w:t>
+      </w:r>
+      <w:r>
+        <w:rPr>
+          <w:rFonts w:ascii="JetBrains Mono" w:eastAsia="Times New Roman" w:hAnsi="JetBrains Mono" w:cs="JetBrains Mono"/>
+          <w:color w:val="383A42"/>
+          <w:kern w:val="0"/>
+          <w:sz w:val="21"/>
+          <w:szCs w:val="21"/>
+          <w:lang w:bidi="si-LK"/>
+          <w14:ligatures w14:val="none"/>
+        </w:rPr>
+        <w:t xml:space="preserve"> () </w:t>
+      </w:r>
+      <w:r>
+        <w:rPr>
+          <w:rFonts w:ascii="JetBrains Mono" w:eastAsia="Times New Roman" w:hAnsi="JetBrains Mono" w:cs="JetBrains Mono"/>
+          <w:color w:val="A626A4"/>
+          <w:kern w:val="0"/>
+          <w:sz w:val="21"/>
+          <w:szCs w:val="21"/>
+          <w:lang w:bidi="si-LK"/>
+          <w14:ligatures w14:val="none"/>
+        </w:rPr>
+        <w:t>=&gt;</w:t>
+      </w:r>
+      <w:r>
+        <w:rPr>
+          <w:rFonts w:ascii="JetBrains Mono" w:eastAsia="Times New Roman" w:hAnsi="JetBrains Mono" w:cs="JetBrains Mono"/>
+          <w:color w:val="383A42"/>
+          <w:kern w:val="0"/>
+          <w:sz w:val="21"/>
+          <w:szCs w:val="21"/>
+          <w:lang w:bidi="si-LK"/>
+          <w14:ligatures w14:val="none"/>
+        </w:rPr>
+        <w:t xml:space="preserve"> {</w:t>
+      </w:r>
+    </w:p>
+    <w:p>
+      <w:pPr>
+        <w:shd w:val="clear" w:color="auto" w:fill="FAFAFA"/>
+        <w:spacing w:after="0" w:line="285" w:lineRule="atLeast"/>
+        <w:rPr>
+          <w:rFonts w:ascii="JetBrains Mono" w:eastAsia="Times New Roman" w:hAnsi="JetBrains Mono" w:cs="JetBrains Mono"/>
+          <w:color w:val="383A42"/>
+          <w:kern w:val="0"/>
+          <w:sz w:val="21"/>
+          <w:szCs w:val="21"/>
+          <w:lang w:bidi="si-LK"/>
+          <w14:ligatures w14:val="none"/>
+        </w:rPr>
+      </w:pPr>
+      <w:r>
+        <w:rPr>
+          <w:rFonts w:ascii="JetBrains Mono" w:eastAsia="Times New Roman" w:hAnsi="JetBrains Mono" w:cs="JetBrains Mono"/>
+          <w:color w:val="383A42"/>
+          <w:kern w:val="0"/>
+          <w:sz w:val="21"/>
+          <w:szCs w:val="21"/>
+          <w:lang w:bidi="si-LK"/>
+          <w14:ligatures w14:val="none"/>
+        </w:rPr>
+        <w:t xml:space="preserve">  </w:t>
+      </w:r>
+      <w:r>
+        <w:rPr>
+          <w:rFonts w:ascii="JetBrains Mono" w:eastAsia="Times New Roman" w:hAnsi="JetBrains Mono" w:cs="JetBrains Mono"/>
+          <w:color w:val="A626A4"/>
+          <w:kern w:val="0"/>
+          <w:sz w:val="21"/>
+          <w:szCs w:val="21"/>
+          <w:lang w:bidi="si-LK"/>
+          <w14:ligatures w14:val="none"/>
+        </w:rPr>
+        <w:t>const</w:t>
+      </w:r>
+      <w:r>
+        <w:rPr>
+          <w:rFonts w:ascii="JetBrains Mono" w:eastAsia="Times New Roman" w:hAnsi="JetBrains Mono" w:cs="JetBrains Mono"/>
+          <w:color w:val="383A42"/>
+          <w:kern w:val="0"/>
+          <w:sz w:val="21"/>
+          <w:szCs w:val="21"/>
+          <w:lang w:bidi="si-LK"/>
+          <w14:ligatures w14:val="none"/>
+        </w:rPr>
+        <w:t xml:space="preserve"> [</w:t>
+      </w:r>
+      <w:r>
+        <w:rPr>
+          <w:rFonts w:ascii="JetBrains Mono" w:eastAsia="Times New Roman" w:hAnsi="JetBrains Mono" w:cs="JetBrains Mono"/>
+          <w:color w:val="986801"/>
+          <w:kern w:val="0"/>
+          <w:sz w:val="21"/>
+          <w:szCs w:val="21"/>
+          <w:lang w:bidi="si-LK"/>
+          <w14:ligatures w14:val="none"/>
+        </w:rPr>
+        <w:t>games</w:t>
+      </w:r>
+      <w:r>
+        <w:rPr>
+          <w:rFonts w:ascii="JetBrains Mono" w:eastAsia="Times New Roman" w:hAnsi="JetBrains Mono" w:cs="JetBrains Mono"/>
+          <w:color w:val="383A42"/>
+          <w:kern w:val="0"/>
+          <w:sz w:val="21"/>
+          <w:szCs w:val="21"/>
+          <w:lang w:bidi="si-LK"/>
+          <w14:ligatures w14:val="none"/>
+        </w:rPr>
+        <w:t xml:space="preserve">, </w:t>
+      </w:r>
+      <w:proofErr w:type="spellStart"/>
+      <w:r>
+        <w:rPr>
+          <w:rFonts w:ascii="JetBrains Mono" w:eastAsia="Times New Roman" w:hAnsi="JetBrains Mono" w:cs="JetBrains Mono"/>
+          <w:color w:val="986801"/>
+          <w:kern w:val="0"/>
+          <w:sz w:val="21"/>
+          <w:szCs w:val="21"/>
+          <w:lang w:bidi="si-LK"/>
+          <w14:ligatures w14:val="none"/>
+        </w:rPr>
+        <w:t>setGames</w:t>
+      </w:r>
+      <w:proofErr w:type="spellEnd"/>
+      <w:r>
+        <w:rPr>
+          <w:rFonts w:ascii="JetBrains Mono" w:eastAsia="Times New Roman" w:hAnsi="JetBrains Mono" w:cs="JetBrains Mono"/>
+          <w:color w:val="383A42"/>
+          <w:kern w:val="0"/>
+          <w:sz w:val="21"/>
+          <w:szCs w:val="21"/>
+          <w:lang w:bidi="si-LK"/>
+          <w14:ligatures w14:val="none"/>
+        </w:rPr>
+        <w:t xml:space="preserve">] </w:t>
+      </w:r>
+      <w:r>
+        <w:rPr>
+          <w:rFonts w:ascii="JetBrains Mono" w:eastAsia="Times New Roman" w:hAnsi="JetBrains Mono" w:cs="JetBrains Mono"/>
+          <w:color w:val="0184BC"/>
+          <w:kern w:val="0"/>
+          <w:sz w:val="21"/>
+          <w:szCs w:val="21"/>
+          <w:lang w:bidi="si-LK"/>
+          <w14:ligatures w14:val="none"/>
+        </w:rPr>
+        <w:t>=</w:t>
+      </w:r>
+      <w:r>
+        <w:rPr>
+          <w:rFonts w:ascii="JetBrains Mono" w:eastAsia="Times New Roman" w:hAnsi="JetBrains Mono" w:cs="JetBrains Mono"/>
+          <w:color w:val="383A42"/>
+          <w:kern w:val="0"/>
+          <w:sz w:val="21"/>
+          <w:szCs w:val="21"/>
+          <w:lang w:bidi="si-LK"/>
+          <w14:ligatures w14:val="none"/>
+        </w:rPr>
+        <w:t xml:space="preserve"> </w:t>
+      </w:r>
+      <w:proofErr w:type="spellStart"/>
+      <w:r>
+        <w:rPr>
+          <w:rFonts w:ascii="JetBrains Mono" w:eastAsia="Times New Roman" w:hAnsi="JetBrains Mono" w:cs="JetBrains Mono"/>
+          <w:color w:val="4078F2"/>
+          <w:kern w:val="0"/>
+          <w:sz w:val="21"/>
+          <w:szCs w:val="21"/>
+          <w:lang w:bidi="si-LK"/>
+          <w14:ligatures w14:val="none"/>
+        </w:rPr>
+        <w:t>useState</w:t>
+      </w:r>
+      <w:proofErr w:type="spellEnd"/>
+      <w:r>
+        <w:rPr>
+          <w:rFonts w:ascii="JetBrains Mono" w:eastAsia="Times New Roman" w:hAnsi="JetBrains Mono" w:cs="JetBrains Mono"/>
+          <w:color w:val="383A42"/>
+          <w:kern w:val="0"/>
+          <w:sz w:val="21"/>
+          <w:szCs w:val="21"/>
+          <w:lang w:bidi="si-LK"/>
+          <w14:ligatures w14:val="none"/>
+        </w:rPr>
+        <w:t>&lt;</w:t>
+      </w:r>
+      <w:proofErr w:type="gramStart"/>
+      <w:r>
+        <w:rPr>
+          <w:rFonts w:ascii="JetBrains Mono" w:eastAsia="Times New Roman" w:hAnsi="JetBrains Mono" w:cs="JetBrains Mono"/>
+          <w:color w:val="C18401"/>
+          <w:kern w:val="0"/>
+          <w:sz w:val="21"/>
+          <w:szCs w:val="21"/>
+          <w:lang w:bidi="si-LK"/>
+          <w14:ligatures w14:val="none"/>
+        </w:rPr>
+        <w:t>Game</w:t>
+      </w:r>
+      <w:r>
+        <w:rPr>
+          <w:rFonts w:ascii="JetBrains Mono" w:eastAsia="Times New Roman" w:hAnsi="JetBrains Mono" w:cs="JetBrains Mono"/>
+          <w:color w:val="383A42"/>
+          <w:kern w:val="0"/>
+          <w:sz w:val="21"/>
+          <w:szCs w:val="21"/>
+          <w:lang w:bidi="si-LK"/>
+          <w14:ligatures w14:val="none"/>
+        </w:rPr>
+        <w:t>[</w:t>
+      </w:r>
+      <w:proofErr w:type="gramEnd"/>
+      <w:r>
+        <w:rPr>
+          <w:rFonts w:ascii="JetBrains Mono" w:eastAsia="Times New Roman" w:hAnsi="JetBrains Mono" w:cs="JetBrains Mono"/>
+          <w:color w:val="383A42"/>
+          <w:kern w:val="0"/>
+          <w:sz w:val="21"/>
+          <w:szCs w:val="21"/>
+          <w:lang w:bidi="si-LK"/>
+          <w14:ligatures w14:val="none"/>
+        </w:rPr>
+        <w:t>]&gt;([]);</w:t>
+      </w:r>
+    </w:p>
+    <w:p>
+      <w:pPr>
+        <w:shd w:val="clear" w:color="auto" w:fill="FAFAFA"/>
+        <w:spacing w:after="0" w:line="285" w:lineRule="atLeast"/>
+        <w:rPr>
+          <w:rFonts w:ascii="JetBrains Mono" w:eastAsia="Times New Roman" w:hAnsi="JetBrains Mono" w:cs="JetBrains Mono"/>
+          <w:color w:val="383A42"/>
+          <w:kern w:val="0"/>
+          <w:sz w:val="21"/>
+          <w:szCs w:val="21"/>
+          <w:lang w:bidi="si-LK"/>
+          <w14:ligatures w14:val="none"/>
+        </w:rPr>
+      </w:pPr>
+      <w:r>
+        <w:rPr>
+          <w:rFonts w:ascii="JetBrains Mono" w:eastAsia="Times New Roman" w:hAnsi="JetBrains Mono" w:cs="JetBrains Mono"/>
+          <w:color w:val="383A42"/>
+          <w:kern w:val="0"/>
+          <w:sz w:val="21"/>
+          <w:szCs w:val="21"/>
+          <w:lang w:bidi="si-LK"/>
+          <w14:ligatures w14:val="none"/>
+        </w:rPr>
+        <w:t xml:space="preserve">  </w:t>
+      </w:r>
+      <w:r>
+        <w:rPr>
+          <w:rFonts w:ascii="JetBrains Mono" w:eastAsia="Times New Roman" w:hAnsi="JetBrains Mono" w:cs="JetBrains Mono"/>
+          <w:color w:val="A626A4"/>
+          <w:kern w:val="0"/>
+          <w:sz w:val="21"/>
+          <w:szCs w:val="21"/>
+          <w:lang w:bidi="si-LK"/>
+          <w14:ligatures w14:val="none"/>
+        </w:rPr>
+        <w:t>const</w:t>
+      </w:r>
+      <w:r>
+        <w:rPr>
+          <w:rFonts w:ascii="JetBrains Mono" w:eastAsia="Times New Roman" w:hAnsi="JetBrains Mono" w:cs="JetBrains Mono"/>
+          <w:color w:val="383A42"/>
+          <w:kern w:val="0"/>
+          <w:sz w:val="21"/>
+          <w:szCs w:val="21"/>
+          <w:lang w:bidi="si-LK"/>
+          <w14:ligatures w14:val="none"/>
+        </w:rPr>
+        <w:t xml:space="preserve"> [</w:t>
+      </w:r>
+      <w:r>
+        <w:rPr>
+          <w:rFonts w:ascii="JetBrains Mono" w:eastAsia="Times New Roman" w:hAnsi="JetBrains Mono" w:cs="JetBrains Mono"/>
+          <w:color w:val="986801"/>
+          <w:kern w:val="0"/>
+          <w:sz w:val="21"/>
+          <w:szCs w:val="21"/>
+          <w:lang w:bidi="si-LK"/>
+          <w14:ligatures w14:val="none"/>
+        </w:rPr>
+        <w:t>error</w:t>
+      </w:r>
+      <w:r>
+        <w:rPr>
+          <w:rFonts w:ascii="JetBrains Mono" w:eastAsia="Times New Roman" w:hAnsi="JetBrains Mono" w:cs="JetBrains Mono"/>
+          <w:color w:val="383A42"/>
+          <w:kern w:val="0"/>
+          <w:sz w:val="21"/>
+          <w:szCs w:val="21"/>
+          <w:lang w:bidi="si-LK"/>
+          <w14:ligatures w14:val="none"/>
+        </w:rPr>
+        <w:t xml:space="preserve">, </w:t>
+      </w:r>
+      <w:proofErr w:type="spellStart"/>
+      <w:r>
+        <w:rPr>
+          <w:rFonts w:ascii="JetBrains Mono" w:eastAsia="Times New Roman" w:hAnsi="JetBrains Mono" w:cs="JetBrains Mono"/>
+          <w:color w:val="986801"/>
+          <w:kern w:val="0"/>
+          <w:sz w:val="21"/>
+          <w:szCs w:val="21"/>
+          <w:lang w:bidi="si-LK"/>
+          <w14:ligatures w14:val="none"/>
+        </w:rPr>
+        <w:t>setError</w:t>
+      </w:r>
+      <w:proofErr w:type="spellEnd"/>
+      <w:r>
+        <w:rPr>
+          <w:rFonts w:ascii="JetBrains Mono" w:eastAsia="Times New Roman" w:hAnsi="JetBrains Mono" w:cs="JetBrains Mono"/>
+          <w:color w:val="383A42"/>
+          <w:kern w:val="0"/>
+          <w:sz w:val="21"/>
+          <w:szCs w:val="21"/>
+          <w:lang w:bidi="si-LK"/>
+          <w14:ligatures w14:val="none"/>
+        </w:rPr>
+        <w:t xml:space="preserve">] </w:t>
+      </w:r>
+      <w:r>
+        <w:rPr>
+          <w:rFonts w:ascii="JetBrains Mono" w:eastAsia="Times New Roman" w:hAnsi="JetBrains Mono" w:cs="JetBrains Mono"/>
+          <w:color w:val="0184BC"/>
+          <w:kern w:val="0"/>
+          <w:sz w:val="21"/>
+          <w:szCs w:val="21"/>
+          <w:lang w:bidi="si-LK"/>
+          <w14:ligatures w14:val="none"/>
+        </w:rPr>
+        <w:t>=</w:t>
+      </w:r>
+      <w:r>
+        <w:rPr>
+          <w:rFonts w:ascii="JetBrains Mono" w:eastAsia="Times New Roman" w:hAnsi="JetBrains Mono" w:cs="JetBrains Mono"/>
+          <w:color w:val="383A42"/>
+          <w:kern w:val="0"/>
+          <w:sz w:val="21"/>
+          <w:szCs w:val="21"/>
+          <w:lang w:bidi="si-LK"/>
+          <w14:ligatures w14:val="none"/>
+        </w:rPr>
+        <w:t xml:space="preserve"> </w:t>
+      </w:r>
+      <w:proofErr w:type="spellStart"/>
+      <w:proofErr w:type="gramStart"/>
+      <w:r>
+        <w:rPr>
+          <w:rFonts w:ascii="JetBrains Mono" w:eastAsia="Times New Roman" w:hAnsi="JetBrains Mono" w:cs="JetBrains Mono"/>
+          <w:color w:val="4078F2"/>
+          <w:kern w:val="0"/>
+          <w:sz w:val="21"/>
+          <w:szCs w:val="21"/>
+          <w:lang w:bidi="si-LK"/>
+          <w14:ligatures w14:val="none"/>
+        </w:rPr>
+        <w:t>useState</w:t>
+      </w:r>
+      <w:proofErr w:type="spellEnd"/>
+      <w:r>
+        <w:rPr>
+          <w:rFonts w:ascii="JetBrains Mono" w:eastAsia="Times New Roman" w:hAnsi="JetBrains Mono" w:cs="JetBrains Mono"/>
+          <w:color w:val="383A42"/>
+          <w:kern w:val="0"/>
+          <w:sz w:val="21"/>
+          <w:szCs w:val="21"/>
+          <w:lang w:bidi="si-LK"/>
+          <w14:ligatures w14:val="none"/>
+        </w:rPr>
+        <w:t>(</w:t>
+      </w:r>
+      <w:proofErr w:type="gramEnd"/>
+      <w:r>
+        <w:rPr>
+          <w:rFonts w:ascii="JetBrains Mono" w:eastAsia="Times New Roman" w:hAnsi="JetBrains Mono" w:cs="JetBrains Mono"/>
+          <w:color w:val="50A14F"/>
+          <w:kern w:val="0"/>
+          <w:sz w:val="21"/>
+          <w:szCs w:val="21"/>
+          <w:lang w:bidi="si-LK"/>
+          <w14:ligatures w14:val="none"/>
+        </w:rPr>
+        <w:t>""</w:t>
+      </w:r>
+      <w:r>
+        <w:rPr>
+          <w:rFonts w:ascii="JetBrains Mono" w:eastAsia="Times New Roman" w:hAnsi="JetBrains Mono" w:cs="JetBrains Mono"/>
+          <w:color w:val="383A42"/>
+          <w:kern w:val="0"/>
+          <w:sz w:val="21"/>
+          <w:szCs w:val="21"/>
+          <w:lang w:bidi="si-LK"/>
+          <w14:ligatures w14:val="none"/>
+        </w:rPr>
+        <w:t>);</w:t>
+      </w:r>
+    </w:p>
+    <w:p>
+      <w:pPr>
+        <w:shd w:val="clear" w:color="auto" w:fill="FAFAFA"/>
+        <w:spacing w:after="0" w:line="285" w:lineRule="atLeast"/>
+        <w:rPr>
+          <w:rFonts w:ascii="JetBrains Mono" w:eastAsia="Times New Roman" w:hAnsi="JetBrains Mono" w:cs="JetBrains Mono"/>
+          <w:color w:val="383A42"/>
+          <w:kern w:val="0"/>
+          <w:sz w:val="21"/>
+          <w:szCs w:val="21"/>
+          <w:lang w:bidi="si-LK"/>
+          <w14:ligatures w14:val="none"/>
+        </w:rPr>
+      </w:pPr>
+    </w:p>
+    <w:p>
+      <w:pPr>
+        <w:shd w:val="clear" w:color="auto" w:fill="FAFAFA"/>
+        <w:spacing w:after="0" w:line="285" w:lineRule="atLeast"/>
+        <w:rPr>
+          <w:rFonts w:ascii="JetBrains Mono" w:eastAsia="Times New Roman" w:hAnsi="JetBrains Mono" w:cs="JetBrains Mono"/>
+          <w:color w:val="383A42"/>
+          <w:kern w:val="0"/>
+          <w:sz w:val="21"/>
+          <w:szCs w:val="21"/>
+          <w:lang w:bidi="si-LK"/>
+          <w14:ligatures w14:val="none"/>
+        </w:rPr>
+      </w:pPr>
+      <w:r>
+        <w:rPr>
+          <w:rFonts w:ascii="JetBrains Mono" w:eastAsia="Times New Roman" w:hAnsi="JetBrains Mono" w:cs="JetBrains Mono"/>
+          <w:color w:val="383A42"/>
+          <w:kern w:val="0"/>
+          <w:sz w:val="21"/>
+          <w:szCs w:val="21"/>
+          <w:lang w:bidi="si-LK"/>
+          <w14:ligatures w14:val="none"/>
+        </w:rPr>
+        <w:t xml:space="preserve">  </w:t>
+      </w:r>
+      <w:proofErr w:type="spellStart"/>
+      <w:proofErr w:type="gramStart"/>
+      <w:r>
+        <w:rPr>
+          <w:rFonts w:ascii="JetBrains Mono" w:eastAsia="Times New Roman" w:hAnsi="JetBrains Mono" w:cs="JetBrains Mono"/>
+          <w:color w:val="4078F2"/>
+          <w:kern w:val="0"/>
+          <w:sz w:val="21"/>
+          <w:szCs w:val="21"/>
+          <w:lang w:bidi="si-LK"/>
+          <w14:ligatures w14:val="none"/>
+        </w:rPr>
+        <w:t>useEffect</w:t>
+      </w:r>
+      <w:proofErr w:type="spellEnd"/>
+      <w:r>
+        <w:rPr>
+          <w:rFonts w:ascii="JetBrains Mono" w:eastAsia="Times New Roman" w:hAnsi="JetBrains Mono" w:cs="JetBrains Mono"/>
+          <w:color w:val="383A42"/>
+          <w:kern w:val="0"/>
+          <w:sz w:val="21"/>
+          <w:szCs w:val="21"/>
+          <w:lang w:bidi="si-LK"/>
+          <w14:ligatures w14:val="none"/>
+        </w:rPr>
+        <w:t>(</w:t>
+      </w:r>
+      <w:proofErr w:type="gramEnd"/>
+      <w:r>
+        <w:rPr>
+          <w:rFonts w:ascii="JetBrains Mono" w:eastAsia="Times New Roman" w:hAnsi="JetBrains Mono" w:cs="JetBrains Mono"/>
+          <w:color w:val="383A42"/>
+          <w:kern w:val="0"/>
+          <w:sz w:val="21"/>
+          <w:szCs w:val="21"/>
+          <w:lang w:bidi="si-LK"/>
+          <w14:ligatures w14:val="none"/>
+        </w:rPr>
+        <w:t xml:space="preserve">() </w:t>
+      </w:r>
+      <w:r>
+        <w:rPr>
+          <w:rFonts w:ascii="JetBrains Mono" w:eastAsia="Times New Roman" w:hAnsi="JetBrains Mono" w:cs="JetBrains Mono"/>
+          <w:color w:val="A626A4"/>
+          <w:kern w:val="0"/>
+          <w:sz w:val="21"/>
+          <w:szCs w:val="21"/>
+          <w:lang w:bidi="si-LK"/>
+          <w14:ligatures w14:val="none"/>
+        </w:rPr>
+        <w:t>=&gt;</w:t>
+      </w:r>
+      <w:r>
+        <w:rPr>
+          <w:rFonts w:ascii="JetBrains Mono" w:eastAsia="Times New Roman" w:hAnsi="JetBrains Mono" w:cs="JetBrains Mono"/>
+          <w:color w:val="383A42"/>
+          <w:kern w:val="0"/>
+          <w:sz w:val="21"/>
+          <w:szCs w:val="21"/>
+          <w:lang w:bidi="si-LK"/>
+          <w14:ligatures w14:val="none"/>
+        </w:rPr>
+        <w:t xml:space="preserve"> {</w:t>
+      </w:r>
+    </w:p>
+    <w:p>
+      <w:pPr>
+        <w:shd w:val="clear" w:color="auto" w:fill="FAFAFA"/>
+        <w:spacing w:after="0" w:line="285" w:lineRule="atLeast"/>
+        <w:rPr>
+          <w:rFonts w:ascii="JetBrains Mono" w:eastAsia="Times New Roman" w:hAnsi="JetBrains Mono" w:cs="JetBrains Mono"/>
+          <w:color w:val="383A42"/>
+          <w:kern w:val="0"/>
+          <w:sz w:val="21"/>
+          <w:szCs w:val="21"/>
+          <w:lang w:bidi="si-LK"/>
+          <w14:ligatures w14:val="none"/>
+        </w:rPr>
+      </w:pPr>
+      <w:r>
+        <w:rPr>
+          <w:rFonts w:ascii="JetBrains Mono" w:eastAsia="Times New Roman" w:hAnsi="JetBrains Mono" w:cs="JetBrains Mono"/>
+          <w:color w:val="383A42"/>
+          <w:kern w:val="0"/>
+          <w:sz w:val="21"/>
+          <w:szCs w:val="21"/>
+          <w:lang w:bidi="si-LK"/>
+          <w14:ligatures w14:val="none"/>
+        </w:rPr>
+        <w:t xml:space="preserve">    </w:t>
+      </w:r>
+      <w:r>
+        <w:rPr>
+          <w:rFonts w:ascii="JetBrains Mono" w:eastAsia="Times New Roman" w:hAnsi="JetBrains Mono" w:cs="JetBrains Mono"/>
+          <w:color w:val="A626A4"/>
+          <w:kern w:val="0"/>
+          <w:sz w:val="21"/>
+          <w:szCs w:val="21"/>
+          <w:lang w:bidi="si-LK"/>
+          <w14:ligatures w14:val="none"/>
+        </w:rPr>
+        <w:t>const</w:t>
+      </w:r>
+      <w:r>
+        <w:rPr>
+          <w:rFonts w:ascii="JetBrains Mono" w:eastAsia="Times New Roman" w:hAnsi="JetBrains Mono" w:cs="JetBrains Mono"/>
+          <w:color w:val="383A42"/>
+          <w:kern w:val="0"/>
+          <w:sz w:val="21"/>
+          <w:szCs w:val="21"/>
+          <w:lang w:bidi="si-LK"/>
+          <w14:ligatures w14:val="none"/>
+        </w:rPr>
+        <w:t xml:space="preserve"> </w:t>
+      </w:r>
+      <w:r>
+        <w:rPr>
+          <w:rFonts w:ascii="JetBrains Mono" w:eastAsia="Times New Roman" w:hAnsi="JetBrains Mono" w:cs="JetBrains Mono"/>
+          <w:color w:val="986801"/>
+          <w:kern w:val="0"/>
+          <w:sz w:val="21"/>
+          <w:szCs w:val="21"/>
+          <w:lang w:bidi="si-LK"/>
+          <w14:ligatures w14:val="none"/>
+        </w:rPr>
+        <w:t>controller</w:t>
+      </w:r>
+      <w:r>
+        <w:rPr>
+          <w:rFonts w:ascii="JetBrains Mono" w:eastAsia="Times New Roman" w:hAnsi="JetBrains Mono" w:cs="JetBrains Mono"/>
+          <w:color w:val="383A42"/>
+          <w:kern w:val="0"/>
+          <w:sz w:val="21"/>
+          <w:szCs w:val="21"/>
+          <w:lang w:bidi="si-LK"/>
+          <w14:ligatures w14:val="none"/>
+        </w:rPr>
+        <w:t xml:space="preserve"> </w:t>
+      </w:r>
+      <w:r>
+        <w:rPr>
+          <w:rFonts w:ascii="JetBrains Mono" w:eastAsia="Times New Roman" w:hAnsi="JetBrains Mono" w:cs="JetBrains Mono"/>
+          <w:color w:val="0184BC"/>
+          <w:kern w:val="0"/>
+          <w:sz w:val="21"/>
+          <w:szCs w:val="21"/>
+          <w:lang w:bidi="si-LK"/>
+          <w14:ligatures w14:val="none"/>
+        </w:rPr>
+        <w:t>=</w:t>
+      </w:r>
+      <w:r>
+        <w:rPr>
+          <w:rFonts w:ascii="JetBrains Mono" w:eastAsia="Times New Roman" w:hAnsi="JetBrains Mono" w:cs="JetBrains Mono"/>
+          <w:color w:val="383A42"/>
+          <w:kern w:val="0"/>
+          <w:sz w:val="21"/>
+          <w:szCs w:val="21"/>
+          <w:lang w:bidi="si-LK"/>
+          <w14:ligatures w14:val="none"/>
+        </w:rPr>
+        <w:t xml:space="preserve"> </w:t>
+      </w:r>
+      <w:r>
+        <w:rPr>
+          <w:rFonts w:ascii="JetBrains Mono" w:eastAsia="Times New Roman" w:hAnsi="JetBrains Mono" w:cs="JetBrains Mono"/>
+          <w:color w:val="A626A4"/>
+          <w:kern w:val="0"/>
+          <w:sz w:val="21"/>
+          <w:szCs w:val="21"/>
+          <w:lang w:bidi="si-LK"/>
+          <w14:ligatures w14:val="none"/>
+        </w:rPr>
+        <w:t>new</w:t>
+      </w:r>
+      <w:r>
+        <w:rPr>
+          <w:rFonts w:ascii="JetBrains Mono" w:eastAsia="Times New Roman" w:hAnsi="JetBrains Mono" w:cs="JetBrains Mono"/>
+          <w:color w:val="383A42"/>
+          <w:kern w:val="0"/>
+          <w:sz w:val="21"/>
+          <w:szCs w:val="21"/>
+          <w:lang w:bidi="si-LK"/>
+          <w14:ligatures w14:val="none"/>
+        </w:rPr>
+        <w:t xml:space="preserve"> </w:t>
+      </w:r>
+      <w:proofErr w:type="spellStart"/>
+      <w:proofErr w:type="gramStart"/>
+      <w:r>
+        <w:rPr>
+          <w:rFonts w:ascii="JetBrains Mono" w:eastAsia="Times New Roman" w:hAnsi="JetBrains Mono" w:cs="JetBrains Mono"/>
+          <w:color w:val="4078F2"/>
+          <w:kern w:val="0"/>
+          <w:sz w:val="21"/>
+          <w:szCs w:val="21"/>
+          <w:lang w:bidi="si-LK"/>
+          <w14:ligatures w14:val="none"/>
+        </w:rPr>
+        <w:t>AbortController</w:t>
+      </w:r>
+      <w:proofErr w:type="spellEnd"/>
+      <w:r>
+        <w:rPr>
+          <w:rFonts w:ascii="JetBrains Mono" w:eastAsia="Times New Roman" w:hAnsi="JetBrains Mono" w:cs="JetBrains Mono"/>
+          <w:color w:val="383A42"/>
+          <w:kern w:val="0"/>
+          <w:sz w:val="21"/>
+          <w:szCs w:val="21"/>
+          <w:lang w:bidi="si-LK"/>
+          <w14:ligatures w14:val="none"/>
+        </w:rPr>
+        <w:t>(</w:t>
+      </w:r>
+      <w:proofErr w:type="gramEnd"/>
+      <w:r>
+        <w:rPr>
+          <w:rFonts w:ascii="JetBrains Mono" w:eastAsia="Times New Roman" w:hAnsi="JetBrains Mono" w:cs="JetBrains Mono"/>
+          <w:color w:val="383A42"/>
+          <w:kern w:val="0"/>
+          <w:sz w:val="21"/>
+          <w:szCs w:val="21"/>
+          <w:lang w:bidi="si-LK"/>
+          <w14:ligatures w14:val="none"/>
+        </w:rPr>
+        <w:t>);</w:t>
+      </w:r>
+    </w:p>
+    <w:p>
+      <w:pPr>
+        <w:shd w:val="clear" w:color="auto" w:fill="FAFAFA"/>
+        <w:spacing w:after="0" w:line="285" w:lineRule="atLeast"/>
+        <w:rPr>
+          <w:rFonts w:ascii="JetBrains Mono" w:eastAsia="Times New Roman" w:hAnsi="JetBrains Mono" w:cs="JetBrains Mono"/>
+          <w:color w:val="383A42"/>
+          <w:kern w:val="0"/>
+          <w:sz w:val="21"/>
+          <w:szCs w:val="21"/>
+          <w:lang w:bidi="si-LK"/>
+          <w14:ligatures w14:val="none"/>
+        </w:rPr>
+      </w:pPr>
+    </w:p>
+    <w:p>
+      <w:pPr>
+        <w:shd w:val="clear" w:color="auto" w:fill="FAFAFA"/>
+        <w:spacing w:after="0" w:line="285" w:lineRule="atLeast"/>
+        <w:rPr>
+          <w:rFonts w:ascii="JetBrains Mono" w:eastAsia="Times New Roman" w:hAnsi="JetBrains Mono" w:cs="JetBrains Mono"/>
+          <w:color w:val="383A42"/>
+          <w:kern w:val="0"/>
+          <w:sz w:val="21"/>
+          <w:szCs w:val="21"/>
+          <w:lang w:bidi="si-LK"/>
+          <w14:ligatures w14:val="none"/>
+        </w:rPr>
+      </w:pPr>
+      <w:r>
+        <w:rPr>
+          <w:rFonts w:ascii="JetBrains Mono" w:eastAsia="Times New Roman" w:hAnsi="JetBrains Mono" w:cs="JetBrains Mono"/>
+          <w:color w:val="383A42"/>
+          <w:kern w:val="0"/>
+          <w:sz w:val="21"/>
+          <w:szCs w:val="21"/>
+          <w:lang w:bidi="si-LK"/>
+          <w14:ligatures w14:val="none"/>
+        </w:rPr>
+        <w:t xml:space="preserve">    </w:t>
+      </w:r>
+      <w:proofErr w:type="spellStart"/>
+      <w:r>
+        <w:rPr>
+          <w:rFonts w:ascii="JetBrains Mono" w:eastAsia="Times New Roman" w:hAnsi="JetBrains Mono" w:cs="JetBrains Mono"/>
+          <w:color w:val="383A42"/>
+          <w:kern w:val="0"/>
+          <w:sz w:val="21"/>
+          <w:szCs w:val="21"/>
+          <w:lang w:bidi="si-LK"/>
+          <w14:ligatures w14:val="none"/>
+        </w:rPr>
+        <w:t>apiClient</w:t>
+      </w:r>
+      <w:proofErr w:type="spellEnd"/>
+    </w:p>
+    <w:p>
+      <w:pPr>
+        <w:shd w:val="clear" w:color="auto" w:fill="FAFAFA"/>
+        <w:spacing w:after="0" w:line="285" w:lineRule="atLeast"/>
+        <w:rPr>
+          <w:rFonts w:ascii="JetBrains Mono" w:eastAsia="Times New Roman" w:hAnsi="JetBrains Mono" w:cs="JetBrains Mono"/>
+          <w:color w:val="383A42"/>
+          <w:kern w:val="0"/>
+          <w:sz w:val="21"/>
+          <w:szCs w:val="21"/>
+          <w:lang w:bidi="si-LK"/>
+          <w14:ligatures w14:val="none"/>
+        </w:rPr>
+      </w:pPr>
+      <w:r>
+        <w:rPr>
+          <w:rFonts w:ascii="JetBrains Mono" w:eastAsia="Times New Roman" w:hAnsi="JetBrains Mono" w:cs="JetBrains Mono"/>
+          <w:color w:val="383A42"/>
+          <w:kern w:val="0"/>
+          <w:sz w:val="21"/>
+          <w:szCs w:val="21"/>
+          <w:lang w:bidi="si-LK"/>
+          <w14:ligatures w14:val="none"/>
+        </w:rPr>
+        <w:t xml:space="preserve">      </w:t>
+      </w:r>
+      <w:proofErr w:type="gramStart"/>
+      <w:r>
+        <w:rPr>
+          <w:rFonts w:ascii="JetBrains Mono" w:eastAsia="Times New Roman" w:hAnsi="JetBrains Mono" w:cs="JetBrains Mono"/>
+          <w:color w:val="383A42"/>
+          <w:kern w:val="0"/>
+          <w:sz w:val="21"/>
+          <w:szCs w:val="21"/>
+          <w:lang w:bidi="si-LK"/>
+          <w14:ligatures w14:val="none"/>
+        </w:rPr>
+        <w:t>.</w:t>
+      </w:r>
+      <w:r>
+        <w:rPr>
+          <w:rFonts w:ascii="JetBrains Mono" w:eastAsia="Times New Roman" w:hAnsi="JetBrains Mono" w:cs="JetBrains Mono"/>
+          <w:color w:val="4078F2"/>
+          <w:kern w:val="0"/>
+          <w:sz w:val="21"/>
+          <w:szCs w:val="21"/>
+          <w:lang w:bidi="si-LK"/>
+          <w14:ligatures w14:val="none"/>
+        </w:rPr>
+        <w:t>get</w:t>
+      </w:r>
+      <w:proofErr w:type="gramEnd"/>
+      <w:r>
+        <w:rPr>
+          <w:rFonts w:ascii="JetBrains Mono" w:eastAsia="Times New Roman" w:hAnsi="JetBrains Mono" w:cs="JetBrains Mono"/>
+          <w:color w:val="383A42"/>
+          <w:kern w:val="0"/>
+          <w:sz w:val="21"/>
+          <w:szCs w:val="21"/>
+          <w:lang w:bidi="si-LK"/>
+          <w14:ligatures w14:val="none"/>
+        </w:rPr>
+        <w:t>&lt;</w:t>
+      </w:r>
+      <w:proofErr w:type="spellStart"/>
+      <w:r>
+        <w:rPr>
+          <w:rFonts w:ascii="JetBrains Mono" w:eastAsia="Times New Roman" w:hAnsi="JetBrains Mono" w:cs="JetBrains Mono"/>
+          <w:color w:val="C18401"/>
+          <w:kern w:val="0"/>
+          <w:sz w:val="21"/>
+          <w:szCs w:val="21"/>
+          <w:lang w:bidi="si-LK"/>
+          <w14:ligatures w14:val="none"/>
+        </w:rPr>
+        <w:t>FetchGamesResponse</w:t>
+      </w:r>
+      <w:proofErr w:type="spellEnd"/>
+      <w:r>
+        <w:rPr>
+          <w:rFonts w:ascii="JetBrains Mono" w:eastAsia="Times New Roman" w:hAnsi="JetBrains Mono" w:cs="JetBrains Mono"/>
+          <w:color w:val="383A42"/>
+          <w:kern w:val="0"/>
+          <w:sz w:val="21"/>
+          <w:szCs w:val="21"/>
+          <w:lang w:bidi="si-LK"/>
+          <w14:ligatures w14:val="none"/>
+        </w:rPr>
+        <w:t>&gt;(</w:t>
+      </w:r>
+      <w:r>
+        <w:rPr>
+          <w:rFonts w:ascii="JetBrains Mono" w:eastAsia="Times New Roman" w:hAnsi="JetBrains Mono" w:cs="JetBrains Mono"/>
+          <w:color w:val="50A14F"/>
+          <w:kern w:val="0"/>
+          <w:sz w:val="21"/>
+          <w:szCs w:val="21"/>
+          <w:lang w:bidi="si-LK"/>
+          <w14:ligatures w14:val="none"/>
+        </w:rPr>
+        <w:t>"/games"</w:t>
+      </w:r>
+      <w:r>
+        <w:rPr>
+          <w:rFonts w:ascii="JetBrains Mono" w:eastAsia="Times New Roman" w:hAnsi="JetBrains Mono" w:cs="JetBrains Mono"/>
+          <w:color w:val="383A42"/>
+          <w:kern w:val="0"/>
+          <w:sz w:val="21"/>
+          <w:szCs w:val="21"/>
+          <w:lang w:bidi="si-LK"/>
+          <w14:ligatures w14:val="none"/>
+        </w:rPr>
+        <w:t xml:space="preserve">, { </w:t>
+      </w:r>
+      <w:r>
+        <w:rPr>
+          <w:rFonts w:ascii="JetBrains Mono" w:eastAsia="Times New Roman" w:hAnsi="JetBrains Mono" w:cs="JetBrains Mono"/>
+          <w:color w:val="E45649"/>
+          <w:kern w:val="0"/>
+          <w:sz w:val="21"/>
+          <w:szCs w:val="21"/>
+          <w:lang w:bidi="si-LK"/>
+          <w14:ligatures w14:val="none"/>
+        </w:rPr>
+        <w:t>signal</w:t>
+      </w:r>
+      <w:r>
+        <w:rPr>
+          <w:rFonts w:ascii="JetBrains Mono" w:eastAsia="Times New Roman" w:hAnsi="JetBrains Mono" w:cs="JetBrains Mono"/>
+          <w:color w:val="0184BC"/>
+          <w:kern w:val="0"/>
+          <w:sz w:val="21"/>
+          <w:szCs w:val="21"/>
+          <w:lang w:bidi="si-LK"/>
+          <w14:ligatures w14:val="none"/>
+        </w:rPr>
+        <w:t>:</w:t>
+      </w:r>
+      <w:r>
+        <w:rPr>
+          <w:rFonts w:ascii="JetBrains Mono" w:eastAsia="Times New Roman" w:hAnsi="JetBrains Mono" w:cs="JetBrains Mono"/>
+          <w:color w:val="383A42"/>
+          <w:kern w:val="0"/>
+          <w:sz w:val="21"/>
+          <w:szCs w:val="21"/>
+          <w:lang w:bidi="si-LK"/>
+          <w14:ligatures w14:val="none"/>
+        </w:rPr>
+        <w:t xml:space="preserve"> </w:t>
+      </w:r>
+      <w:proofErr w:type="spellStart"/>
+      <w:r>
+        <w:rPr>
+          <w:rFonts w:ascii="JetBrains Mono" w:eastAsia="Times New Roman" w:hAnsi="JetBrains Mono" w:cs="JetBrains Mono"/>
+          <w:color w:val="383A42"/>
+          <w:kern w:val="0"/>
+          <w:sz w:val="21"/>
+          <w:szCs w:val="21"/>
+          <w:lang w:bidi="si-LK"/>
+          <w14:ligatures w14:val="none"/>
+        </w:rPr>
+        <w:t>controller.</w:t>
+      </w:r>
+      <w:r>
+        <w:rPr>
+          <w:rFonts w:ascii="JetBrains Mono" w:eastAsia="Times New Roman" w:hAnsi="JetBrains Mono" w:cs="JetBrains Mono"/>
+          <w:color w:val="E45649"/>
+          <w:kern w:val="0"/>
+          <w:sz w:val="21"/>
+          <w:szCs w:val="21"/>
+          <w:lang w:bidi="si-LK"/>
+          <w14:ligatures w14:val="none"/>
+        </w:rPr>
+        <w:t>signal</w:t>
+      </w:r>
+      <w:proofErr w:type="spellEnd"/>
+      <w:r>
+        <w:rPr>
+          <w:rFonts w:ascii="JetBrains Mono" w:eastAsia="Times New Roman" w:hAnsi="JetBrains Mono" w:cs="JetBrains Mono"/>
+          <w:color w:val="383A42"/>
+          <w:kern w:val="0"/>
+          <w:sz w:val="21"/>
+          <w:szCs w:val="21"/>
+          <w:lang w:bidi="si-LK"/>
+          <w14:ligatures w14:val="none"/>
+        </w:rPr>
+        <w:t xml:space="preserve"> })</w:t>
+      </w:r>
+    </w:p>
+    <w:p>
+      <w:pPr>
+        <w:shd w:val="clear" w:color="auto" w:fill="FAFAFA"/>
+        <w:spacing w:after="0" w:line="285" w:lineRule="atLeast"/>
+        <w:rPr>
+          <w:rFonts w:ascii="JetBrains Mono" w:eastAsia="Times New Roman" w:hAnsi="JetBrains Mono" w:cs="JetBrains Mono"/>
+          <w:color w:val="383A42"/>
+          <w:kern w:val="0"/>
+          <w:sz w:val="21"/>
+          <w:szCs w:val="21"/>
+          <w:lang w:bidi="si-LK"/>
+          <w14:ligatures w14:val="none"/>
+        </w:rPr>
+      </w:pPr>
+      <w:r>
+        <w:rPr>
+          <w:rFonts w:ascii="JetBrains Mono" w:eastAsia="Times New Roman" w:hAnsi="JetBrains Mono" w:cs="JetBrains Mono"/>
+          <w:color w:val="383A42"/>
+          <w:kern w:val="0"/>
+          <w:sz w:val="21"/>
+          <w:szCs w:val="21"/>
+          <w:lang w:bidi="si-LK"/>
+          <w14:ligatures w14:val="none"/>
+        </w:rPr>
+        <w:t xml:space="preserve">      </w:t>
+      </w:r>
+      <w:proofErr w:type="gramStart"/>
+      <w:r>
+        <w:rPr>
+          <w:rFonts w:ascii="JetBrains Mono" w:eastAsia="Times New Roman" w:hAnsi="JetBrains Mono" w:cs="JetBrains Mono"/>
+          <w:color w:val="383A42"/>
+          <w:kern w:val="0"/>
+          <w:sz w:val="21"/>
+          <w:szCs w:val="21"/>
+          <w:lang w:bidi="si-LK"/>
+          <w14:ligatures w14:val="none"/>
+        </w:rPr>
+        <w:t>.</w:t>
+      </w:r>
+      <w:r>
+        <w:rPr>
+          <w:rFonts w:ascii="JetBrains Mono" w:eastAsia="Times New Roman" w:hAnsi="JetBrains Mono" w:cs="JetBrains Mono"/>
+          <w:color w:val="4078F2"/>
+          <w:kern w:val="0"/>
+          <w:sz w:val="21"/>
+          <w:szCs w:val="21"/>
+          <w:lang w:bidi="si-LK"/>
+          <w14:ligatures w14:val="none"/>
+        </w:rPr>
+        <w:t>then</w:t>
+      </w:r>
+      <w:proofErr w:type="gramEnd"/>
+      <w:r>
+        <w:rPr>
+          <w:rFonts w:ascii="JetBrains Mono" w:eastAsia="Times New Roman" w:hAnsi="JetBrains Mono" w:cs="JetBrains Mono"/>
+          <w:color w:val="383A42"/>
+          <w:kern w:val="0"/>
+          <w:sz w:val="21"/>
+          <w:szCs w:val="21"/>
+          <w:lang w:bidi="si-LK"/>
+          <w14:ligatures w14:val="none"/>
+        </w:rPr>
+        <w:t xml:space="preserve">((res) </w:t>
+      </w:r>
+      <w:r>
+        <w:rPr>
+          <w:rFonts w:ascii="JetBrains Mono" w:eastAsia="Times New Roman" w:hAnsi="JetBrains Mono" w:cs="JetBrains Mono"/>
+          <w:color w:val="A626A4"/>
+          <w:kern w:val="0"/>
+          <w:sz w:val="21"/>
+          <w:szCs w:val="21"/>
+          <w:lang w:bidi="si-LK"/>
+          <w14:ligatures w14:val="none"/>
+        </w:rPr>
+        <w:t>=&gt;</w:t>
+      </w:r>
+      <w:r>
+        <w:rPr>
+          <w:rFonts w:ascii="JetBrains Mono" w:eastAsia="Times New Roman" w:hAnsi="JetBrains Mono" w:cs="JetBrains Mono"/>
+          <w:color w:val="383A42"/>
+          <w:kern w:val="0"/>
+          <w:sz w:val="21"/>
+          <w:szCs w:val="21"/>
+          <w:lang w:bidi="si-LK"/>
+          <w14:ligatures w14:val="none"/>
+        </w:rPr>
+        <w:t xml:space="preserve"> </w:t>
+      </w:r>
+      <w:proofErr w:type="spellStart"/>
+      <w:r>
+        <w:rPr>
+          <w:rFonts w:ascii="JetBrains Mono" w:eastAsia="Times New Roman" w:hAnsi="JetBrains Mono" w:cs="JetBrains Mono"/>
+          <w:color w:val="4078F2"/>
+          <w:kern w:val="0"/>
+          <w:sz w:val="21"/>
+          <w:szCs w:val="21"/>
+          <w:lang w:bidi="si-LK"/>
+          <w14:ligatures w14:val="none"/>
+        </w:rPr>
+        <w:t>setGames</w:t>
+      </w:r>
+      <w:proofErr w:type="spellEnd"/>
+      <w:r>
+        <w:rPr>
+          <w:rFonts w:ascii="JetBrains Mono" w:eastAsia="Times New Roman" w:hAnsi="JetBrains Mono" w:cs="JetBrains Mono"/>
+          <w:color w:val="383A42"/>
+          <w:kern w:val="0"/>
+          <w:sz w:val="21"/>
+          <w:szCs w:val="21"/>
+          <w:lang w:bidi="si-LK"/>
+          <w14:ligatures w14:val="none"/>
+        </w:rPr>
+        <w:t>(</w:t>
+      </w:r>
+      <w:proofErr w:type="spellStart"/>
+      <w:r>
+        <w:rPr>
+          <w:rFonts w:ascii="JetBrains Mono" w:eastAsia="Times New Roman" w:hAnsi="JetBrains Mono" w:cs="JetBrains Mono"/>
+          <w:color w:val="383A42"/>
+          <w:kern w:val="0"/>
+          <w:sz w:val="21"/>
+          <w:szCs w:val="21"/>
+          <w:lang w:bidi="si-LK"/>
+          <w14:ligatures w14:val="none"/>
+        </w:rPr>
+        <w:t>res.</w:t>
+      </w:r>
+      <w:r>
+        <w:rPr>
+          <w:rFonts w:ascii="JetBrains Mono" w:eastAsia="Times New Roman" w:hAnsi="JetBrains Mono" w:cs="JetBrains Mono"/>
+          <w:color w:val="E45649"/>
+          <w:kern w:val="0"/>
+          <w:sz w:val="21"/>
+          <w:szCs w:val="21"/>
+          <w:lang w:bidi="si-LK"/>
+          <w14:ligatures w14:val="none"/>
+        </w:rPr>
+        <w:t>data</w:t>
+      </w:r>
+      <w:r>
+        <w:rPr>
+          <w:rFonts w:ascii="JetBrains Mono" w:eastAsia="Times New Roman" w:hAnsi="JetBrains Mono" w:cs="JetBrains Mono"/>
+          <w:color w:val="383A42"/>
+          <w:kern w:val="0"/>
+          <w:sz w:val="21"/>
+          <w:szCs w:val="21"/>
+          <w:lang w:bidi="si-LK"/>
+          <w14:ligatures w14:val="none"/>
+        </w:rPr>
+        <w:t>.</w:t>
+      </w:r>
+      <w:r>
+        <w:rPr>
+          <w:rFonts w:ascii="JetBrains Mono" w:eastAsia="Times New Roman" w:hAnsi="JetBrains Mono" w:cs="JetBrains Mono"/>
+          <w:color w:val="E45649"/>
+          <w:kern w:val="0"/>
+          <w:sz w:val="21"/>
+          <w:szCs w:val="21"/>
+          <w:lang w:bidi="si-LK"/>
+          <w14:ligatures w14:val="none"/>
+        </w:rPr>
+        <w:t>results</w:t>
+      </w:r>
+      <w:proofErr w:type="spellEnd"/>
+      <w:r>
+        <w:rPr>
+          <w:rFonts w:ascii="JetBrains Mono" w:eastAsia="Times New Roman" w:hAnsi="JetBrains Mono" w:cs="JetBrains Mono"/>
+          <w:color w:val="383A42"/>
+          <w:kern w:val="0"/>
+          <w:sz w:val="21"/>
+          <w:szCs w:val="21"/>
+          <w:lang w:bidi="si-LK"/>
+          <w14:ligatures w14:val="none"/>
+        </w:rPr>
+        <w:t>))</w:t>
+      </w:r>
+    </w:p>
+    <w:p>
+      <w:pPr>
+        <w:shd w:val="clear" w:color="auto" w:fill="FAFAFA"/>
+        <w:spacing w:after="0" w:line="285" w:lineRule="atLeast"/>
+        <w:rPr>
+          <w:rFonts w:ascii="JetBrains Mono" w:eastAsia="Times New Roman" w:hAnsi="JetBrains Mono" w:cs="JetBrains Mono"/>
+          <w:color w:val="383A42"/>
+          <w:kern w:val="0"/>
+          <w:sz w:val="21"/>
+          <w:szCs w:val="21"/>
+          <w:lang w:bidi="si-LK"/>
+          <w14:ligatures w14:val="none"/>
+        </w:rPr>
+      </w:pPr>
+      <w:r>
+        <w:rPr>
+          <w:rFonts w:ascii="JetBrains Mono" w:eastAsia="Times New Roman" w:hAnsi="JetBrains Mono" w:cs="JetBrains Mono"/>
+          <w:color w:val="383A42"/>
+          <w:kern w:val="0"/>
+          <w:sz w:val="21"/>
+          <w:szCs w:val="21"/>
+          <w:lang w:bidi="si-LK"/>
+          <w14:ligatures w14:val="none"/>
+        </w:rPr>
+        <w:t xml:space="preserve">      </w:t>
+      </w:r>
+      <w:proofErr w:type="gramStart"/>
+      <w:r>
+        <w:rPr>
+          <w:rFonts w:ascii="JetBrains Mono" w:eastAsia="Times New Roman" w:hAnsi="JetBrains Mono" w:cs="JetBrains Mono"/>
+          <w:color w:val="383A42"/>
+          <w:kern w:val="0"/>
+          <w:sz w:val="21"/>
+          <w:szCs w:val="21"/>
+          <w:lang w:bidi="si-LK"/>
+          <w14:ligatures w14:val="none"/>
+        </w:rPr>
+        <w:t>.</w:t>
+      </w:r>
+      <w:r>
+        <w:rPr>
+          <w:rFonts w:ascii="JetBrains Mono" w:eastAsia="Times New Roman" w:hAnsi="JetBrains Mono" w:cs="JetBrains Mono"/>
+          <w:color w:val="4078F2"/>
+          <w:kern w:val="0"/>
+          <w:sz w:val="21"/>
+          <w:szCs w:val="21"/>
+          <w:lang w:bidi="si-LK"/>
+          <w14:ligatures w14:val="none"/>
+        </w:rPr>
+        <w:t>catch</w:t>
+      </w:r>
+      <w:proofErr w:type="gramEnd"/>
+      <w:r>
+        <w:rPr>
+          <w:rFonts w:ascii="JetBrains Mono" w:eastAsia="Times New Roman" w:hAnsi="JetBrains Mono" w:cs="JetBrains Mono"/>
+          <w:color w:val="383A42"/>
+          <w:kern w:val="0"/>
+          <w:sz w:val="21"/>
+          <w:szCs w:val="21"/>
+          <w:lang w:bidi="si-LK"/>
+          <w14:ligatures w14:val="none"/>
+        </w:rPr>
+        <w:t xml:space="preserve">((err) </w:t>
+      </w:r>
+      <w:r>
+        <w:rPr>
+          <w:rFonts w:ascii="JetBrains Mono" w:eastAsia="Times New Roman" w:hAnsi="JetBrains Mono" w:cs="JetBrains Mono"/>
+          <w:color w:val="A626A4"/>
+          <w:kern w:val="0"/>
+          <w:sz w:val="21"/>
+          <w:szCs w:val="21"/>
+          <w:lang w:bidi="si-LK"/>
+          <w14:ligatures w14:val="none"/>
+        </w:rPr>
+        <w:t>=&gt;</w:t>
+      </w:r>
+      <w:r>
+        <w:rPr>
+          <w:rFonts w:ascii="JetBrains Mono" w:eastAsia="Times New Roman" w:hAnsi="JetBrains Mono" w:cs="JetBrains Mono"/>
+          <w:color w:val="383A42"/>
+          <w:kern w:val="0"/>
+          <w:sz w:val="21"/>
+          <w:szCs w:val="21"/>
+          <w:lang w:bidi="si-LK"/>
+          <w14:ligatures w14:val="none"/>
+        </w:rPr>
+        <w:t xml:space="preserve"> {</w:t>
+      </w:r>
+    </w:p>
+    <w:p>
+      <w:pPr>
+        <w:shd w:val="clear" w:color="auto" w:fill="FAFAFA"/>
+        <w:spacing w:after="0" w:line="285" w:lineRule="atLeast"/>
+        <w:rPr>
+          <w:rFonts w:ascii="JetBrains Mono" w:eastAsia="Times New Roman" w:hAnsi="JetBrains Mono" w:cs="JetBrains Mono"/>
+          <w:color w:val="383A42"/>
+          <w:kern w:val="0"/>
+          <w:sz w:val="21"/>
+          <w:szCs w:val="21"/>
+          <w:lang w:bidi="si-LK"/>
+          <w14:ligatures w14:val="none"/>
+        </w:rPr>
+      </w:pPr>
+      <w:r>
+        <w:rPr>
+          <w:rFonts w:ascii="JetBrains Mono" w:eastAsia="Times New Roman" w:hAnsi="JetBrains Mono" w:cs="JetBrains Mono"/>
+          <w:color w:val="383A42"/>
+          <w:kern w:val="0"/>
+          <w:sz w:val="21"/>
+          <w:szCs w:val="21"/>
+          <w:lang w:bidi="si-LK"/>
+          <w14:ligatures w14:val="none"/>
+        </w:rPr>
+        <w:lastRenderedPageBreak/>
+        <w:t xml:space="preserve">        </w:t>
+      </w:r>
+      <w:r>
+        <w:rPr>
+          <w:rFonts w:ascii="JetBrains Mono" w:eastAsia="Times New Roman" w:hAnsi="JetBrains Mono" w:cs="JetBrains Mono"/>
+          <w:color w:val="A626A4"/>
+          <w:kern w:val="0"/>
+          <w:sz w:val="21"/>
+          <w:szCs w:val="21"/>
+          <w:lang w:bidi="si-LK"/>
+          <w14:ligatures w14:val="none"/>
+        </w:rPr>
+        <w:t>if</w:t>
+      </w:r>
+      <w:r>
+        <w:rPr>
+          <w:rFonts w:ascii="JetBrains Mono" w:eastAsia="Times New Roman" w:hAnsi="JetBrains Mono" w:cs="JetBrains Mono"/>
+          <w:color w:val="383A42"/>
+          <w:kern w:val="0"/>
+          <w:sz w:val="21"/>
+          <w:szCs w:val="21"/>
+          <w:lang w:bidi="si-LK"/>
+          <w14:ligatures w14:val="none"/>
+        </w:rPr>
+        <w:t xml:space="preserve"> (err </w:t>
+      </w:r>
+      <w:proofErr w:type="spellStart"/>
+      <w:r>
+        <w:rPr>
+          <w:rFonts w:ascii="JetBrains Mono" w:eastAsia="Times New Roman" w:hAnsi="JetBrains Mono" w:cs="JetBrains Mono"/>
+          <w:color w:val="A626A4"/>
+          <w:kern w:val="0"/>
+          <w:sz w:val="21"/>
+          <w:szCs w:val="21"/>
+          <w:lang w:bidi="si-LK"/>
+          <w14:ligatures w14:val="none"/>
+        </w:rPr>
+        <w:t>instanceof</w:t>
+      </w:r>
+      <w:proofErr w:type="spellEnd"/>
+      <w:r>
+        <w:rPr>
+          <w:rFonts w:ascii="JetBrains Mono" w:eastAsia="Times New Roman" w:hAnsi="JetBrains Mono" w:cs="JetBrains Mono"/>
+          <w:color w:val="383A42"/>
+          <w:kern w:val="0"/>
+          <w:sz w:val="21"/>
+          <w:szCs w:val="21"/>
+          <w:lang w:bidi="si-LK"/>
+          <w14:ligatures w14:val="none"/>
+        </w:rPr>
+        <w:t xml:space="preserve"> </w:t>
+      </w:r>
+      <w:proofErr w:type="spellStart"/>
+      <w:r>
+        <w:rPr>
+          <w:rFonts w:ascii="JetBrains Mono" w:eastAsia="Times New Roman" w:hAnsi="JetBrains Mono" w:cs="JetBrains Mono"/>
+          <w:color w:val="C18401"/>
+          <w:kern w:val="0"/>
+          <w:sz w:val="21"/>
+          <w:szCs w:val="21"/>
+          <w:lang w:bidi="si-LK"/>
+          <w14:ligatures w14:val="none"/>
+        </w:rPr>
+        <w:t>CanceledError</w:t>
+      </w:r>
+      <w:proofErr w:type="spellEnd"/>
+      <w:r>
+        <w:rPr>
+          <w:rFonts w:ascii="JetBrains Mono" w:eastAsia="Times New Roman" w:hAnsi="JetBrains Mono" w:cs="JetBrains Mono"/>
+          <w:color w:val="383A42"/>
+          <w:kern w:val="0"/>
+          <w:sz w:val="21"/>
+          <w:szCs w:val="21"/>
+          <w:lang w:bidi="si-LK"/>
+          <w14:ligatures w14:val="none"/>
+        </w:rPr>
+        <w:t xml:space="preserve">) </w:t>
+      </w:r>
+      <w:proofErr w:type="gramStart"/>
+      <w:r>
+        <w:rPr>
+          <w:rFonts w:ascii="JetBrains Mono" w:eastAsia="Times New Roman" w:hAnsi="JetBrains Mono" w:cs="JetBrains Mono"/>
+          <w:color w:val="A626A4"/>
+          <w:kern w:val="0"/>
+          <w:sz w:val="21"/>
+          <w:szCs w:val="21"/>
+          <w:lang w:bidi="si-LK"/>
+          <w14:ligatures w14:val="none"/>
+        </w:rPr>
+        <w:t>return</w:t>
+      </w:r>
+      <w:r>
+        <w:rPr>
+          <w:rFonts w:ascii="JetBrains Mono" w:eastAsia="Times New Roman" w:hAnsi="JetBrains Mono" w:cs="JetBrains Mono"/>
+          <w:color w:val="383A42"/>
+          <w:kern w:val="0"/>
+          <w:sz w:val="21"/>
+          <w:szCs w:val="21"/>
+          <w:lang w:bidi="si-LK"/>
+          <w14:ligatures w14:val="none"/>
+        </w:rPr>
+        <w:t>;</w:t>
+      </w:r>
+      <w:proofErr w:type="gramEnd"/>
+    </w:p>
+    <w:p>
+      <w:pPr>
+        <w:shd w:val="clear" w:color="auto" w:fill="FAFAFA"/>
+        <w:spacing w:after="0" w:line="285" w:lineRule="atLeast"/>
+        <w:rPr>
+          <w:rFonts w:ascii="JetBrains Mono" w:eastAsia="Times New Roman" w:hAnsi="JetBrains Mono" w:cs="JetBrains Mono"/>
+          <w:color w:val="383A42"/>
+          <w:kern w:val="0"/>
+          <w:sz w:val="21"/>
+          <w:szCs w:val="21"/>
+          <w:lang w:bidi="si-LK"/>
+          <w14:ligatures w14:val="none"/>
+        </w:rPr>
+      </w:pPr>
+      <w:r>
+        <w:rPr>
+          <w:rFonts w:ascii="JetBrains Mono" w:eastAsia="Times New Roman" w:hAnsi="JetBrains Mono" w:cs="JetBrains Mono"/>
+          <w:color w:val="383A42"/>
+          <w:kern w:val="0"/>
+          <w:sz w:val="21"/>
+          <w:szCs w:val="21"/>
+          <w:lang w:bidi="si-LK"/>
+          <w14:ligatures w14:val="none"/>
+        </w:rPr>
+        <w:t xml:space="preserve">        </w:t>
+      </w:r>
+      <w:proofErr w:type="spellStart"/>
+      <w:r>
+        <w:rPr>
+          <w:rFonts w:ascii="JetBrains Mono" w:eastAsia="Times New Roman" w:hAnsi="JetBrains Mono" w:cs="JetBrains Mono"/>
+          <w:color w:val="4078F2"/>
+          <w:kern w:val="0"/>
+          <w:sz w:val="21"/>
+          <w:szCs w:val="21"/>
+          <w:lang w:bidi="si-LK"/>
+          <w14:ligatures w14:val="none"/>
+        </w:rPr>
+        <w:t>setError</w:t>
+      </w:r>
+      <w:proofErr w:type="spellEnd"/>
+      <w:r>
+        <w:rPr>
+          <w:rFonts w:ascii="JetBrains Mono" w:eastAsia="Times New Roman" w:hAnsi="JetBrains Mono" w:cs="JetBrains Mono"/>
+          <w:color w:val="383A42"/>
+          <w:kern w:val="0"/>
+          <w:sz w:val="21"/>
+          <w:szCs w:val="21"/>
+          <w:lang w:bidi="si-LK"/>
+          <w14:ligatures w14:val="none"/>
+        </w:rPr>
+        <w:t>(</w:t>
+      </w:r>
+      <w:proofErr w:type="spellStart"/>
+      <w:proofErr w:type="gramStart"/>
+      <w:r>
+        <w:rPr>
+          <w:rFonts w:ascii="JetBrains Mono" w:eastAsia="Times New Roman" w:hAnsi="JetBrains Mono" w:cs="JetBrains Mono"/>
+          <w:color w:val="383A42"/>
+          <w:kern w:val="0"/>
+          <w:sz w:val="21"/>
+          <w:szCs w:val="21"/>
+          <w:lang w:bidi="si-LK"/>
+          <w14:ligatures w14:val="none"/>
+        </w:rPr>
+        <w:t>err.</w:t>
+      </w:r>
+      <w:r>
+        <w:rPr>
+          <w:rFonts w:ascii="JetBrains Mono" w:eastAsia="Times New Roman" w:hAnsi="JetBrains Mono" w:cs="JetBrains Mono"/>
+          <w:color w:val="E45649"/>
+          <w:kern w:val="0"/>
+          <w:sz w:val="21"/>
+          <w:szCs w:val="21"/>
+          <w:lang w:bidi="si-LK"/>
+          <w14:ligatures w14:val="none"/>
+        </w:rPr>
+        <w:t>message</w:t>
+      </w:r>
+      <w:proofErr w:type="spellEnd"/>
+      <w:proofErr w:type="gramEnd"/>
+      <w:r>
+        <w:rPr>
+          <w:rFonts w:ascii="JetBrains Mono" w:eastAsia="Times New Roman" w:hAnsi="JetBrains Mono" w:cs="JetBrains Mono"/>
+          <w:color w:val="383A42"/>
+          <w:kern w:val="0"/>
+          <w:sz w:val="21"/>
+          <w:szCs w:val="21"/>
+          <w:lang w:bidi="si-LK"/>
+          <w14:ligatures w14:val="none"/>
+        </w:rPr>
+        <w:t>);</w:t>
+      </w:r>
+    </w:p>
+    <w:p>
+      <w:pPr>
+        <w:shd w:val="clear" w:color="auto" w:fill="FAFAFA"/>
+        <w:spacing w:after="0" w:line="285" w:lineRule="atLeast"/>
+        <w:rPr>
+          <w:rFonts w:ascii="JetBrains Mono" w:eastAsia="Times New Roman" w:hAnsi="JetBrains Mono" w:cs="JetBrains Mono"/>
+          <w:color w:val="383A42"/>
+          <w:kern w:val="0"/>
+          <w:sz w:val="21"/>
+          <w:szCs w:val="21"/>
+          <w:lang w:bidi="si-LK"/>
+          <w14:ligatures w14:val="none"/>
+        </w:rPr>
+      </w:pPr>
+      <w:r>
+        <w:rPr>
+          <w:rFonts w:ascii="JetBrains Mono" w:eastAsia="Times New Roman" w:hAnsi="JetBrains Mono" w:cs="JetBrains Mono"/>
+          <w:color w:val="383A42"/>
+          <w:kern w:val="0"/>
+          <w:sz w:val="21"/>
+          <w:szCs w:val="21"/>
+          <w:lang w:bidi="si-LK"/>
+          <w14:ligatures w14:val="none"/>
+        </w:rPr>
+        <w:t>      });</w:t>
+      </w:r>
+    </w:p>
+    <w:p>
+      <w:pPr>
+        <w:shd w:val="clear" w:color="auto" w:fill="FAFAFA"/>
+        <w:spacing w:after="0" w:line="285" w:lineRule="atLeast"/>
+        <w:rPr>
+          <w:rFonts w:ascii="JetBrains Mono" w:eastAsia="Times New Roman" w:hAnsi="JetBrains Mono" w:cs="JetBrains Mono"/>
+          <w:color w:val="383A42"/>
+          <w:kern w:val="0"/>
+          <w:sz w:val="21"/>
+          <w:szCs w:val="21"/>
+          <w:lang w:bidi="si-LK"/>
+          <w14:ligatures w14:val="none"/>
+        </w:rPr>
+      </w:pPr>
+    </w:p>
+    <w:p>
+      <w:pPr>
+        <w:shd w:val="clear" w:color="auto" w:fill="FAFAFA"/>
+        <w:spacing w:after="0" w:line="285" w:lineRule="atLeast"/>
+        <w:rPr>
+          <w:rFonts w:ascii="JetBrains Mono" w:eastAsia="Times New Roman" w:hAnsi="JetBrains Mono" w:cs="JetBrains Mono"/>
+          <w:color w:val="383A42"/>
+          <w:kern w:val="0"/>
+          <w:sz w:val="21"/>
+          <w:szCs w:val="21"/>
+          <w:lang w:bidi="si-LK"/>
+          <w14:ligatures w14:val="none"/>
+        </w:rPr>
+      </w:pPr>
+      <w:r>
+        <w:rPr>
+          <w:rFonts w:ascii="JetBrains Mono" w:eastAsia="Times New Roman" w:hAnsi="JetBrains Mono" w:cs="JetBrains Mono"/>
+          <w:color w:val="383A42"/>
+          <w:kern w:val="0"/>
+          <w:sz w:val="21"/>
+          <w:szCs w:val="21"/>
+          <w:lang w:bidi="si-LK"/>
+          <w14:ligatures w14:val="none"/>
+        </w:rPr>
+        <w:t xml:space="preserve">    </w:t>
+      </w:r>
+      <w:r>
+        <w:rPr>
+          <w:rFonts w:ascii="JetBrains Mono" w:eastAsia="Times New Roman" w:hAnsi="JetBrains Mono" w:cs="JetBrains Mono"/>
+          <w:color w:val="A626A4"/>
+          <w:kern w:val="0"/>
+          <w:sz w:val="21"/>
+          <w:szCs w:val="21"/>
+          <w:lang w:bidi="si-LK"/>
+          <w14:ligatures w14:val="none"/>
+        </w:rPr>
+        <w:t>return</w:t>
+      </w:r>
+      <w:r>
+        <w:rPr>
+          <w:rFonts w:ascii="JetBrains Mono" w:eastAsia="Times New Roman" w:hAnsi="JetBrains Mono" w:cs="JetBrains Mono"/>
+          <w:color w:val="383A42"/>
+          <w:kern w:val="0"/>
+          <w:sz w:val="21"/>
+          <w:szCs w:val="21"/>
+          <w:lang w:bidi="si-LK"/>
+          <w14:ligatures w14:val="none"/>
+        </w:rPr>
+        <w:t xml:space="preserve"> () </w:t>
+      </w:r>
+      <w:r>
+        <w:rPr>
+          <w:rFonts w:ascii="JetBrains Mono" w:eastAsia="Times New Roman" w:hAnsi="JetBrains Mono" w:cs="JetBrains Mono"/>
+          <w:color w:val="A626A4"/>
+          <w:kern w:val="0"/>
+          <w:sz w:val="21"/>
+          <w:szCs w:val="21"/>
+          <w:lang w:bidi="si-LK"/>
+          <w14:ligatures w14:val="none"/>
+        </w:rPr>
+        <w:t>=&gt;</w:t>
+      </w:r>
+      <w:r>
+        <w:rPr>
+          <w:rFonts w:ascii="JetBrains Mono" w:eastAsia="Times New Roman" w:hAnsi="JetBrains Mono" w:cs="JetBrains Mono"/>
+          <w:color w:val="383A42"/>
+          <w:kern w:val="0"/>
+          <w:sz w:val="21"/>
+          <w:szCs w:val="21"/>
+          <w:lang w:bidi="si-LK"/>
+          <w14:ligatures w14:val="none"/>
+        </w:rPr>
+        <w:t xml:space="preserve"> </w:t>
+      </w:r>
+      <w:proofErr w:type="spellStart"/>
+      <w:proofErr w:type="gramStart"/>
+      <w:r>
+        <w:rPr>
+          <w:rFonts w:ascii="JetBrains Mono" w:eastAsia="Times New Roman" w:hAnsi="JetBrains Mono" w:cs="JetBrains Mono"/>
+          <w:color w:val="383A42"/>
+          <w:kern w:val="0"/>
+          <w:sz w:val="21"/>
+          <w:szCs w:val="21"/>
+          <w:lang w:bidi="si-LK"/>
+          <w14:ligatures w14:val="none"/>
+        </w:rPr>
+        <w:t>controller.</w:t>
+      </w:r>
+      <w:r>
+        <w:rPr>
+          <w:rFonts w:ascii="JetBrains Mono" w:eastAsia="Times New Roman" w:hAnsi="JetBrains Mono" w:cs="JetBrains Mono"/>
+          <w:color w:val="4078F2"/>
+          <w:kern w:val="0"/>
+          <w:sz w:val="21"/>
+          <w:szCs w:val="21"/>
+          <w:lang w:bidi="si-LK"/>
+          <w14:ligatures w14:val="none"/>
+        </w:rPr>
+        <w:t>abort</w:t>
+      </w:r>
+      <w:proofErr w:type="spellEnd"/>
+      <w:proofErr w:type="gramEnd"/>
+      <w:r>
+        <w:rPr>
+          <w:rFonts w:ascii="JetBrains Mono" w:eastAsia="Times New Roman" w:hAnsi="JetBrains Mono" w:cs="JetBrains Mono"/>
+          <w:color w:val="383A42"/>
+          <w:kern w:val="0"/>
+          <w:sz w:val="21"/>
+          <w:szCs w:val="21"/>
+          <w:lang w:bidi="si-LK"/>
+          <w14:ligatures w14:val="none"/>
+        </w:rPr>
+        <w:t>();</w:t>
+      </w:r>
+    </w:p>
+    <w:p>
+      <w:pPr>
+        <w:shd w:val="clear" w:color="auto" w:fill="FAFAFA"/>
+        <w:spacing w:after="0" w:line="285" w:lineRule="atLeast"/>
+        <w:rPr>
+          <w:rFonts w:ascii="JetBrains Mono" w:eastAsia="Times New Roman" w:hAnsi="JetBrains Mono" w:cs="JetBrains Mono"/>
+          <w:color w:val="383A42"/>
+          <w:kern w:val="0"/>
+          <w:sz w:val="21"/>
+          <w:szCs w:val="21"/>
+          <w:lang w:bidi="si-LK"/>
+          <w14:ligatures w14:val="none"/>
+        </w:rPr>
+      </w:pPr>
+      <w:r>
+        <w:rPr>
+          <w:rFonts w:ascii="JetBrains Mono" w:eastAsia="Times New Roman" w:hAnsi="JetBrains Mono" w:cs="JetBrains Mono"/>
+          <w:color w:val="383A42"/>
+          <w:kern w:val="0"/>
+          <w:sz w:val="21"/>
+          <w:szCs w:val="21"/>
+          <w:lang w:bidi="si-LK"/>
+          <w14:ligatures w14:val="none"/>
+        </w:rPr>
+        <w:t>  }, []);</w:t>
+      </w:r>
+    </w:p>
+    <w:p>
+      <w:pPr>
+        <w:shd w:val="clear" w:color="auto" w:fill="FAFAFA"/>
+        <w:spacing w:after="0" w:line="285" w:lineRule="atLeast"/>
+        <w:rPr>
+          <w:rFonts w:ascii="JetBrains Mono" w:eastAsia="Times New Roman" w:hAnsi="JetBrains Mono" w:cs="JetBrains Mono"/>
+          <w:color w:val="383A42"/>
+          <w:kern w:val="0"/>
+          <w:sz w:val="21"/>
+          <w:szCs w:val="21"/>
+          <w:lang w:bidi="si-LK"/>
+          <w14:ligatures w14:val="none"/>
+        </w:rPr>
+      </w:pPr>
+      <w:r>
+        <w:rPr>
+          <w:rFonts w:ascii="JetBrains Mono" w:eastAsia="Times New Roman" w:hAnsi="JetBrains Mono" w:cs="JetBrains Mono"/>
+          <w:color w:val="383A42"/>
+          <w:kern w:val="0"/>
+          <w:sz w:val="21"/>
+          <w:szCs w:val="21"/>
+          <w:lang w:bidi="si-LK"/>
+          <w14:ligatures w14:val="none"/>
+        </w:rPr>
+        <w:t xml:space="preserve">  </w:t>
+      </w:r>
+      <w:r>
+        <w:rPr>
+          <w:rFonts w:ascii="JetBrains Mono" w:eastAsia="Times New Roman" w:hAnsi="JetBrains Mono" w:cs="JetBrains Mono"/>
+          <w:color w:val="A626A4"/>
+          <w:kern w:val="0"/>
+          <w:sz w:val="21"/>
+          <w:szCs w:val="21"/>
+          <w:lang w:bidi="si-LK"/>
+          <w14:ligatures w14:val="none"/>
+        </w:rPr>
+        <w:t>return</w:t>
+      </w:r>
+      <w:r>
+        <w:rPr>
+          <w:rFonts w:ascii="JetBrains Mono" w:eastAsia="Times New Roman" w:hAnsi="JetBrains Mono" w:cs="JetBrains Mono"/>
+          <w:color w:val="383A42"/>
+          <w:kern w:val="0"/>
+          <w:sz w:val="21"/>
+          <w:szCs w:val="21"/>
+          <w:lang w:bidi="si-LK"/>
+          <w14:ligatures w14:val="none"/>
+        </w:rPr>
+        <w:t xml:space="preserve"> </w:t>
+      </w:r>
+      <w:proofErr w:type="gramStart"/>
+      <w:r>
+        <w:rPr>
+          <w:rFonts w:ascii="JetBrains Mono" w:eastAsia="Times New Roman" w:hAnsi="JetBrains Mono" w:cs="JetBrains Mono"/>
+          <w:color w:val="383A42"/>
+          <w:kern w:val="0"/>
+          <w:sz w:val="21"/>
+          <w:szCs w:val="21"/>
+          <w:lang w:bidi="si-LK"/>
+          <w14:ligatures w14:val="none"/>
+        </w:rPr>
+        <w:t>{ games</w:t>
+      </w:r>
+      <w:proofErr w:type="gramEnd"/>
+      <w:r>
+        <w:rPr>
+          <w:rFonts w:ascii="JetBrains Mono" w:eastAsia="Times New Roman" w:hAnsi="JetBrains Mono" w:cs="JetBrains Mono"/>
+          <w:color w:val="383A42"/>
+          <w:kern w:val="0"/>
+          <w:sz w:val="21"/>
+          <w:szCs w:val="21"/>
+          <w:lang w:bidi="si-LK"/>
+          <w14:ligatures w14:val="none"/>
+        </w:rPr>
+        <w:t>, error };</w:t>
+      </w:r>
+    </w:p>
+    <w:p>
+      <w:pPr>
+        <w:shd w:val="clear" w:color="auto" w:fill="FAFAFA"/>
+        <w:spacing w:after="0" w:line="285" w:lineRule="atLeast"/>
+        <w:rPr>
+          <w:rFonts w:ascii="JetBrains Mono" w:eastAsia="Times New Roman" w:hAnsi="JetBrains Mono" w:cs="JetBrains Mono"/>
+          <w:color w:val="383A42"/>
+          <w:kern w:val="0"/>
+          <w:sz w:val="21"/>
+          <w:szCs w:val="21"/>
+          <w:lang w:bidi="si-LK"/>
+          <w14:ligatures w14:val="none"/>
+        </w:rPr>
+      </w:pPr>
+      <w:r>
+        <w:rPr>
+          <w:rFonts w:ascii="JetBrains Mono" w:eastAsia="Times New Roman" w:hAnsi="JetBrains Mono" w:cs="JetBrains Mono"/>
+          <w:color w:val="383A42"/>
+          <w:kern w:val="0"/>
+          <w:sz w:val="21"/>
+          <w:szCs w:val="21"/>
+          <w:lang w:bidi="si-LK"/>
+          <w14:ligatures w14:val="none"/>
+        </w:rPr>
+        <w:t>};</w:t>
+      </w:r>
+    </w:p>
+    <w:p>
+      <w:pPr>
+        <w:shd w:val="clear" w:color="auto" w:fill="FAFAFA"/>
+        <w:spacing w:after="0" w:line="285" w:lineRule="atLeast"/>
+        <w:rPr>
+          <w:rFonts w:ascii="JetBrains Mono" w:eastAsia="Times New Roman" w:hAnsi="JetBrains Mono" w:cs="JetBrains Mono"/>
+          <w:color w:val="383A42"/>
+          <w:kern w:val="0"/>
+          <w:sz w:val="21"/>
+          <w:szCs w:val="21"/>
+          <w:lang w:bidi="si-LK"/>
+          <w14:ligatures w14:val="none"/>
+        </w:rPr>
+      </w:pPr>
+    </w:p>
+    <w:p>
+      <w:pPr>
+        <w:shd w:val="clear" w:color="auto" w:fill="FAFAFA"/>
+        <w:spacing w:after="0" w:line="285" w:lineRule="atLeast"/>
+        <w:rPr>
+          <w:rFonts w:ascii="JetBrains Mono" w:eastAsia="Times New Roman" w:hAnsi="JetBrains Mono" w:cs="JetBrains Mono"/>
+          <w:color w:val="383A42"/>
+          <w:kern w:val="0"/>
+          <w:sz w:val="21"/>
+          <w:szCs w:val="21"/>
+          <w:lang w:bidi="si-LK"/>
+          <w14:ligatures w14:val="none"/>
+        </w:rPr>
+      </w:pPr>
+      <w:r>
+        <w:rPr>
+          <w:rFonts w:ascii="JetBrains Mono" w:eastAsia="Times New Roman" w:hAnsi="JetBrains Mono" w:cs="JetBrains Mono"/>
+          <w:color w:val="A626A4"/>
+          <w:kern w:val="0"/>
+          <w:sz w:val="21"/>
+          <w:szCs w:val="21"/>
+          <w:lang w:bidi="si-LK"/>
+          <w14:ligatures w14:val="none"/>
+        </w:rPr>
+        <w:t>export</w:t>
+      </w:r>
+      <w:r>
+        <w:rPr>
+          <w:rFonts w:ascii="JetBrains Mono" w:eastAsia="Times New Roman" w:hAnsi="JetBrains Mono" w:cs="JetBrains Mono"/>
+          <w:color w:val="383A42"/>
+          <w:kern w:val="0"/>
+          <w:sz w:val="21"/>
+          <w:szCs w:val="21"/>
+          <w:lang w:bidi="si-LK"/>
+          <w14:ligatures w14:val="none"/>
+        </w:rPr>
+        <w:t xml:space="preserve"> </w:t>
+      </w:r>
+      <w:r>
+        <w:rPr>
+          <w:rFonts w:ascii="JetBrains Mono" w:eastAsia="Times New Roman" w:hAnsi="JetBrains Mono" w:cs="JetBrains Mono"/>
+          <w:color w:val="E45649"/>
+          <w:kern w:val="0"/>
+          <w:sz w:val="21"/>
+          <w:szCs w:val="21"/>
+          <w:lang w:bidi="si-LK"/>
+          <w14:ligatures w14:val="none"/>
+        </w:rPr>
+        <w:t>default</w:t>
+      </w:r>
+      <w:r>
+        <w:rPr>
+          <w:rFonts w:ascii="JetBrains Mono" w:eastAsia="Times New Roman" w:hAnsi="JetBrains Mono" w:cs="JetBrains Mono"/>
+          <w:color w:val="383A42"/>
+          <w:kern w:val="0"/>
+          <w:sz w:val="21"/>
+          <w:szCs w:val="21"/>
+          <w:lang w:bidi="si-LK"/>
+          <w14:ligatures w14:val="none"/>
+        </w:rPr>
+        <w:t xml:space="preserve"> </w:t>
+      </w:r>
+      <w:proofErr w:type="spellStart"/>
+      <w:proofErr w:type="gramStart"/>
+      <w:r>
+        <w:rPr>
+          <w:rFonts w:ascii="JetBrains Mono" w:eastAsia="Times New Roman" w:hAnsi="JetBrains Mono" w:cs="JetBrains Mono"/>
+          <w:color w:val="E45649"/>
+          <w:kern w:val="0"/>
+          <w:sz w:val="21"/>
+          <w:szCs w:val="21"/>
+          <w:lang w:bidi="si-LK"/>
+          <w14:ligatures w14:val="none"/>
+        </w:rPr>
+        <w:t>useGames</w:t>
+      </w:r>
+      <w:proofErr w:type="spellEnd"/>
+      <w:r>
+        <w:rPr>
+          <w:rFonts w:ascii="JetBrains Mono" w:eastAsia="Times New Roman" w:hAnsi="JetBrains Mono" w:cs="JetBrains Mono"/>
+          <w:color w:val="383A42"/>
+          <w:kern w:val="0"/>
+          <w:sz w:val="21"/>
+          <w:szCs w:val="21"/>
+          <w:lang w:bidi="si-LK"/>
+          <w14:ligatures w14:val="none"/>
+        </w:rPr>
+        <w:t>;</w:t>
+      </w:r>
+      <w:proofErr w:type="gramEnd"/>
+    </w:p>
+    <w:p/>
+    <w:p>
+      <w:r>
+        <w:t xml:space="preserve">In components folder, </w:t>
+      </w:r>
+      <w:proofErr w:type="spellStart"/>
+      <w:r>
+        <w:t>GameGrid.tsx</w:t>
+      </w:r>
+      <w:proofErr w:type="spellEnd"/>
+    </w:p>
+    <w:p>
+      <w:pPr>
+        <w:shd w:val="clear" w:color="auto" w:fill="FAFAFA"/>
+        <w:spacing w:after="0" w:line="285" w:lineRule="atLeast"/>
+        <w:rPr>
+          <w:rFonts w:ascii="JetBrains Mono" w:eastAsia="Times New Roman" w:hAnsi="JetBrains Mono" w:cs="JetBrains Mono"/>
+          <w:color w:val="383A42"/>
+          <w:kern w:val="0"/>
+          <w:sz w:val="21"/>
+          <w:szCs w:val="21"/>
+          <w:lang w:bidi="si-LK"/>
+          <w14:ligatures w14:val="none"/>
+        </w:rPr>
+      </w:pPr>
+      <w:r>
+        <w:rPr>
+          <w:rFonts w:ascii="JetBrains Mono" w:eastAsia="Times New Roman" w:hAnsi="JetBrains Mono" w:cs="JetBrains Mono"/>
+          <w:color w:val="A626A4"/>
+          <w:kern w:val="0"/>
+          <w:sz w:val="21"/>
+          <w:szCs w:val="21"/>
+          <w:lang w:bidi="si-LK"/>
+          <w14:ligatures w14:val="none"/>
+        </w:rPr>
+        <w:t>import</w:t>
+      </w:r>
+      <w:r>
+        <w:rPr>
+          <w:rFonts w:ascii="JetBrains Mono" w:eastAsia="Times New Roman" w:hAnsi="JetBrains Mono" w:cs="JetBrains Mono"/>
+          <w:color w:val="383A42"/>
+          <w:kern w:val="0"/>
+          <w:sz w:val="21"/>
+          <w:szCs w:val="21"/>
+          <w:lang w:bidi="si-LK"/>
+          <w14:ligatures w14:val="none"/>
+        </w:rPr>
+        <w:t xml:space="preserve"> </w:t>
+      </w:r>
+      <w:proofErr w:type="gramStart"/>
+      <w:r>
+        <w:rPr>
+          <w:rFonts w:ascii="JetBrains Mono" w:eastAsia="Times New Roman" w:hAnsi="JetBrains Mono" w:cs="JetBrains Mono"/>
+          <w:color w:val="383A42"/>
+          <w:kern w:val="0"/>
+          <w:sz w:val="21"/>
+          <w:szCs w:val="21"/>
+          <w:lang w:bidi="si-LK"/>
+          <w14:ligatures w14:val="none"/>
+        </w:rPr>
+        <w:t xml:space="preserve">{ </w:t>
+      </w:r>
+      <w:r>
+        <w:rPr>
+          <w:rFonts w:ascii="JetBrains Mono" w:eastAsia="Times New Roman" w:hAnsi="JetBrains Mono" w:cs="JetBrains Mono"/>
+          <w:color w:val="E45649"/>
+          <w:kern w:val="0"/>
+          <w:sz w:val="21"/>
+          <w:szCs w:val="21"/>
+          <w:lang w:bidi="si-LK"/>
+          <w14:ligatures w14:val="none"/>
+        </w:rPr>
+        <w:t>Text</w:t>
+      </w:r>
+      <w:proofErr w:type="gramEnd"/>
+      <w:r>
+        <w:rPr>
+          <w:rFonts w:ascii="JetBrains Mono" w:eastAsia="Times New Roman" w:hAnsi="JetBrains Mono" w:cs="JetBrains Mono"/>
+          <w:color w:val="383A42"/>
+          <w:kern w:val="0"/>
+          <w:sz w:val="21"/>
+          <w:szCs w:val="21"/>
+          <w:lang w:bidi="si-LK"/>
+          <w14:ligatures w14:val="none"/>
+        </w:rPr>
+        <w:t xml:space="preserve"> } </w:t>
+      </w:r>
+      <w:r>
+        <w:rPr>
+          <w:rFonts w:ascii="JetBrains Mono" w:eastAsia="Times New Roman" w:hAnsi="JetBrains Mono" w:cs="JetBrains Mono"/>
+          <w:color w:val="A626A4"/>
+          <w:kern w:val="0"/>
+          <w:sz w:val="21"/>
+          <w:szCs w:val="21"/>
+          <w:lang w:bidi="si-LK"/>
+          <w14:ligatures w14:val="none"/>
+        </w:rPr>
+        <w:t>from</w:t>
+      </w:r>
+      <w:r>
+        <w:rPr>
+          <w:rFonts w:ascii="JetBrains Mono" w:eastAsia="Times New Roman" w:hAnsi="JetBrains Mono" w:cs="JetBrains Mono"/>
+          <w:color w:val="383A42"/>
+          <w:kern w:val="0"/>
+          <w:sz w:val="21"/>
+          <w:szCs w:val="21"/>
+          <w:lang w:bidi="si-LK"/>
+          <w14:ligatures w14:val="none"/>
+        </w:rPr>
+        <w:t xml:space="preserve"> </w:t>
+      </w:r>
+      <w:r>
+        <w:rPr>
+          <w:rFonts w:ascii="JetBrains Mono" w:eastAsia="Times New Roman" w:hAnsi="JetBrains Mono" w:cs="JetBrains Mono"/>
+          <w:color w:val="50A14F"/>
+          <w:kern w:val="0"/>
+          <w:sz w:val="21"/>
+          <w:szCs w:val="21"/>
+          <w:lang w:bidi="si-LK"/>
+          <w14:ligatures w14:val="none"/>
+        </w:rPr>
+        <w:t>"@chakra-</w:t>
+      </w:r>
+      <w:proofErr w:type="spellStart"/>
+      <w:r>
+        <w:rPr>
+          <w:rFonts w:ascii="JetBrains Mono" w:eastAsia="Times New Roman" w:hAnsi="JetBrains Mono" w:cs="JetBrains Mono"/>
+          <w:color w:val="50A14F"/>
+          <w:kern w:val="0"/>
+          <w:sz w:val="21"/>
+          <w:szCs w:val="21"/>
+          <w:lang w:bidi="si-LK"/>
+          <w14:ligatures w14:val="none"/>
+        </w:rPr>
+        <w:t>ui</w:t>
+      </w:r>
+      <w:proofErr w:type="spellEnd"/>
+      <w:r>
+        <w:rPr>
+          <w:rFonts w:ascii="JetBrains Mono" w:eastAsia="Times New Roman" w:hAnsi="JetBrains Mono" w:cs="JetBrains Mono"/>
+          <w:color w:val="50A14F"/>
+          <w:kern w:val="0"/>
+          <w:sz w:val="21"/>
+          <w:szCs w:val="21"/>
+          <w:lang w:bidi="si-LK"/>
+          <w14:ligatures w14:val="none"/>
+        </w:rPr>
+        <w:t>/react"</w:t>
+      </w:r>
+      <w:r>
+        <w:rPr>
+          <w:rFonts w:ascii="JetBrains Mono" w:eastAsia="Times New Roman" w:hAnsi="JetBrains Mono" w:cs="JetBrains Mono"/>
+          <w:color w:val="383A42"/>
+          <w:kern w:val="0"/>
+          <w:sz w:val="21"/>
+          <w:szCs w:val="21"/>
+          <w:lang w:bidi="si-LK"/>
+          <w14:ligatures w14:val="none"/>
+        </w:rPr>
+        <w:t>;</w:t>
+      </w:r>
+    </w:p>
+    <w:p>
+      <w:pPr>
+        <w:shd w:val="clear" w:color="auto" w:fill="FAFAFA"/>
+        <w:spacing w:after="0" w:line="285" w:lineRule="atLeast"/>
+        <w:rPr>
+          <w:rFonts w:ascii="JetBrains Mono" w:eastAsia="Times New Roman" w:hAnsi="JetBrains Mono" w:cs="JetBrains Mono"/>
+          <w:color w:val="383A42"/>
+          <w:kern w:val="0"/>
+          <w:sz w:val="21"/>
+          <w:szCs w:val="21"/>
+          <w:lang w:bidi="si-LK"/>
+          <w14:ligatures w14:val="none"/>
+        </w:rPr>
+      </w:pPr>
+      <w:r>
+        <w:rPr>
+          <w:rFonts w:ascii="JetBrains Mono" w:eastAsia="Times New Roman" w:hAnsi="JetBrains Mono" w:cs="JetBrains Mono"/>
+          <w:color w:val="A626A4"/>
+          <w:kern w:val="0"/>
+          <w:sz w:val="21"/>
+          <w:szCs w:val="21"/>
+          <w:lang w:bidi="si-LK"/>
+          <w14:ligatures w14:val="none"/>
+        </w:rPr>
+        <w:t>import</w:t>
+      </w:r>
+      <w:r>
+        <w:rPr>
+          <w:rFonts w:ascii="JetBrains Mono" w:eastAsia="Times New Roman" w:hAnsi="JetBrains Mono" w:cs="JetBrains Mono"/>
+          <w:color w:val="383A42"/>
+          <w:kern w:val="0"/>
+          <w:sz w:val="21"/>
+          <w:szCs w:val="21"/>
+          <w:lang w:bidi="si-LK"/>
+          <w14:ligatures w14:val="none"/>
+        </w:rPr>
+        <w:t xml:space="preserve"> </w:t>
+      </w:r>
+      <w:proofErr w:type="spellStart"/>
+      <w:r>
+        <w:rPr>
+          <w:rFonts w:ascii="JetBrains Mono" w:eastAsia="Times New Roman" w:hAnsi="JetBrains Mono" w:cs="JetBrains Mono"/>
+          <w:color w:val="E45649"/>
+          <w:kern w:val="0"/>
+          <w:sz w:val="21"/>
+          <w:szCs w:val="21"/>
+          <w:lang w:bidi="si-LK"/>
+          <w14:ligatures w14:val="none"/>
+        </w:rPr>
+        <w:t>useGames</w:t>
+      </w:r>
+      <w:proofErr w:type="spellEnd"/>
+      <w:r>
+        <w:rPr>
+          <w:rFonts w:ascii="JetBrains Mono" w:eastAsia="Times New Roman" w:hAnsi="JetBrains Mono" w:cs="JetBrains Mono"/>
+          <w:color w:val="383A42"/>
+          <w:kern w:val="0"/>
+          <w:sz w:val="21"/>
+          <w:szCs w:val="21"/>
+          <w:lang w:bidi="si-LK"/>
+          <w14:ligatures w14:val="none"/>
+        </w:rPr>
+        <w:t xml:space="preserve"> </w:t>
+      </w:r>
+      <w:r>
+        <w:rPr>
+          <w:rFonts w:ascii="JetBrains Mono" w:eastAsia="Times New Roman" w:hAnsi="JetBrains Mono" w:cs="JetBrains Mono"/>
+          <w:color w:val="A626A4"/>
+          <w:kern w:val="0"/>
+          <w:sz w:val="21"/>
+          <w:szCs w:val="21"/>
+          <w:lang w:bidi="si-LK"/>
+          <w14:ligatures w14:val="none"/>
+        </w:rPr>
+        <w:t>from</w:t>
+      </w:r>
+      <w:r>
+        <w:rPr>
+          <w:rFonts w:ascii="JetBrains Mono" w:eastAsia="Times New Roman" w:hAnsi="JetBrains Mono" w:cs="JetBrains Mono"/>
+          <w:color w:val="383A42"/>
+          <w:kern w:val="0"/>
+          <w:sz w:val="21"/>
+          <w:szCs w:val="21"/>
+          <w:lang w:bidi="si-LK"/>
+          <w14:ligatures w14:val="none"/>
+        </w:rPr>
+        <w:t xml:space="preserve"> </w:t>
+      </w:r>
+      <w:proofErr w:type="gramStart"/>
+      <w:r>
+        <w:rPr>
+          <w:rFonts w:ascii="JetBrains Mono" w:eastAsia="Times New Roman" w:hAnsi="JetBrains Mono" w:cs="JetBrains Mono"/>
+          <w:color w:val="50A14F"/>
+          <w:kern w:val="0"/>
+          <w:sz w:val="21"/>
+          <w:szCs w:val="21"/>
+          <w:lang w:bidi="si-LK"/>
+          <w14:ligatures w14:val="none"/>
+        </w:rPr>
+        <w:t>"..</w:t>
+      </w:r>
+      <w:proofErr w:type="gramEnd"/>
+      <w:r>
+        <w:rPr>
+          <w:rFonts w:ascii="JetBrains Mono" w:eastAsia="Times New Roman" w:hAnsi="JetBrains Mono" w:cs="JetBrains Mono"/>
+          <w:color w:val="50A14F"/>
+          <w:kern w:val="0"/>
+          <w:sz w:val="21"/>
+          <w:szCs w:val="21"/>
+          <w:lang w:bidi="si-LK"/>
+          <w14:ligatures w14:val="none"/>
+        </w:rPr>
+        <w:t>/hooks/</w:t>
+      </w:r>
+      <w:proofErr w:type="spellStart"/>
+      <w:r>
+        <w:rPr>
+          <w:rFonts w:ascii="JetBrains Mono" w:eastAsia="Times New Roman" w:hAnsi="JetBrains Mono" w:cs="JetBrains Mono"/>
+          <w:color w:val="50A14F"/>
+          <w:kern w:val="0"/>
+          <w:sz w:val="21"/>
+          <w:szCs w:val="21"/>
+          <w:lang w:bidi="si-LK"/>
+          <w14:ligatures w14:val="none"/>
+        </w:rPr>
+        <w:t>useGames</w:t>
+      </w:r>
+      <w:proofErr w:type="spellEnd"/>
+      <w:r>
+        <w:rPr>
+          <w:rFonts w:ascii="JetBrains Mono" w:eastAsia="Times New Roman" w:hAnsi="JetBrains Mono" w:cs="JetBrains Mono"/>
+          <w:color w:val="50A14F"/>
+          <w:kern w:val="0"/>
+          <w:sz w:val="21"/>
+          <w:szCs w:val="21"/>
+          <w:lang w:bidi="si-LK"/>
+          <w14:ligatures w14:val="none"/>
+        </w:rPr>
+        <w:t>"</w:t>
+      </w:r>
+      <w:r>
+        <w:rPr>
+          <w:rFonts w:ascii="JetBrains Mono" w:eastAsia="Times New Roman" w:hAnsi="JetBrains Mono" w:cs="JetBrains Mono"/>
+          <w:color w:val="383A42"/>
+          <w:kern w:val="0"/>
+          <w:sz w:val="21"/>
+          <w:szCs w:val="21"/>
+          <w:lang w:bidi="si-LK"/>
+          <w14:ligatures w14:val="none"/>
+        </w:rPr>
+        <w:t>;</w:t>
+      </w:r>
+    </w:p>
+    <w:p>
+      <w:pPr>
+        <w:shd w:val="clear" w:color="auto" w:fill="FAFAFA"/>
+        <w:spacing w:after="0" w:line="285" w:lineRule="atLeast"/>
+        <w:rPr>
+          <w:rFonts w:ascii="JetBrains Mono" w:eastAsia="Times New Roman" w:hAnsi="JetBrains Mono" w:cs="JetBrains Mono"/>
+          <w:color w:val="383A42"/>
+          <w:kern w:val="0"/>
+          <w:sz w:val="21"/>
+          <w:szCs w:val="21"/>
+          <w:lang w:bidi="si-LK"/>
+          <w14:ligatures w14:val="none"/>
+        </w:rPr>
+      </w:pPr>
+    </w:p>
+    <w:p>
+      <w:pPr>
+        <w:shd w:val="clear" w:color="auto" w:fill="FAFAFA"/>
+        <w:spacing w:after="0" w:line="285" w:lineRule="atLeast"/>
+        <w:rPr>
+          <w:rFonts w:ascii="JetBrains Mono" w:eastAsia="Times New Roman" w:hAnsi="JetBrains Mono" w:cs="JetBrains Mono"/>
+          <w:color w:val="383A42"/>
+          <w:kern w:val="0"/>
+          <w:sz w:val="21"/>
+          <w:szCs w:val="21"/>
+          <w:lang w:bidi="si-LK"/>
+          <w14:ligatures w14:val="none"/>
+        </w:rPr>
+      </w:pPr>
+      <w:r>
+        <w:rPr>
+          <w:rFonts w:ascii="JetBrains Mono" w:eastAsia="Times New Roman" w:hAnsi="JetBrains Mono" w:cs="JetBrains Mono"/>
+          <w:color w:val="A626A4"/>
+          <w:kern w:val="0"/>
+          <w:sz w:val="21"/>
+          <w:szCs w:val="21"/>
+          <w:lang w:bidi="si-LK"/>
+          <w14:ligatures w14:val="none"/>
+        </w:rPr>
+        <w:t>const</w:t>
+      </w:r>
+      <w:r>
+        <w:rPr>
+          <w:rFonts w:ascii="JetBrains Mono" w:eastAsia="Times New Roman" w:hAnsi="JetBrains Mono" w:cs="JetBrains Mono"/>
+          <w:color w:val="383A42"/>
+          <w:kern w:val="0"/>
+          <w:sz w:val="21"/>
+          <w:szCs w:val="21"/>
+          <w:lang w:bidi="si-LK"/>
+          <w14:ligatures w14:val="none"/>
+        </w:rPr>
+        <w:t xml:space="preserve"> </w:t>
+      </w:r>
+      <w:proofErr w:type="spellStart"/>
+      <w:r>
+        <w:rPr>
+          <w:rFonts w:ascii="JetBrains Mono" w:eastAsia="Times New Roman" w:hAnsi="JetBrains Mono" w:cs="JetBrains Mono"/>
+          <w:color w:val="4078F2"/>
+          <w:kern w:val="0"/>
+          <w:sz w:val="21"/>
+          <w:szCs w:val="21"/>
+          <w:lang w:bidi="si-LK"/>
+          <w14:ligatures w14:val="none"/>
+        </w:rPr>
+        <w:t>GameGrid</w:t>
+      </w:r>
+      <w:proofErr w:type="spellEnd"/>
+      <w:r>
+        <w:rPr>
+          <w:rFonts w:ascii="JetBrains Mono" w:eastAsia="Times New Roman" w:hAnsi="JetBrains Mono" w:cs="JetBrains Mono"/>
+          <w:color w:val="383A42"/>
+          <w:kern w:val="0"/>
+          <w:sz w:val="21"/>
+          <w:szCs w:val="21"/>
+          <w:lang w:bidi="si-LK"/>
+          <w14:ligatures w14:val="none"/>
+        </w:rPr>
+        <w:t xml:space="preserve"> </w:t>
+      </w:r>
+      <w:r>
+        <w:rPr>
+          <w:rFonts w:ascii="JetBrains Mono" w:eastAsia="Times New Roman" w:hAnsi="JetBrains Mono" w:cs="JetBrains Mono"/>
+          <w:color w:val="0184BC"/>
+          <w:kern w:val="0"/>
+          <w:sz w:val="21"/>
+          <w:szCs w:val="21"/>
+          <w:lang w:bidi="si-LK"/>
+          <w14:ligatures w14:val="none"/>
+        </w:rPr>
+        <w:t>=</w:t>
+      </w:r>
+      <w:r>
+        <w:rPr>
+          <w:rFonts w:ascii="JetBrains Mono" w:eastAsia="Times New Roman" w:hAnsi="JetBrains Mono" w:cs="JetBrains Mono"/>
+          <w:color w:val="383A42"/>
+          <w:kern w:val="0"/>
+          <w:sz w:val="21"/>
+          <w:szCs w:val="21"/>
+          <w:lang w:bidi="si-LK"/>
+          <w14:ligatures w14:val="none"/>
+        </w:rPr>
+        <w:t xml:space="preserve"> () </w:t>
+      </w:r>
+      <w:r>
+        <w:rPr>
+          <w:rFonts w:ascii="JetBrains Mono" w:eastAsia="Times New Roman" w:hAnsi="JetBrains Mono" w:cs="JetBrains Mono"/>
+          <w:color w:val="A626A4"/>
+          <w:kern w:val="0"/>
+          <w:sz w:val="21"/>
+          <w:szCs w:val="21"/>
+          <w:lang w:bidi="si-LK"/>
+          <w14:ligatures w14:val="none"/>
+        </w:rPr>
+        <w:t>=&gt;</w:t>
+      </w:r>
+      <w:r>
+        <w:rPr>
+          <w:rFonts w:ascii="JetBrains Mono" w:eastAsia="Times New Roman" w:hAnsi="JetBrains Mono" w:cs="JetBrains Mono"/>
+          <w:color w:val="383A42"/>
+          <w:kern w:val="0"/>
+          <w:sz w:val="21"/>
+          <w:szCs w:val="21"/>
+          <w:lang w:bidi="si-LK"/>
+          <w14:ligatures w14:val="none"/>
+        </w:rPr>
+        <w:t xml:space="preserve"> {</w:t>
+      </w:r>
+    </w:p>
+    <w:p>
+      <w:pPr>
+        <w:shd w:val="clear" w:color="auto" w:fill="FAFAFA"/>
+        <w:spacing w:after="0" w:line="285" w:lineRule="atLeast"/>
+        <w:rPr>
+          <w:rFonts w:ascii="JetBrains Mono" w:eastAsia="Times New Roman" w:hAnsi="JetBrains Mono" w:cs="JetBrains Mono"/>
+          <w:color w:val="383A42"/>
+          <w:kern w:val="0"/>
+          <w:sz w:val="21"/>
+          <w:szCs w:val="21"/>
+          <w:lang w:bidi="si-LK"/>
+          <w14:ligatures w14:val="none"/>
+        </w:rPr>
+      </w:pPr>
+      <w:r>
+        <w:rPr>
+          <w:rFonts w:ascii="JetBrains Mono" w:eastAsia="Times New Roman" w:hAnsi="JetBrains Mono" w:cs="JetBrains Mono"/>
+          <w:color w:val="383A42"/>
+          <w:kern w:val="0"/>
+          <w:sz w:val="21"/>
+          <w:szCs w:val="21"/>
+          <w:lang w:bidi="si-LK"/>
+          <w14:ligatures w14:val="none"/>
+        </w:rPr>
+        <w:t xml:space="preserve">  </w:t>
+      </w:r>
+      <w:r>
+        <w:rPr>
+          <w:rFonts w:ascii="JetBrains Mono" w:eastAsia="Times New Roman" w:hAnsi="JetBrains Mono" w:cs="JetBrains Mono"/>
+          <w:color w:val="A626A4"/>
+          <w:kern w:val="0"/>
+          <w:sz w:val="21"/>
+          <w:szCs w:val="21"/>
+          <w:lang w:bidi="si-LK"/>
+          <w14:ligatures w14:val="none"/>
+        </w:rPr>
+        <w:t>const</w:t>
+      </w:r>
+      <w:r>
+        <w:rPr>
+          <w:rFonts w:ascii="JetBrains Mono" w:eastAsia="Times New Roman" w:hAnsi="JetBrains Mono" w:cs="JetBrains Mono"/>
+          <w:color w:val="383A42"/>
+          <w:kern w:val="0"/>
+          <w:sz w:val="21"/>
+          <w:szCs w:val="21"/>
+          <w:lang w:bidi="si-LK"/>
+          <w14:ligatures w14:val="none"/>
+        </w:rPr>
+        <w:t xml:space="preserve"> </w:t>
+      </w:r>
+      <w:proofErr w:type="gramStart"/>
+      <w:r>
+        <w:rPr>
+          <w:rFonts w:ascii="JetBrains Mono" w:eastAsia="Times New Roman" w:hAnsi="JetBrains Mono" w:cs="JetBrains Mono"/>
+          <w:color w:val="383A42"/>
+          <w:kern w:val="0"/>
+          <w:sz w:val="21"/>
+          <w:szCs w:val="21"/>
+          <w:lang w:bidi="si-LK"/>
+          <w14:ligatures w14:val="none"/>
+        </w:rPr>
+        <w:t xml:space="preserve">{ </w:t>
+      </w:r>
+      <w:r>
+        <w:rPr>
+          <w:rFonts w:ascii="JetBrains Mono" w:eastAsia="Times New Roman" w:hAnsi="JetBrains Mono" w:cs="JetBrains Mono"/>
+          <w:color w:val="986801"/>
+          <w:kern w:val="0"/>
+          <w:sz w:val="21"/>
+          <w:szCs w:val="21"/>
+          <w:lang w:bidi="si-LK"/>
+          <w14:ligatures w14:val="none"/>
+        </w:rPr>
+        <w:t>games</w:t>
+      </w:r>
+      <w:proofErr w:type="gramEnd"/>
+      <w:r>
+        <w:rPr>
+          <w:rFonts w:ascii="JetBrains Mono" w:eastAsia="Times New Roman" w:hAnsi="JetBrains Mono" w:cs="JetBrains Mono"/>
+          <w:color w:val="383A42"/>
+          <w:kern w:val="0"/>
+          <w:sz w:val="21"/>
+          <w:szCs w:val="21"/>
+          <w:lang w:bidi="si-LK"/>
+          <w14:ligatures w14:val="none"/>
+        </w:rPr>
+        <w:t xml:space="preserve">, </w:t>
+      </w:r>
+      <w:r>
+        <w:rPr>
+          <w:rFonts w:ascii="JetBrains Mono" w:eastAsia="Times New Roman" w:hAnsi="JetBrains Mono" w:cs="JetBrains Mono"/>
+          <w:color w:val="986801"/>
+          <w:kern w:val="0"/>
+          <w:sz w:val="21"/>
+          <w:szCs w:val="21"/>
+          <w:lang w:bidi="si-LK"/>
+          <w14:ligatures w14:val="none"/>
+        </w:rPr>
+        <w:t>error</w:t>
+      </w:r>
+      <w:r>
+        <w:rPr>
+          <w:rFonts w:ascii="JetBrains Mono" w:eastAsia="Times New Roman" w:hAnsi="JetBrains Mono" w:cs="JetBrains Mono"/>
+          <w:color w:val="383A42"/>
+          <w:kern w:val="0"/>
+          <w:sz w:val="21"/>
+          <w:szCs w:val="21"/>
+          <w:lang w:bidi="si-LK"/>
+          <w14:ligatures w14:val="none"/>
+        </w:rPr>
+        <w:t xml:space="preserve"> } </w:t>
+      </w:r>
+      <w:r>
+        <w:rPr>
+          <w:rFonts w:ascii="JetBrains Mono" w:eastAsia="Times New Roman" w:hAnsi="JetBrains Mono" w:cs="JetBrains Mono"/>
+          <w:color w:val="0184BC"/>
+          <w:kern w:val="0"/>
+          <w:sz w:val="21"/>
+          <w:szCs w:val="21"/>
+          <w:lang w:bidi="si-LK"/>
+          <w14:ligatures w14:val="none"/>
+        </w:rPr>
+        <w:t>=</w:t>
+      </w:r>
+      <w:r>
+        <w:rPr>
+          <w:rFonts w:ascii="JetBrains Mono" w:eastAsia="Times New Roman" w:hAnsi="JetBrains Mono" w:cs="JetBrains Mono"/>
+          <w:color w:val="383A42"/>
+          <w:kern w:val="0"/>
+          <w:sz w:val="21"/>
+          <w:szCs w:val="21"/>
+          <w:lang w:bidi="si-LK"/>
+          <w14:ligatures w14:val="none"/>
+        </w:rPr>
+        <w:t xml:space="preserve"> </w:t>
+      </w:r>
+      <w:proofErr w:type="spellStart"/>
+      <w:r>
+        <w:rPr>
+          <w:rFonts w:ascii="JetBrains Mono" w:eastAsia="Times New Roman" w:hAnsi="JetBrains Mono" w:cs="JetBrains Mono"/>
+          <w:color w:val="4078F2"/>
+          <w:kern w:val="0"/>
+          <w:sz w:val="21"/>
+          <w:szCs w:val="21"/>
+          <w:lang w:bidi="si-LK"/>
+          <w14:ligatures w14:val="none"/>
+        </w:rPr>
+        <w:t>useGames</w:t>
+      </w:r>
+      <w:proofErr w:type="spellEnd"/>
+      <w:r>
+        <w:rPr>
+          <w:rFonts w:ascii="JetBrains Mono" w:eastAsia="Times New Roman" w:hAnsi="JetBrains Mono" w:cs="JetBrains Mono"/>
+          <w:color w:val="383A42"/>
+          <w:kern w:val="0"/>
+          <w:sz w:val="21"/>
+          <w:szCs w:val="21"/>
+          <w:lang w:bidi="si-LK"/>
+          <w14:ligatures w14:val="none"/>
+        </w:rPr>
+        <w:t>();</w:t>
+      </w:r>
+    </w:p>
+    <w:p>
+      <w:pPr>
+        <w:shd w:val="clear" w:color="auto" w:fill="FAFAFA"/>
+        <w:spacing w:after="0" w:line="285" w:lineRule="atLeast"/>
+        <w:rPr>
+          <w:rFonts w:ascii="JetBrains Mono" w:eastAsia="Times New Roman" w:hAnsi="JetBrains Mono" w:cs="JetBrains Mono"/>
+          <w:color w:val="383A42"/>
+          <w:kern w:val="0"/>
+          <w:sz w:val="21"/>
+          <w:szCs w:val="21"/>
+          <w:lang w:bidi="si-LK"/>
+          <w14:ligatures w14:val="none"/>
+        </w:rPr>
+      </w:pPr>
+    </w:p>
+    <w:p>
+      <w:pPr>
+        <w:shd w:val="clear" w:color="auto" w:fill="FAFAFA"/>
+        <w:spacing w:after="0" w:line="285" w:lineRule="atLeast"/>
+        <w:rPr>
+          <w:rFonts w:ascii="JetBrains Mono" w:eastAsia="Times New Roman" w:hAnsi="JetBrains Mono" w:cs="JetBrains Mono"/>
+          <w:color w:val="383A42"/>
+          <w:kern w:val="0"/>
+          <w:sz w:val="21"/>
+          <w:szCs w:val="21"/>
+          <w:lang w:bidi="si-LK"/>
+          <w14:ligatures w14:val="none"/>
+        </w:rPr>
+      </w:pPr>
+      <w:r>
+        <w:rPr>
+          <w:rFonts w:ascii="JetBrains Mono" w:eastAsia="Times New Roman" w:hAnsi="JetBrains Mono" w:cs="JetBrains Mono"/>
+          <w:color w:val="383A42"/>
+          <w:kern w:val="0"/>
+          <w:sz w:val="21"/>
+          <w:szCs w:val="21"/>
+          <w:lang w:bidi="si-LK"/>
+          <w14:ligatures w14:val="none"/>
+        </w:rPr>
+        <w:t xml:space="preserve">  </w:t>
+      </w:r>
+      <w:r>
+        <w:rPr>
+          <w:rFonts w:ascii="JetBrains Mono" w:eastAsia="Times New Roman" w:hAnsi="JetBrains Mono" w:cs="JetBrains Mono"/>
+          <w:color w:val="A626A4"/>
+          <w:kern w:val="0"/>
+          <w:sz w:val="21"/>
+          <w:szCs w:val="21"/>
+          <w:lang w:bidi="si-LK"/>
+          <w14:ligatures w14:val="none"/>
+        </w:rPr>
+        <w:t>return</w:t>
+      </w:r>
+      <w:r>
+        <w:rPr>
+          <w:rFonts w:ascii="JetBrains Mono" w:eastAsia="Times New Roman" w:hAnsi="JetBrains Mono" w:cs="JetBrains Mono"/>
+          <w:color w:val="383A42"/>
+          <w:kern w:val="0"/>
+          <w:sz w:val="21"/>
+          <w:szCs w:val="21"/>
+          <w:lang w:bidi="si-LK"/>
+          <w14:ligatures w14:val="none"/>
+        </w:rPr>
+        <w:t xml:space="preserve"> (</w:t>
+      </w:r>
+    </w:p>
+    <w:p>
+      <w:pPr>
+        <w:shd w:val="clear" w:color="auto" w:fill="FAFAFA"/>
+        <w:spacing w:after="0" w:line="285" w:lineRule="atLeast"/>
+        <w:rPr>
+          <w:rFonts w:ascii="JetBrains Mono" w:eastAsia="Times New Roman" w:hAnsi="JetBrains Mono" w:cs="JetBrains Mono"/>
+          <w:color w:val="383A42"/>
+          <w:kern w:val="0"/>
+          <w:sz w:val="21"/>
+          <w:szCs w:val="21"/>
+          <w:lang w:bidi="si-LK"/>
+          <w14:ligatures w14:val="none"/>
+        </w:rPr>
+      </w:pPr>
+      <w:r>
+        <w:rPr>
+          <w:rFonts w:ascii="JetBrains Mono" w:eastAsia="Times New Roman" w:hAnsi="JetBrains Mono" w:cs="JetBrains Mono"/>
+          <w:color w:val="383A42"/>
+          <w:kern w:val="0"/>
+          <w:sz w:val="21"/>
+          <w:szCs w:val="21"/>
+          <w:lang w:bidi="si-LK"/>
+          <w14:ligatures w14:val="none"/>
+        </w:rPr>
+        <w:t>    &lt;&gt;</w:t>
+      </w:r>
+    </w:p>
+    <w:p>
+      <w:pPr>
+        <w:shd w:val="clear" w:color="auto" w:fill="FAFAFA"/>
+        <w:spacing w:after="0" w:line="285" w:lineRule="atLeast"/>
+        <w:rPr>
+          <w:rFonts w:ascii="JetBrains Mono" w:eastAsia="Times New Roman" w:hAnsi="JetBrains Mono" w:cs="JetBrains Mono"/>
+          <w:color w:val="383A42"/>
+          <w:kern w:val="0"/>
+          <w:sz w:val="21"/>
+          <w:szCs w:val="21"/>
+          <w:lang w:bidi="si-LK"/>
+          <w14:ligatures w14:val="none"/>
+        </w:rPr>
+      </w:pPr>
+      <w:r>
+        <w:rPr>
+          <w:rFonts w:ascii="JetBrains Mono" w:eastAsia="Times New Roman" w:hAnsi="JetBrains Mono" w:cs="JetBrains Mono"/>
+          <w:color w:val="383A42"/>
+          <w:kern w:val="0"/>
+          <w:sz w:val="21"/>
+          <w:szCs w:val="21"/>
+          <w:lang w:bidi="si-LK"/>
+          <w14:ligatures w14:val="none"/>
+        </w:rPr>
+        <w:t xml:space="preserve">      </w:t>
+      </w:r>
+      <w:r>
+        <w:rPr>
+          <w:rFonts w:ascii="JetBrains Mono" w:eastAsia="Times New Roman" w:hAnsi="JetBrains Mono" w:cs="JetBrains Mono"/>
+          <w:color w:val="CA1243"/>
+          <w:kern w:val="0"/>
+          <w:sz w:val="21"/>
+          <w:szCs w:val="21"/>
+          <w:lang w:bidi="si-LK"/>
+          <w14:ligatures w14:val="none"/>
+        </w:rPr>
+        <w:t>{</w:t>
+      </w:r>
+      <w:r>
+        <w:rPr>
+          <w:rFonts w:ascii="JetBrains Mono" w:eastAsia="Times New Roman" w:hAnsi="JetBrains Mono" w:cs="JetBrains Mono"/>
+          <w:color w:val="383A42"/>
+          <w:kern w:val="0"/>
+          <w:sz w:val="21"/>
+          <w:szCs w:val="21"/>
+          <w:lang w:bidi="si-LK"/>
+          <w14:ligatures w14:val="none"/>
+        </w:rPr>
+        <w:t xml:space="preserve">error </w:t>
+      </w:r>
+      <w:r>
+        <w:rPr>
+          <w:rFonts w:ascii="JetBrains Mono" w:eastAsia="Times New Roman" w:hAnsi="JetBrains Mono" w:cs="JetBrains Mono"/>
+          <w:color w:val="0184BC"/>
+          <w:kern w:val="0"/>
+          <w:sz w:val="21"/>
+          <w:szCs w:val="21"/>
+          <w:lang w:bidi="si-LK"/>
+          <w14:ligatures w14:val="none"/>
+        </w:rPr>
+        <w:t>&amp;&amp;</w:t>
+      </w:r>
+      <w:r>
+        <w:rPr>
+          <w:rFonts w:ascii="JetBrains Mono" w:eastAsia="Times New Roman" w:hAnsi="JetBrains Mono" w:cs="JetBrains Mono"/>
+          <w:color w:val="383A42"/>
+          <w:kern w:val="0"/>
+          <w:sz w:val="21"/>
+          <w:szCs w:val="21"/>
+          <w:lang w:bidi="si-LK"/>
+          <w14:ligatures w14:val="none"/>
+        </w:rPr>
+        <w:t xml:space="preserve"> &lt;</w:t>
+      </w:r>
+      <w:r>
+        <w:rPr>
+          <w:rFonts w:ascii="JetBrains Mono" w:eastAsia="Times New Roman" w:hAnsi="JetBrains Mono" w:cs="JetBrains Mono"/>
+          <w:color w:val="C18401"/>
+          <w:kern w:val="0"/>
+          <w:sz w:val="21"/>
+          <w:szCs w:val="21"/>
+          <w:lang w:bidi="si-LK"/>
+          <w14:ligatures w14:val="none"/>
+        </w:rPr>
+        <w:t>Text</w:t>
+      </w:r>
+      <w:r>
+        <w:rPr>
+          <w:rFonts w:ascii="JetBrains Mono" w:eastAsia="Times New Roman" w:hAnsi="JetBrains Mono" w:cs="JetBrains Mono"/>
+          <w:color w:val="383A42"/>
+          <w:kern w:val="0"/>
+          <w:sz w:val="21"/>
+          <w:szCs w:val="21"/>
+          <w:lang w:bidi="si-LK"/>
+          <w14:ligatures w14:val="none"/>
+        </w:rPr>
+        <w:t>&gt;</w:t>
+      </w:r>
+      <w:r>
+        <w:rPr>
+          <w:rFonts w:ascii="JetBrains Mono" w:eastAsia="Times New Roman" w:hAnsi="JetBrains Mono" w:cs="JetBrains Mono"/>
+          <w:color w:val="CA1243"/>
+          <w:kern w:val="0"/>
+          <w:sz w:val="21"/>
+          <w:szCs w:val="21"/>
+          <w:lang w:bidi="si-LK"/>
+          <w14:ligatures w14:val="none"/>
+        </w:rPr>
+        <w:t>{</w:t>
+      </w:r>
+      <w:r>
+        <w:rPr>
+          <w:rFonts w:ascii="JetBrains Mono" w:eastAsia="Times New Roman" w:hAnsi="JetBrains Mono" w:cs="JetBrains Mono"/>
+          <w:color w:val="383A42"/>
+          <w:kern w:val="0"/>
+          <w:sz w:val="21"/>
+          <w:szCs w:val="21"/>
+          <w:lang w:bidi="si-LK"/>
+          <w14:ligatures w14:val="none"/>
+        </w:rPr>
+        <w:t>error</w:t>
+      </w:r>
+      <w:r>
+        <w:rPr>
+          <w:rFonts w:ascii="JetBrains Mono" w:eastAsia="Times New Roman" w:hAnsi="JetBrains Mono" w:cs="JetBrains Mono"/>
+          <w:color w:val="CA1243"/>
+          <w:kern w:val="0"/>
+          <w:sz w:val="21"/>
+          <w:szCs w:val="21"/>
+          <w:lang w:bidi="si-LK"/>
+          <w14:ligatures w14:val="none"/>
+        </w:rPr>
+        <w:t>}</w:t>
+      </w:r>
+      <w:r>
+        <w:rPr>
+          <w:rFonts w:ascii="JetBrains Mono" w:eastAsia="Times New Roman" w:hAnsi="JetBrains Mono" w:cs="JetBrains Mono"/>
+          <w:color w:val="383A42"/>
+          <w:kern w:val="0"/>
+          <w:sz w:val="21"/>
+          <w:szCs w:val="21"/>
+          <w:lang w:bidi="si-LK"/>
+          <w14:ligatures w14:val="none"/>
+        </w:rPr>
+        <w:t>&lt;/</w:t>
+      </w:r>
+      <w:r>
+        <w:rPr>
+          <w:rFonts w:ascii="JetBrains Mono" w:eastAsia="Times New Roman" w:hAnsi="JetBrains Mono" w:cs="JetBrains Mono"/>
+          <w:color w:val="C18401"/>
+          <w:kern w:val="0"/>
+          <w:sz w:val="21"/>
+          <w:szCs w:val="21"/>
+          <w:lang w:bidi="si-LK"/>
+          <w14:ligatures w14:val="none"/>
+        </w:rPr>
+        <w:t>Text</w:t>
+      </w:r>
+      <w:r>
+        <w:rPr>
+          <w:rFonts w:ascii="JetBrains Mono" w:eastAsia="Times New Roman" w:hAnsi="JetBrains Mono" w:cs="JetBrains Mono"/>
+          <w:color w:val="383A42"/>
+          <w:kern w:val="0"/>
+          <w:sz w:val="21"/>
+          <w:szCs w:val="21"/>
+          <w:lang w:bidi="si-LK"/>
+          <w14:ligatures w14:val="none"/>
+        </w:rPr>
+        <w:t>&gt;</w:t>
+      </w:r>
+      <w:r>
+        <w:rPr>
+          <w:rFonts w:ascii="JetBrains Mono" w:eastAsia="Times New Roman" w:hAnsi="JetBrains Mono" w:cs="JetBrains Mono"/>
+          <w:color w:val="CA1243"/>
+          <w:kern w:val="0"/>
+          <w:sz w:val="21"/>
+          <w:szCs w:val="21"/>
+          <w:lang w:bidi="si-LK"/>
+          <w14:ligatures w14:val="none"/>
+        </w:rPr>
+        <w:t>}</w:t>
+      </w:r>
+    </w:p>
+    <w:p>
+      <w:pPr>
+        <w:shd w:val="clear" w:color="auto" w:fill="FAFAFA"/>
+        <w:spacing w:after="0" w:line="285" w:lineRule="atLeast"/>
+        <w:rPr>
+          <w:rFonts w:ascii="JetBrains Mono" w:eastAsia="Times New Roman" w:hAnsi="JetBrains Mono" w:cs="JetBrains Mono"/>
+          <w:color w:val="383A42"/>
+          <w:kern w:val="0"/>
+          <w:sz w:val="21"/>
+          <w:szCs w:val="21"/>
+          <w:lang w:bidi="si-LK"/>
+          <w14:ligatures w14:val="none"/>
+        </w:rPr>
+      </w:pPr>
+      <w:r>
+        <w:rPr>
+          <w:rFonts w:ascii="JetBrains Mono" w:eastAsia="Times New Roman" w:hAnsi="JetBrains Mono" w:cs="JetBrains Mono"/>
+          <w:color w:val="383A42"/>
+          <w:kern w:val="0"/>
+          <w:sz w:val="21"/>
+          <w:szCs w:val="21"/>
+          <w:lang w:bidi="si-LK"/>
+          <w14:ligatures w14:val="none"/>
+        </w:rPr>
+        <w:t>      &lt;</w:t>
+      </w:r>
+      <w:proofErr w:type="spellStart"/>
+      <w:r>
+        <w:rPr>
+          <w:rFonts w:ascii="JetBrains Mono" w:eastAsia="Times New Roman" w:hAnsi="JetBrains Mono" w:cs="JetBrains Mono"/>
+          <w:color w:val="E45649"/>
+          <w:kern w:val="0"/>
+          <w:sz w:val="21"/>
+          <w:szCs w:val="21"/>
+          <w:lang w:bidi="si-LK"/>
+          <w14:ligatures w14:val="none"/>
+        </w:rPr>
+        <w:t>ul</w:t>
+      </w:r>
+      <w:proofErr w:type="spellEnd"/>
+      <w:r>
+        <w:rPr>
+          <w:rFonts w:ascii="JetBrains Mono" w:eastAsia="Times New Roman" w:hAnsi="JetBrains Mono" w:cs="JetBrains Mono"/>
+          <w:color w:val="383A42"/>
+          <w:kern w:val="0"/>
+          <w:sz w:val="21"/>
+          <w:szCs w:val="21"/>
+          <w:lang w:bidi="si-LK"/>
+          <w14:ligatures w14:val="none"/>
+        </w:rPr>
+        <w:t>&gt;</w:t>
+      </w:r>
+    </w:p>
+    <w:p>
+      <w:pPr>
+        <w:shd w:val="clear" w:color="auto" w:fill="FAFAFA"/>
+        <w:spacing w:after="0" w:line="285" w:lineRule="atLeast"/>
+        <w:rPr>
+          <w:rFonts w:ascii="JetBrains Mono" w:eastAsia="Times New Roman" w:hAnsi="JetBrains Mono" w:cs="JetBrains Mono"/>
+          <w:color w:val="383A42"/>
+          <w:kern w:val="0"/>
+          <w:sz w:val="21"/>
+          <w:szCs w:val="21"/>
+          <w:lang w:bidi="si-LK"/>
+          <w14:ligatures w14:val="none"/>
+        </w:rPr>
+      </w:pPr>
+      <w:r>
+        <w:rPr>
+          <w:rFonts w:ascii="JetBrains Mono" w:eastAsia="Times New Roman" w:hAnsi="JetBrains Mono" w:cs="JetBrains Mono"/>
+          <w:color w:val="383A42"/>
+          <w:kern w:val="0"/>
+          <w:sz w:val="21"/>
+          <w:szCs w:val="21"/>
+          <w:lang w:bidi="si-LK"/>
+          <w14:ligatures w14:val="none"/>
+        </w:rPr>
+        <w:t xml:space="preserve">        </w:t>
+      </w:r>
+      <w:r>
+        <w:rPr>
+          <w:rFonts w:ascii="JetBrains Mono" w:eastAsia="Times New Roman" w:hAnsi="JetBrains Mono" w:cs="JetBrains Mono"/>
+          <w:color w:val="CA1243"/>
+          <w:kern w:val="0"/>
+          <w:sz w:val="21"/>
+          <w:szCs w:val="21"/>
+          <w:lang w:bidi="si-LK"/>
+          <w14:ligatures w14:val="none"/>
+        </w:rPr>
+        <w:t>{</w:t>
+      </w:r>
+      <w:proofErr w:type="spellStart"/>
+      <w:r>
+        <w:rPr>
+          <w:rFonts w:ascii="JetBrains Mono" w:eastAsia="Times New Roman" w:hAnsi="JetBrains Mono" w:cs="JetBrains Mono"/>
+          <w:color w:val="E45649"/>
+          <w:kern w:val="0"/>
+          <w:sz w:val="21"/>
+          <w:szCs w:val="21"/>
+          <w:lang w:bidi="si-LK"/>
+          <w14:ligatures w14:val="none"/>
+        </w:rPr>
+        <w:t>games</w:t>
+      </w:r>
+      <w:r>
+        <w:rPr>
+          <w:rFonts w:ascii="JetBrains Mono" w:eastAsia="Times New Roman" w:hAnsi="JetBrains Mono" w:cs="JetBrains Mono"/>
+          <w:color w:val="383A42"/>
+          <w:kern w:val="0"/>
+          <w:sz w:val="21"/>
+          <w:szCs w:val="21"/>
+          <w:lang w:bidi="si-LK"/>
+          <w14:ligatures w14:val="none"/>
+        </w:rPr>
+        <w:t>.</w:t>
+      </w:r>
+      <w:r>
+        <w:rPr>
+          <w:rFonts w:ascii="JetBrains Mono" w:eastAsia="Times New Roman" w:hAnsi="JetBrains Mono" w:cs="JetBrains Mono"/>
+          <w:color w:val="4078F2"/>
+          <w:kern w:val="0"/>
+          <w:sz w:val="21"/>
+          <w:szCs w:val="21"/>
+          <w:lang w:bidi="si-LK"/>
+          <w14:ligatures w14:val="none"/>
+        </w:rPr>
+        <w:t>map</w:t>
+      </w:r>
+      <w:proofErr w:type="spellEnd"/>
+      <w:r>
+        <w:rPr>
+          <w:rFonts w:ascii="JetBrains Mono" w:eastAsia="Times New Roman" w:hAnsi="JetBrains Mono" w:cs="JetBrains Mono"/>
+          <w:color w:val="383A42"/>
+          <w:kern w:val="0"/>
+          <w:sz w:val="21"/>
+          <w:szCs w:val="21"/>
+          <w:lang w:bidi="si-LK"/>
+          <w14:ligatures w14:val="none"/>
+        </w:rPr>
+        <w:t xml:space="preserve">((game) </w:t>
+      </w:r>
+      <w:r>
+        <w:rPr>
+          <w:rFonts w:ascii="JetBrains Mono" w:eastAsia="Times New Roman" w:hAnsi="JetBrains Mono" w:cs="JetBrains Mono"/>
+          <w:color w:val="A626A4"/>
+          <w:kern w:val="0"/>
+          <w:sz w:val="21"/>
+          <w:szCs w:val="21"/>
+          <w:lang w:bidi="si-LK"/>
+          <w14:ligatures w14:val="none"/>
+        </w:rPr>
+        <w:t>=&gt;</w:t>
+      </w:r>
+      <w:r>
+        <w:rPr>
+          <w:rFonts w:ascii="JetBrains Mono" w:eastAsia="Times New Roman" w:hAnsi="JetBrains Mono" w:cs="JetBrains Mono"/>
+          <w:color w:val="383A42"/>
+          <w:kern w:val="0"/>
+          <w:sz w:val="21"/>
+          <w:szCs w:val="21"/>
+          <w:lang w:bidi="si-LK"/>
+          <w14:ligatures w14:val="none"/>
+        </w:rPr>
+        <w:t xml:space="preserve"> (</w:t>
+      </w:r>
+    </w:p>
+    <w:p>
+      <w:pPr>
+        <w:shd w:val="clear" w:color="auto" w:fill="FAFAFA"/>
+        <w:spacing w:after="0" w:line="285" w:lineRule="atLeast"/>
+        <w:rPr>
+          <w:rFonts w:ascii="JetBrains Mono" w:eastAsia="Times New Roman" w:hAnsi="JetBrains Mono" w:cs="JetBrains Mono"/>
+          <w:color w:val="383A42"/>
+          <w:kern w:val="0"/>
+          <w:sz w:val="21"/>
+          <w:szCs w:val="21"/>
+          <w:lang w:bidi="si-LK"/>
+          <w14:ligatures w14:val="none"/>
+        </w:rPr>
+      </w:pPr>
+      <w:r>
+        <w:rPr>
+          <w:rFonts w:ascii="JetBrains Mono" w:eastAsia="Times New Roman" w:hAnsi="JetBrains Mono" w:cs="JetBrains Mono"/>
+          <w:color w:val="383A42"/>
+          <w:kern w:val="0"/>
+          <w:sz w:val="21"/>
+          <w:szCs w:val="21"/>
+          <w:lang w:bidi="si-LK"/>
+          <w14:ligatures w14:val="none"/>
+        </w:rPr>
+        <w:t>          &lt;</w:t>
+      </w:r>
+      <w:r>
+        <w:rPr>
+          <w:rFonts w:ascii="JetBrains Mono" w:eastAsia="Times New Roman" w:hAnsi="JetBrains Mono" w:cs="JetBrains Mono"/>
+          <w:color w:val="E45649"/>
+          <w:kern w:val="0"/>
+          <w:sz w:val="21"/>
+          <w:szCs w:val="21"/>
+          <w:lang w:bidi="si-LK"/>
+          <w14:ligatures w14:val="none"/>
+        </w:rPr>
+        <w:t>li</w:t>
+      </w:r>
+      <w:r>
+        <w:rPr>
+          <w:rFonts w:ascii="JetBrains Mono" w:eastAsia="Times New Roman" w:hAnsi="JetBrains Mono" w:cs="JetBrains Mono"/>
+          <w:color w:val="383A42"/>
+          <w:kern w:val="0"/>
+          <w:sz w:val="21"/>
+          <w:szCs w:val="21"/>
+          <w:lang w:bidi="si-LK"/>
+          <w14:ligatures w14:val="none"/>
+        </w:rPr>
+        <w:t xml:space="preserve"> </w:t>
+      </w:r>
+      <w:r>
+        <w:rPr>
+          <w:rFonts w:ascii="JetBrains Mono" w:eastAsia="Times New Roman" w:hAnsi="JetBrains Mono" w:cs="JetBrains Mono"/>
+          <w:color w:val="986801"/>
+          <w:kern w:val="0"/>
+          <w:sz w:val="21"/>
+          <w:szCs w:val="21"/>
+          <w:lang w:bidi="si-LK"/>
+          <w14:ligatures w14:val="none"/>
+        </w:rPr>
+        <w:t>key</w:t>
+      </w:r>
+      <w:r>
+        <w:rPr>
+          <w:rFonts w:ascii="JetBrains Mono" w:eastAsia="Times New Roman" w:hAnsi="JetBrains Mono" w:cs="JetBrains Mono"/>
+          <w:color w:val="383A42"/>
+          <w:kern w:val="0"/>
+          <w:sz w:val="21"/>
+          <w:szCs w:val="21"/>
+          <w:lang w:bidi="si-LK"/>
+          <w14:ligatures w14:val="none"/>
+        </w:rPr>
+        <w:t>={</w:t>
+      </w:r>
+      <w:r>
+        <w:rPr>
+          <w:rFonts w:ascii="JetBrains Mono" w:eastAsia="Times New Roman" w:hAnsi="JetBrains Mono" w:cs="JetBrains Mono"/>
+          <w:color w:val="E45649"/>
+          <w:kern w:val="0"/>
+          <w:sz w:val="21"/>
+          <w:szCs w:val="21"/>
+          <w:lang w:bidi="si-LK"/>
+          <w14:ligatures w14:val="none"/>
+        </w:rPr>
+        <w:t>game</w:t>
+      </w:r>
+      <w:r>
+        <w:rPr>
+          <w:rFonts w:ascii="JetBrains Mono" w:eastAsia="Times New Roman" w:hAnsi="JetBrains Mono" w:cs="JetBrains Mono"/>
+          <w:color w:val="383A42"/>
+          <w:kern w:val="0"/>
+          <w:sz w:val="21"/>
+          <w:szCs w:val="21"/>
+          <w:lang w:bidi="si-LK"/>
+          <w14:ligatures w14:val="none"/>
+        </w:rPr>
+        <w:t>.</w:t>
+      </w:r>
+      <w:r>
+        <w:rPr>
+          <w:rFonts w:ascii="JetBrains Mono" w:eastAsia="Times New Roman" w:hAnsi="JetBrains Mono" w:cs="JetBrains Mono"/>
+          <w:color w:val="E45649"/>
+          <w:kern w:val="0"/>
+          <w:sz w:val="21"/>
+          <w:szCs w:val="21"/>
+          <w:lang w:bidi="si-LK"/>
+          <w14:ligatures w14:val="none"/>
+        </w:rPr>
+        <w:t>id</w:t>
+      </w:r>
+      <w:r>
+        <w:rPr>
+          <w:rFonts w:ascii="JetBrains Mono" w:eastAsia="Times New Roman" w:hAnsi="JetBrains Mono" w:cs="JetBrains Mono"/>
+          <w:color w:val="383A42"/>
+          <w:kern w:val="0"/>
+          <w:sz w:val="21"/>
+          <w:szCs w:val="21"/>
+          <w:lang w:bidi="si-LK"/>
+          <w14:ligatures w14:val="none"/>
+        </w:rPr>
+        <w:t>}&gt;{</w:t>
+      </w:r>
+      <w:proofErr w:type="gramStart"/>
+      <w:r>
+        <w:rPr>
+          <w:rFonts w:ascii="JetBrains Mono" w:eastAsia="Times New Roman" w:hAnsi="JetBrains Mono" w:cs="JetBrains Mono"/>
+          <w:color w:val="E45649"/>
+          <w:kern w:val="0"/>
+          <w:sz w:val="21"/>
+          <w:szCs w:val="21"/>
+          <w:lang w:bidi="si-LK"/>
+          <w14:ligatures w14:val="none"/>
+        </w:rPr>
+        <w:t>game</w:t>
+      </w:r>
+      <w:r>
+        <w:rPr>
+          <w:rFonts w:ascii="JetBrains Mono" w:eastAsia="Times New Roman" w:hAnsi="JetBrains Mono" w:cs="JetBrains Mono"/>
+          <w:color w:val="383A42"/>
+          <w:kern w:val="0"/>
+          <w:sz w:val="21"/>
+          <w:szCs w:val="21"/>
+          <w:lang w:bidi="si-LK"/>
+          <w14:ligatures w14:val="none"/>
+        </w:rPr>
+        <w:t>.</w:t>
+      </w:r>
+      <w:r>
+        <w:rPr>
+          <w:rFonts w:ascii="JetBrains Mono" w:eastAsia="Times New Roman" w:hAnsi="JetBrains Mono" w:cs="JetBrains Mono"/>
+          <w:color w:val="E45649"/>
+          <w:kern w:val="0"/>
+          <w:sz w:val="21"/>
+          <w:szCs w:val="21"/>
+          <w:lang w:bidi="si-LK"/>
+          <w14:ligatures w14:val="none"/>
+        </w:rPr>
+        <w:t>name</w:t>
+      </w:r>
+      <w:r>
+        <w:rPr>
+          <w:rFonts w:ascii="JetBrains Mono" w:eastAsia="Times New Roman" w:hAnsi="JetBrains Mono" w:cs="JetBrains Mono"/>
+          <w:color w:val="383A42"/>
+          <w:kern w:val="0"/>
+          <w:sz w:val="21"/>
+          <w:szCs w:val="21"/>
+          <w:lang w:bidi="si-LK"/>
+          <w14:ligatures w14:val="none"/>
+        </w:rPr>
+        <w:t>}&lt;</w:t>
+      </w:r>
+      <w:proofErr w:type="gramEnd"/>
+      <w:r>
+        <w:rPr>
+          <w:rFonts w:ascii="JetBrains Mono" w:eastAsia="Times New Roman" w:hAnsi="JetBrains Mono" w:cs="JetBrains Mono"/>
+          <w:color w:val="383A42"/>
+          <w:kern w:val="0"/>
+          <w:sz w:val="21"/>
+          <w:szCs w:val="21"/>
+          <w:lang w:bidi="si-LK"/>
+          <w14:ligatures w14:val="none"/>
+        </w:rPr>
+        <w:t>/</w:t>
+      </w:r>
+      <w:r>
+        <w:rPr>
+          <w:rFonts w:ascii="JetBrains Mono" w:eastAsia="Times New Roman" w:hAnsi="JetBrains Mono" w:cs="JetBrains Mono"/>
+          <w:color w:val="E45649"/>
+          <w:kern w:val="0"/>
+          <w:sz w:val="21"/>
+          <w:szCs w:val="21"/>
+          <w:lang w:bidi="si-LK"/>
+          <w14:ligatures w14:val="none"/>
+        </w:rPr>
+        <w:t>li</w:t>
+      </w:r>
+      <w:r>
+        <w:rPr>
+          <w:rFonts w:ascii="JetBrains Mono" w:eastAsia="Times New Roman" w:hAnsi="JetBrains Mono" w:cs="JetBrains Mono"/>
+          <w:color w:val="383A42"/>
+          <w:kern w:val="0"/>
+          <w:sz w:val="21"/>
+          <w:szCs w:val="21"/>
+          <w:lang w:bidi="si-LK"/>
+          <w14:ligatures w14:val="none"/>
+        </w:rPr>
+        <w:t>&gt;</w:t>
+      </w:r>
+    </w:p>
+    <w:p>
+      <w:pPr>
+        <w:shd w:val="clear" w:color="auto" w:fill="FAFAFA"/>
+        <w:spacing w:after="0" w:line="285" w:lineRule="atLeast"/>
+        <w:rPr>
+          <w:rFonts w:ascii="JetBrains Mono" w:eastAsia="Times New Roman" w:hAnsi="JetBrains Mono" w:cs="JetBrains Mono"/>
+          <w:color w:val="383A42"/>
+          <w:kern w:val="0"/>
+          <w:sz w:val="21"/>
+          <w:szCs w:val="21"/>
+          <w:lang w:bidi="si-LK"/>
+          <w14:ligatures w14:val="none"/>
+        </w:rPr>
+      </w:pPr>
+      <w:r>
+        <w:rPr>
+          <w:rFonts w:ascii="JetBrains Mono" w:eastAsia="Times New Roman" w:hAnsi="JetBrains Mono" w:cs="JetBrains Mono"/>
+          <w:color w:val="383A42"/>
+          <w:kern w:val="0"/>
+          <w:sz w:val="21"/>
+          <w:szCs w:val="21"/>
+          <w:lang w:bidi="si-LK"/>
+          <w14:ligatures w14:val="none"/>
+        </w:rPr>
+        <w:t>        ))</w:t>
+      </w:r>
+      <w:r>
+        <w:rPr>
+          <w:rFonts w:ascii="JetBrains Mono" w:eastAsia="Times New Roman" w:hAnsi="JetBrains Mono" w:cs="JetBrains Mono"/>
+          <w:color w:val="CA1243"/>
+          <w:kern w:val="0"/>
+          <w:sz w:val="21"/>
+          <w:szCs w:val="21"/>
+          <w:lang w:bidi="si-LK"/>
+          <w14:ligatures w14:val="none"/>
+        </w:rPr>
+        <w:t>}</w:t>
+      </w:r>
+    </w:p>
+    <w:p>
+      <w:pPr>
+        <w:shd w:val="clear" w:color="auto" w:fill="FAFAFA"/>
+        <w:spacing w:after="0" w:line="285" w:lineRule="atLeast"/>
+        <w:rPr>
+          <w:rFonts w:ascii="JetBrains Mono" w:eastAsia="Times New Roman" w:hAnsi="JetBrains Mono" w:cs="JetBrains Mono"/>
+          <w:color w:val="383A42"/>
+          <w:kern w:val="0"/>
+          <w:sz w:val="21"/>
+          <w:szCs w:val="21"/>
+          <w:lang w:bidi="si-LK"/>
+          <w14:ligatures w14:val="none"/>
+        </w:rPr>
+      </w:pPr>
+      <w:r>
+        <w:rPr>
+          <w:rFonts w:ascii="JetBrains Mono" w:eastAsia="Times New Roman" w:hAnsi="JetBrains Mono" w:cs="JetBrains Mono"/>
+          <w:color w:val="383A42"/>
+          <w:kern w:val="0"/>
+          <w:sz w:val="21"/>
+          <w:szCs w:val="21"/>
+          <w:lang w:bidi="si-LK"/>
+          <w14:ligatures w14:val="none"/>
+        </w:rPr>
+        <w:t>      &lt;/</w:t>
+      </w:r>
+      <w:proofErr w:type="spellStart"/>
+      <w:r>
+        <w:rPr>
+          <w:rFonts w:ascii="JetBrains Mono" w:eastAsia="Times New Roman" w:hAnsi="JetBrains Mono" w:cs="JetBrains Mono"/>
+          <w:color w:val="E45649"/>
+          <w:kern w:val="0"/>
+          <w:sz w:val="21"/>
+          <w:szCs w:val="21"/>
+          <w:lang w:bidi="si-LK"/>
+          <w14:ligatures w14:val="none"/>
+        </w:rPr>
+        <w:t>ul</w:t>
+      </w:r>
+      <w:proofErr w:type="spellEnd"/>
+      <w:r>
+        <w:rPr>
+          <w:rFonts w:ascii="JetBrains Mono" w:eastAsia="Times New Roman" w:hAnsi="JetBrains Mono" w:cs="JetBrains Mono"/>
+          <w:color w:val="383A42"/>
+          <w:kern w:val="0"/>
+          <w:sz w:val="21"/>
+          <w:szCs w:val="21"/>
+          <w:lang w:bidi="si-LK"/>
+          <w14:ligatures w14:val="none"/>
+        </w:rPr>
+        <w:t>&gt;</w:t>
+      </w:r>
+    </w:p>
+    <w:p>
+      <w:pPr>
+        <w:shd w:val="clear" w:color="auto" w:fill="FAFAFA"/>
+        <w:spacing w:after="0" w:line="285" w:lineRule="atLeast"/>
+        <w:rPr>
+          <w:rFonts w:ascii="JetBrains Mono" w:eastAsia="Times New Roman" w:hAnsi="JetBrains Mono" w:cs="JetBrains Mono"/>
+          <w:color w:val="383A42"/>
+          <w:kern w:val="0"/>
+          <w:sz w:val="21"/>
+          <w:szCs w:val="21"/>
+          <w:lang w:bidi="si-LK"/>
+          <w14:ligatures w14:val="none"/>
+        </w:rPr>
+      </w:pPr>
+      <w:r>
+        <w:rPr>
+          <w:rFonts w:ascii="JetBrains Mono" w:eastAsia="Times New Roman" w:hAnsi="JetBrains Mono" w:cs="JetBrains Mono"/>
+          <w:color w:val="383A42"/>
+          <w:kern w:val="0"/>
+          <w:sz w:val="21"/>
+          <w:szCs w:val="21"/>
+          <w:lang w:bidi="si-LK"/>
+          <w14:ligatures w14:val="none"/>
+        </w:rPr>
+        <w:t>    &lt;/&gt;</w:t>
+      </w:r>
+    </w:p>
+    <w:p>
+      <w:pPr>
+        <w:shd w:val="clear" w:color="auto" w:fill="FAFAFA"/>
+        <w:spacing w:after="0" w:line="285" w:lineRule="atLeast"/>
+        <w:rPr>
+          <w:rFonts w:ascii="JetBrains Mono" w:eastAsia="Times New Roman" w:hAnsi="JetBrains Mono" w:cs="JetBrains Mono"/>
+          <w:color w:val="383A42"/>
+          <w:kern w:val="0"/>
+          <w:sz w:val="21"/>
+          <w:szCs w:val="21"/>
+          <w:lang w:bidi="si-LK"/>
+          <w14:ligatures w14:val="none"/>
+        </w:rPr>
+      </w:pPr>
+      <w:r>
+        <w:rPr>
+          <w:rFonts w:ascii="JetBrains Mono" w:eastAsia="Times New Roman" w:hAnsi="JetBrains Mono" w:cs="JetBrains Mono"/>
+          <w:color w:val="383A42"/>
+          <w:kern w:val="0"/>
+          <w:sz w:val="21"/>
+          <w:szCs w:val="21"/>
+          <w:lang w:bidi="si-LK"/>
+          <w14:ligatures w14:val="none"/>
+        </w:rPr>
+        <w:t>  );</w:t>
+      </w:r>
+    </w:p>
+    <w:p>
+      <w:pPr>
+        <w:shd w:val="clear" w:color="auto" w:fill="FAFAFA"/>
+        <w:spacing w:after="0" w:line="285" w:lineRule="atLeast"/>
+        <w:rPr>
+          <w:rFonts w:ascii="JetBrains Mono" w:eastAsia="Times New Roman" w:hAnsi="JetBrains Mono" w:cs="JetBrains Mono"/>
+          <w:color w:val="383A42"/>
+          <w:kern w:val="0"/>
+          <w:sz w:val="21"/>
+          <w:szCs w:val="21"/>
+          <w:lang w:bidi="si-LK"/>
+          <w14:ligatures w14:val="none"/>
+        </w:rPr>
+      </w:pPr>
+      <w:r>
+        <w:rPr>
+          <w:rFonts w:ascii="JetBrains Mono" w:eastAsia="Times New Roman" w:hAnsi="JetBrains Mono" w:cs="JetBrains Mono"/>
+          <w:color w:val="383A42"/>
+          <w:kern w:val="0"/>
+          <w:sz w:val="21"/>
+          <w:szCs w:val="21"/>
+          <w:lang w:bidi="si-LK"/>
+          <w14:ligatures w14:val="none"/>
+        </w:rPr>
+        <w:t>};</w:t>
+      </w:r>
+    </w:p>
+    <w:p>
+      <w:pPr>
+        <w:shd w:val="clear" w:color="auto" w:fill="FAFAFA"/>
+        <w:spacing w:after="0" w:line="285" w:lineRule="atLeast"/>
+        <w:rPr>
+          <w:rFonts w:ascii="JetBrains Mono" w:eastAsia="Times New Roman" w:hAnsi="JetBrains Mono" w:cs="JetBrains Mono"/>
+          <w:color w:val="383A42"/>
+          <w:kern w:val="0"/>
+          <w:sz w:val="21"/>
+          <w:szCs w:val="21"/>
+          <w:lang w:bidi="si-LK"/>
+          <w14:ligatures w14:val="none"/>
+        </w:rPr>
+      </w:pPr>
+    </w:p>
+    <w:p>
+      <w:pPr>
+        <w:shd w:val="clear" w:color="auto" w:fill="FAFAFA"/>
+        <w:spacing w:after="0" w:line="285" w:lineRule="atLeast"/>
+        <w:rPr>
+          <w:rFonts w:ascii="JetBrains Mono" w:eastAsia="Times New Roman" w:hAnsi="JetBrains Mono" w:cs="JetBrains Mono"/>
+          <w:color w:val="383A42"/>
+          <w:kern w:val="0"/>
+          <w:sz w:val="21"/>
+          <w:szCs w:val="21"/>
+          <w:lang w:bidi="si-LK"/>
+          <w14:ligatures w14:val="none"/>
+        </w:rPr>
+      </w:pPr>
+      <w:r>
+        <w:rPr>
+          <w:rFonts w:ascii="JetBrains Mono" w:eastAsia="Times New Roman" w:hAnsi="JetBrains Mono" w:cs="JetBrains Mono"/>
+          <w:color w:val="A626A4"/>
+          <w:kern w:val="0"/>
+          <w:sz w:val="21"/>
+          <w:szCs w:val="21"/>
+          <w:lang w:bidi="si-LK"/>
+          <w14:ligatures w14:val="none"/>
+        </w:rPr>
+        <w:t>export</w:t>
+      </w:r>
+      <w:r>
+        <w:rPr>
+          <w:rFonts w:ascii="JetBrains Mono" w:eastAsia="Times New Roman" w:hAnsi="JetBrains Mono" w:cs="JetBrains Mono"/>
+          <w:color w:val="383A42"/>
+          <w:kern w:val="0"/>
+          <w:sz w:val="21"/>
+          <w:szCs w:val="21"/>
+          <w:lang w:bidi="si-LK"/>
+          <w14:ligatures w14:val="none"/>
+        </w:rPr>
+        <w:t xml:space="preserve"> </w:t>
+      </w:r>
+      <w:r>
+        <w:rPr>
+          <w:rFonts w:ascii="JetBrains Mono" w:eastAsia="Times New Roman" w:hAnsi="JetBrains Mono" w:cs="JetBrains Mono"/>
+          <w:color w:val="E45649"/>
+          <w:kern w:val="0"/>
+          <w:sz w:val="21"/>
+          <w:szCs w:val="21"/>
+          <w:lang w:bidi="si-LK"/>
+          <w14:ligatures w14:val="none"/>
+        </w:rPr>
+        <w:t>default</w:t>
+      </w:r>
+      <w:r>
+        <w:rPr>
+          <w:rFonts w:ascii="JetBrains Mono" w:eastAsia="Times New Roman" w:hAnsi="JetBrains Mono" w:cs="JetBrains Mono"/>
+          <w:color w:val="383A42"/>
+          <w:kern w:val="0"/>
+          <w:sz w:val="21"/>
+          <w:szCs w:val="21"/>
+          <w:lang w:bidi="si-LK"/>
+          <w14:ligatures w14:val="none"/>
+        </w:rPr>
+        <w:t xml:space="preserve"> </w:t>
+      </w:r>
+      <w:proofErr w:type="spellStart"/>
+      <w:proofErr w:type="gramStart"/>
+      <w:r>
+        <w:rPr>
+          <w:rFonts w:ascii="JetBrains Mono" w:eastAsia="Times New Roman" w:hAnsi="JetBrains Mono" w:cs="JetBrains Mono"/>
+          <w:color w:val="383A42"/>
+          <w:kern w:val="0"/>
+          <w:sz w:val="21"/>
+          <w:szCs w:val="21"/>
+          <w:lang w:bidi="si-LK"/>
+          <w14:ligatures w14:val="none"/>
+        </w:rPr>
+        <w:t>GameGrid</w:t>
+      </w:r>
+      <w:proofErr w:type="spellEnd"/>
+      <w:r>
+        <w:rPr>
+          <w:rFonts w:ascii="JetBrains Mono" w:eastAsia="Times New Roman" w:hAnsi="JetBrains Mono" w:cs="JetBrains Mono"/>
+          <w:color w:val="383A42"/>
+          <w:kern w:val="0"/>
+          <w:sz w:val="21"/>
+          <w:szCs w:val="21"/>
+          <w:lang w:bidi="si-LK"/>
+          <w14:ligatures w14:val="none"/>
+        </w:rPr>
+        <w:t>;</w:t>
+      </w:r>
+      <w:proofErr w:type="gramEnd"/>
+    </w:p>
+    <w:p>
+      <w:pPr>
+        <w:shd w:val="clear" w:color="auto" w:fill="FAFAFA"/>
+        <w:spacing w:after="0" w:line="285" w:lineRule="atLeast"/>
+        <w:rPr>
+          <w:rFonts w:ascii="JetBrains Mono" w:eastAsia="Times New Roman" w:hAnsi="JetBrains Mono" w:cs="JetBrains Mono"/>
+          <w:color w:val="383A42"/>
+          <w:kern w:val="0"/>
+          <w:sz w:val="21"/>
+          <w:szCs w:val="21"/>
+          <w:lang w:bidi="si-LK"/>
+          <w14:ligatures w14:val="none"/>
+        </w:rPr>
+      </w:pPr>
+    </w:p>
+    <w:p/>
+    <w:p/>
+    <w:p/>
+    <w:p/>
+    <w:p/>
+    <w:p/>
+    <w:p/>
+    <w:p/>
+    <w:p>
+      <w:pPr>
+        <w:pStyle w:val="Heading1"/>
+        <w:numPr>
+          <w:ilvl w:val="0"/>
+          <w:numId w:val="2"/>
+        </w:numPr>
+      </w:pPr>
+      <w:r>
+        <w:lastRenderedPageBreak/>
+        <w:t>Building Game Cards</w:t>
       </w:r>
     </w:p>
     <w:p/>

--- a/game-hub-documentation.docx
+++ b/game-hub-documentation.docx
@@ -30972,6 +30972,8004 @@
       <w:r>
         <w:lastRenderedPageBreak/>
         <w:t>Displaying Critic Score</w:t>
+      </w:r>
+    </w:p>
+    <w:p/>
+    <w:p>
+      <w:r>
+        <w:t>In hooks folder</w:t>
+      </w:r>
+      <w:proofErr w:type="gramStart"/>
+      <w:r>
+        <w:t xml:space="preserve">,  </w:t>
+      </w:r>
+      <w:proofErr w:type="spellStart"/>
+      <w:r>
+        <w:t>useGames.ts</w:t>
+      </w:r>
+      <w:proofErr w:type="spellEnd"/>
+      <w:proofErr w:type="gramEnd"/>
+    </w:p>
+    <w:p>
+      <w:pPr>
+        <w:shd w:val="clear" w:color="auto" w:fill="FAFAFA"/>
+        <w:spacing w:after="0" w:line="285" w:lineRule="atLeast"/>
+        <w:rPr>
+          <w:rFonts w:ascii="JetBrains Mono" w:eastAsia="Times New Roman" w:hAnsi="JetBrains Mono" w:cs="JetBrains Mono"/>
+          <w:color w:val="383A42"/>
+          <w:kern w:val="0"/>
+          <w:sz w:val="21"/>
+          <w:szCs w:val="21"/>
+          <w:lang w:bidi="si-LK"/>
+          <w14:ligatures w14:val="none"/>
+        </w:rPr>
+      </w:pPr>
+      <w:r>
+        <w:rPr>
+          <w:rFonts w:ascii="JetBrains Mono" w:eastAsia="Times New Roman" w:hAnsi="JetBrains Mono" w:cs="JetBrains Mono"/>
+          <w:color w:val="A626A4"/>
+          <w:kern w:val="0"/>
+          <w:sz w:val="21"/>
+          <w:szCs w:val="21"/>
+          <w:lang w:bidi="si-LK"/>
+          <w14:ligatures w14:val="none"/>
+        </w:rPr>
+        <w:t>import</w:t>
+      </w:r>
+      <w:r>
+        <w:rPr>
+          <w:rFonts w:ascii="JetBrains Mono" w:eastAsia="Times New Roman" w:hAnsi="JetBrains Mono" w:cs="JetBrains Mono"/>
+          <w:color w:val="383A42"/>
+          <w:kern w:val="0"/>
+          <w:sz w:val="21"/>
+          <w:szCs w:val="21"/>
+          <w:lang w:bidi="si-LK"/>
+          <w14:ligatures w14:val="none"/>
+        </w:rPr>
+        <w:t xml:space="preserve"> </w:t>
+      </w:r>
+      <w:proofErr w:type="gramStart"/>
+      <w:r>
+        <w:rPr>
+          <w:rFonts w:ascii="JetBrains Mono" w:eastAsia="Times New Roman" w:hAnsi="JetBrains Mono" w:cs="JetBrains Mono"/>
+          <w:color w:val="383A42"/>
+          <w:kern w:val="0"/>
+          <w:sz w:val="21"/>
+          <w:szCs w:val="21"/>
+          <w:lang w:bidi="si-LK"/>
+          <w14:ligatures w14:val="none"/>
+        </w:rPr>
+        <w:t xml:space="preserve">{ </w:t>
+      </w:r>
+      <w:proofErr w:type="spellStart"/>
+      <w:r>
+        <w:rPr>
+          <w:rFonts w:ascii="JetBrains Mono" w:eastAsia="Times New Roman" w:hAnsi="JetBrains Mono" w:cs="JetBrains Mono"/>
+          <w:color w:val="E45649"/>
+          <w:kern w:val="0"/>
+          <w:sz w:val="21"/>
+          <w:szCs w:val="21"/>
+          <w:lang w:bidi="si-LK"/>
+          <w14:ligatures w14:val="none"/>
+        </w:rPr>
+        <w:t>useEffect</w:t>
+      </w:r>
+      <w:proofErr w:type="spellEnd"/>
+      <w:proofErr w:type="gramEnd"/>
+      <w:r>
+        <w:rPr>
+          <w:rFonts w:ascii="JetBrains Mono" w:eastAsia="Times New Roman" w:hAnsi="JetBrains Mono" w:cs="JetBrains Mono"/>
+          <w:color w:val="383A42"/>
+          <w:kern w:val="0"/>
+          <w:sz w:val="21"/>
+          <w:szCs w:val="21"/>
+          <w:lang w:bidi="si-LK"/>
+          <w14:ligatures w14:val="none"/>
+        </w:rPr>
+        <w:t xml:space="preserve">, </w:t>
+      </w:r>
+      <w:proofErr w:type="spellStart"/>
+      <w:r>
+        <w:rPr>
+          <w:rFonts w:ascii="JetBrains Mono" w:eastAsia="Times New Roman" w:hAnsi="JetBrains Mono" w:cs="JetBrains Mono"/>
+          <w:color w:val="E45649"/>
+          <w:kern w:val="0"/>
+          <w:sz w:val="21"/>
+          <w:szCs w:val="21"/>
+          <w:lang w:bidi="si-LK"/>
+          <w14:ligatures w14:val="none"/>
+        </w:rPr>
+        <w:t>useState</w:t>
+      </w:r>
+      <w:proofErr w:type="spellEnd"/>
+      <w:r>
+        <w:rPr>
+          <w:rFonts w:ascii="JetBrains Mono" w:eastAsia="Times New Roman" w:hAnsi="JetBrains Mono" w:cs="JetBrains Mono"/>
+          <w:color w:val="383A42"/>
+          <w:kern w:val="0"/>
+          <w:sz w:val="21"/>
+          <w:szCs w:val="21"/>
+          <w:lang w:bidi="si-LK"/>
+          <w14:ligatures w14:val="none"/>
+        </w:rPr>
+        <w:t xml:space="preserve"> } </w:t>
+      </w:r>
+      <w:r>
+        <w:rPr>
+          <w:rFonts w:ascii="JetBrains Mono" w:eastAsia="Times New Roman" w:hAnsi="JetBrains Mono" w:cs="JetBrains Mono"/>
+          <w:color w:val="A626A4"/>
+          <w:kern w:val="0"/>
+          <w:sz w:val="21"/>
+          <w:szCs w:val="21"/>
+          <w:lang w:bidi="si-LK"/>
+          <w14:ligatures w14:val="none"/>
+        </w:rPr>
+        <w:t>from</w:t>
+      </w:r>
+      <w:r>
+        <w:rPr>
+          <w:rFonts w:ascii="JetBrains Mono" w:eastAsia="Times New Roman" w:hAnsi="JetBrains Mono" w:cs="JetBrains Mono"/>
+          <w:color w:val="383A42"/>
+          <w:kern w:val="0"/>
+          <w:sz w:val="21"/>
+          <w:szCs w:val="21"/>
+          <w:lang w:bidi="si-LK"/>
+          <w14:ligatures w14:val="none"/>
+        </w:rPr>
+        <w:t xml:space="preserve"> </w:t>
+      </w:r>
+      <w:r>
+        <w:rPr>
+          <w:rFonts w:ascii="JetBrains Mono" w:eastAsia="Times New Roman" w:hAnsi="JetBrains Mono" w:cs="JetBrains Mono"/>
+          <w:color w:val="50A14F"/>
+          <w:kern w:val="0"/>
+          <w:sz w:val="21"/>
+          <w:szCs w:val="21"/>
+          <w:lang w:bidi="si-LK"/>
+          <w14:ligatures w14:val="none"/>
+        </w:rPr>
+        <w:t>"react"</w:t>
+      </w:r>
+      <w:r>
+        <w:rPr>
+          <w:rFonts w:ascii="JetBrains Mono" w:eastAsia="Times New Roman" w:hAnsi="JetBrains Mono" w:cs="JetBrains Mono"/>
+          <w:color w:val="383A42"/>
+          <w:kern w:val="0"/>
+          <w:sz w:val="21"/>
+          <w:szCs w:val="21"/>
+          <w:lang w:bidi="si-LK"/>
+          <w14:ligatures w14:val="none"/>
+        </w:rPr>
+        <w:t>;</w:t>
+      </w:r>
+    </w:p>
+    <w:p>
+      <w:pPr>
+        <w:shd w:val="clear" w:color="auto" w:fill="FAFAFA"/>
+        <w:spacing w:after="0" w:line="285" w:lineRule="atLeast"/>
+        <w:rPr>
+          <w:rFonts w:ascii="JetBrains Mono" w:eastAsia="Times New Roman" w:hAnsi="JetBrains Mono" w:cs="JetBrains Mono"/>
+          <w:color w:val="383A42"/>
+          <w:kern w:val="0"/>
+          <w:sz w:val="21"/>
+          <w:szCs w:val="21"/>
+          <w:lang w:bidi="si-LK"/>
+          <w14:ligatures w14:val="none"/>
+        </w:rPr>
+      </w:pPr>
+      <w:r>
+        <w:rPr>
+          <w:rFonts w:ascii="JetBrains Mono" w:eastAsia="Times New Roman" w:hAnsi="JetBrains Mono" w:cs="JetBrains Mono"/>
+          <w:i/>
+          <w:iCs/>
+          <w:color w:val="A0A1A7"/>
+          <w:kern w:val="0"/>
+          <w:sz w:val="21"/>
+          <w:szCs w:val="21"/>
+          <w:lang w:bidi="si-LK"/>
+          <w14:ligatures w14:val="none"/>
+        </w:rPr>
+        <w:t>//*</w:t>
+      </w:r>
+      <w:proofErr w:type="spellStart"/>
+      <w:r>
+        <w:rPr>
+          <w:rFonts w:ascii="JetBrains Mono" w:eastAsia="Times New Roman" w:hAnsi="JetBrains Mono" w:cs="JetBrains Mono"/>
+          <w:i/>
+          <w:iCs/>
+          <w:color w:val="A0A1A7"/>
+          <w:kern w:val="0"/>
+          <w:sz w:val="21"/>
+          <w:szCs w:val="21"/>
+          <w:lang w:bidi="si-LK"/>
+          <w14:ligatures w14:val="none"/>
+        </w:rPr>
+        <w:t>apiClient</w:t>
+      </w:r>
+      <w:proofErr w:type="spellEnd"/>
+      <w:r>
+        <w:rPr>
+          <w:rFonts w:ascii="JetBrains Mono" w:eastAsia="Times New Roman" w:hAnsi="JetBrains Mono" w:cs="JetBrains Mono"/>
+          <w:i/>
+          <w:iCs/>
+          <w:color w:val="A0A1A7"/>
+          <w:kern w:val="0"/>
+          <w:sz w:val="21"/>
+          <w:szCs w:val="21"/>
+          <w:lang w:bidi="si-LK"/>
+          <w14:ligatures w14:val="none"/>
+        </w:rPr>
+        <w:t xml:space="preserve"> </w:t>
+      </w:r>
+      <w:r>
+        <w:rPr>
+          <w:rFonts w:ascii="JetBrains Mono" w:eastAsia="Times New Roman" w:hAnsi="JetBrains Mono" w:cs="Iskoola Pota"/>
+          <w:i/>
+          <w:iCs/>
+          <w:color w:val="A0A1A7"/>
+          <w:kern w:val="0"/>
+          <w:sz w:val="21"/>
+          <w:szCs w:val="21"/>
+          <w:cs/>
+          <w:lang w:bidi="si-LK"/>
+          <w14:ligatures w14:val="none"/>
+        </w:rPr>
+        <w:t>මේකට ඕන නමක් දැම්මෑකි</w:t>
+      </w:r>
+    </w:p>
+    <w:p>
+      <w:pPr>
+        <w:shd w:val="clear" w:color="auto" w:fill="FAFAFA"/>
+        <w:spacing w:after="0" w:line="285" w:lineRule="atLeast"/>
+        <w:rPr>
+          <w:rFonts w:ascii="JetBrains Mono" w:eastAsia="Times New Roman" w:hAnsi="JetBrains Mono" w:cs="JetBrains Mono"/>
+          <w:color w:val="383A42"/>
+          <w:kern w:val="0"/>
+          <w:sz w:val="21"/>
+          <w:szCs w:val="21"/>
+          <w:lang w:bidi="si-LK"/>
+          <w14:ligatures w14:val="none"/>
+        </w:rPr>
+      </w:pPr>
+      <w:r>
+        <w:rPr>
+          <w:rFonts w:ascii="JetBrains Mono" w:eastAsia="Times New Roman" w:hAnsi="JetBrains Mono" w:cs="JetBrains Mono"/>
+          <w:color w:val="A626A4"/>
+          <w:kern w:val="0"/>
+          <w:sz w:val="21"/>
+          <w:szCs w:val="21"/>
+          <w:lang w:bidi="si-LK"/>
+          <w14:ligatures w14:val="none"/>
+        </w:rPr>
+        <w:t>import</w:t>
+      </w:r>
+      <w:r>
+        <w:rPr>
+          <w:rFonts w:ascii="JetBrains Mono" w:eastAsia="Times New Roman" w:hAnsi="JetBrains Mono" w:cs="JetBrains Mono"/>
+          <w:color w:val="383A42"/>
+          <w:kern w:val="0"/>
+          <w:sz w:val="21"/>
+          <w:szCs w:val="21"/>
+          <w:lang w:bidi="si-LK"/>
+          <w14:ligatures w14:val="none"/>
+        </w:rPr>
+        <w:t xml:space="preserve"> </w:t>
+      </w:r>
+      <w:proofErr w:type="spellStart"/>
+      <w:r>
+        <w:rPr>
+          <w:rFonts w:ascii="JetBrains Mono" w:eastAsia="Times New Roman" w:hAnsi="JetBrains Mono" w:cs="JetBrains Mono"/>
+          <w:color w:val="E45649"/>
+          <w:kern w:val="0"/>
+          <w:sz w:val="21"/>
+          <w:szCs w:val="21"/>
+          <w:lang w:bidi="si-LK"/>
+          <w14:ligatures w14:val="none"/>
+        </w:rPr>
+        <w:t>apiClient</w:t>
+      </w:r>
+      <w:proofErr w:type="spellEnd"/>
+      <w:r>
+        <w:rPr>
+          <w:rFonts w:ascii="JetBrains Mono" w:eastAsia="Times New Roman" w:hAnsi="JetBrains Mono" w:cs="JetBrains Mono"/>
+          <w:color w:val="383A42"/>
+          <w:kern w:val="0"/>
+          <w:sz w:val="21"/>
+          <w:szCs w:val="21"/>
+          <w:lang w:bidi="si-LK"/>
+          <w14:ligatures w14:val="none"/>
+        </w:rPr>
+        <w:t xml:space="preserve"> </w:t>
+      </w:r>
+      <w:r>
+        <w:rPr>
+          <w:rFonts w:ascii="JetBrains Mono" w:eastAsia="Times New Roman" w:hAnsi="JetBrains Mono" w:cs="JetBrains Mono"/>
+          <w:color w:val="A626A4"/>
+          <w:kern w:val="0"/>
+          <w:sz w:val="21"/>
+          <w:szCs w:val="21"/>
+          <w:lang w:bidi="si-LK"/>
+          <w14:ligatures w14:val="none"/>
+        </w:rPr>
+        <w:t>from</w:t>
+      </w:r>
+      <w:r>
+        <w:rPr>
+          <w:rFonts w:ascii="JetBrains Mono" w:eastAsia="Times New Roman" w:hAnsi="JetBrains Mono" w:cs="JetBrains Mono"/>
+          <w:color w:val="383A42"/>
+          <w:kern w:val="0"/>
+          <w:sz w:val="21"/>
+          <w:szCs w:val="21"/>
+          <w:lang w:bidi="si-LK"/>
+          <w14:ligatures w14:val="none"/>
+        </w:rPr>
+        <w:t xml:space="preserve"> </w:t>
+      </w:r>
+      <w:proofErr w:type="gramStart"/>
+      <w:r>
+        <w:rPr>
+          <w:rFonts w:ascii="JetBrains Mono" w:eastAsia="Times New Roman" w:hAnsi="JetBrains Mono" w:cs="JetBrains Mono"/>
+          <w:color w:val="50A14F"/>
+          <w:kern w:val="0"/>
+          <w:sz w:val="21"/>
+          <w:szCs w:val="21"/>
+          <w:lang w:bidi="si-LK"/>
+          <w14:ligatures w14:val="none"/>
+        </w:rPr>
+        <w:t>"..</w:t>
+      </w:r>
+      <w:proofErr w:type="gramEnd"/>
+      <w:r>
+        <w:rPr>
+          <w:rFonts w:ascii="JetBrains Mono" w:eastAsia="Times New Roman" w:hAnsi="JetBrains Mono" w:cs="JetBrains Mono"/>
+          <w:color w:val="50A14F"/>
+          <w:kern w:val="0"/>
+          <w:sz w:val="21"/>
+          <w:szCs w:val="21"/>
+          <w:lang w:bidi="si-LK"/>
+          <w14:ligatures w14:val="none"/>
+        </w:rPr>
+        <w:t>/services/</w:t>
+      </w:r>
+      <w:proofErr w:type="spellStart"/>
+      <w:r>
+        <w:rPr>
+          <w:rFonts w:ascii="JetBrains Mono" w:eastAsia="Times New Roman" w:hAnsi="JetBrains Mono" w:cs="JetBrains Mono"/>
+          <w:color w:val="50A14F"/>
+          <w:kern w:val="0"/>
+          <w:sz w:val="21"/>
+          <w:szCs w:val="21"/>
+          <w:lang w:bidi="si-LK"/>
+          <w14:ligatures w14:val="none"/>
+        </w:rPr>
+        <w:t>api</w:t>
+      </w:r>
+      <w:proofErr w:type="spellEnd"/>
+      <w:r>
+        <w:rPr>
+          <w:rFonts w:ascii="JetBrains Mono" w:eastAsia="Times New Roman" w:hAnsi="JetBrains Mono" w:cs="JetBrains Mono"/>
+          <w:color w:val="50A14F"/>
+          <w:kern w:val="0"/>
+          <w:sz w:val="21"/>
+          <w:szCs w:val="21"/>
+          <w:lang w:bidi="si-LK"/>
+          <w14:ligatures w14:val="none"/>
+        </w:rPr>
+        <w:t>-client"</w:t>
+      </w:r>
+      <w:r>
+        <w:rPr>
+          <w:rFonts w:ascii="JetBrains Mono" w:eastAsia="Times New Roman" w:hAnsi="JetBrains Mono" w:cs="JetBrains Mono"/>
+          <w:color w:val="383A42"/>
+          <w:kern w:val="0"/>
+          <w:sz w:val="21"/>
+          <w:szCs w:val="21"/>
+          <w:lang w:bidi="si-LK"/>
+          <w14:ligatures w14:val="none"/>
+        </w:rPr>
+        <w:t>;</w:t>
+      </w:r>
+    </w:p>
+    <w:p>
+      <w:pPr>
+        <w:shd w:val="clear" w:color="auto" w:fill="FAFAFA"/>
+        <w:spacing w:after="0" w:line="285" w:lineRule="atLeast"/>
+        <w:rPr>
+          <w:rFonts w:ascii="JetBrains Mono" w:eastAsia="Times New Roman" w:hAnsi="JetBrains Mono" w:cs="JetBrains Mono"/>
+          <w:color w:val="383A42"/>
+          <w:kern w:val="0"/>
+          <w:sz w:val="21"/>
+          <w:szCs w:val="21"/>
+          <w:lang w:bidi="si-LK"/>
+          <w14:ligatures w14:val="none"/>
+        </w:rPr>
+      </w:pPr>
+      <w:r>
+        <w:rPr>
+          <w:rFonts w:ascii="JetBrains Mono" w:eastAsia="Times New Roman" w:hAnsi="JetBrains Mono" w:cs="JetBrains Mono"/>
+          <w:color w:val="A626A4"/>
+          <w:kern w:val="0"/>
+          <w:sz w:val="21"/>
+          <w:szCs w:val="21"/>
+          <w:lang w:bidi="si-LK"/>
+          <w14:ligatures w14:val="none"/>
+        </w:rPr>
+        <w:t>import</w:t>
+      </w:r>
+      <w:r>
+        <w:rPr>
+          <w:rFonts w:ascii="JetBrains Mono" w:eastAsia="Times New Roman" w:hAnsi="JetBrains Mono" w:cs="JetBrains Mono"/>
+          <w:color w:val="383A42"/>
+          <w:kern w:val="0"/>
+          <w:sz w:val="21"/>
+          <w:szCs w:val="21"/>
+          <w:lang w:bidi="si-LK"/>
+          <w14:ligatures w14:val="none"/>
+        </w:rPr>
+        <w:t xml:space="preserve"> </w:t>
+      </w:r>
+      <w:proofErr w:type="gramStart"/>
+      <w:r>
+        <w:rPr>
+          <w:rFonts w:ascii="JetBrains Mono" w:eastAsia="Times New Roman" w:hAnsi="JetBrains Mono" w:cs="JetBrains Mono"/>
+          <w:color w:val="383A42"/>
+          <w:kern w:val="0"/>
+          <w:sz w:val="21"/>
+          <w:szCs w:val="21"/>
+          <w:lang w:bidi="si-LK"/>
+          <w14:ligatures w14:val="none"/>
+        </w:rPr>
+        <w:t xml:space="preserve">{ </w:t>
+      </w:r>
+      <w:proofErr w:type="spellStart"/>
+      <w:r>
+        <w:rPr>
+          <w:rFonts w:ascii="JetBrains Mono" w:eastAsia="Times New Roman" w:hAnsi="JetBrains Mono" w:cs="JetBrains Mono"/>
+          <w:color w:val="E45649"/>
+          <w:kern w:val="0"/>
+          <w:sz w:val="21"/>
+          <w:szCs w:val="21"/>
+          <w:lang w:bidi="si-LK"/>
+          <w14:ligatures w14:val="none"/>
+        </w:rPr>
+        <w:t>CanceledError</w:t>
+      </w:r>
+      <w:proofErr w:type="spellEnd"/>
+      <w:proofErr w:type="gramEnd"/>
+      <w:r>
+        <w:rPr>
+          <w:rFonts w:ascii="JetBrains Mono" w:eastAsia="Times New Roman" w:hAnsi="JetBrains Mono" w:cs="JetBrains Mono"/>
+          <w:color w:val="383A42"/>
+          <w:kern w:val="0"/>
+          <w:sz w:val="21"/>
+          <w:szCs w:val="21"/>
+          <w:lang w:bidi="si-LK"/>
+          <w14:ligatures w14:val="none"/>
+        </w:rPr>
+        <w:t xml:space="preserve"> } </w:t>
+      </w:r>
+      <w:r>
+        <w:rPr>
+          <w:rFonts w:ascii="JetBrains Mono" w:eastAsia="Times New Roman" w:hAnsi="JetBrains Mono" w:cs="JetBrains Mono"/>
+          <w:color w:val="A626A4"/>
+          <w:kern w:val="0"/>
+          <w:sz w:val="21"/>
+          <w:szCs w:val="21"/>
+          <w:lang w:bidi="si-LK"/>
+          <w14:ligatures w14:val="none"/>
+        </w:rPr>
+        <w:t>from</w:t>
+      </w:r>
+      <w:r>
+        <w:rPr>
+          <w:rFonts w:ascii="JetBrains Mono" w:eastAsia="Times New Roman" w:hAnsi="JetBrains Mono" w:cs="JetBrains Mono"/>
+          <w:color w:val="383A42"/>
+          <w:kern w:val="0"/>
+          <w:sz w:val="21"/>
+          <w:szCs w:val="21"/>
+          <w:lang w:bidi="si-LK"/>
+          <w14:ligatures w14:val="none"/>
+        </w:rPr>
+        <w:t xml:space="preserve"> </w:t>
+      </w:r>
+      <w:r>
+        <w:rPr>
+          <w:rFonts w:ascii="JetBrains Mono" w:eastAsia="Times New Roman" w:hAnsi="JetBrains Mono" w:cs="JetBrains Mono"/>
+          <w:color w:val="50A14F"/>
+          <w:kern w:val="0"/>
+          <w:sz w:val="21"/>
+          <w:szCs w:val="21"/>
+          <w:lang w:bidi="si-LK"/>
+          <w14:ligatures w14:val="none"/>
+        </w:rPr>
+        <w:t>"</w:t>
+      </w:r>
+      <w:proofErr w:type="spellStart"/>
+      <w:r>
+        <w:rPr>
+          <w:rFonts w:ascii="JetBrains Mono" w:eastAsia="Times New Roman" w:hAnsi="JetBrains Mono" w:cs="JetBrains Mono"/>
+          <w:color w:val="50A14F"/>
+          <w:kern w:val="0"/>
+          <w:sz w:val="21"/>
+          <w:szCs w:val="21"/>
+          <w:lang w:bidi="si-LK"/>
+          <w14:ligatures w14:val="none"/>
+        </w:rPr>
+        <w:t>axios</w:t>
+      </w:r>
+      <w:proofErr w:type="spellEnd"/>
+      <w:r>
+        <w:rPr>
+          <w:rFonts w:ascii="JetBrains Mono" w:eastAsia="Times New Roman" w:hAnsi="JetBrains Mono" w:cs="JetBrains Mono"/>
+          <w:color w:val="50A14F"/>
+          <w:kern w:val="0"/>
+          <w:sz w:val="21"/>
+          <w:szCs w:val="21"/>
+          <w:lang w:bidi="si-LK"/>
+          <w14:ligatures w14:val="none"/>
+        </w:rPr>
+        <w:t>"</w:t>
+      </w:r>
+      <w:r>
+        <w:rPr>
+          <w:rFonts w:ascii="JetBrains Mono" w:eastAsia="Times New Roman" w:hAnsi="JetBrains Mono" w:cs="JetBrains Mono"/>
+          <w:color w:val="383A42"/>
+          <w:kern w:val="0"/>
+          <w:sz w:val="21"/>
+          <w:szCs w:val="21"/>
+          <w:lang w:bidi="si-LK"/>
+          <w14:ligatures w14:val="none"/>
+        </w:rPr>
+        <w:t>;</w:t>
+      </w:r>
+    </w:p>
+    <w:p>
+      <w:pPr>
+        <w:shd w:val="clear" w:color="auto" w:fill="FAFAFA"/>
+        <w:spacing w:after="0" w:line="285" w:lineRule="atLeast"/>
+        <w:rPr>
+          <w:rFonts w:ascii="JetBrains Mono" w:eastAsia="Times New Roman" w:hAnsi="JetBrains Mono" w:cs="JetBrains Mono"/>
+          <w:color w:val="383A42"/>
+          <w:kern w:val="0"/>
+          <w:sz w:val="21"/>
+          <w:szCs w:val="21"/>
+          <w:lang w:bidi="si-LK"/>
+          <w14:ligatures w14:val="none"/>
+        </w:rPr>
+      </w:pPr>
+    </w:p>
+    <w:p>
+      <w:pPr>
+        <w:shd w:val="clear" w:color="auto" w:fill="FAFAFA"/>
+        <w:spacing w:after="0" w:line="285" w:lineRule="atLeast"/>
+        <w:rPr>
+          <w:rFonts w:ascii="JetBrains Mono" w:eastAsia="Times New Roman" w:hAnsi="JetBrains Mono" w:cs="JetBrains Mono"/>
+          <w:color w:val="383A42"/>
+          <w:kern w:val="0"/>
+          <w:sz w:val="21"/>
+          <w:szCs w:val="21"/>
+          <w:lang w:bidi="si-LK"/>
+          <w14:ligatures w14:val="none"/>
+        </w:rPr>
+      </w:pPr>
+      <w:r>
+        <w:rPr>
+          <w:rFonts w:ascii="JetBrains Mono" w:eastAsia="Times New Roman" w:hAnsi="JetBrains Mono" w:cs="JetBrains Mono"/>
+          <w:color w:val="A626A4"/>
+          <w:kern w:val="0"/>
+          <w:sz w:val="21"/>
+          <w:szCs w:val="21"/>
+          <w:lang w:bidi="si-LK"/>
+          <w14:ligatures w14:val="none"/>
+        </w:rPr>
+        <w:t>export</w:t>
+      </w:r>
+      <w:r>
+        <w:rPr>
+          <w:rFonts w:ascii="JetBrains Mono" w:eastAsia="Times New Roman" w:hAnsi="JetBrains Mono" w:cs="JetBrains Mono"/>
+          <w:color w:val="383A42"/>
+          <w:kern w:val="0"/>
+          <w:sz w:val="21"/>
+          <w:szCs w:val="21"/>
+          <w:lang w:bidi="si-LK"/>
+          <w14:ligatures w14:val="none"/>
+        </w:rPr>
+        <w:t xml:space="preserve"> </w:t>
+      </w:r>
+      <w:r>
+        <w:rPr>
+          <w:rFonts w:ascii="JetBrains Mono" w:eastAsia="Times New Roman" w:hAnsi="JetBrains Mono" w:cs="JetBrains Mono"/>
+          <w:color w:val="A626A4"/>
+          <w:kern w:val="0"/>
+          <w:sz w:val="21"/>
+          <w:szCs w:val="21"/>
+          <w:lang w:bidi="si-LK"/>
+          <w14:ligatures w14:val="none"/>
+        </w:rPr>
+        <w:t>interface</w:t>
+      </w:r>
+      <w:r>
+        <w:rPr>
+          <w:rFonts w:ascii="JetBrains Mono" w:eastAsia="Times New Roman" w:hAnsi="JetBrains Mono" w:cs="JetBrains Mono"/>
+          <w:color w:val="383A42"/>
+          <w:kern w:val="0"/>
+          <w:sz w:val="21"/>
+          <w:szCs w:val="21"/>
+          <w:lang w:bidi="si-LK"/>
+          <w14:ligatures w14:val="none"/>
+        </w:rPr>
+        <w:t xml:space="preserve"> </w:t>
+      </w:r>
+      <w:r>
+        <w:rPr>
+          <w:rFonts w:ascii="JetBrains Mono" w:eastAsia="Times New Roman" w:hAnsi="JetBrains Mono" w:cs="JetBrains Mono"/>
+          <w:color w:val="C18401"/>
+          <w:kern w:val="0"/>
+          <w:sz w:val="21"/>
+          <w:szCs w:val="21"/>
+          <w:lang w:bidi="si-LK"/>
+          <w14:ligatures w14:val="none"/>
+        </w:rPr>
+        <w:t>Platform</w:t>
+      </w:r>
+      <w:r>
+        <w:rPr>
+          <w:rFonts w:ascii="JetBrains Mono" w:eastAsia="Times New Roman" w:hAnsi="JetBrains Mono" w:cs="JetBrains Mono"/>
+          <w:color w:val="383A42"/>
+          <w:kern w:val="0"/>
+          <w:sz w:val="21"/>
+          <w:szCs w:val="21"/>
+          <w:lang w:bidi="si-LK"/>
+          <w14:ligatures w14:val="none"/>
+        </w:rPr>
+        <w:t xml:space="preserve"> {</w:t>
+      </w:r>
+    </w:p>
+    <w:p>
+      <w:pPr>
+        <w:shd w:val="clear" w:color="auto" w:fill="FAFAFA"/>
+        <w:spacing w:after="0" w:line="285" w:lineRule="atLeast"/>
+        <w:rPr>
+          <w:rFonts w:ascii="JetBrains Mono" w:eastAsia="Times New Roman" w:hAnsi="JetBrains Mono" w:cs="JetBrains Mono"/>
+          <w:color w:val="383A42"/>
+          <w:kern w:val="0"/>
+          <w:sz w:val="21"/>
+          <w:szCs w:val="21"/>
+          <w:lang w:bidi="si-LK"/>
+          <w14:ligatures w14:val="none"/>
+        </w:rPr>
+      </w:pPr>
+      <w:r>
+        <w:rPr>
+          <w:rFonts w:ascii="JetBrains Mono" w:eastAsia="Times New Roman" w:hAnsi="JetBrains Mono" w:cs="JetBrains Mono"/>
+          <w:color w:val="383A42"/>
+          <w:kern w:val="0"/>
+          <w:sz w:val="21"/>
+          <w:szCs w:val="21"/>
+          <w:lang w:bidi="si-LK"/>
+          <w14:ligatures w14:val="none"/>
+        </w:rPr>
+        <w:t>  id</w:t>
+      </w:r>
+      <w:r>
+        <w:rPr>
+          <w:rFonts w:ascii="JetBrains Mono" w:eastAsia="Times New Roman" w:hAnsi="JetBrains Mono" w:cs="JetBrains Mono"/>
+          <w:color w:val="0184BC"/>
+          <w:kern w:val="0"/>
+          <w:sz w:val="21"/>
+          <w:szCs w:val="21"/>
+          <w:lang w:bidi="si-LK"/>
+          <w14:ligatures w14:val="none"/>
+        </w:rPr>
+        <w:t>:</w:t>
+      </w:r>
+      <w:r>
+        <w:rPr>
+          <w:rFonts w:ascii="JetBrains Mono" w:eastAsia="Times New Roman" w:hAnsi="JetBrains Mono" w:cs="JetBrains Mono"/>
+          <w:color w:val="383A42"/>
+          <w:kern w:val="0"/>
+          <w:sz w:val="21"/>
+          <w:szCs w:val="21"/>
+          <w:lang w:bidi="si-LK"/>
+          <w14:ligatures w14:val="none"/>
+        </w:rPr>
+        <w:t xml:space="preserve"> </w:t>
+      </w:r>
+      <w:proofErr w:type="gramStart"/>
+      <w:r>
+        <w:rPr>
+          <w:rFonts w:ascii="JetBrains Mono" w:eastAsia="Times New Roman" w:hAnsi="JetBrains Mono" w:cs="JetBrains Mono"/>
+          <w:color w:val="0184BC"/>
+          <w:kern w:val="0"/>
+          <w:sz w:val="21"/>
+          <w:szCs w:val="21"/>
+          <w:lang w:bidi="si-LK"/>
+          <w14:ligatures w14:val="none"/>
+        </w:rPr>
+        <w:t>number</w:t>
+      </w:r>
+      <w:r>
+        <w:rPr>
+          <w:rFonts w:ascii="JetBrains Mono" w:eastAsia="Times New Roman" w:hAnsi="JetBrains Mono" w:cs="JetBrains Mono"/>
+          <w:color w:val="383A42"/>
+          <w:kern w:val="0"/>
+          <w:sz w:val="21"/>
+          <w:szCs w:val="21"/>
+          <w:lang w:bidi="si-LK"/>
+          <w14:ligatures w14:val="none"/>
+        </w:rPr>
+        <w:t>;</w:t>
+      </w:r>
+      <w:proofErr w:type="gramEnd"/>
+    </w:p>
+    <w:p>
+      <w:pPr>
+        <w:shd w:val="clear" w:color="auto" w:fill="FAFAFA"/>
+        <w:spacing w:after="0" w:line="285" w:lineRule="atLeast"/>
+        <w:rPr>
+          <w:rFonts w:ascii="JetBrains Mono" w:eastAsia="Times New Roman" w:hAnsi="JetBrains Mono" w:cs="JetBrains Mono"/>
+          <w:color w:val="383A42"/>
+          <w:kern w:val="0"/>
+          <w:sz w:val="21"/>
+          <w:szCs w:val="21"/>
+          <w:lang w:bidi="si-LK"/>
+          <w14:ligatures w14:val="none"/>
+        </w:rPr>
+      </w:pPr>
+      <w:r>
+        <w:rPr>
+          <w:rFonts w:ascii="JetBrains Mono" w:eastAsia="Times New Roman" w:hAnsi="JetBrains Mono" w:cs="JetBrains Mono"/>
+          <w:color w:val="383A42"/>
+          <w:kern w:val="0"/>
+          <w:sz w:val="21"/>
+          <w:szCs w:val="21"/>
+          <w:lang w:bidi="si-LK"/>
+          <w14:ligatures w14:val="none"/>
+        </w:rPr>
+        <w:t>  name</w:t>
+      </w:r>
+      <w:r>
+        <w:rPr>
+          <w:rFonts w:ascii="JetBrains Mono" w:eastAsia="Times New Roman" w:hAnsi="JetBrains Mono" w:cs="JetBrains Mono"/>
+          <w:color w:val="0184BC"/>
+          <w:kern w:val="0"/>
+          <w:sz w:val="21"/>
+          <w:szCs w:val="21"/>
+          <w:lang w:bidi="si-LK"/>
+          <w14:ligatures w14:val="none"/>
+        </w:rPr>
+        <w:t>:</w:t>
+      </w:r>
+      <w:r>
+        <w:rPr>
+          <w:rFonts w:ascii="JetBrains Mono" w:eastAsia="Times New Roman" w:hAnsi="JetBrains Mono" w:cs="JetBrains Mono"/>
+          <w:color w:val="383A42"/>
+          <w:kern w:val="0"/>
+          <w:sz w:val="21"/>
+          <w:szCs w:val="21"/>
+          <w:lang w:bidi="si-LK"/>
+          <w14:ligatures w14:val="none"/>
+        </w:rPr>
+        <w:t xml:space="preserve"> </w:t>
+      </w:r>
+      <w:proofErr w:type="gramStart"/>
+      <w:r>
+        <w:rPr>
+          <w:rFonts w:ascii="JetBrains Mono" w:eastAsia="Times New Roman" w:hAnsi="JetBrains Mono" w:cs="JetBrains Mono"/>
+          <w:color w:val="0184BC"/>
+          <w:kern w:val="0"/>
+          <w:sz w:val="21"/>
+          <w:szCs w:val="21"/>
+          <w:lang w:bidi="si-LK"/>
+          <w14:ligatures w14:val="none"/>
+        </w:rPr>
+        <w:t>string</w:t>
+      </w:r>
+      <w:r>
+        <w:rPr>
+          <w:rFonts w:ascii="JetBrains Mono" w:eastAsia="Times New Roman" w:hAnsi="JetBrains Mono" w:cs="JetBrains Mono"/>
+          <w:color w:val="383A42"/>
+          <w:kern w:val="0"/>
+          <w:sz w:val="21"/>
+          <w:szCs w:val="21"/>
+          <w:lang w:bidi="si-LK"/>
+          <w14:ligatures w14:val="none"/>
+        </w:rPr>
+        <w:t>;</w:t>
+      </w:r>
+      <w:proofErr w:type="gramEnd"/>
+    </w:p>
+    <w:p>
+      <w:pPr>
+        <w:shd w:val="clear" w:color="auto" w:fill="FAFAFA"/>
+        <w:spacing w:after="0" w:line="285" w:lineRule="atLeast"/>
+        <w:rPr>
+          <w:rFonts w:ascii="JetBrains Mono" w:eastAsia="Times New Roman" w:hAnsi="JetBrains Mono" w:cs="JetBrains Mono"/>
+          <w:color w:val="383A42"/>
+          <w:kern w:val="0"/>
+          <w:sz w:val="21"/>
+          <w:szCs w:val="21"/>
+          <w:lang w:bidi="si-LK"/>
+          <w14:ligatures w14:val="none"/>
+        </w:rPr>
+      </w:pPr>
+      <w:r>
+        <w:rPr>
+          <w:rFonts w:ascii="JetBrains Mono" w:eastAsia="Times New Roman" w:hAnsi="JetBrains Mono" w:cs="JetBrains Mono"/>
+          <w:color w:val="383A42"/>
+          <w:kern w:val="0"/>
+          <w:sz w:val="21"/>
+          <w:szCs w:val="21"/>
+          <w:lang w:bidi="si-LK"/>
+          <w14:ligatures w14:val="none"/>
+        </w:rPr>
+        <w:t>  slug</w:t>
+      </w:r>
+      <w:r>
+        <w:rPr>
+          <w:rFonts w:ascii="JetBrains Mono" w:eastAsia="Times New Roman" w:hAnsi="JetBrains Mono" w:cs="JetBrains Mono"/>
+          <w:color w:val="0184BC"/>
+          <w:kern w:val="0"/>
+          <w:sz w:val="21"/>
+          <w:szCs w:val="21"/>
+          <w:lang w:bidi="si-LK"/>
+          <w14:ligatures w14:val="none"/>
+        </w:rPr>
+        <w:t>:</w:t>
+      </w:r>
+      <w:r>
+        <w:rPr>
+          <w:rFonts w:ascii="JetBrains Mono" w:eastAsia="Times New Roman" w:hAnsi="JetBrains Mono" w:cs="JetBrains Mono"/>
+          <w:color w:val="383A42"/>
+          <w:kern w:val="0"/>
+          <w:sz w:val="21"/>
+          <w:szCs w:val="21"/>
+          <w:lang w:bidi="si-LK"/>
+          <w14:ligatures w14:val="none"/>
+        </w:rPr>
+        <w:t xml:space="preserve"> </w:t>
+      </w:r>
+      <w:proofErr w:type="gramStart"/>
+      <w:r>
+        <w:rPr>
+          <w:rFonts w:ascii="JetBrains Mono" w:eastAsia="Times New Roman" w:hAnsi="JetBrains Mono" w:cs="JetBrains Mono"/>
+          <w:color w:val="0184BC"/>
+          <w:kern w:val="0"/>
+          <w:sz w:val="21"/>
+          <w:szCs w:val="21"/>
+          <w:lang w:bidi="si-LK"/>
+          <w14:ligatures w14:val="none"/>
+        </w:rPr>
+        <w:t>string</w:t>
+      </w:r>
+      <w:r>
+        <w:rPr>
+          <w:rFonts w:ascii="JetBrains Mono" w:eastAsia="Times New Roman" w:hAnsi="JetBrains Mono" w:cs="JetBrains Mono"/>
+          <w:color w:val="383A42"/>
+          <w:kern w:val="0"/>
+          <w:sz w:val="21"/>
+          <w:szCs w:val="21"/>
+          <w:lang w:bidi="si-LK"/>
+          <w14:ligatures w14:val="none"/>
+        </w:rPr>
+        <w:t>;</w:t>
+      </w:r>
+      <w:proofErr w:type="gramEnd"/>
+    </w:p>
+    <w:p>
+      <w:pPr>
+        <w:shd w:val="clear" w:color="auto" w:fill="FAFAFA"/>
+        <w:spacing w:after="0" w:line="285" w:lineRule="atLeast"/>
+        <w:rPr>
+          <w:rFonts w:ascii="JetBrains Mono" w:eastAsia="Times New Roman" w:hAnsi="JetBrains Mono" w:cs="JetBrains Mono"/>
+          <w:color w:val="383A42"/>
+          <w:kern w:val="0"/>
+          <w:sz w:val="21"/>
+          <w:szCs w:val="21"/>
+          <w:lang w:bidi="si-LK"/>
+          <w14:ligatures w14:val="none"/>
+        </w:rPr>
+      </w:pPr>
+      <w:r>
+        <w:rPr>
+          <w:rFonts w:ascii="JetBrains Mono" w:eastAsia="Times New Roman" w:hAnsi="JetBrains Mono" w:cs="JetBrains Mono"/>
+          <w:color w:val="383A42"/>
+          <w:kern w:val="0"/>
+          <w:sz w:val="21"/>
+          <w:szCs w:val="21"/>
+          <w:lang w:bidi="si-LK"/>
+          <w14:ligatures w14:val="none"/>
+        </w:rPr>
+        <w:t>}</w:t>
+      </w:r>
+    </w:p>
+    <w:p>
+      <w:pPr>
+        <w:shd w:val="clear" w:color="auto" w:fill="FAFAFA"/>
+        <w:spacing w:after="0" w:line="285" w:lineRule="atLeast"/>
+        <w:rPr>
+          <w:rFonts w:ascii="JetBrains Mono" w:eastAsia="Times New Roman" w:hAnsi="JetBrains Mono" w:cs="JetBrains Mono"/>
+          <w:color w:val="383A42"/>
+          <w:kern w:val="0"/>
+          <w:sz w:val="21"/>
+          <w:szCs w:val="21"/>
+          <w:lang w:bidi="si-LK"/>
+          <w14:ligatures w14:val="none"/>
+        </w:rPr>
+      </w:pPr>
+    </w:p>
+    <w:p>
+      <w:pPr>
+        <w:shd w:val="clear" w:color="auto" w:fill="FAFAFA"/>
+        <w:spacing w:after="0" w:line="285" w:lineRule="atLeast"/>
+        <w:rPr>
+          <w:rFonts w:ascii="JetBrains Mono" w:eastAsia="Times New Roman" w:hAnsi="JetBrains Mono" w:cs="JetBrains Mono"/>
+          <w:color w:val="383A42"/>
+          <w:kern w:val="0"/>
+          <w:sz w:val="21"/>
+          <w:szCs w:val="21"/>
+          <w:lang w:bidi="si-LK"/>
+          <w14:ligatures w14:val="none"/>
+        </w:rPr>
+      </w:pPr>
+      <w:r>
+        <w:rPr>
+          <w:rFonts w:ascii="JetBrains Mono" w:eastAsia="Times New Roman" w:hAnsi="JetBrains Mono" w:cs="JetBrains Mono"/>
+          <w:color w:val="A626A4"/>
+          <w:kern w:val="0"/>
+          <w:sz w:val="21"/>
+          <w:szCs w:val="21"/>
+          <w:lang w:bidi="si-LK"/>
+          <w14:ligatures w14:val="none"/>
+        </w:rPr>
+        <w:t>export</w:t>
+      </w:r>
+      <w:r>
+        <w:rPr>
+          <w:rFonts w:ascii="JetBrains Mono" w:eastAsia="Times New Roman" w:hAnsi="JetBrains Mono" w:cs="JetBrains Mono"/>
+          <w:color w:val="383A42"/>
+          <w:kern w:val="0"/>
+          <w:sz w:val="21"/>
+          <w:szCs w:val="21"/>
+          <w:lang w:bidi="si-LK"/>
+          <w14:ligatures w14:val="none"/>
+        </w:rPr>
+        <w:t xml:space="preserve"> </w:t>
+      </w:r>
+      <w:r>
+        <w:rPr>
+          <w:rFonts w:ascii="JetBrains Mono" w:eastAsia="Times New Roman" w:hAnsi="JetBrains Mono" w:cs="JetBrains Mono"/>
+          <w:color w:val="A626A4"/>
+          <w:kern w:val="0"/>
+          <w:sz w:val="21"/>
+          <w:szCs w:val="21"/>
+          <w:lang w:bidi="si-LK"/>
+          <w14:ligatures w14:val="none"/>
+        </w:rPr>
+        <w:t>interface</w:t>
+      </w:r>
+      <w:r>
+        <w:rPr>
+          <w:rFonts w:ascii="JetBrains Mono" w:eastAsia="Times New Roman" w:hAnsi="JetBrains Mono" w:cs="JetBrains Mono"/>
+          <w:color w:val="383A42"/>
+          <w:kern w:val="0"/>
+          <w:sz w:val="21"/>
+          <w:szCs w:val="21"/>
+          <w:lang w:bidi="si-LK"/>
+          <w14:ligatures w14:val="none"/>
+        </w:rPr>
+        <w:t xml:space="preserve"> </w:t>
+      </w:r>
+      <w:r>
+        <w:rPr>
+          <w:rFonts w:ascii="JetBrains Mono" w:eastAsia="Times New Roman" w:hAnsi="JetBrains Mono" w:cs="JetBrains Mono"/>
+          <w:color w:val="C18401"/>
+          <w:kern w:val="0"/>
+          <w:sz w:val="21"/>
+          <w:szCs w:val="21"/>
+          <w:lang w:bidi="si-LK"/>
+          <w14:ligatures w14:val="none"/>
+        </w:rPr>
+        <w:t>Game</w:t>
+      </w:r>
+      <w:r>
+        <w:rPr>
+          <w:rFonts w:ascii="JetBrains Mono" w:eastAsia="Times New Roman" w:hAnsi="JetBrains Mono" w:cs="JetBrains Mono"/>
+          <w:color w:val="383A42"/>
+          <w:kern w:val="0"/>
+          <w:sz w:val="21"/>
+          <w:szCs w:val="21"/>
+          <w:lang w:bidi="si-LK"/>
+          <w14:ligatures w14:val="none"/>
+        </w:rPr>
+        <w:t xml:space="preserve"> {</w:t>
+      </w:r>
+    </w:p>
+    <w:p>
+      <w:pPr>
+        <w:shd w:val="clear" w:color="auto" w:fill="FAFAFA"/>
+        <w:spacing w:after="0" w:line="285" w:lineRule="atLeast"/>
+        <w:rPr>
+          <w:rFonts w:ascii="JetBrains Mono" w:eastAsia="Times New Roman" w:hAnsi="JetBrains Mono" w:cs="JetBrains Mono"/>
+          <w:color w:val="383A42"/>
+          <w:kern w:val="0"/>
+          <w:sz w:val="21"/>
+          <w:szCs w:val="21"/>
+          <w:lang w:bidi="si-LK"/>
+          <w14:ligatures w14:val="none"/>
+        </w:rPr>
+      </w:pPr>
+      <w:r>
+        <w:rPr>
+          <w:rFonts w:ascii="JetBrains Mono" w:eastAsia="Times New Roman" w:hAnsi="JetBrains Mono" w:cs="JetBrains Mono"/>
+          <w:color w:val="383A42"/>
+          <w:kern w:val="0"/>
+          <w:sz w:val="21"/>
+          <w:szCs w:val="21"/>
+          <w:lang w:bidi="si-LK"/>
+          <w14:ligatures w14:val="none"/>
+        </w:rPr>
+        <w:t>  id</w:t>
+      </w:r>
+      <w:r>
+        <w:rPr>
+          <w:rFonts w:ascii="JetBrains Mono" w:eastAsia="Times New Roman" w:hAnsi="JetBrains Mono" w:cs="JetBrains Mono"/>
+          <w:color w:val="0184BC"/>
+          <w:kern w:val="0"/>
+          <w:sz w:val="21"/>
+          <w:szCs w:val="21"/>
+          <w:lang w:bidi="si-LK"/>
+          <w14:ligatures w14:val="none"/>
+        </w:rPr>
+        <w:t>:</w:t>
+      </w:r>
+      <w:r>
+        <w:rPr>
+          <w:rFonts w:ascii="JetBrains Mono" w:eastAsia="Times New Roman" w:hAnsi="JetBrains Mono" w:cs="JetBrains Mono"/>
+          <w:color w:val="383A42"/>
+          <w:kern w:val="0"/>
+          <w:sz w:val="21"/>
+          <w:szCs w:val="21"/>
+          <w:lang w:bidi="si-LK"/>
+          <w14:ligatures w14:val="none"/>
+        </w:rPr>
+        <w:t xml:space="preserve"> </w:t>
+      </w:r>
+      <w:proofErr w:type="gramStart"/>
+      <w:r>
+        <w:rPr>
+          <w:rFonts w:ascii="JetBrains Mono" w:eastAsia="Times New Roman" w:hAnsi="JetBrains Mono" w:cs="JetBrains Mono"/>
+          <w:color w:val="0184BC"/>
+          <w:kern w:val="0"/>
+          <w:sz w:val="21"/>
+          <w:szCs w:val="21"/>
+          <w:lang w:bidi="si-LK"/>
+          <w14:ligatures w14:val="none"/>
+        </w:rPr>
+        <w:t>number</w:t>
+      </w:r>
+      <w:r>
+        <w:rPr>
+          <w:rFonts w:ascii="JetBrains Mono" w:eastAsia="Times New Roman" w:hAnsi="JetBrains Mono" w:cs="JetBrains Mono"/>
+          <w:color w:val="383A42"/>
+          <w:kern w:val="0"/>
+          <w:sz w:val="21"/>
+          <w:szCs w:val="21"/>
+          <w:lang w:bidi="si-LK"/>
+          <w14:ligatures w14:val="none"/>
+        </w:rPr>
+        <w:t>;</w:t>
+      </w:r>
+      <w:proofErr w:type="gramEnd"/>
+    </w:p>
+    <w:p>
+      <w:pPr>
+        <w:shd w:val="clear" w:color="auto" w:fill="FAFAFA"/>
+        <w:spacing w:after="0" w:line="285" w:lineRule="atLeast"/>
+        <w:rPr>
+          <w:rFonts w:ascii="JetBrains Mono" w:eastAsia="Times New Roman" w:hAnsi="JetBrains Mono" w:cs="JetBrains Mono"/>
+          <w:color w:val="383A42"/>
+          <w:kern w:val="0"/>
+          <w:sz w:val="21"/>
+          <w:szCs w:val="21"/>
+          <w:lang w:bidi="si-LK"/>
+          <w14:ligatures w14:val="none"/>
+        </w:rPr>
+      </w:pPr>
+      <w:r>
+        <w:rPr>
+          <w:rFonts w:ascii="JetBrains Mono" w:eastAsia="Times New Roman" w:hAnsi="JetBrains Mono" w:cs="JetBrains Mono"/>
+          <w:color w:val="383A42"/>
+          <w:kern w:val="0"/>
+          <w:sz w:val="21"/>
+          <w:szCs w:val="21"/>
+          <w:lang w:bidi="si-LK"/>
+          <w14:ligatures w14:val="none"/>
+        </w:rPr>
+        <w:t>  name</w:t>
+      </w:r>
+      <w:r>
+        <w:rPr>
+          <w:rFonts w:ascii="JetBrains Mono" w:eastAsia="Times New Roman" w:hAnsi="JetBrains Mono" w:cs="JetBrains Mono"/>
+          <w:color w:val="0184BC"/>
+          <w:kern w:val="0"/>
+          <w:sz w:val="21"/>
+          <w:szCs w:val="21"/>
+          <w:lang w:bidi="si-LK"/>
+          <w14:ligatures w14:val="none"/>
+        </w:rPr>
+        <w:t>:</w:t>
+      </w:r>
+      <w:r>
+        <w:rPr>
+          <w:rFonts w:ascii="JetBrains Mono" w:eastAsia="Times New Roman" w:hAnsi="JetBrains Mono" w:cs="JetBrains Mono"/>
+          <w:color w:val="383A42"/>
+          <w:kern w:val="0"/>
+          <w:sz w:val="21"/>
+          <w:szCs w:val="21"/>
+          <w:lang w:bidi="si-LK"/>
+          <w14:ligatures w14:val="none"/>
+        </w:rPr>
+        <w:t xml:space="preserve"> </w:t>
+      </w:r>
+      <w:proofErr w:type="gramStart"/>
+      <w:r>
+        <w:rPr>
+          <w:rFonts w:ascii="JetBrains Mono" w:eastAsia="Times New Roman" w:hAnsi="JetBrains Mono" w:cs="JetBrains Mono"/>
+          <w:color w:val="0184BC"/>
+          <w:kern w:val="0"/>
+          <w:sz w:val="21"/>
+          <w:szCs w:val="21"/>
+          <w:lang w:bidi="si-LK"/>
+          <w14:ligatures w14:val="none"/>
+        </w:rPr>
+        <w:t>string</w:t>
+      </w:r>
+      <w:r>
+        <w:rPr>
+          <w:rFonts w:ascii="JetBrains Mono" w:eastAsia="Times New Roman" w:hAnsi="JetBrains Mono" w:cs="JetBrains Mono"/>
+          <w:color w:val="383A42"/>
+          <w:kern w:val="0"/>
+          <w:sz w:val="21"/>
+          <w:szCs w:val="21"/>
+          <w:lang w:bidi="si-LK"/>
+          <w14:ligatures w14:val="none"/>
+        </w:rPr>
+        <w:t>;</w:t>
+      </w:r>
+      <w:proofErr w:type="gramEnd"/>
+    </w:p>
+    <w:p>
+      <w:pPr>
+        <w:shd w:val="clear" w:color="auto" w:fill="FAFAFA"/>
+        <w:spacing w:after="0" w:line="285" w:lineRule="atLeast"/>
+        <w:rPr>
+          <w:rFonts w:ascii="JetBrains Mono" w:eastAsia="Times New Roman" w:hAnsi="JetBrains Mono" w:cs="JetBrains Mono"/>
+          <w:color w:val="383A42"/>
+          <w:kern w:val="0"/>
+          <w:sz w:val="21"/>
+          <w:szCs w:val="21"/>
+          <w:lang w:bidi="si-LK"/>
+          <w14:ligatures w14:val="none"/>
+        </w:rPr>
+      </w:pPr>
+      <w:r>
+        <w:rPr>
+          <w:rFonts w:ascii="JetBrains Mono" w:eastAsia="Times New Roman" w:hAnsi="JetBrains Mono" w:cs="JetBrains Mono"/>
+          <w:color w:val="383A42"/>
+          <w:kern w:val="0"/>
+          <w:sz w:val="21"/>
+          <w:szCs w:val="21"/>
+          <w:lang w:bidi="si-LK"/>
+          <w14:ligatures w14:val="none"/>
+        </w:rPr>
+        <w:t xml:space="preserve">  </w:t>
+      </w:r>
+      <w:proofErr w:type="spellStart"/>
+      <w:r>
+        <w:rPr>
+          <w:rFonts w:ascii="JetBrains Mono" w:eastAsia="Times New Roman" w:hAnsi="JetBrains Mono" w:cs="JetBrains Mono"/>
+          <w:color w:val="383A42"/>
+          <w:kern w:val="0"/>
+          <w:sz w:val="21"/>
+          <w:szCs w:val="21"/>
+          <w:lang w:bidi="si-LK"/>
+          <w14:ligatures w14:val="none"/>
+        </w:rPr>
+        <w:t>background_image</w:t>
+      </w:r>
+      <w:proofErr w:type="spellEnd"/>
+      <w:r>
+        <w:rPr>
+          <w:rFonts w:ascii="JetBrains Mono" w:eastAsia="Times New Roman" w:hAnsi="JetBrains Mono" w:cs="JetBrains Mono"/>
+          <w:color w:val="0184BC"/>
+          <w:kern w:val="0"/>
+          <w:sz w:val="21"/>
+          <w:szCs w:val="21"/>
+          <w:lang w:bidi="si-LK"/>
+          <w14:ligatures w14:val="none"/>
+        </w:rPr>
+        <w:t>:</w:t>
+      </w:r>
+      <w:r>
+        <w:rPr>
+          <w:rFonts w:ascii="JetBrains Mono" w:eastAsia="Times New Roman" w:hAnsi="JetBrains Mono" w:cs="JetBrains Mono"/>
+          <w:color w:val="383A42"/>
+          <w:kern w:val="0"/>
+          <w:sz w:val="21"/>
+          <w:szCs w:val="21"/>
+          <w:lang w:bidi="si-LK"/>
+          <w14:ligatures w14:val="none"/>
+        </w:rPr>
+        <w:t xml:space="preserve"> </w:t>
+      </w:r>
+      <w:proofErr w:type="gramStart"/>
+      <w:r>
+        <w:rPr>
+          <w:rFonts w:ascii="JetBrains Mono" w:eastAsia="Times New Roman" w:hAnsi="JetBrains Mono" w:cs="JetBrains Mono"/>
+          <w:color w:val="0184BC"/>
+          <w:kern w:val="0"/>
+          <w:sz w:val="21"/>
+          <w:szCs w:val="21"/>
+          <w:lang w:bidi="si-LK"/>
+          <w14:ligatures w14:val="none"/>
+        </w:rPr>
+        <w:t>string</w:t>
+      </w:r>
+      <w:r>
+        <w:rPr>
+          <w:rFonts w:ascii="JetBrains Mono" w:eastAsia="Times New Roman" w:hAnsi="JetBrains Mono" w:cs="JetBrains Mono"/>
+          <w:color w:val="383A42"/>
+          <w:kern w:val="0"/>
+          <w:sz w:val="21"/>
+          <w:szCs w:val="21"/>
+          <w:lang w:bidi="si-LK"/>
+          <w14:ligatures w14:val="none"/>
+        </w:rPr>
+        <w:t>;</w:t>
+      </w:r>
+      <w:proofErr w:type="gramEnd"/>
+    </w:p>
+    <w:p>
+      <w:pPr>
+        <w:shd w:val="clear" w:color="auto" w:fill="FAFAFA"/>
+        <w:spacing w:after="0" w:line="285" w:lineRule="atLeast"/>
+        <w:rPr>
+          <w:rFonts w:ascii="JetBrains Mono" w:eastAsia="Times New Roman" w:hAnsi="JetBrains Mono" w:cs="JetBrains Mono"/>
+          <w:color w:val="383A42"/>
+          <w:kern w:val="0"/>
+          <w:sz w:val="21"/>
+          <w:szCs w:val="21"/>
+          <w:lang w:bidi="si-LK"/>
+          <w14:ligatures w14:val="none"/>
+        </w:rPr>
+      </w:pPr>
+      <w:r>
+        <w:rPr>
+          <w:rFonts w:ascii="JetBrains Mono" w:eastAsia="Times New Roman" w:hAnsi="JetBrains Mono" w:cs="JetBrains Mono"/>
+          <w:color w:val="383A42"/>
+          <w:kern w:val="0"/>
+          <w:sz w:val="21"/>
+          <w:szCs w:val="21"/>
+          <w:lang w:bidi="si-LK"/>
+          <w14:ligatures w14:val="none"/>
+        </w:rPr>
+        <w:t xml:space="preserve">  </w:t>
+      </w:r>
+      <w:r>
+        <w:rPr>
+          <w:rFonts w:ascii="JetBrains Mono" w:eastAsia="Times New Roman" w:hAnsi="JetBrains Mono" w:cs="JetBrains Mono"/>
+          <w:i/>
+          <w:iCs/>
+          <w:color w:val="A0A1A7"/>
+          <w:kern w:val="0"/>
+          <w:sz w:val="21"/>
+          <w:szCs w:val="21"/>
+          <w:lang w:bidi="si-LK"/>
+          <w14:ligatures w14:val="none"/>
+        </w:rPr>
+        <w:t xml:space="preserve">//? </w:t>
+      </w:r>
+      <w:r>
+        <w:rPr>
+          <w:rFonts w:ascii="JetBrains Mono" w:eastAsia="Times New Roman" w:hAnsi="JetBrains Mono" w:cs="Iskoola Pota"/>
+          <w:i/>
+          <w:iCs/>
+          <w:color w:val="A0A1A7"/>
+          <w:kern w:val="0"/>
+          <w:sz w:val="21"/>
+          <w:szCs w:val="21"/>
+          <w:cs/>
+          <w:lang w:bidi="si-LK"/>
+          <w14:ligatures w14:val="none"/>
+        </w:rPr>
+        <w:t xml:space="preserve">මේක මෙහෙම උනේ </w:t>
+      </w:r>
+      <w:r>
+        <w:rPr>
+          <w:rFonts w:ascii="JetBrains Mono" w:eastAsia="Times New Roman" w:hAnsi="JetBrains Mono" w:cs="JetBrains Mono"/>
+          <w:i/>
+          <w:iCs/>
+          <w:color w:val="A0A1A7"/>
+          <w:kern w:val="0"/>
+          <w:sz w:val="21"/>
+          <w:szCs w:val="21"/>
+          <w:lang w:bidi="si-LK"/>
+          <w14:ligatures w14:val="none"/>
+        </w:rPr>
+        <w:t xml:space="preserve">RAWG.IO </w:t>
+      </w:r>
+      <w:r>
+        <w:rPr>
+          <w:rFonts w:ascii="JetBrains Mono" w:eastAsia="Times New Roman" w:hAnsi="JetBrains Mono" w:cs="Iskoola Pota"/>
+          <w:i/>
+          <w:iCs/>
+          <w:color w:val="A0A1A7"/>
+          <w:kern w:val="0"/>
+          <w:sz w:val="21"/>
+          <w:szCs w:val="21"/>
+          <w:cs/>
+          <w:lang w:bidi="si-LK"/>
+          <w14:ligatures w14:val="none"/>
+        </w:rPr>
+        <w:t xml:space="preserve">එක </w:t>
+      </w:r>
+      <w:r>
+        <w:rPr>
+          <w:rFonts w:ascii="JetBrains Mono" w:eastAsia="Times New Roman" w:hAnsi="JetBrains Mono" w:cs="JetBrains Mono"/>
+          <w:i/>
+          <w:iCs/>
+          <w:color w:val="A0A1A7"/>
+          <w:kern w:val="0"/>
+          <w:sz w:val="21"/>
+          <w:szCs w:val="21"/>
+          <w:lang w:bidi="si-LK"/>
+          <w14:ligatures w14:val="none"/>
+        </w:rPr>
+        <w:t xml:space="preserve">design </w:t>
+      </w:r>
+      <w:r>
+        <w:rPr>
+          <w:rFonts w:ascii="JetBrains Mono" w:eastAsia="Times New Roman" w:hAnsi="JetBrains Mono" w:cs="Iskoola Pota"/>
+          <w:i/>
+          <w:iCs/>
+          <w:color w:val="A0A1A7"/>
+          <w:kern w:val="0"/>
+          <w:sz w:val="21"/>
+          <w:szCs w:val="21"/>
+          <w:cs/>
+          <w:lang w:bidi="si-LK"/>
+          <w14:ligatures w14:val="none"/>
+        </w:rPr>
+        <w:t>කරල තියෙන විදියෙ අවුලක් හින්ද</w:t>
+      </w:r>
+      <w:r>
+        <w:rPr>
+          <w:rFonts w:ascii="JetBrains Mono" w:eastAsia="Times New Roman" w:hAnsi="JetBrains Mono" w:cs="JetBrains Mono"/>
+          <w:i/>
+          <w:iCs/>
+          <w:color w:val="A0A1A7"/>
+          <w:kern w:val="0"/>
+          <w:sz w:val="21"/>
+          <w:szCs w:val="21"/>
+          <w:lang w:bidi="si-LK"/>
+          <w14:ligatures w14:val="none"/>
+        </w:rPr>
+        <w:t>,</w:t>
+      </w:r>
+    </w:p>
+    <w:p>
+      <w:pPr>
+        <w:shd w:val="clear" w:color="auto" w:fill="FAFAFA"/>
+        <w:spacing w:after="0" w:line="285" w:lineRule="atLeast"/>
+        <w:rPr>
+          <w:rFonts w:ascii="JetBrains Mono" w:eastAsia="Times New Roman" w:hAnsi="JetBrains Mono" w:cs="JetBrains Mono"/>
+          <w:color w:val="383A42"/>
+          <w:kern w:val="0"/>
+          <w:sz w:val="21"/>
+          <w:szCs w:val="21"/>
+          <w:lang w:bidi="si-LK"/>
+          <w14:ligatures w14:val="none"/>
+        </w:rPr>
+      </w:pPr>
+      <w:r>
+        <w:rPr>
+          <w:rFonts w:ascii="JetBrains Mono" w:eastAsia="Times New Roman" w:hAnsi="JetBrains Mono" w:cs="JetBrains Mono"/>
+          <w:color w:val="383A42"/>
+          <w:kern w:val="0"/>
+          <w:sz w:val="21"/>
+          <w:szCs w:val="21"/>
+          <w:lang w:bidi="si-LK"/>
+          <w14:ligatures w14:val="none"/>
+        </w:rPr>
+        <w:t xml:space="preserve">  </w:t>
+      </w:r>
+      <w:r>
+        <w:rPr>
+          <w:rFonts w:ascii="JetBrains Mono" w:eastAsia="Times New Roman" w:hAnsi="JetBrains Mono" w:cs="JetBrains Mono"/>
+          <w:i/>
+          <w:iCs/>
+          <w:color w:val="A0A1A7"/>
+          <w:kern w:val="0"/>
+          <w:sz w:val="21"/>
+          <w:szCs w:val="21"/>
+          <w:lang w:bidi="si-LK"/>
+          <w14:ligatures w14:val="none"/>
+        </w:rPr>
+        <w:t>//* this is an array of objects, where each object has a property called "platform" of</w:t>
+      </w:r>
+    </w:p>
+    <w:p>
+      <w:pPr>
+        <w:shd w:val="clear" w:color="auto" w:fill="FAFAFA"/>
+        <w:spacing w:after="0" w:line="285" w:lineRule="atLeast"/>
+        <w:rPr>
+          <w:rFonts w:ascii="JetBrains Mono" w:eastAsia="Times New Roman" w:hAnsi="JetBrains Mono" w:cs="JetBrains Mono"/>
+          <w:color w:val="383A42"/>
+          <w:kern w:val="0"/>
+          <w:sz w:val="21"/>
+          <w:szCs w:val="21"/>
+          <w:lang w:bidi="si-LK"/>
+          <w14:ligatures w14:val="none"/>
+        </w:rPr>
+      </w:pPr>
+      <w:r>
+        <w:rPr>
+          <w:rFonts w:ascii="JetBrains Mono" w:eastAsia="Times New Roman" w:hAnsi="JetBrains Mono" w:cs="JetBrains Mono"/>
+          <w:color w:val="383A42"/>
+          <w:kern w:val="0"/>
+          <w:sz w:val="21"/>
+          <w:szCs w:val="21"/>
+          <w:lang w:bidi="si-LK"/>
+          <w14:ligatures w14:val="none"/>
+        </w:rPr>
+        <w:t xml:space="preserve">  </w:t>
+      </w:r>
+      <w:r>
+        <w:rPr>
+          <w:rFonts w:ascii="JetBrains Mono" w:eastAsia="Times New Roman" w:hAnsi="JetBrains Mono" w:cs="JetBrains Mono"/>
+          <w:i/>
+          <w:iCs/>
+          <w:color w:val="A0A1A7"/>
+          <w:kern w:val="0"/>
+          <w:sz w:val="21"/>
+          <w:szCs w:val="21"/>
+          <w:lang w:bidi="si-LK"/>
+          <w14:ligatures w14:val="none"/>
+        </w:rPr>
+        <w:t>//* type Platform.</w:t>
+      </w:r>
+    </w:p>
+    <w:p>
+      <w:pPr>
+        <w:shd w:val="clear" w:color="auto" w:fill="FAFAFA"/>
+        <w:spacing w:after="0" w:line="285" w:lineRule="atLeast"/>
+        <w:rPr>
+          <w:rFonts w:ascii="JetBrains Mono" w:eastAsia="Times New Roman" w:hAnsi="JetBrains Mono" w:cs="JetBrains Mono"/>
+          <w:color w:val="383A42"/>
+          <w:kern w:val="0"/>
+          <w:sz w:val="21"/>
+          <w:szCs w:val="21"/>
+          <w:lang w:bidi="si-LK"/>
+          <w14:ligatures w14:val="none"/>
+        </w:rPr>
+      </w:pPr>
+      <w:r>
+        <w:rPr>
+          <w:rFonts w:ascii="JetBrains Mono" w:eastAsia="Times New Roman" w:hAnsi="JetBrains Mono" w:cs="JetBrains Mono"/>
+          <w:color w:val="383A42"/>
+          <w:kern w:val="0"/>
+          <w:sz w:val="21"/>
+          <w:szCs w:val="21"/>
+          <w:lang w:bidi="si-LK"/>
+          <w14:ligatures w14:val="none"/>
+        </w:rPr>
+        <w:t xml:space="preserve">  </w:t>
+      </w:r>
+      <w:proofErr w:type="spellStart"/>
+      <w:r>
+        <w:rPr>
+          <w:rFonts w:ascii="JetBrains Mono" w:eastAsia="Times New Roman" w:hAnsi="JetBrains Mono" w:cs="JetBrains Mono"/>
+          <w:color w:val="383A42"/>
+          <w:kern w:val="0"/>
+          <w:sz w:val="21"/>
+          <w:szCs w:val="21"/>
+          <w:lang w:bidi="si-LK"/>
+          <w14:ligatures w14:val="none"/>
+        </w:rPr>
+        <w:t>parent_platforms</w:t>
+      </w:r>
+      <w:proofErr w:type="spellEnd"/>
+      <w:r>
+        <w:rPr>
+          <w:rFonts w:ascii="JetBrains Mono" w:eastAsia="Times New Roman" w:hAnsi="JetBrains Mono" w:cs="JetBrains Mono"/>
+          <w:color w:val="0184BC"/>
+          <w:kern w:val="0"/>
+          <w:sz w:val="21"/>
+          <w:szCs w:val="21"/>
+          <w:lang w:bidi="si-LK"/>
+          <w14:ligatures w14:val="none"/>
+        </w:rPr>
+        <w:t>:</w:t>
+      </w:r>
+      <w:r>
+        <w:rPr>
+          <w:rFonts w:ascii="JetBrains Mono" w:eastAsia="Times New Roman" w:hAnsi="JetBrains Mono" w:cs="JetBrains Mono"/>
+          <w:color w:val="383A42"/>
+          <w:kern w:val="0"/>
+          <w:sz w:val="21"/>
+          <w:szCs w:val="21"/>
+          <w:lang w:bidi="si-LK"/>
+          <w14:ligatures w14:val="none"/>
+        </w:rPr>
+        <w:t xml:space="preserve"> </w:t>
+      </w:r>
+      <w:proofErr w:type="gramStart"/>
+      <w:r>
+        <w:rPr>
+          <w:rFonts w:ascii="JetBrains Mono" w:eastAsia="Times New Roman" w:hAnsi="JetBrains Mono" w:cs="JetBrains Mono"/>
+          <w:color w:val="383A42"/>
+          <w:kern w:val="0"/>
+          <w:sz w:val="21"/>
+          <w:szCs w:val="21"/>
+          <w:lang w:bidi="si-LK"/>
+          <w14:ligatures w14:val="none"/>
+        </w:rPr>
+        <w:t>{ platform</w:t>
+      </w:r>
+      <w:proofErr w:type="gramEnd"/>
+      <w:r>
+        <w:rPr>
+          <w:rFonts w:ascii="JetBrains Mono" w:eastAsia="Times New Roman" w:hAnsi="JetBrains Mono" w:cs="JetBrains Mono"/>
+          <w:color w:val="0184BC"/>
+          <w:kern w:val="0"/>
+          <w:sz w:val="21"/>
+          <w:szCs w:val="21"/>
+          <w:lang w:bidi="si-LK"/>
+          <w14:ligatures w14:val="none"/>
+        </w:rPr>
+        <w:t>:</w:t>
+      </w:r>
+      <w:r>
+        <w:rPr>
+          <w:rFonts w:ascii="JetBrains Mono" w:eastAsia="Times New Roman" w:hAnsi="JetBrains Mono" w:cs="JetBrains Mono"/>
+          <w:color w:val="383A42"/>
+          <w:kern w:val="0"/>
+          <w:sz w:val="21"/>
+          <w:szCs w:val="21"/>
+          <w:lang w:bidi="si-LK"/>
+          <w14:ligatures w14:val="none"/>
+        </w:rPr>
+        <w:t xml:space="preserve"> </w:t>
+      </w:r>
+      <w:r>
+        <w:rPr>
+          <w:rFonts w:ascii="JetBrains Mono" w:eastAsia="Times New Roman" w:hAnsi="JetBrains Mono" w:cs="JetBrains Mono"/>
+          <w:color w:val="C18401"/>
+          <w:kern w:val="0"/>
+          <w:sz w:val="21"/>
+          <w:szCs w:val="21"/>
+          <w:lang w:bidi="si-LK"/>
+          <w14:ligatures w14:val="none"/>
+        </w:rPr>
+        <w:t>Platform</w:t>
+      </w:r>
+      <w:r>
+        <w:rPr>
+          <w:rFonts w:ascii="JetBrains Mono" w:eastAsia="Times New Roman" w:hAnsi="JetBrains Mono" w:cs="JetBrains Mono"/>
+          <w:color w:val="383A42"/>
+          <w:kern w:val="0"/>
+          <w:sz w:val="21"/>
+          <w:szCs w:val="21"/>
+          <w:lang w:bidi="si-LK"/>
+          <w14:ligatures w14:val="none"/>
+        </w:rPr>
+        <w:t xml:space="preserve"> }[];</w:t>
+      </w:r>
+    </w:p>
+    <w:p>
+      <w:pPr>
+        <w:shd w:val="clear" w:color="auto" w:fill="FAFAFA"/>
+        <w:spacing w:after="0" w:line="285" w:lineRule="atLeast"/>
+        <w:rPr>
+          <w:rFonts w:ascii="JetBrains Mono" w:eastAsia="Times New Roman" w:hAnsi="JetBrains Mono" w:cs="JetBrains Mono"/>
+          <w:color w:val="383A42"/>
+          <w:kern w:val="0"/>
+          <w:sz w:val="21"/>
+          <w:szCs w:val="21"/>
+          <w:lang w:bidi="si-LK"/>
+          <w14:ligatures w14:val="none"/>
+        </w:rPr>
+      </w:pPr>
+      <w:r>
+        <w:rPr>
+          <w:rFonts w:ascii="JetBrains Mono" w:eastAsia="Times New Roman" w:hAnsi="JetBrains Mono" w:cs="JetBrains Mono"/>
+          <w:color w:val="383A42"/>
+          <w:kern w:val="0"/>
+          <w:sz w:val="21"/>
+          <w:szCs w:val="21"/>
+          <w:lang w:bidi="si-LK"/>
+          <w14:ligatures w14:val="none"/>
+        </w:rPr>
+        <w:t xml:space="preserve">  </w:t>
+      </w:r>
+      <w:proofErr w:type="spellStart"/>
+      <w:r>
+        <w:rPr>
+          <w:rFonts w:ascii="JetBrains Mono" w:eastAsia="Times New Roman" w:hAnsi="JetBrains Mono" w:cs="JetBrains Mono"/>
+          <w:color w:val="383A42"/>
+          <w:kern w:val="0"/>
+          <w:sz w:val="21"/>
+          <w:szCs w:val="21"/>
+          <w:lang w:bidi="si-LK"/>
+          <w14:ligatures w14:val="none"/>
+        </w:rPr>
+        <w:t>metacritic</w:t>
+      </w:r>
+      <w:proofErr w:type="spellEnd"/>
+      <w:r>
+        <w:rPr>
+          <w:rFonts w:ascii="JetBrains Mono" w:eastAsia="Times New Roman" w:hAnsi="JetBrains Mono" w:cs="JetBrains Mono"/>
+          <w:color w:val="0184BC"/>
+          <w:kern w:val="0"/>
+          <w:sz w:val="21"/>
+          <w:szCs w:val="21"/>
+          <w:lang w:bidi="si-LK"/>
+          <w14:ligatures w14:val="none"/>
+        </w:rPr>
+        <w:t>:</w:t>
+      </w:r>
+      <w:r>
+        <w:rPr>
+          <w:rFonts w:ascii="JetBrains Mono" w:eastAsia="Times New Roman" w:hAnsi="JetBrains Mono" w:cs="JetBrains Mono"/>
+          <w:color w:val="383A42"/>
+          <w:kern w:val="0"/>
+          <w:sz w:val="21"/>
+          <w:szCs w:val="21"/>
+          <w:lang w:bidi="si-LK"/>
+          <w14:ligatures w14:val="none"/>
+        </w:rPr>
+        <w:t xml:space="preserve"> </w:t>
+      </w:r>
+      <w:proofErr w:type="gramStart"/>
+      <w:r>
+        <w:rPr>
+          <w:rFonts w:ascii="JetBrains Mono" w:eastAsia="Times New Roman" w:hAnsi="JetBrains Mono" w:cs="JetBrains Mono"/>
+          <w:color w:val="0184BC"/>
+          <w:kern w:val="0"/>
+          <w:sz w:val="21"/>
+          <w:szCs w:val="21"/>
+          <w:lang w:bidi="si-LK"/>
+          <w14:ligatures w14:val="none"/>
+        </w:rPr>
+        <w:t>number</w:t>
+      </w:r>
+      <w:r>
+        <w:rPr>
+          <w:rFonts w:ascii="JetBrains Mono" w:eastAsia="Times New Roman" w:hAnsi="JetBrains Mono" w:cs="JetBrains Mono"/>
+          <w:color w:val="383A42"/>
+          <w:kern w:val="0"/>
+          <w:sz w:val="21"/>
+          <w:szCs w:val="21"/>
+          <w:lang w:bidi="si-LK"/>
+          <w14:ligatures w14:val="none"/>
+        </w:rPr>
+        <w:t>;</w:t>
+      </w:r>
+      <w:proofErr w:type="gramEnd"/>
+    </w:p>
+    <w:p>
+      <w:pPr>
+        <w:shd w:val="clear" w:color="auto" w:fill="FAFAFA"/>
+        <w:spacing w:after="0" w:line="285" w:lineRule="atLeast"/>
+        <w:rPr>
+          <w:rFonts w:ascii="JetBrains Mono" w:eastAsia="Times New Roman" w:hAnsi="JetBrains Mono" w:cs="JetBrains Mono"/>
+          <w:color w:val="383A42"/>
+          <w:kern w:val="0"/>
+          <w:sz w:val="21"/>
+          <w:szCs w:val="21"/>
+          <w:lang w:bidi="si-LK"/>
+          <w14:ligatures w14:val="none"/>
+        </w:rPr>
+      </w:pPr>
+      <w:r>
+        <w:rPr>
+          <w:rFonts w:ascii="JetBrains Mono" w:eastAsia="Times New Roman" w:hAnsi="JetBrains Mono" w:cs="JetBrains Mono"/>
+          <w:color w:val="383A42"/>
+          <w:kern w:val="0"/>
+          <w:sz w:val="21"/>
+          <w:szCs w:val="21"/>
+          <w:lang w:bidi="si-LK"/>
+          <w14:ligatures w14:val="none"/>
+        </w:rPr>
+        <w:t>}</w:t>
+      </w:r>
+    </w:p>
+    <w:p>
+      <w:pPr>
+        <w:shd w:val="clear" w:color="auto" w:fill="FAFAFA"/>
+        <w:spacing w:after="0" w:line="285" w:lineRule="atLeast"/>
+        <w:rPr>
+          <w:rFonts w:ascii="JetBrains Mono" w:eastAsia="Times New Roman" w:hAnsi="JetBrains Mono" w:cs="JetBrains Mono"/>
+          <w:color w:val="383A42"/>
+          <w:kern w:val="0"/>
+          <w:sz w:val="21"/>
+          <w:szCs w:val="21"/>
+          <w:lang w:bidi="si-LK"/>
+          <w14:ligatures w14:val="none"/>
+        </w:rPr>
+      </w:pPr>
+    </w:p>
+    <w:p>
+      <w:pPr>
+        <w:shd w:val="clear" w:color="auto" w:fill="FAFAFA"/>
+        <w:spacing w:after="0" w:line="285" w:lineRule="atLeast"/>
+        <w:rPr>
+          <w:rFonts w:ascii="JetBrains Mono" w:eastAsia="Times New Roman" w:hAnsi="JetBrains Mono" w:cs="JetBrains Mono"/>
+          <w:color w:val="383A42"/>
+          <w:kern w:val="0"/>
+          <w:sz w:val="21"/>
+          <w:szCs w:val="21"/>
+          <w:lang w:bidi="si-LK"/>
+          <w14:ligatures w14:val="none"/>
+        </w:rPr>
+      </w:pPr>
+      <w:r>
+        <w:rPr>
+          <w:rFonts w:ascii="JetBrains Mono" w:eastAsia="Times New Roman" w:hAnsi="JetBrains Mono" w:cs="JetBrains Mono"/>
+          <w:color w:val="A626A4"/>
+          <w:kern w:val="0"/>
+          <w:sz w:val="21"/>
+          <w:szCs w:val="21"/>
+          <w:lang w:bidi="si-LK"/>
+          <w14:ligatures w14:val="none"/>
+        </w:rPr>
+        <w:t>interface</w:t>
+      </w:r>
+      <w:r>
+        <w:rPr>
+          <w:rFonts w:ascii="JetBrains Mono" w:eastAsia="Times New Roman" w:hAnsi="JetBrains Mono" w:cs="JetBrains Mono"/>
+          <w:color w:val="383A42"/>
+          <w:kern w:val="0"/>
+          <w:sz w:val="21"/>
+          <w:szCs w:val="21"/>
+          <w:lang w:bidi="si-LK"/>
+          <w14:ligatures w14:val="none"/>
+        </w:rPr>
+        <w:t xml:space="preserve"> </w:t>
+      </w:r>
+      <w:proofErr w:type="spellStart"/>
+      <w:r>
+        <w:rPr>
+          <w:rFonts w:ascii="JetBrains Mono" w:eastAsia="Times New Roman" w:hAnsi="JetBrains Mono" w:cs="JetBrains Mono"/>
+          <w:color w:val="C18401"/>
+          <w:kern w:val="0"/>
+          <w:sz w:val="21"/>
+          <w:szCs w:val="21"/>
+          <w:lang w:bidi="si-LK"/>
+          <w14:ligatures w14:val="none"/>
+        </w:rPr>
+        <w:t>FetchGamesResponse</w:t>
+      </w:r>
+      <w:proofErr w:type="spellEnd"/>
+      <w:r>
+        <w:rPr>
+          <w:rFonts w:ascii="JetBrains Mono" w:eastAsia="Times New Roman" w:hAnsi="JetBrains Mono" w:cs="JetBrains Mono"/>
+          <w:color w:val="383A42"/>
+          <w:kern w:val="0"/>
+          <w:sz w:val="21"/>
+          <w:szCs w:val="21"/>
+          <w:lang w:bidi="si-LK"/>
+          <w14:ligatures w14:val="none"/>
+        </w:rPr>
+        <w:t xml:space="preserve"> {</w:t>
+      </w:r>
+    </w:p>
+    <w:p>
+      <w:pPr>
+        <w:shd w:val="clear" w:color="auto" w:fill="FAFAFA"/>
+        <w:spacing w:after="0" w:line="285" w:lineRule="atLeast"/>
+        <w:rPr>
+          <w:rFonts w:ascii="JetBrains Mono" w:eastAsia="Times New Roman" w:hAnsi="JetBrains Mono" w:cs="JetBrains Mono"/>
+          <w:color w:val="383A42"/>
+          <w:kern w:val="0"/>
+          <w:sz w:val="21"/>
+          <w:szCs w:val="21"/>
+          <w:lang w:bidi="si-LK"/>
+          <w14:ligatures w14:val="none"/>
+        </w:rPr>
+      </w:pPr>
+      <w:r>
+        <w:rPr>
+          <w:rFonts w:ascii="JetBrains Mono" w:eastAsia="Times New Roman" w:hAnsi="JetBrains Mono" w:cs="JetBrains Mono"/>
+          <w:color w:val="383A42"/>
+          <w:kern w:val="0"/>
+          <w:sz w:val="21"/>
+          <w:szCs w:val="21"/>
+          <w:lang w:bidi="si-LK"/>
+          <w14:ligatures w14:val="none"/>
+        </w:rPr>
+        <w:t>  count</w:t>
+      </w:r>
+      <w:r>
+        <w:rPr>
+          <w:rFonts w:ascii="JetBrains Mono" w:eastAsia="Times New Roman" w:hAnsi="JetBrains Mono" w:cs="JetBrains Mono"/>
+          <w:color w:val="0184BC"/>
+          <w:kern w:val="0"/>
+          <w:sz w:val="21"/>
+          <w:szCs w:val="21"/>
+          <w:lang w:bidi="si-LK"/>
+          <w14:ligatures w14:val="none"/>
+        </w:rPr>
+        <w:t>:</w:t>
+      </w:r>
+      <w:r>
+        <w:rPr>
+          <w:rFonts w:ascii="JetBrains Mono" w:eastAsia="Times New Roman" w:hAnsi="JetBrains Mono" w:cs="JetBrains Mono"/>
+          <w:color w:val="383A42"/>
+          <w:kern w:val="0"/>
+          <w:sz w:val="21"/>
+          <w:szCs w:val="21"/>
+          <w:lang w:bidi="si-LK"/>
+          <w14:ligatures w14:val="none"/>
+        </w:rPr>
+        <w:t xml:space="preserve"> </w:t>
+      </w:r>
+      <w:proofErr w:type="gramStart"/>
+      <w:r>
+        <w:rPr>
+          <w:rFonts w:ascii="JetBrains Mono" w:eastAsia="Times New Roman" w:hAnsi="JetBrains Mono" w:cs="JetBrains Mono"/>
+          <w:color w:val="0184BC"/>
+          <w:kern w:val="0"/>
+          <w:sz w:val="21"/>
+          <w:szCs w:val="21"/>
+          <w:lang w:bidi="si-LK"/>
+          <w14:ligatures w14:val="none"/>
+        </w:rPr>
+        <w:t>number</w:t>
+      </w:r>
+      <w:r>
+        <w:rPr>
+          <w:rFonts w:ascii="JetBrains Mono" w:eastAsia="Times New Roman" w:hAnsi="JetBrains Mono" w:cs="JetBrains Mono"/>
+          <w:color w:val="383A42"/>
+          <w:kern w:val="0"/>
+          <w:sz w:val="21"/>
+          <w:szCs w:val="21"/>
+          <w:lang w:bidi="si-LK"/>
+          <w14:ligatures w14:val="none"/>
+        </w:rPr>
+        <w:t>;</w:t>
+      </w:r>
+      <w:proofErr w:type="gramEnd"/>
+    </w:p>
+    <w:p>
+      <w:pPr>
+        <w:shd w:val="clear" w:color="auto" w:fill="FAFAFA"/>
+        <w:spacing w:after="0" w:line="285" w:lineRule="atLeast"/>
+        <w:rPr>
+          <w:rFonts w:ascii="JetBrains Mono" w:eastAsia="Times New Roman" w:hAnsi="JetBrains Mono" w:cs="JetBrains Mono"/>
+          <w:color w:val="383A42"/>
+          <w:kern w:val="0"/>
+          <w:sz w:val="21"/>
+          <w:szCs w:val="21"/>
+          <w:lang w:bidi="si-LK"/>
+          <w14:ligatures w14:val="none"/>
+        </w:rPr>
+      </w:pPr>
+      <w:r>
+        <w:rPr>
+          <w:rFonts w:ascii="JetBrains Mono" w:eastAsia="Times New Roman" w:hAnsi="JetBrains Mono" w:cs="JetBrains Mono"/>
+          <w:color w:val="383A42"/>
+          <w:kern w:val="0"/>
+          <w:sz w:val="21"/>
+          <w:szCs w:val="21"/>
+          <w:lang w:bidi="si-LK"/>
+          <w14:ligatures w14:val="none"/>
+        </w:rPr>
+        <w:t>  results</w:t>
+      </w:r>
+      <w:r>
+        <w:rPr>
+          <w:rFonts w:ascii="JetBrains Mono" w:eastAsia="Times New Roman" w:hAnsi="JetBrains Mono" w:cs="JetBrains Mono"/>
+          <w:color w:val="0184BC"/>
+          <w:kern w:val="0"/>
+          <w:sz w:val="21"/>
+          <w:szCs w:val="21"/>
+          <w:lang w:bidi="si-LK"/>
+          <w14:ligatures w14:val="none"/>
+        </w:rPr>
+        <w:t>:</w:t>
+      </w:r>
+      <w:r>
+        <w:rPr>
+          <w:rFonts w:ascii="JetBrains Mono" w:eastAsia="Times New Roman" w:hAnsi="JetBrains Mono" w:cs="JetBrains Mono"/>
+          <w:color w:val="383A42"/>
+          <w:kern w:val="0"/>
+          <w:sz w:val="21"/>
+          <w:szCs w:val="21"/>
+          <w:lang w:bidi="si-LK"/>
+          <w14:ligatures w14:val="none"/>
+        </w:rPr>
+        <w:t xml:space="preserve"> </w:t>
+      </w:r>
+      <w:proofErr w:type="gramStart"/>
+      <w:r>
+        <w:rPr>
+          <w:rFonts w:ascii="JetBrains Mono" w:eastAsia="Times New Roman" w:hAnsi="JetBrains Mono" w:cs="JetBrains Mono"/>
+          <w:color w:val="C18401"/>
+          <w:kern w:val="0"/>
+          <w:sz w:val="21"/>
+          <w:szCs w:val="21"/>
+          <w:lang w:bidi="si-LK"/>
+          <w14:ligatures w14:val="none"/>
+        </w:rPr>
+        <w:t>Game</w:t>
+      </w:r>
+      <w:r>
+        <w:rPr>
+          <w:rFonts w:ascii="JetBrains Mono" w:eastAsia="Times New Roman" w:hAnsi="JetBrains Mono" w:cs="JetBrains Mono"/>
+          <w:color w:val="383A42"/>
+          <w:kern w:val="0"/>
+          <w:sz w:val="21"/>
+          <w:szCs w:val="21"/>
+          <w:lang w:bidi="si-LK"/>
+          <w14:ligatures w14:val="none"/>
+        </w:rPr>
+        <w:t>[</w:t>
+      </w:r>
+      <w:proofErr w:type="gramEnd"/>
+      <w:r>
+        <w:rPr>
+          <w:rFonts w:ascii="JetBrains Mono" w:eastAsia="Times New Roman" w:hAnsi="JetBrains Mono" w:cs="JetBrains Mono"/>
+          <w:color w:val="383A42"/>
+          <w:kern w:val="0"/>
+          <w:sz w:val="21"/>
+          <w:szCs w:val="21"/>
+          <w:lang w:bidi="si-LK"/>
+          <w14:ligatures w14:val="none"/>
+        </w:rPr>
+        <w:t>];</w:t>
+      </w:r>
+    </w:p>
+    <w:p>
+      <w:pPr>
+        <w:shd w:val="clear" w:color="auto" w:fill="FAFAFA"/>
+        <w:spacing w:after="0" w:line="285" w:lineRule="atLeast"/>
+        <w:rPr>
+          <w:rFonts w:ascii="JetBrains Mono" w:eastAsia="Times New Roman" w:hAnsi="JetBrains Mono" w:cs="JetBrains Mono"/>
+          <w:color w:val="383A42"/>
+          <w:kern w:val="0"/>
+          <w:sz w:val="21"/>
+          <w:szCs w:val="21"/>
+          <w:lang w:bidi="si-LK"/>
+          <w14:ligatures w14:val="none"/>
+        </w:rPr>
+      </w:pPr>
+      <w:r>
+        <w:rPr>
+          <w:rFonts w:ascii="JetBrains Mono" w:eastAsia="Times New Roman" w:hAnsi="JetBrains Mono" w:cs="JetBrains Mono"/>
+          <w:color w:val="383A42"/>
+          <w:kern w:val="0"/>
+          <w:sz w:val="21"/>
+          <w:szCs w:val="21"/>
+          <w:lang w:bidi="si-LK"/>
+          <w14:ligatures w14:val="none"/>
+        </w:rPr>
+        <w:t>}</w:t>
+      </w:r>
+    </w:p>
+    <w:p>
+      <w:pPr>
+        <w:shd w:val="clear" w:color="auto" w:fill="FAFAFA"/>
+        <w:spacing w:after="0" w:line="285" w:lineRule="atLeast"/>
+        <w:rPr>
+          <w:rFonts w:ascii="JetBrains Mono" w:eastAsia="Times New Roman" w:hAnsi="JetBrains Mono" w:cs="JetBrains Mono"/>
+          <w:color w:val="383A42"/>
+          <w:kern w:val="0"/>
+          <w:sz w:val="21"/>
+          <w:szCs w:val="21"/>
+          <w:lang w:bidi="si-LK"/>
+          <w14:ligatures w14:val="none"/>
+        </w:rPr>
+      </w:pPr>
+    </w:p>
+    <w:p>
+      <w:pPr>
+        <w:shd w:val="clear" w:color="auto" w:fill="FAFAFA"/>
+        <w:spacing w:after="0" w:line="285" w:lineRule="atLeast"/>
+        <w:rPr>
+          <w:rFonts w:ascii="JetBrains Mono" w:eastAsia="Times New Roman" w:hAnsi="JetBrains Mono" w:cs="JetBrains Mono"/>
+          <w:color w:val="383A42"/>
+          <w:kern w:val="0"/>
+          <w:sz w:val="21"/>
+          <w:szCs w:val="21"/>
+          <w:lang w:bidi="si-LK"/>
+          <w14:ligatures w14:val="none"/>
+        </w:rPr>
+      </w:pPr>
+      <w:r>
+        <w:rPr>
+          <w:rFonts w:ascii="JetBrains Mono" w:eastAsia="Times New Roman" w:hAnsi="JetBrains Mono" w:cs="JetBrains Mono"/>
+          <w:color w:val="A626A4"/>
+          <w:kern w:val="0"/>
+          <w:sz w:val="21"/>
+          <w:szCs w:val="21"/>
+          <w:lang w:bidi="si-LK"/>
+          <w14:ligatures w14:val="none"/>
+        </w:rPr>
+        <w:t>const</w:t>
+      </w:r>
+      <w:r>
+        <w:rPr>
+          <w:rFonts w:ascii="JetBrains Mono" w:eastAsia="Times New Roman" w:hAnsi="JetBrains Mono" w:cs="JetBrains Mono"/>
+          <w:color w:val="383A42"/>
+          <w:kern w:val="0"/>
+          <w:sz w:val="21"/>
+          <w:szCs w:val="21"/>
+          <w:lang w:bidi="si-LK"/>
+          <w14:ligatures w14:val="none"/>
+        </w:rPr>
+        <w:t xml:space="preserve"> </w:t>
+      </w:r>
+      <w:proofErr w:type="spellStart"/>
+      <w:r>
+        <w:rPr>
+          <w:rFonts w:ascii="JetBrains Mono" w:eastAsia="Times New Roman" w:hAnsi="JetBrains Mono" w:cs="JetBrains Mono"/>
+          <w:color w:val="4078F2"/>
+          <w:kern w:val="0"/>
+          <w:sz w:val="21"/>
+          <w:szCs w:val="21"/>
+          <w:lang w:bidi="si-LK"/>
+          <w14:ligatures w14:val="none"/>
+        </w:rPr>
+        <w:t>useGames</w:t>
+      </w:r>
+      <w:proofErr w:type="spellEnd"/>
+      <w:r>
+        <w:rPr>
+          <w:rFonts w:ascii="JetBrains Mono" w:eastAsia="Times New Roman" w:hAnsi="JetBrains Mono" w:cs="JetBrains Mono"/>
+          <w:color w:val="383A42"/>
+          <w:kern w:val="0"/>
+          <w:sz w:val="21"/>
+          <w:szCs w:val="21"/>
+          <w:lang w:bidi="si-LK"/>
+          <w14:ligatures w14:val="none"/>
+        </w:rPr>
+        <w:t xml:space="preserve"> </w:t>
+      </w:r>
+      <w:r>
+        <w:rPr>
+          <w:rFonts w:ascii="JetBrains Mono" w:eastAsia="Times New Roman" w:hAnsi="JetBrains Mono" w:cs="JetBrains Mono"/>
+          <w:color w:val="0184BC"/>
+          <w:kern w:val="0"/>
+          <w:sz w:val="21"/>
+          <w:szCs w:val="21"/>
+          <w:lang w:bidi="si-LK"/>
+          <w14:ligatures w14:val="none"/>
+        </w:rPr>
+        <w:t>=</w:t>
+      </w:r>
+      <w:r>
+        <w:rPr>
+          <w:rFonts w:ascii="JetBrains Mono" w:eastAsia="Times New Roman" w:hAnsi="JetBrains Mono" w:cs="JetBrains Mono"/>
+          <w:color w:val="383A42"/>
+          <w:kern w:val="0"/>
+          <w:sz w:val="21"/>
+          <w:szCs w:val="21"/>
+          <w:lang w:bidi="si-LK"/>
+          <w14:ligatures w14:val="none"/>
+        </w:rPr>
+        <w:t xml:space="preserve"> () </w:t>
+      </w:r>
+      <w:r>
+        <w:rPr>
+          <w:rFonts w:ascii="JetBrains Mono" w:eastAsia="Times New Roman" w:hAnsi="JetBrains Mono" w:cs="JetBrains Mono"/>
+          <w:color w:val="A626A4"/>
+          <w:kern w:val="0"/>
+          <w:sz w:val="21"/>
+          <w:szCs w:val="21"/>
+          <w:lang w:bidi="si-LK"/>
+          <w14:ligatures w14:val="none"/>
+        </w:rPr>
+        <w:t>=&gt;</w:t>
+      </w:r>
+      <w:r>
+        <w:rPr>
+          <w:rFonts w:ascii="JetBrains Mono" w:eastAsia="Times New Roman" w:hAnsi="JetBrains Mono" w:cs="JetBrains Mono"/>
+          <w:color w:val="383A42"/>
+          <w:kern w:val="0"/>
+          <w:sz w:val="21"/>
+          <w:szCs w:val="21"/>
+          <w:lang w:bidi="si-LK"/>
+          <w14:ligatures w14:val="none"/>
+        </w:rPr>
+        <w:t xml:space="preserve"> {</w:t>
+      </w:r>
+    </w:p>
+    <w:p>
+      <w:pPr>
+        <w:shd w:val="clear" w:color="auto" w:fill="FAFAFA"/>
+        <w:spacing w:after="0" w:line="285" w:lineRule="atLeast"/>
+        <w:rPr>
+          <w:rFonts w:ascii="JetBrains Mono" w:eastAsia="Times New Roman" w:hAnsi="JetBrains Mono" w:cs="JetBrains Mono"/>
+          <w:color w:val="383A42"/>
+          <w:kern w:val="0"/>
+          <w:sz w:val="21"/>
+          <w:szCs w:val="21"/>
+          <w:lang w:bidi="si-LK"/>
+          <w14:ligatures w14:val="none"/>
+        </w:rPr>
+      </w:pPr>
+      <w:r>
+        <w:rPr>
+          <w:rFonts w:ascii="JetBrains Mono" w:eastAsia="Times New Roman" w:hAnsi="JetBrains Mono" w:cs="JetBrains Mono"/>
+          <w:color w:val="383A42"/>
+          <w:kern w:val="0"/>
+          <w:sz w:val="21"/>
+          <w:szCs w:val="21"/>
+          <w:lang w:bidi="si-LK"/>
+          <w14:ligatures w14:val="none"/>
+        </w:rPr>
+        <w:t xml:space="preserve">  </w:t>
+      </w:r>
+      <w:r>
+        <w:rPr>
+          <w:rFonts w:ascii="JetBrains Mono" w:eastAsia="Times New Roman" w:hAnsi="JetBrains Mono" w:cs="JetBrains Mono"/>
+          <w:color w:val="A626A4"/>
+          <w:kern w:val="0"/>
+          <w:sz w:val="21"/>
+          <w:szCs w:val="21"/>
+          <w:lang w:bidi="si-LK"/>
+          <w14:ligatures w14:val="none"/>
+        </w:rPr>
+        <w:t>const</w:t>
+      </w:r>
+      <w:r>
+        <w:rPr>
+          <w:rFonts w:ascii="JetBrains Mono" w:eastAsia="Times New Roman" w:hAnsi="JetBrains Mono" w:cs="JetBrains Mono"/>
+          <w:color w:val="383A42"/>
+          <w:kern w:val="0"/>
+          <w:sz w:val="21"/>
+          <w:szCs w:val="21"/>
+          <w:lang w:bidi="si-LK"/>
+          <w14:ligatures w14:val="none"/>
+        </w:rPr>
+        <w:t xml:space="preserve"> [</w:t>
+      </w:r>
+      <w:r>
+        <w:rPr>
+          <w:rFonts w:ascii="JetBrains Mono" w:eastAsia="Times New Roman" w:hAnsi="JetBrains Mono" w:cs="JetBrains Mono"/>
+          <w:color w:val="986801"/>
+          <w:kern w:val="0"/>
+          <w:sz w:val="21"/>
+          <w:szCs w:val="21"/>
+          <w:lang w:bidi="si-LK"/>
+          <w14:ligatures w14:val="none"/>
+        </w:rPr>
+        <w:t>games</w:t>
+      </w:r>
+      <w:r>
+        <w:rPr>
+          <w:rFonts w:ascii="JetBrains Mono" w:eastAsia="Times New Roman" w:hAnsi="JetBrains Mono" w:cs="JetBrains Mono"/>
+          <w:color w:val="383A42"/>
+          <w:kern w:val="0"/>
+          <w:sz w:val="21"/>
+          <w:szCs w:val="21"/>
+          <w:lang w:bidi="si-LK"/>
+          <w14:ligatures w14:val="none"/>
+        </w:rPr>
+        <w:t xml:space="preserve">, </w:t>
+      </w:r>
+      <w:proofErr w:type="spellStart"/>
+      <w:r>
+        <w:rPr>
+          <w:rFonts w:ascii="JetBrains Mono" w:eastAsia="Times New Roman" w:hAnsi="JetBrains Mono" w:cs="JetBrains Mono"/>
+          <w:color w:val="986801"/>
+          <w:kern w:val="0"/>
+          <w:sz w:val="21"/>
+          <w:szCs w:val="21"/>
+          <w:lang w:bidi="si-LK"/>
+          <w14:ligatures w14:val="none"/>
+        </w:rPr>
+        <w:t>setGames</w:t>
+      </w:r>
+      <w:proofErr w:type="spellEnd"/>
+      <w:r>
+        <w:rPr>
+          <w:rFonts w:ascii="JetBrains Mono" w:eastAsia="Times New Roman" w:hAnsi="JetBrains Mono" w:cs="JetBrains Mono"/>
+          <w:color w:val="383A42"/>
+          <w:kern w:val="0"/>
+          <w:sz w:val="21"/>
+          <w:szCs w:val="21"/>
+          <w:lang w:bidi="si-LK"/>
+          <w14:ligatures w14:val="none"/>
+        </w:rPr>
+        <w:t xml:space="preserve">] </w:t>
+      </w:r>
+      <w:r>
+        <w:rPr>
+          <w:rFonts w:ascii="JetBrains Mono" w:eastAsia="Times New Roman" w:hAnsi="JetBrains Mono" w:cs="JetBrains Mono"/>
+          <w:color w:val="0184BC"/>
+          <w:kern w:val="0"/>
+          <w:sz w:val="21"/>
+          <w:szCs w:val="21"/>
+          <w:lang w:bidi="si-LK"/>
+          <w14:ligatures w14:val="none"/>
+        </w:rPr>
+        <w:t>=</w:t>
+      </w:r>
+      <w:r>
+        <w:rPr>
+          <w:rFonts w:ascii="JetBrains Mono" w:eastAsia="Times New Roman" w:hAnsi="JetBrains Mono" w:cs="JetBrains Mono"/>
+          <w:color w:val="383A42"/>
+          <w:kern w:val="0"/>
+          <w:sz w:val="21"/>
+          <w:szCs w:val="21"/>
+          <w:lang w:bidi="si-LK"/>
+          <w14:ligatures w14:val="none"/>
+        </w:rPr>
+        <w:t xml:space="preserve"> </w:t>
+      </w:r>
+      <w:proofErr w:type="spellStart"/>
+      <w:r>
+        <w:rPr>
+          <w:rFonts w:ascii="JetBrains Mono" w:eastAsia="Times New Roman" w:hAnsi="JetBrains Mono" w:cs="JetBrains Mono"/>
+          <w:color w:val="4078F2"/>
+          <w:kern w:val="0"/>
+          <w:sz w:val="21"/>
+          <w:szCs w:val="21"/>
+          <w:lang w:bidi="si-LK"/>
+          <w14:ligatures w14:val="none"/>
+        </w:rPr>
+        <w:t>useState</w:t>
+      </w:r>
+      <w:proofErr w:type="spellEnd"/>
+      <w:r>
+        <w:rPr>
+          <w:rFonts w:ascii="JetBrains Mono" w:eastAsia="Times New Roman" w:hAnsi="JetBrains Mono" w:cs="JetBrains Mono"/>
+          <w:color w:val="383A42"/>
+          <w:kern w:val="0"/>
+          <w:sz w:val="21"/>
+          <w:szCs w:val="21"/>
+          <w:lang w:bidi="si-LK"/>
+          <w14:ligatures w14:val="none"/>
+        </w:rPr>
+        <w:t>&lt;</w:t>
+      </w:r>
+      <w:proofErr w:type="gramStart"/>
+      <w:r>
+        <w:rPr>
+          <w:rFonts w:ascii="JetBrains Mono" w:eastAsia="Times New Roman" w:hAnsi="JetBrains Mono" w:cs="JetBrains Mono"/>
+          <w:color w:val="C18401"/>
+          <w:kern w:val="0"/>
+          <w:sz w:val="21"/>
+          <w:szCs w:val="21"/>
+          <w:lang w:bidi="si-LK"/>
+          <w14:ligatures w14:val="none"/>
+        </w:rPr>
+        <w:t>Game</w:t>
+      </w:r>
+      <w:r>
+        <w:rPr>
+          <w:rFonts w:ascii="JetBrains Mono" w:eastAsia="Times New Roman" w:hAnsi="JetBrains Mono" w:cs="JetBrains Mono"/>
+          <w:color w:val="383A42"/>
+          <w:kern w:val="0"/>
+          <w:sz w:val="21"/>
+          <w:szCs w:val="21"/>
+          <w:lang w:bidi="si-LK"/>
+          <w14:ligatures w14:val="none"/>
+        </w:rPr>
+        <w:t>[</w:t>
+      </w:r>
+      <w:proofErr w:type="gramEnd"/>
+      <w:r>
+        <w:rPr>
+          <w:rFonts w:ascii="JetBrains Mono" w:eastAsia="Times New Roman" w:hAnsi="JetBrains Mono" w:cs="JetBrains Mono"/>
+          <w:color w:val="383A42"/>
+          <w:kern w:val="0"/>
+          <w:sz w:val="21"/>
+          <w:szCs w:val="21"/>
+          <w:lang w:bidi="si-LK"/>
+          <w14:ligatures w14:val="none"/>
+        </w:rPr>
+        <w:t>]&gt;([]);</w:t>
+      </w:r>
+    </w:p>
+    <w:p>
+      <w:pPr>
+        <w:shd w:val="clear" w:color="auto" w:fill="FAFAFA"/>
+        <w:spacing w:after="0" w:line="285" w:lineRule="atLeast"/>
+        <w:rPr>
+          <w:rFonts w:ascii="JetBrains Mono" w:eastAsia="Times New Roman" w:hAnsi="JetBrains Mono" w:cs="JetBrains Mono"/>
+          <w:color w:val="383A42"/>
+          <w:kern w:val="0"/>
+          <w:sz w:val="21"/>
+          <w:szCs w:val="21"/>
+          <w:lang w:bidi="si-LK"/>
+          <w14:ligatures w14:val="none"/>
+        </w:rPr>
+      </w:pPr>
+      <w:r>
+        <w:rPr>
+          <w:rFonts w:ascii="JetBrains Mono" w:eastAsia="Times New Roman" w:hAnsi="JetBrains Mono" w:cs="JetBrains Mono"/>
+          <w:color w:val="383A42"/>
+          <w:kern w:val="0"/>
+          <w:sz w:val="21"/>
+          <w:szCs w:val="21"/>
+          <w:lang w:bidi="si-LK"/>
+          <w14:ligatures w14:val="none"/>
+        </w:rPr>
+        <w:t xml:space="preserve">  </w:t>
+      </w:r>
+      <w:r>
+        <w:rPr>
+          <w:rFonts w:ascii="JetBrains Mono" w:eastAsia="Times New Roman" w:hAnsi="JetBrains Mono" w:cs="JetBrains Mono"/>
+          <w:color w:val="A626A4"/>
+          <w:kern w:val="0"/>
+          <w:sz w:val="21"/>
+          <w:szCs w:val="21"/>
+          <w:lang w:bidi="si-LK"/>
+          <w14:ligatures w14:val="none"/>
+        </w:rPr>
+        <w:t>const</w:t>
+      </w:r>
+      <w:r>
+        <w:rPr>
+          <w:rFonts w:ascii="JetBrains Mono" w:eastAsia="Times New Roman" w:hAnsi="JetBrains Mono" w:cs="JetBrains Mono"/>
+          <w:color w:val="383A42"/>
+          <w:kern w:val="0"/>
+          <w:sz w:val="21"/>
+          <w:szCs w:val="21"/>
+          <w:lang w:bidi="si-LK"/>
+          <w14:ligatures w14:val="none"/>
+        </w:rPr>
+        <w:t xml:space="preserve"> [</w:t>
+      </w:r>
+      <w:r>
+        <w:rPr>
+          <w:rFonts w:ascii="JetBrains Mono" w:eastAsia="Times New Roman" w:hAnsi="JetBrains Mono" w:cs="JetBrains Mono"/>
+          <w:color w:val="986801"/>
+          <w:kern w:val="0"/>
+          <w:sz w:val="21"/>
+          <w:szCs w:val="21"/>
+          <w:lang w:bidi="si-LK"/>
+          <w14:ligatures w14:val="none"/>
+        </w:rPr>
+        <w:t>error</w:t>
+      </w:r>
+      <w:r>
+        <w:rPr>
+          <w:rFonts w:ascii="JetBrains Mono" w:eastAsia="Times New Roman" w:hAnsi="JetBrains Mono" w:cs="JetBrains Mono"/>
+          <w:color w:val="383A42"/>
+          <w:kern w:val="0"/>
+          <w:sz w:val="21"/>
+          <w:szCs w:val="21"/>
+          <w:lang w:bidi="si-LK"/>
+          <w14:ligatures w14:val="none"/>
+        </w:rPr>
+        <w:t xml:space="preserve">, </w:t>
+      </w:r>
+      <w:proofErr w:type="spellStart"/>
+      <w:r>
+        <w:rPr>
+          <w:rFonts w:ascii="JetBrains Mono" w:eastAsia="Times New Roman" w:hAnsi="JetBrains Mono" w:cs="JetBrains Mono"/>
+          <w:color w:val="986801"/>
+          <w:kern w:val="0"/>
+          <w:sz w:val="21"/>
+          <w:szCs w:val="21"/>
+          <w:lang w:bidi="si-LK"/>
+          <w14:ligatures w14:val="none"/>
+        </w:rPr>
+        <w:t>setError</w:t>
+      </w:r>
+      <w:proofErr w:type="spellEnd"/>
+      <w:r>
+        <w:rPr>
+          <w:rFonts w:ascii="JetBrains Mono" w:eastAsia="Times New Roman" w:hAnsi="JetBrains Mono" w:cs="JetBrains Mono"/>
+          <w:color w:val="383A42"/>
+          <w:kern w:val="0"/>
+          <w:sz w:val="21"/>
+          <w:szCs w:val="21"/>
+          <w:lang w:bidi="si-LK"/>
+          <w14:ligatures w14:val="none"/>
+        </w:rPr>
+        <w:t xml:space="preserve">] </w:t>
+      </w:r>
+      <w:r>
+        <w:rPr>
+          <w:rFonts w:ascii="JetBrains Mono" w:eastAsia="Times New Roman" w:hAnsi="JetBrains Mono" w:cs="JetBrains Mono"/>
+          <w:color w:val="0184BC"/>
+          <w:kern w:val="0"/>
+          <w:sz w:val="21"/>
+          <w:szCs w:val="21"/>
+          <w:lang w:bidi="si-LK"/>
+          <w14:ligatures w14:val="none"/>
+        </w:rPr>
+        <w:t>=</w:t>
+      </w:r>
+      <w:r>
+        <w:rPr>
+          <w:rFonts w:ascii="JetBrains Mono" w:eastAsia="Times New Roman" w:hAnsi="JetBrains Mono" w:cs="JetBrains Mono"/>
+          <w:color w:val="383A42"/>
+          <w:kern w:val="0"/>
+          <w:sz w:val="21"/>
+          <w:szCs w:val="21"/>
+          <w:lang w:bidi="si-LK"/>
+          <w14:ligatures w14:val="none"/>
+        </w:rPr>
+        <w:t xml:space="preserve"> </w:t>
+      </w:r>
+      <w:proofErr w:type="spellStart"/>
+      <w:proofErr w:type="gramStart"/>
+      <w:r>
+        <w:rPr>
+          <w:rFonts w:ascii="JetBrains Mono" w:eastAsia="Times New Roman" w:hAnsi="JetBrains Mono" w:cs="JetBrains Mono"/>
+          <w:color w:val="4078F2"/>
+          <w:kern w:val="0"/>
+          <w:sz w:val="21"/>
+          <w:szCs w:val="21"/>
+          <w:lang w:bidi="si-LK"/>
+          <w14:ligatures w14:val="none"/>
+        </w:rPr>
+        <w:t>useState</w:t>
+      </w:r>
+      <w:proofErr w:type="spellEnd"/>
+      <w:r>
+        <w:rPr>
+          <w:rFonts w:ascii="JetBrains Mono" w:eastAsia="Times New Roman" w:hAnsi="JetBrains Mono" w:cs="JetBrains Mono"/>
+          <w:color w:val="383A42"/>
+          <w:kern w:val="0"/>
+          <w:sz w:val="21"/>
+          <w:szCs w:val="21"/>
+          <w:lang w:bidi="si-LK"/>
+          <w14:ligatures w14:val="none"/>
+        </w:rPr>
+        <w:t>(</w:t>
+      </w:r>
+      <w:proofErr w:type="gramEnd"/>
+      <w:r>
+        <w:rPr>
+          <w:rFonts w:ascii="JetBrains Mono" w:eastAsia="Times New Roman" w:hAnsi="JetBrains Mono" w:cs="JetBrains Mono"/>
+          <w:color w:val="50A14F"/>
+          <w:kern w:val="0"/>
+          <w:sz w:val="21"/>
+          <w:szCs w:val="21"/>
+          <w:lang w:bidi="si-LK"/>
+          <w14:ligatures w14:val="none"/>
+        </w:rPr>
+        <w:t>""</w:t>
+      </w:r>
+      <w:r>
+        <w:rPr>
+          <w:rFonts w:ascii="JetBrains Mono" w:eastAsia="Times New Roman" w:hAnsi="JetBrains Mono" w:cs="JetBrains Mono"/>
+          <w:color w:val="383A42"/>
+          <w:kern w:val="0"/>
+          <w:sz w:val="21"/>
+          <w:szCs w:val="21"/>
+          <w:lang w:bidi="si-LK"/>
+          <w14:ligatures w14:val="none"/>
+        </w:rPr>
+        <w:t>);</w:t>
+      </w:r>
+    </w:p>
+    <w:p>
+      <w:pPr>
+        <w:shd w:val="clear" w:color="auto" w:fill="FAFAFA"/>
+        <w:spacing w:after="0" w:line="285" w:lineRule="atLeast"/>
+        <w:rPr>
+          <w:rFonts w:ascii="JetBrains Mono" w:eastAsia="Times New Roman" w:hAnsi="JetBrains Mono" w:cs="JetBrains Mono"/>
+          <w:color w:val="383A42"/>
+          <w:kern w:val="0"/>
+          <w:sz w:val="21"/>
+          <w:szCs w:val="21"/>
+          <w:lang w:bidi="si-LK"/>
+          <w14:ligatures w14:val="none"/>
+        </w:rPr>
+      </w:pPr>
+    </w:p>
+    <w:p>
+      <w:pPr>
+        <w:shd w:val="clear" w:color="auto" w:fill="FAFAFA"/>
+        <w:spacing w:after="0" w:line="285" w:lineRule="atLeast"/>
+        <w:rPr>
+          <w:rFonts w:ascii="JetBrains Mono" w:eastAsia="Times New Roman" w:hAnsi="JetBrains Mono" w:cs="JetBrains Mono"/>
+          <w:color w:val="383A42"/>
+          <w:kern w:val="0"/>
+          <w:sz w:val="21"/>
+          <w:szCs w:val="21"/>
+          <w:lang w:bidi="si-LK"/>
+          <w14:ligatures w14:val="none"/>
+        </w:rPr>
+      </w:pPr>
+      <w:r>
+        <w:rPr>
+          <w:rFonts w:ascii="JetBrains Mono" w:eastAsia="Times New Roman" w:hAnsi="JetBrains Mono" w:cs="JetBrains Mono"/>
+          <w:color w:val="383A42"/>
+          <w:kern w:val="0"/>
+          <w:sz w:val="21"/>
+          <w:szCs w:val="21"/>
+          <w:lang w:bidi="si-LK"/>
+          <w14:ligatures w14:val="none"/>
+        </w:rPr>
+        <w:t xml:space="preserve">  </w:t>
+      </w:r>
+      <w:proofErr w:type="spellStart"/>
+      <w:proofErr w:type="gramStart"/>
+      <w:r>
+        <w:rPr>
+          <w:rFonts w:ascii="JetBrains Mono" w:eastAsia="Times New Roman" w:hAnsi="JetBrains Mono" w:cs="JetBrains Mono"/>
+          <w:color w:val="4078F2"/>
+          <w:kern w:val="0"/>
+          <w:sz w:val="21"/>
+          <w:szCs w:val="21"/>
+          <w:lang w:bidi="si-LK"/>
+          <w14:ligatures w14:val="none"/>
+        </w:rPr>
+        <w:t>useEffect</w:t>
+      </w:r>
+      <w:proofErr w:type="spellEnd"/>
+      <w:r>
+        <w:rPr>
+          <w:rFonts w:ascii="JetBrains Mono" w:eastAsia="Times New Roman" w:hAnsi="JetBrains Mono" w:cs="JetBrains Mono"/>
+          <w:color w:val="383A42"/>
+          <w:kern w:val="0"/>
+          <w:sz w:val="21"/>
+          <w:szCs w:val="21"/>
+          <w:lang w:bidi="si-LK"/>
+          <w14:ligatures w14:val="none"/>
+        </w:rPr>
+        <w:t>(</w:t>
+      </w:r>
+      <w:proofErr w:type="gramEnd"/>
+      <w:r>
+        <w:rPr>
+          <w:rFonts w:ascii="JetBrains Mono" w:eastAsia="Times New Roman" w:hAnsi="JetBrains Mono" w:cs="JetBrains Mono"/>
+          <w:color w:val="383A42"/>
+          <w:kern w:val="0"/>
+          <w:sz w:val="21"/>
+          <w:szCs w:val="21"/>
+          <w:lang w:bidi="si-LK"/>
+          <w14:ligatures w14:val="none"/>
+        </w:rPr>
+        <w:t xml:space="preserve">() </w:t>
+      </w:r>
+      <w:r>
+        <w:rPr>
+          <w:rFonts w:ascii="JetBrains Mono" w:eastAsia="Times New Roman" w:hAnsi="JetBrains Mono" w:cs="JetBrains Mono"/>
+          <w:color w:val="A626A4"/>
+          <w:kern w:val="0"/>
+          <w:sz w:val="21"/>
+          <w:szCs w:val="21"/>
+          <w:lang w:bidi="si-LK"/>
+          <w14:ligatures w14:val="none"/>
+        </w:rPr>
+        <w:t>=&gt;</w:t>
+      </w:r>
+      <w:r>
+        <w:rPr>
+          <w:rFonts w:ascii="JetBrains Mono" w:eastAsia="Times New Roman" w:hAnsi="JetBrains Mono" w:cs="JetBrains Mono"/>
+          <w:color w:val="383A42"/>
+          <w:kern w:val="0"/>
+          <w:sz w:val="21"/>
+          <w:szCs w:val="21"/>
+          <w:lang w:bidi="si-LK"/>
+          <w14:ligatures w14:val="none"/>
+        </w:rPr>
+        <w:t xml:space="preserve"> {</w:t>
+      </w:r>
+    </w:p>
+    <w:p>
+      <w:pPr>
+        <w:shd w:val="clear" w:color="auto" w:fill="FAFAFA"/>
+        <w:spacing w:after="0" w:line="285" w:lineRule="atLeast"/>
+        <w:rPr>
+          <w:rFonts w:ascii="JetBrains Mono" w:eastAsia="Times New Roman" w:hAnsi="JetBrains Mono" w:cs="JetBrains Mono"/>
+          <w:color w:val="383A42"/>
+          <w:kern w:val="0"/>
+          <w:sz w:val="21"/>
+          <w:szCs w:val="21"/>
+          <w:lang w:bidi="si-LK"/>
+          <w14:ligatures w14:val="none"/>
+        </w:rPr>
+      </w:pPr>
+      <w:r>
+        <w:rPr>
+          <w:rFonts w:ascii="JetBrains Mono" w:eastAsia="Times New Roman" w:hAnsi="JetBrains Mono" w:cs="JetBrains Mono"/>
+          <w:color w:val="383A42"/>
+          <w:kern w:val="0"/>
+          <w:sz w:val="21"/>
+          <w:szCs w:val="21"/>
+          <w:lang w:bidi="si-LK"/>
+          <w14:ligatures w14:val="none"/>
+        </w:rPr>
+        <w:t xml:space="preserve">    </w:t>
+      </w:r>
+      <w:r>
+        <w:rPr>
+          <w:rFonts w:ascii="JetBrains Mono" w:eastAsia="Times New Roman" w:hAnsi="JetBrains Mono" w:cs="JetBrains Mono"/>
+          <w:color w:val="A626A4"/>
+          <w:kern w:val="0"/>
+          <w:sz w:val="21"/>
+          <w:szCs w:val="21"/>
+          <w:lang w:bidi="si-LK"/>
+          <w14:ligatures w14:val="none"/>
+        </w:rPr>
+        <w:t>const</w:t>
+      </w:r>
+      <w:r>
+        <w:rPr>
+          <w:rFonts w:ascii="JetBrains Mono" w:eastAsia="Times New Roman" w:hAnsi="JetBrains Mono" w:cs="JetBrains Mono"/>
+          <w:color w:val="383A42"/>
+          <w:kern w:val="0"/>
+          <w:sz w:val="21"/>
+          <w:szCs w:val="21"/>
+          <w:lang w:bidi="si-LK"/>
+          <w14:ligatures w14:val="none"/>
+        </w:rPr>
+        <w:t xml:space="preserve"> </w:t>
+      </w:r>
+      <w:r>
+        <w:rPr>
+          <w:rFonts w:ascii="JetBrains Mono" w:eastAsia="Times New Roman" w:hAnsi="JetBrains Mono" w:cs="JetBrains Mono"/>
+          <w:color w:val="986801"/>
+          <w:kern w:val="0"/>
+          <w:sz w:val="21"/>
+          <w:szCs w:val="21"/>
+          <w:lang w:bidi="si-LK"/>
+          <w14:ligatures w14:val="none"/>
+        </w:rPr>
+        <w:t>controller</w:t>
+      </w:r>
+      <w:r>
+        <w:rPr>
+          <w:rFonts w:ascii="JetBrains Mono" w:eastAsia="Times New Roman" w:hAnsi="JetBrains Mono" w:cs="JetBrains Mono"/>
+          <w:color w:val="383A42"/>
+          <w:kern w:val="0"/>
+          <w:sz w:val="21"/>
+          <w:szCs w:val="21"/>
+          <w:lang w:bidi="si-LK"/>
+          <w14:ligatures w14:val="none"/>
+        </w:rPr>
+        <w:t xml:space="preserve"> </w:t>
+      </w:r>
+      <w:r>
+        <w:rPr>
+          <w:rFonts w:ascii="JetBrains Mono" w:eastAsia="Times New Roman" w:hAnsi="JetBrains Mono" w:cs="JetBrains Mono"/>
+          <w:color w:val="0184BC"/>
+          <w:kern w:val="0"/>
+          <w:sz w:val="21"/>
+          <w:szCs w:val="21"/>
+          <w:lang w:bidi="si-LK"/>
+          <w14:ligatures w14:val="none"/>
+        </w:rPr>
+        <w:t>=</w:t>
+      </w:r>
+      <w:r>
+        <w:rPr>
+          <w:rFonts w:ascii="JetBrains Mono" w:eastAsia="Times New Roman" w:hAnsi="JetBrains Mono" w:cs="JetBrains Mono"/>
+          <w:color w:val="383A42"/>
+          <w:kern w:val="0"/>
+          <w:sz w:val="21"/>
+          <w:szCs w:val="21"/>
+          <w:lang w:bidi="si-LK"/>
+          <w14:ligatures w14:val="none"/>
+        </w:rPr>
+        <w:t xml:space="preserve"> </w:t>
+      </w:r>
+      <w:r>
+        <w:rPr>
+          <w:rFonts w:ascii="JetBrains Mono" w:eastAsia="Times New Roman" w:hAnsi="JetBrains Mono" w:cs="JetBrains Mono"/>
+          <w:color w:val="A626A4"/>
+          <w:kern w:val="0"/>
+          <w:sz w:val="21"/>
+          <w:szCs w:val="21"/>
+          <w:lang w:bidi="si-LK"/>
+          <w14:ligatures w14:val="none"/>
+        </w:rPr>
+        <w:t>new</w:t>
+      </w:r>
+      <w:r>
+        <w:rPr>
+          <w:rFonts w:ascii="JetBrains Mono" w:eastAsia="Times New Roman" w:hAnsi="JetBrains Mono" w:cs="JetBrains Mono"/>
+          <w:color w:val="383A42"/>
+          <w:kern w:val="0"/>
+          <w:sz w:val="21"/>
+          <w:szCs w:val="21"/>
+          <w:lang w:bidi="si-LK"/>
+          <w14:ligatures w14:val="none"/>
+        </w:rPr>
+        <w:t xml:space="preserve"> </w:t>
+      </w:r>
+      <w:proofErr w:type="spellStart"/>
+      <w:proofErr w:type="gramStart"/>
+      <w:r>
+        <w:rPr>
+          <w:rFonts w:ascii="JetBrains Mono" w:eastAsia="Times New Roman" w:hAnsi="JetBrains Mono" w:cs="JetBrains Mono"/>
+          <w:color w:val="4078F2"/>
+          <w:kern w:val="0"/>
+          <w:sz w:val="21"/>
+          <w:szCs w:val="21"/>
+          <w:lang w:bidi="si-LK"/>
+          <w14:ligatures w14:val="none"/>
+        </w:rPr>
+        <w:t>AbortController</w:t>
+      </w:r>
+      <w:proofErr w:type="spellEnd"/>
+      <w:r>
+        <w:rPr>
+          <w:rFonts w:ascii="JetBrains Mono" w:eastAsia="Times New Roman" w:hAnsi="JetBrains Mono" w:cs="JetBrains Mono"/>
+          <w:color w:val="383A42"/>
+          <w:kern w:val="0"/>
+          <w:sz w:val="21"/>
+          <w:szCs w:val="21"/>
+          <w:lang w:bidi="si-LK"/>
+          <w14:ligatures w14:val="none"/>
+        </w:rPr>
+        <w:t>(</w:t>
+      </w:r>
+      <w:proofErr w:type="gramEnd"/>
+      <w:r>
+        <w:rPr>
+          <w:rFonts w:ascii="JetBrains Mono" w:eastAsia="Times New Roman" w:hAnsi="JetBrains Mono" w:cs="JetBrains Mono"/>
+          <w:color w:val="383A42"/>
+          <w:kern w:val="0"/>
+          <w:sz w:val="21"/>
+          <w:szCs w:val="21"/>
+          <w:lang w:bidi="si-LK"/>
+          <w14:ligatures w14:val="none"/>
+        </w:rPr>
+        <w:t>);</w:t>
+      </w:r>
+    </w:p>
+    <w:p>
+      <w:pPr>
+        <w:shd w:val="clear" w:color="auto" w:fill="FAFAFA"/>
+        <w:spacing w:after="0" w:line="285" w:lineRule="atLeast"/>
+        <w:rPr>
+          <w:rFonts w:ascii="JetBrains Mono" w:eastAsia="Times New Roman" w:hAnsi="JetBrains Mono" w:cs="JetBrains Mono"/>
+          <w:color w:val="383A42"/>
+          <w:kern w:val="0"/>
+          <w:sz w:val="21"/>
+          <w:szCs w:val="21"/>
+          <w:lang w:bidi="si-LK"/>
+          <w14:ligatures w14:val="none"/>
+        </w:rPr>
+      </w:pPr>
+    </w:p>
+    <w:p>
+      <w:pPr>
+        <w:shd w:val="clear" w:color="auto" w:fill="FAFAFA"/>
+        <w:spacing w:after="0" w:line="285" w:lineRule="atLeast"/>
+        <w:rPr>
+          <w:rFonts w:ascii="JetBrains Mono" w:eastAsia="Times New Roman" w:hAnsi="JetBrains Mono" w:cs="JetBrains Mono"/>
+          <w:color w:val="383A42"/>
+          <w:kern w:val="0"/>
+          <w:sz w:val="21"/>
+          <w:szCs w:val="21"/>
+          <w:lang w:bidi="si-LK"/>
+          <w14:ligatures w14:val="none"/>
+        </w:rPr>
+      </w:pPr>
+      <w:r>
+        <w:rPr>
+          <w:rFonts w:ascii="JetBrains Mono" w:eastAsia="Times New Roman" w:hAnsi="JetBrains Mono" w:cs="JetBrains Mono"/>
+          <w:color w:val="383A42"/>
+          <w:kern w:val="0"/>
+          <w:sz w:val="21"/>
+          <w:szCs w:val="21"/>
+          <w:lang w:bidi="si-LK"/>
+          <w14:ligatures w14:val="none"/>
+        </w:rPr>
+        <w:t xml:space="preserve">    </w:t>
+      </w:r>
+      <w:proofErr w:type="spellStart"/>
+      <w:r>
+        <w:rPr>
+          <w:rFonts w:ascii="JetBrains Mono" w:eastAsia="Times New Roman" w:hAnsi="JetBrains Mono" w:cs="JetBrains Mono"/>
+          <w:color w:val="383A42"/>
+          <w:kern w:val="0"/>
+          <w:sz w:val="21"/>
+          <w:szCs w:val="21"/>
+          <w:lang w:bidi="si-LK"/>
+          <w14:ligatures w14:val="none"/>
+        </w:rPr>
+        <w:t>apiClient</w:t>
+      </w:r>
+      <w:proofErr w:type="spellEnd"/>
+    </w:p>
+    <w:p>
+      <w:pPr>
+        <w:shd w:val="clear" w:color="auto" w:fill="FAFAFA"/>
+        <w:spacing w:after="0" w:line="285" w:lineRule="atLeast"/>
+        <w:rPr>
+          <w:rFonts w:ascii="JetBrains Mono" w:eastAsia="Times New Roman" w:hAnsi="JetBrains Mono" w:cs="JetBrains Mono"/>
+          <w:color w:val="383A42"/>
+          <w:kern w:val="0"/>
+          <w:sz w:val="21"/>
+          <w:szCs w:val="21"/>
+          <w:lang w:bidi="si-LK"/>
+          <w14:ligatures w14:val="none"/>
+        </w:rPr>
+      </w:pPr>
+      <w:r>
+        <w:rPr>
+          <w:rFonts w:ascii="JetBrains Mono" w:eastAsia="Times New Roman" w:hAnsi="JetBrains Mono" w:cs="JetBrains Mono"/>
+          <w:color w:val="383A42"/>
+          <w:kern w:val="0"/>
+          <w:sz w:val="21"/>
+          <w:szCs w:val="21"/>
+          <w:lang w:bidi="si-LK"/>
+          <w14:ligatures w14:val="none"/>
+        </w:rPr>
+        <w:t xml:space="preserve">      </w:t>
+      </w:r>
+      <w:proofErr w:type="gramStart"/>
+      <w:r>
+        <w:rPr>
+          <w:rFonts w:ascii="JetBrains Mono" w:eastAsia="Times New Roman" w:hAnsi="JetBrains Mono" w:cs="JetBrains Mono"/>
+          <w:color w:val="383A42"/>
+          <w:kern w:val="0"/>
+          <w:sz w:val="21"/>
+          <w:szCs w:val="21"/>
+          <w:lang w:bidi="si-LK"/>
+          <w14:ligatures w14:val="none"/>
+        </w:rPr>
+        <w:t>.</w:t>
+      </w:r>
+      <w:r>
+        <w:rPr>
+          <w:rFonts w:ascii="JetBrains Mono" w:eastAsia="Times New Roman" w:hAnsi="JetBrains Mono" w:cs="JetBrains Mono"/>
+          <w:color w:val="4078F2"/>
+          <w:kern w:val="0"/>
+          <w:sz w:val="21"/>
+          <w:szCs w:val="21"/>
+          <w:lang w:bidi="si-LK"/>
+          <w14:ligatures w14:val="none"/>
+        </w:rPr>
+        <w:t>get</w:t>
+      </w:r>
+      <w:proofErr w:type="gramEnd"/>
+      <w:r>
+        <w:rPr>
+          <w:rFonts w:ascii="JetBrains Mono" w:eastAsia="Times New Roman" w:hAnsi="JetBrains Mono" w:cs="JetBrains Mono"/>
+          <w:color w:val="383A42"/>
+          <w:kern w:val="0"/>
+          <w:sz w:val="21"/>
+          <w:szCs w:val="21"/>
+          <w:lang w:bidi="si-LK"/>
+          <w14:ligatures w14:val="none"/>
+        </w:rPr>
+        <w:t>&lt;</w:t>
+      </w:r>
+      <w:proofErr w:type="spellStart"/>
+      <w:r>
+        <w:rPr>
+          <w:rFonts w:ascii="JetBrains Mono" w:eastAsia="Times New Roman" w:hAnsi="JetBrains Mono" w:cs="JetBrains Mono"/>
+          <w:color w:val="C18401"/>
+          <w:kern w:val="0"/>
+          <w:sz w:val="21"/>
+          <w:szCs w:val="21"/>
+          <w:lang w:bidi="si-LK"/>
+          <w14:ligatures w14:val="none"/>
+        </w:rPr>
+        <w:t>FetchGamesResponse</w:t>
+      </w:r>
+      <w:proofErr w:type="spellEnd"/>
+      <w:r>
+        <w:rPr>
+          <w:rFonts w:ascii="JetBrains Mono" w:eastAsia="Times New Roman" w:hAnsi="JetBrains Mono" w:cs="JetBrains Mono"/>
+          <w:color w:val="383A42"/>
+          <w:kern w:val="0"/>
+          <w:sz w:val="21"/>
+          <w:szCs w:val="21"/>
+          <w:lang w:bidi="si-LK"/>
+          <w14:ligatures w14:val="none"/>
+        </w:rPr>
+        <w:t>&gt;(</w:t>
+      </w:r>
+      <w:r>
+        <w:rPr>
+          <w:rFonts w:ascii="JetBrains Mono" w:eastAsia="Times New Roman" w:hAnsi="JetBrains Mono" w:cs="JetBrains Mono"/>
+          <w:color w:val="50A14F"/>
+          <w:kern w:val="0"/>
+          <w:sz w:val="21"/>
+          <w:szCs w:val="21"/>
+          <w:lang w:bidi="si-LK"/>
+          <w14:ligatures w14:val="none"/>
+        </w:rPr>
+        <w:t>"/games"</w:t>
+      </w:r>
+      <w:r>
+        <w:rPr>
+          <w:rFonts w:ascii="JetBrains Mono" w:eastAsia="Times New Roman" w:hAnsi="JetBrains Mono" w:cs="JetBrains Mono"/>
+          <w:color w:val="383A42"/>
+          <w:kern w:val="0"/>
+          <w:sz w:val="21"/>
+          <w:szCs w:val="21"/>
+          <w:lang w:bidi="si-LK"/>
+          <w14:ligatures w14:val="none"/>
+        </w:rPr>
+        <w:t xml:space="preserve">, { </w:t>
+      </w:r>
+      <w:r>
+        <w:rPr>
+          <w:rFonts w:ascii="JetBrains Mono" w:eastAsia="Times New Roman" w:hAnsi="JetBrains Mono" w:cs="JetBrains Mono"/>
+          <w:color w:val="E45649"/>
+          <w:kern w:val="0"/>
+          <w:sz w:val="21"/>
+          <w:szCs w:val="21"/>
+          <w:lang w:bidi="si-LK"/>
+          <w14:ligatures w14:val="none"/>
+        </w:rPr>
+        <w:t>signal</w:t>
+      </w:r>
+      <w:r>
+        <w:rPr>
+          <w:rFonts w:ascii="JetBrains Mono" w:eastAsia="Times New Roman" w:hAnsi="JetBrains Mono" w:cs="JetBrains Mono"/>
+          <w:color w:val="0184BC"/>
+          <w:kern w:val="0"/>
+          <w:sz w:val="21"/>
+          <w:szCs w:val="21"/>
+          <w:lang w:bidi="si-LK"/>
+          <w14:ligatures w14:val="none"/>
+        </w:rPr>
+        <w:t>:</w:t>
+      </w:r>
+      <w:r>
+        <w:rPr>
+          <w:rFonts w:ascii="JetBrains Mono" w:eastAsia="Times New Roman" w:hAnsi="JetBrains Mono" w:cs="JetBrains Mono"/>
+          <w:color w:val="383A42"/>
+          <w:kern w:val="0"/>
+          <w:sz w:val="21"/>
+          <w:szCs w:val="21"/>
+          <w:lang w:bidi="si-LK"/>
+          <w14:ligatures w14:val="none"/>
+        </w:rPr>
+        <w:t xml:space="preserve"> </w:t>
+      </w:r>
+      <w:proofErr w:type="spellStart"/>
+      <w:r>
+        <w:rPr>
+          <w:rFonts w:ascii="JetBrains Mono" w:eastAsia="Times New Roman" w:hAnsi="JetBrains Mono" w:cs="JetBrains Mono"/>
+          <w:color w:val="383A42"/>
+          <w:kern w:val="0"/>
+          <w:sz w:val="21"/>
+          <w:szCs w:val="21"/>
+          <w:lang w:bidi="si-LK"/>
+          <w14:ligatures w14:val="none"/>
+        </w:rPr>
+        <w:t>controller.</w:t>
+      </w:r>
+      <w:r>
+        <w:rPr>
+          <w:rFonts w:ascii="JetBrains Mono" w:eastAsia="Times New Roman" w:hAnsi="JetBrains Mono" w:cs="JetBrains Mono"/>
+          <w:color w:val="E45649"/>
+          <w:kern w:val="0"/>
+          <w:sz w:val="21"/>
+          <w:szCs w:val="21"/>
+          <w:lang w:bidi="si-LK"/>
+          <w14:ligatures w14:val="none"/>
+        </w:rPr>
+        <w:t>signal</w:t>
+      </w:r>
+      <w:proofErr w:type="spellEnd"/>
+      <w:r>
+        <w:rPr>
+          <w:rFonts w:ascii="JetBrains Mono" w:eastAsia="Times New Roman" w:hAnsi="JetBrains Mono" w:cs="JetBrains Mono"/>
+          <w:color w:val="383A42"/>
+          <w:kern w:val="0"/>
+          <w:sz w:val="21"/>
+          <w:szCs w:val="21"/>
+          <w:lang w:bidi="si-LK"/>
+          <w14:ligatures w14:val="none"/>
+        </w:rPr>
+        <w:t xml:space="preserve"> })</w:t>
+      </w:r>
+    </w:p>
+    <w:p>
+      <w:pPr>
+        <w:shd w:val="clear" w:color="auto" w:fill="FAFAFA"/>
+        <w:spacing w:after="0" w:line="285" w:lineRule="atLeast"/>
+        <w:rPr>
+          <w:rFonts w:ascii="JetBrains Mono" w:eastAsia="Times New Roman" w:hAnsi="JetBrains Mono" w:cs="JetBrains Mono"/>
+          <w:color w:val="383A42"/>
+          <w:kern w:val="0"/>
+          <w:sz w:val="21"/>
+          <w:szCs w:val="21"/>
+          <w:lang w:bidi="si-LK"/>
+          <w14:ligatures w14:val="none"/>
+        </w:rPr>
+      </w:pPr>
+      <w:r>
+        <w:rPr>
+          <w:rFonts w:ascii="JetBrains Mono" w:eastAsia="Times New Roman" w:hAnsi="JetBrains Mono" w:cs="JetBrains Mono"/>
+          <w:color w:val="383A42"/>
+          <w:kern w:val="0"/>
+          <w:sz w:val="21"/>
+          <w:szCs w:val="21"/>
+          <w:lang w:bidi="si-LK"/>
+          <w14:ligatures w14:val="none"/>
+        </w:rPr>
+        <w:t xml:space="preserve">      </w:t>
+      </w:r>
+      <w:proofErr w:type="gramStart"/>
+      <w:r>
+        <w:rPr>
+          <w:rFonts w:ascii="JetBrains Mono" w:eastAsia="Times New Roman" w:hAnsi="JetBrains Mono" w:cs="JetBrains Mono"/>
+          <w:color w:val="383A42"/>
+          <w:kern w:val="0"/>
+          <w:sz w:val="21"/>
+          <w:szCs w:val="21"/>
+          <w:lang w:bidi="si-LK"/>
+          <w14:ligatures w14:val="none"/>
+        </w:rPr>
+        <w:t>.</w:t>
+      </w:r>
+      <w:r>
+        <w:rPr>
+          <w:rFonts w:ascii="JetBrains Mono" w:eastAsia="Times New Roman" w:hAnsi="JetBrains Mono" w:cs="JetBrains Mono"/>
+          <w:color w:val="4078F2"/>
+          <w:kern w:val="0"/>
+          <w:sz w:val="21"/>
+          <w:szCs w:val="21"/>
+          <w:lang w:bidi="si-LK"/>
+          <w14:ligatures w14:val="none"/>
+        </w:rPr>
+        <w:t>then</w:t>
+      </w:r>
+      <w:proofErr w:type="gramEnd"/>
+      <w:r>
+        <w:rPr>
+          <w:rFonts w:ascii="JetBrains Mono" w:eastAsia="Times New Roman" w:hAnsi="JetBrains Mono" w:cs="JetBrains Mono"/>
+          <w:color w:val="383A42"/>
+          <w:kern w:val="0"/>
+          <w:sz w:val="21"/>
+          <w:szCs w:val="21"/>
+          <w:lang w:bidi="si-LK"/>
+          <w14:ligatures w14:val="none"/>
+        </w:rPr>
+        <w:t xml:space="preserve">((res) </w:t>
+      </w:r>
+      <w:r>
+        <w:rPr>
+          <w:rFonts w:ascii="JetBrains Mono" w:eastAsia="Times New Roman" w:hAnsi="JetBrains Mono" w:cs="JetBrains Mono"/>
+          <w:color w:val="A626A4"/>
+          <w:kern w:val="0"/>
+          <w:sz w:val="21"/>
+          <w:szCs w:val="21"/>
+          <w:lang w:bidi="si-LK"/>
+          <w14:ligatures w14:val="none"/>
+        </w:rPr>
+        <w:t>=&gt;</w:t>
+      </w:r>
+      <w:r>
+        <w:rPr>
+          <w:rFonts w:ascii="JetBrains Mono" w:eastAsia="Times New Roman" w:hAnsi="JetBrains Mono" w:cs="JetBrains Mono"/>
+          <w:color w:val="383A42"/>
+          <w:kern w:val="0"/>
+          <w:sz w:val="21"/>
+          <w:szCs w:val="21"/>
+          <w:lang w:bidi="si-LK"/>
+          <w14:ligatures w14:val="none"/>
+        </w:rPr>
+        <w:t xml:space="preserve"> </w:t>
+      </w:r>
+      <w:proofErr w:type="spellStart"/>
+      <w:r>
+        <w:rPr>
+          <w:rFonts w:ascii="JetBrains Mono" w:eastAsia="Times New Roman" w:hAnsi="JetBrains Mono" w:cs="JetBrains Mono"/>
+          <w:color w:val="4078F2"/>
+          <w:kern w:val="0"/>
+          <w:sz w:val="21"/>
+          <w:szCs w:val="21"/>
+          <w:lang w:bidi="si-LK"/>
+          <w14:ligatures w14:val="none"/>
+        </w:rPr>
+        <w:t>setGames</w:t>
+      </w:r>
+      <w:proofErr w:type="spellEnd"/>
+      <w:r>
+        <w:rPr>
+          <w:rFonts w:ascii="JetBrains Mono" w:eastAsia="Times New Roman" w:hAnsi="JetBrains Mono" w:cs="JetBrains Mono"/>
+          <w:color w:val="383A42"/>
+          <w:kern w:val="0"/>
+          <w:sz w:val="21"/>
+          <w:szCs w:val="21"/>
+          <w:lang w:bidi="si-LK"/>
+          <w14:ligatures w14:val="none"/>
+        </w:rPr>
+        <w:t>(</w:t>
+      </w:r>
+      <w:proofErr w:type="spellStart"/>
+      <w:r>
+        <w:rPr>
+          <w:rFonts w:ascii="JetBrains Mono" w:eastAsia="Times New Roman" w:hAnsi="JetBrains Mono" w:cs="JetBrains Mono"/>
+          <w:color w:val="383A42"/>
+          <w:kern w:val="0"/>
+          <w:sz w:val="21"/>
+          <w:szCs w:val="21"/>
+          <w:lang w:bidi="si-LK"/>
+          <w14:ligatures w14:val="none"/>
+        </w:rPr>
+        <w:t>res.</w:t>
+      </w:r>
+      <w:r>
+        <w:rPr>
+          <w:rFonts w:ascii="JetBrains Mono" w:eastAsia="Times New Roman" w:hAnsi="JetBrains Mono" w:cs="JetBrains Mono"/>
+          <w:color w:val="E45649"/>
+          <w:kern w:val="0"/>
+          <w:sz w:val="21"/>
+          <w:szCs w:val="21"/>
+          <w:lang w:bidi="si-LK"/>
+          <w14:ligatures w14:val="none"/>
+        </w:rPr>
+        <w:t>data</w:t>
+      </w:r>
+      <w:r>
+        <w:rPr>
+          <w:rFonts w:ascii="JetBrains Mono" w:eastAsia="Times New Roman" w:hAnsi="JetBrains Mono" w:cs="JetBrains Mono"/>
+          <w:color w:val="383A42"/>
+          <w:kern w:val="0"/>
+          <w:sz w:val="21"/>
+          <w:szCs w:val="21"/>
+          <w:lang w:bidi="si-LK"/>
+          <w14:ligatures w14:val="none"/>
+        </w:rPr>
+        <w:t>.</w:t>
+      </w:r>
+      <w:r>
+        <w:rPr>
+          <w:rFonts w:ascii="JetBrains Mono" w:eastAsia="Times New Roman" w:hAnsi="JetBrains Mono" w:cs="JetBrains Mono"/>
+          <w:color w:val="E45649"/>
+          <w:kern w:val="0"/>
+          <w:sz w:val="21"/>
+          <w:szCs w:val="21"/>
+          <w:lang w:bidi="si-LK"/>
+          <w14:ligatures w14:val="none"/>
+        </w:rPr>
+        <w:t>results</w:t>
+      </w:r>
+      <w:proofErr w:type="spellEnd"/>
+      <w:r>
+        <w:rPr>
+          <w:rFonts w:ascii="JetBrains Mono" w:eastAsia="Times New Roman" w:hAnsi="JetBrains Mono" w:cs="JetBrains Mono"/>
+          <w:color w:val="383A42"/>
+          <w:kern w:val="0"/>
+          <w:sz w:val="21"/>
+          <w:szCs w:val="21"/>
+          <w:lang w:bidi="si-LK"/>
+          <w14:ligatures w14:val="none"/>
+        </w:rPr>
+        <w:t>))</w:t>
+      </w:r>
+    </w:p>
+    <w:p>
+      <w:pPr>
+        <w:shd w:val="clear" w:color="auto" w:fill="FAFAFA"/>
+        <w:spacing w:after="0" w:line="285" w:lineRule="atLeast"/>
+        <w:rPr>
+          <w:rFonts w:ascii="JetBrains Mono" w:eastAsia="Times New Roman" w:hAnsi="JetBrains Mono" w:cs="JetBrains Mono"/>
+          <w:color w:val="383A42"/>
+          <w:kern w:val="0"/>
+          <w:sz w:val="21"/>
+          <w:szCs w:val="21"/>
+          <w:lang w:bidi="si-LK"/>
+          <w14:ligatures w14:val="none"/>
+        </w:rPr>
+      </w:pPr>
+      <w:r>
+        <w:rPr>
+          <w:rFonts w:ascii="JetBrains Mono" w:eastAsia="Times New Roman" w:hAnsi="JetBrains Mono" w:cs="JetBrains Mono"/>
+          <w:color w:val="383A42"/>
+          <w:kern w:val="0"/>
+          <w:sz w:val="21"/>
+          <w:szCs w:val="21"/>
+          <w:lang w:bidi="si-LK"/>
+          <w14:ligatures w14:val="none"/>
+        </w:rPr>
+        <w:t xml:space="preserve">      </w:t>
+      </w:r>
+      <w:proofErr w:type="gramStart"/>
+      <w:r>
+        <w:rPr>
+          <w:rFonts w:ascii="JetBrains Mono" w:eastAsia="Times New Roman" w:hAnsi="JetBrains Mono" w:cs="JetBrains Mono"/>
+          <w:color w:val="383A42"/>
+          <w:kern w:val="0"/>
+          <w:sz w:val="21"/>
+          <w:szCs w:val="21"/>
+          <w:lang w:bidi="si-LK"/>
+          <w14:ligatures w14:val="none"/>
+        </w:rPr>
+        <w:t>.</w:t>
+      </w:r>
+      <w:r>
+        <w:rPr>
+          <w:rFonts w:ascii="JetBrains Mono" w:eastAsia="Times New Roman" w:hAnsi="JetBrains Mono" w:cs="JetBrains Mono"/>
+          <w:color w:val="4078F2"/>
+          <w:kern w:val="0"/>
+          <w:sz w:val="21"/>
+          <w:szCs w:val="21"/>
+          <w:lang w:bidi="si-LK"/>
+          <w14:ligatures w14:val="none"/>
+        </w:rPr>
+        <w:t>catch</w:t>
+      </w:r>
+      <w:proofErr w:type="gramEnd"/>
+      <w:r>
+        <w:rPr>
+          <w:rFonts w:ascii="JetBrains Mono" w:eastAsia="Times New Roman" w:hAnsi="JetBrains Mono" w:cs="JetBrains Mono"/>
+          <w:color w:val="383A42"/>
+          <w:kern w:val="0"/>
+          <w:sz w:val="21"/>
+          <w:szCs w:val="21"/>
+          <w:lang w:bidi="si-LK"/>
+          <w14:ligatures w14:val="none"/>
+        </w:rPr>
+        <w:t xml:space="preserve">((err) </w:t>
+      </w:r>
+      <w:r>
+        <w:rPr>
+          <w:rFonts w:ascii="JetBrains Mono" w:eastAsia="Times New Roman" w:hAnsi="JetBrains Mono" w:cs="JetBrains Mono"/>
+          <w:color w:val="A626A4"/>
+          <w:kern w:val="0"/>
+          <w:sz w:val="21"/>
+          <w:szCs w:val="21"/>
+          <w:lang w:bidi="si-LK"/>
+          <w14:ligatures w14:val="none"/>
+        </w:rPr>
+        <w:t>=&gt;</w:t>
+      </w:r>
+      <w:r>
+        <w:rPr>
+          <w:rFonts w:ascii="JetBrains Mono" w:eastAsia="Times New Roman" w:hAnsi="JetBrains Mono" w:cs="JetBrains Mono"/>
+          <w:color w:val="383A42"/>
+          <w:kern w:val="0"/>
+          <w:sz w:val="21"/>
+          <w:szCs w:val="21"/>
+          <w:lang w:bidi="si-LK"/>
+          <w14:ligatures w14:val="none"/>
+        </w:rPr>
+        <w:t xml:space="preserve"> {</w:t>
+      </w:r>
+    </w:p>
+    <w:p>
+      <w:pPr>
+        <w:shd w:val="clear" w:color="auto" w:fill="FAFAFA"/>
+        <w:spacing w:after="0" w:line="285" w:lineRule="atLeast"/>
+        <w:rPr>
+          <w:rFonts w:ascii="JetBrains Mono" w:eastAsia="Times New Roman" w:hAnsi="JetBrains Mono" w:cs="JetBrains Mono"/>
+          <w:color w:val="383A42"/>
+          <w:kern w:val="0"/>
+          <w:sz w:val="21"/>
+          <w:szCs w:val="21"/>
+          <w:lang w:bidi="si-LK"/>
+          <w14:ligatures w14:val="none"/>
+        </w:rPr>
+      </w:pPr>
+      <w:r>
+        <w:rPr>
+          <w:rFonts w:ascii="JetBrains Mono" w:eastAsia="Times New Roman" w:hAnsi="JetBrains Mono" w:cs="JetBrains Mono"/>
+          <w:color w:val="383A42"/>
+          <w:kern w:val="0"/>
+          <w:sz w:val="21"/>
+          <w:szCs w:val="21"/>
+          <w:lang w:bidi="si-LK"/>
+          <w14:ligatures w14:val="none"/>
+        </w:rPr>
+        <w:t xml:space="preserve">        </w:t>
+      </w:r>
+      <w:r>
+        <w:rPr>
+          <w:rFonts w:ascii="JetBrains Mono" w:eastAsia="Times New Roman" w:hAnsi="JetBrains Mono" w:cs="JetBrains Mono"/>
+          <w:color w:val="A626A4"/>
+          <w:kern w:val="0"/>
+          <w:sz w:val="21"/>
+          <w:szCs w:val="21"/>
+          <w:lang w:bidi="si-LK"/>
+          <w14:ligatures w14:val="none"/>
+        </w:rPr>
+        <w:t>if</w:t>
+      </w:r>
+      <w:r>
+        <w:rPr>
+          <w:rFonts w:ascii="JetBrains Mono" w:eastAsia="Times New Roman" w:hAnsi="JetBrains Mono" w:cs="JetBrains Mono"/>
+          <w:color w:val="383A42"/>
+          <w:kern w:val="0"/>
+          <w:sz w:val="21"/>
+          <w:szCs w:val="21"/>
+          <w:lang w:bidi="si-LK"/>
+          <w14:ligatures w14:val="none"/>
+        </w:rPr>
+        <w:t xml:space="preserve"> (err </w:t>
+      </w:r>
+      <w:proofErr w:type="spellStart"/>
+      <w:r>
+        <w:rPr>
+          <w:rFonts w:ascii="JetBrains Mono" w:eastAsia="Times New Roman" w:hAnsi="JetBrains Mono" w:cs="JetBrains Mono"/>
+          <w:color w:val="A626A4"/>
+          <w:kern w:val="0"/>
+          <w:sz w:val="21"/>
+          <w:szCs w:val="21"/>
+          <w:lang w:bidi="si-LK"/>
+          <w14:ligatures w14:val="none"/>
+        </w:rPr>
+        <w:t>instanceof</w:t>
+      </w:r>
+      <w:proofErr w:type="spellEnd"/>
+      <w:r>
+        <w:rPr>
+          <w:rFonts w:ascii="JetBrains Mono" w:eastAsia="Times New Roman" w:hAnsi="JetBrains Mono" w:cs="JetBrains Mono"/>
+          <w:color w:val="383A42"/>
+          <w:kern w:val="0"/>
+          <w:sz w:val="21"/>
+          <w:szCs w:val="21"/>
+          <w:lang w:bidi="si-LK"/>
+          <w14:ligatures w14:val="none"/>
+        </w:rPr>
+        <w:t xml:space="preserve"> </w:t>
+      </w:r>
+      <w:proofErr w:type="spellStart"/>
+      <w:r>
+        <w:rPr>
+          <w:rFonts w:ascii="JetBrains Mono" w:eastAsia="Times New Roman" w:hAnsi="JetBrains Mono" w:cs="JetBrains Mono"/>
+          <w:color w:val="C18401"/>
+          <w:kern w:val="0"/>
+          <w:sz w:val="21"/>
+          <w:szCs w:val="21"/>
+          <w:lang w:bidi="si-LK"/>
+          <w14:ligatures w14:val="none"/>
+        </w:rPr>
+        <w:t>CanceledError</w:t>
+      </w:r>
+      <w:proofErr w:type="spellEnd"/>
+      <w:r>
+        <w:rPr>
+          <w:rFonts w:ascii="JetBrains Mono" w:eastAsia="Times New Roman" w:hAnsi="JetBrains Mono" w:cs="JetBrains Mono"/>
+          <w:color w:val="383A42"/>
+          <w:kern w:val="0"/>
+          <w:sz w:val="21"/>
+          <w:szCs w:val="21"/>
+          <w:lang w:bidi="si-LK"/>
+          <w14:ligatures w14:val="none"/>
+        </w:rPr>
+        <w:t xml:space="preserve">) </w:t>
+      </w:r>
+      <w:proofErr w:type="gramStart"/>
+      <w:r>
+        <w:rPr>
+          <w:rFonts w:ascii="JetBrains Mono" w:eastAsia="Times New Roman" w:hAnsi="JetBrains Mono" w:cs="JetBrains Mono"/>
+          <w:color w:val="A626A4"/>
+          <w:kern w:val="0"/>
+          <w:sz w:val="21"/>
+          <w:szCs w:val="21"/>
+          <w:lang w:bidi="si-LK"/>
+          <w14:ligatures w14:val="none"/>
+        </w:rPr>
+        <w:t>return</w:t>
+      </w:r>
+      <w:r>
+        <w:rPr>
+          <w:rFonts w:ascii="JetBrains Mono" w:eastAsia="Times New Roman" w:hAnsi="JetBrains Mono" w:cs="JetBrains Mono"/>
+          <w:color w:val="383A42"/>
+          <w:kern w:val="0"/>
+          <w:sz w:val="21"/>
+          <w:szCs w:val="21"/>
+          <w:lang w:bidi="si-LK"/>
+          <w14:ligatures w14:val="none"/>
+        </w:rPr>
+        <w:t>;</w:t>
+      </w:r>
+      <w:proofErr w:type="gramEnd"/>
+    </w:p>
+    <w:p>
+      <w:pPr>
+        <w:shd w:val="clear" w:color="auto" w:fill="FAFAFA"/>
+        <w:spacing w:after="0" w:line="285" w:lineRule="atLeast"/>
+        <w:rPr>
+          <w:rFonts w:ascii="JetBrains Mono" w:eastAsia="Times New Roman" w:hAnsi="JetBrains Mono" w:cs="JetBrains Mono"/>
+          <w:color w:val="383A42"/>
+          <w:kern w:val="0"/>
+          <w:sz w:val="21"/>
+          <w:szCs w:val="21"/>
+          <w:lang w:bidi="si-LK"/>
+          <w14:ligatures w14:val="none"/>
+        </w:rPr>
+      </w:pPr>
+      <w:r>
+        <w:rPr>
+          <w:rFonts w:ascii="JetBrains Mono" w:eastAsia="Times New Roman" w:hAnsi="JetBrains Mono" w:cs="JetBrains Mono"/>
+          <w:color w:val="383A42"/>
+          <w:kern w:val="0"/>
+          <w:sz w:val="21"/>
+          <w:szCs w:val="21"/>
+          <w:lang w:bidi="si-LK"/>
+          <w14:ligatures w14:val="none"/>
+        </w:rPr>
+        <w:lastRenderedPageBreak/>
+        <w:t xml:space="preserve">        </w:t>
+      </w:r>
+      <w:proofErr w:type="spellStart"/>
+      <w:r>
+        <w:rPr>
+          <w:rFonts w:ascii="JetBrains Mono" w:eastAsia="Times New Roman" w:hAnsi="JetBrains Mono" w:cs="JetBrains Mono"/>
+          <w:color w:val="4078F2"/>
+          <w:kern w:val="0"/>
+          <w:sz w:val="21"/>
+          <w:szCs w:val="21"/>
+          <w:lang w:bidi="si-LK"/>
+          <w14:ligatures w14:val="none"/>
+        </w:rPr>
+        <w:t>setError</w:t>
+      </w:r>
+      <w:proofErr w:type="spellEnd"/>
+      <w:r>
+        <w:rPr>
+          <w:rFonts w:ascii="JetBrains Mono" w:eastAsia="Times New Roman" w:hAnsi="JetBrains Mono" w:cs="JetBrains Mono"/>
+          <w:color w:val="383A42"/>
+          <w:kern w:val="0"/>
+          <w:sz w:val="21"/>
+          <w:szCs w:val="21"/>
+          <w:lang w:bidi="si-LK"/>
+          <w14:ligatures w14:val="none"/>
+        </w:rPr>
+        <w:t>(</w:t>
+      </w:r>
+      <w:proofErr w:type="spellStart"/>
+      <w:proofErr w:type="gramStart"/>
+      <w:r>
+        <w:rPr>
+          <w:rFonts w:ascii="JetBrains Mono" w:eastAsia="Times New Roman" w:hAnsi="JetBrains Mono" w:cs="JetBrains Mono"/>
+          <w:color w:val="383A42"/>
+          <w:kern w:val="0"/>
+          <w:sz w:val="21"/>
+          <w:szCs w:val="21"/>
+          <w:lang w:bidi="si-LK"/>
+          <w14:ligatures w14:val="none"/>
+        </w:rPr>
+        <w:t>err.</w:t>
+      </w:r>
+      <w:r>
+        <w:rPr>
+          <w:rFonts w:ascii="JetBrains Mono" w:eastAsia="Times New Roman" w:hAnsi="JetBrains Mono" w:cs="JetBrains Mono"/>
+          <w:color w:val="E45649"/>
+          <w:kern w:val="0"/>
+          <w:sz w:val="21"/>
+          <w:szCs w:val="21"/>
+          <w:lang w:bidi="si-LK"/>
+          <w14:ligatures w14:val="none"/>
+        </w:rPr>
+        <w:t>message</w:t>
+      </w:r>
+      <w:proofErr w:type="spellEnd"/>
+      <w:proofErr w:type="gramEnd"/>
+      <w:r>
+        <w:rPr>
+          <w:rFonts w:ascii="JetBrains Mono" w:eastAsia="Times New Roman" w:hAnsi="JetBrains Mono" w:cs="JetBrains Mono"/>
+          <w:color w:val="383A42"/>
+          <w:kern w:val="0"/>
+          <w:sz w:val="21"/>
+          <w:szCs w:val="21"/>
+          <w:lang w:bidi="si-LK"/>
+          <w14:ligatures w14:val="none"/>
+        </w:rPr>
+        <w:t>);</w:t>
+      </w:r>
+    </w:p>
+    <w:p>
+      <w:pPr>
+        <w:shd w:val="clear" w:color="auto" w:fill="FAFAFA"/>
+        <w:spacing w:after="0" w:line="285" w:lineRule="atLeast"/>
+        <w:rPr>
+          <w:rFonts w:ascii="JetBrains Mono" w:eastAsia="Times New Roman" w:hAnsi="JetBrains Mono" w:cs="JetBrains Mono"/>
+          <w:color w:val="383A42"/>
+          <w:kern w:val="0"/>
+          <w:sz w:val="21"/>
+          <w:szCs w:val="21"/>
+          <w:lang w:bidi="si-LK"/>
+          <w14:ligatures w14:val="none"/>
+        </w:rPr>
+      </w:pPr>
+      <w:r>
+        <w:rPr>
+          <w:rFonts w:ascii="JetBrains Mono" w:eastAsia="Times New Roman" w:hAnsi="JetBrains Mono" w:cs="JetBrains Mono"/>
+          <w:color w:val="383A42"/>
+          <w:kern w:val="0"/>
+          <w:sz w:val="21"/>
+          <w:szCs w:val="21"/>
+          <w:lang w:bidi="si-LK"/>
+          <w14:ligatures w14:val="none"/>
+        </w:rPr>
+        <w:t>      });</w:t>
+      </w:r>
+    </w:p>
+    <w:p>
+      <w:pPr>
+        <w:shd w:val="clear" w:color="auto" w:fill="FAFAFA"/>
+        <w:spacing w:after="0" w:line="285" w:lineRule="atLeast"/>
+        <w:rPr>
+          <w:rFonts w:ascii="JetBrains Mono" w:eastAsia="Times New Roman" w:hAnsi="JetBrains Mono" w:cs="JetBrains Mono"/>
+          <w:color w:val="383A42"/>
+          <w:kern w:val="0"/>
+          <w:sz w:val="21"/>
+          <w:szCs w:val="21"/>
+          <w:lang w:bidi="si-LK"/>
+          <w14:ligatures w14:val="none"/>
+        </w:rPr>
+      </w:pPr>
+    </w:p>
+    <w:p>
+      <w:pPr>
+        <w:shd w:val="clear" w:color="auto" w:fill="FAFAFA"/>
+        <w:spacing w:after="0" w:line="285" w:lineRule="atLeast"/>
+        <w:rPr>
+          <w:rFonts w:ascii="JetBrains Mono" w:eastAsia="Times New Roman" w:hAnsi="JetBrains Mono" w:cs="JetBrains Mono"/>
+          <w:color w:val="383A42"/>
+          <w:kern w:val="0"/>
+          <w:sz w:val="21"/>
+          <w:szCs w:val="21"/>
+          <w:lang w:bidi="si-LK"/>
+          <w14:ligatures w14:val="none"/>
+        </w:rPr>
+      </w:pPr>
+      <w:r>
+        <w:rPr>
+          <w:rFonts w:ascii="JetBrains Mono" w:eastAsia="Times New Roman" w:hAnsi="JetBrains Mono" w:cs="JetBrains Mono"/>
+          <w:color w:val="383A42"/>
+          <w:kern w:val="0"/>
+          <w:sz w:val="21"/>
+          <w:szCs w:val="21"/>
+          <w:lang w:bidi="si-LK"/>
+          <w14:ligatures w14:val="none"/>
+        </w:rPr>
+        <w:t xml:space="preserve">    </w:t>
+      </w:r>
+      <w:r>
+        <w:rPr>
+          <w:rFonts w:ascii="JetBrains Mono" w:eastAsia="Times New Roman" w:hAnsi="JetBrains Mono" w:cs="JetBrains Mono"/>
+          <w:color w:val="A626A4"/>
+          <w:kern w:val="0"/>
+          <w:sz w:val="21"/>
+          <w:szCs w:val="21"/>
+          <w:lang w:bidi="si-LK"/>
+          <w14:ligatures w14:val="none"/>
+        </w:rPr>
+        <w:t>return</w:t>
+      </w:r>
+      <w:r>
+        <w:rPr>
+          <w:rFonts w:ascii="JetBrains Mono" w:eastAsia="Times New Roman" w:hAnsi="JetBrains Mono" w:cs="JetBrains Mono"/>
+          <w:color w:val="383A42"/>
+          <w:kern w:val="0"/>
+          <w:sz w:val="21"/>
+          <w:szCs w:val="21"/>
+          <w:lang w:bidi="si-LK"/>
+          <w14:ligatures w14:val="none"/>
+        </w:rPr>
+        <w:t xml:space="preserve"> () </w:t>
+      </w:r>
+      <w:r>
+        <w:rPr>
+          <w:rFonts w:ascii="JetBrains Mono" w:eastAsia="Times New Roman" w:hAnsi="JetBrains Mono" w:cs="JetBrains Mono"/>
+          <w:color w:val="A626A4"/>
+          <w:kern w:val="0"/>
+          <w:sz w:val="21"/>
+          <w:szCs w:val="21"/>
+          <w:lang w:bidi="si-LK"/>
+          <w14:ligatures w14:val="none"/>
+        </w:rPr>
+        <w:t>=&gt;</w:t>
+      </w:r>
+      <w:r>
+        <w:rPr>
+          <w:rFonts w:ascii="JetBrains Mono" w:eastAsia="Times New Roman" w:hAnsi="JetBrains Mono" w:cs="JetBrains Mono"/>
+          <w:color w:val="383A42"/>
+          <w:kern w:val="0"/>
+          <w:sz w:val="21"/>
+          <w:szCs w:val="21"/>
+          <w:lang w:bidi="si-LK"/>
+          <w14:ligatures w14:val="none"/>
+        </w:rPr>
+        <w:t xml:space="preserve"> </w:t>
+      </w:r>
+      <w:proofErr w:type="spellStart"/>
+      <w:proofErr w:type="gramStart"/>
+      <w:r>
+        <w:rPr>
+          <w:rFonts w:ascii="JetBrains Mono" w:eastAsia="Times New Roman" w:hAnsi="JetBrains Mono" w:cs="JetBrains Mono"/>
+          <w:color w:val="383A42"/>
+          <w:kern w:val="0"/>
+          <w:sz w:val="21"/>
+          <w:szCs w:val="21"/>
+          <w:lang w:bidi="si-LK"/>
+          <w14:ligatures w14:val="none"/>
+        </w:rPr>
+        <w:t>controller.</w:t>
+      </w:r>
+      <w:r>
+        <w:rPr>
+          <w:rFonts w:ascii="JetBrains Mono" w:eastAsia="Times New Roman" w:hAnsi="JetBrains Mono" w:cs="JetBrains Mono"/>
+          <w:color w:val="4078F2"/>
+          <w:kern w:val="0"/>
+          <w:sz w:val="21"/>
+          <w:szCs w:val="21"/>
+          <w:lang w:bidi="si-LK"/>
+          <w14:ligatures w14:val="none"/>
+        </w:rPr>
+        <w:t>abort</w:t>
+      </w:r>
+      <w:proofErr w:type="spellEnd"/>
+      <w:proofErr w:type="gramEnd"/>
+      <w:r>
+        <w:rPr>
+          <w:rFonts w:ascii="JetBrains Mono" w:eastAsia="Times New Roman" w:hAnsi="JetBrains Mono" w:cs="JetBrains Mono"/>
+          <w:color w:val="383A42"/>
+          <w:kern w:val="0"/>
+          <w:sz w:val="21"/>
+          <w:szCs w:val="21"/>
+          <w:lang w:bidi="si-LK"/>
+          <w14:ligatures w14:val="none"/>
+        </w:rPr>
+        <w:t>();</w:t>
+      </w:r>
+    </w:p>
+    <w:p>
+      <w:pPr>
+        <w:shd w:val="clear" w:color="auto" w:fill="FAFAFA"/>
+        <w:spacing w:after="0" w:line="285" w:lineRule="atLeast"/>
+        <w:rPr>
+          <w:rFonts w:ascii="JetBrains Mono" w:eastAsia="Times New Roman" w:hAnsi="JetBrains Mono" w:cs="JetBrains Mono"/>
+          <w:color w:val="383A42"/>
+          <w:kern w:val="0"/>
+          <w:sz w:val="21"/>
+          <w:szCs w:val="21"/>
+          <w:lang w:bidi="si-LK"/>
+          <w14:ligatures w14:val="none"/>
+        </w:rPr>
+      </w:pPr>
+      <w:r>
+        <w:rPr>
+          <w:rFonts w:ascii="JetBrains Mono" w:eastAsia="Times New Roman" w:hAnsi="JetBrains Mono" w:cs="JetBrains Mono"/>
+          <w:color w:val="383A42"/>
+          <w:kern w:val="0"/>
+          <w:sz w:val="21"/>
+          <w:szCs w:val="21"/>
+          <w:lang w:bidi="si-LK"/>
+          <w14:ligatures w14:val="none"/>
+        </w:rPr>
+        <w:t>  }, []);</w:t>
+      </w:r>
+    </w:p>
+    <w:p>
+      <w:pPr>
+        <w:shd w:val="clear" w:color="auto" w:fill="FAFAFA"/>
+        <w:spacing w:after="0" w:line="285" w:lineRule="atLeast"/>
+        <w:rPr>
+          <w:rFonts w:ascii="JetBrains Mono" w:eastAsia="Times New Roman" w:hAnsi="JetBrains Mono" w:cs="JetBrains Mono"/>
+          <w:color w:val="383A42"/>
+          <w:kern w:val="0"/>
+          <w:sz w:val="21"/>
+          <w:szCs w:val="21"/>
+          <w:lang w:bidi="si-LK"/>
+          <w14:ligatures w14:val="none"/>
+        </w:rPr>
+      </w:pPr>
+      <w:r>
+        <w:rPr>
+          <w:rFonts w:ascii="JetBrains Mono" w:eastAsia="Times New Roman" w:hAnsi="JetBrains Mono" w:cs="JetBrains Mono"/>
+          <w:color w:val="383A42"/>
+          <w:kern w:val="0"/>
+          <w:sz w:val="21"/>
+          <w:szCs w:val="21"/>
+          <w:lang w:bidi="si-LK"/>
+          <w14:ligatures w14:val="none"/>
+        </w:rPr>
+        <w:t xml:space="preserve">  </w:t>
+      </w:r>
+      <w:r>
+        <w:rPr>
+          <w:rFonts w:ascii="JetBrains Mono" w:eastAsia="Times New Roman" w:hAnsi="JetBrains Mono" w:cs="JetBrains Mono"/>
+          <w:color w:val="A626A4"/>
+          <w:kern w:val="0"/>
+          <w:sz w:val="21"/>
+          <w:szCs w:val="21"/>
+          <w:lang w:bidi="si-LK"/>
+          <w14:ligatures w14:val="none"/>
+        </w:rPr>
+        <w:t>return</w:t>
+      </w:r>
+      <w:r>
+        <w:rPr>
+          <w:rFonts w:ascii="JetBrains Mono" w:eastAsia="Times New Roman" w:hAnsi="JetBrains Mono" w:cs="JetBrains Mono"/>
+          <w:color w:val="383A42"/>
+          <w:kern w:val="0"/>
+          <w:sz w:val="21"/>
+          <w:szCs w:val="21"/>
+          <w:lang w:bidi="si-LK"/>
+          <w14:ligatures w14:val="none"/>
+        </w:rPr>
+        <w:t xml:space="preserve"> </w:t>
+      </w:r>
+      <w:proofErr w:type="gramStart"/>
+      <w:r>
+        <w:rPr>
+          <w:rFonts w:ascii="JetBrains Mono" w:eastAsia="Times New Roman" w:hAnsi="JetBrains Mono" w:cs="JetBrains Mono"/>
+          <w:color w:val="383A42"/>
+          <w:kern w:val="0"/>
+          <w:sz w:val="21"/>
+          <w:szCs w:val="21"/>
+          <w:lang w:bidi="si-LK"/>
+          <w14:ligatures w14:val="none"/>
+        </w:rPr>
+        <w:t>{ games</w:t>
+      </w:r>
+      <w:proofErr w:type="gramEnd"/>
+      <w:r>
+        <w:rPr>
+          <w:rFonts w:ascii="JetBrains Mono" w:eastAsia="Times New Roman" w:hAnsi="JetBrains Mono" w:cs="JetBrains Mono"/>
+          <w:color w:val="383A42"/>
+          <w:kern w:val="0"/>
+          <w:sz w:val="21"/>
+          <w:szCs w:val="21"/>
+          <w:lang w:bidi="si-LK"/>
+          <w14:ligatures w14:val="none"/>
+        </w:rPr>
+        <w:t>, error };</w:t>
+      </w:r>
+    </w:p>
+    <w:p>
+      <w:pPr>
+        <w:shd w:val="clear" w:color="auto" w:fill="FAFAFA"/>
+        <w:spacing w:after="0" w:line="285" w:lineRule="atLeast"/>
+        <w:rPr>
+          <w:rFonts w:ascii="JetBrains Mono" w:eastAsia="Times New Roman" w:hAnsi="JetBrains Mono" w:cs="JetBrains Mono"/>
+          <w:color w:val="383A42"/>
+          <w:kern w:val="0"/>
+          <w:sz w:val="21"/>
+          <w:szCs w:val="21"/>
+          <w:lang w:bidi="si-LK"/>
+          <w14:ligatures w14:val="none"/>
+        </w:rPr>
+      </w:pPr>
+      <w:r>
+        <w:rPr>
+          <w:rFonts w:ascii="JetBrains Mono" w:eastAsia="Times New Roman" w:hAnsi="JetBrains Mono" w:cs="JetBrains Mono"/>
+          <w:color w:val="383A42"/>
+          <w:kern w:val="0"/>
+          <w:sz w:val="21"/>
+          <w:szCs w:val="21"/>
+          <w:lang w:bidi="si-LK"/>
+          <w14:ligatures w14:val="none"/>
+        </w:rPr>
+        <w:t>};</w:t>
+      </w:r>
+    </w:p>
+    <w:p>
+      <w:pPr>
+        <w:shd w:val="clear" w:color="auto" w:fill="FAFAFA"/>
+        <w:spacing w:after="0" w:line="285" w:lineRule="atLeast"/>
+        <w:rPr>
+          <w:rFonts w:ascii="JetBrains Mono" w:eastAsia="Times New Roman" w:hAnsi="JetBrains Mono" w:cs="JetBrains Mono"/>
+          <w:color w:val="383A42"/>
+          <w:kern w:val="0"/>
+          <w:sz w:val="21"/>
+          <w:szCs w:val="21"/>
+          <w:lang w:bidi="si-LK"/>
+          <w14:ligatures w14:val="none"/>
+        </w:rPr>
+      </w:pPr>
+    </w:p>
+    <w:p>
+      <w:pPr>
+        <w:shd w:val="clear" w:color="auto" w:fill="FAFAFA"/>
+        <w:spacing w:after="0" w:line="285" w:lineRule="atLeast"/>
+        <w:rPr>
+          <w:rFonts w:ascii="JetBrains Mono" w:eastAsia="Times New Roman" w:hAnsi="JetBrains Mono" w:cs="JetBrains Mono"/>
+          <w:color w:val="383A42"/>
+          <w:kern w:val="0"/>
+          <w:sz w:val="21"/>
+          <w:szCs w:val="21"/>
+          <w:lang w:bidi="si-LK"/>
+          <w14:ligatures w14:val="none"/>
+        </w:rPr>
+      </w:pPr>
+      <w:r>
+        <w:rPr>
+          <w:rFonts w:ascii="JetBrains Mono" w:eastAsia="Times New Roman" w:hAnsi="JetBrains Mono" w:cs="JetBrains Mono"/>
+          <w:color w:val="A626A4"/>
+          <w:kern w:val="0"/>
+          <w:sz w:val="21"/>
+          <w:szCs w:val="21"/>
+          <w:lang w:bidi="si-LK"/>
+          <w14:ligatures w14:val="none"/>
+        </w:rPr>
+        <w:t>export</w:t>
+      </w:r>
+      <w:r>
+        <w:rPr>
+          <w:rFonts w:ascii="JetBrains Mono" w:eastAsia="Times New Roman" w:hAnsi="JetBrains Mono" w:cs="JetBrains Mono"/>
+          <w:color w:val="383A42"/>
+          <w:kern w:val="0"/>
+          <w:sz w:val="21"/>
+          <w:szCs w:val="21"/>
+          <w:lang w:bidi="si-LK"/>
+          <w14:ligatures w14:val="none"/>
+        </w:rPr>
+        <w:t xml:space="preserve"> </w:t>
+      </w:r>
+      <w:r>
+        <w:rPr>
+          <w:rFonts w:ascii="JetBrains Mono" w:eastAsia="Times New Roman" w:hAnsi="JetBrains Mono" w:cs="JetBrains Mono"/>
+          <w:color w:val="E45649"/>
+          <w:kern w:val="0"/>
+          <w:sz w:val="21"/>
+          <w:szCs w:val="21"/>
+          <w:lang w:bidi="si-LK"/>
+          <w14:ligatures w14:val="none"/>
+        </w:rPr>
+        <w:t>default</w:t>
+      </w:r>
+      <w:r>
+        <w:rPr>
+          <w:rFonts w:ascii="JetBrains Mono" w:eastAsia="Times New Roman" w:hAnsi="JetBrains Mono" w:cs="JetBrains Mono"/>
+          <w:color w:val="383A42"/>
+          <w:kern w:val="0"/>
+          <w:sz w:val="21"/>
+          <w:szCs w:val="21"/>
+          <w:lang w:bidi="si-LK"/>
+          <w14:ligatures w14:val="none"/>
+        </w:rPr>
+        <w:t xml:space="preserve"> </w:t>
+      </w:r>
+      <w:proofErr w:type="spellStart"/>
+      <w:proofErr w:type="gramStart"/>
+      <w:r>
+        <w:rPr>
+          <w:rFonts w:ascii="JetBrains Mono" w:eastAsia="Times New Roman" w:hAnsi="JetBrains Mono" w:cs="JetBrains Mono"/>
+          <w:color w:val="E45649"/>
+          <w:kern w:val="0"/>
+          <w:sz w:val="21"/>
+          <w:szCs w:val="21"/>
+          <w:lang w:bidi="si-LK"/>
+          <w14:ligatures w14:val="none"/>
+        </w:rPr>
+        <w:t>useGames</w:t>
+      </w:r>
+      <w:proofErr w:type="spellEnd"/>
+      <w:r>
+        <w:rPr>
+          <w:rFonts w:ascii="JetBrains Mono" w:eastAsia="Times New Roman" w:hAnsi="JetBrains Mono" w:cs="JetBrains Mono"/>
+          <w:color w:val="383A42"/>
+          <w:kern w:val="0"/>
+          <w:sz w:val="21"/>
+          <w:szCs w:val="21"/>
+          <w:lang w:bidi="si-LK"/>
+          <w14:ligatures w14:val="none"/>
+        </w:rPr>
+        <w:t>;</w:t>
+      </w:r>
+      <w:proofErr w:type="gramEnd"/>
+    </w:p>
+    <w:p>
+      <w:pPr>
+        <w:shd w:val="clear" w:color="auto" w:fill="FAFAFA"/>
+        <w:spacing w:after="0" w:line="285" w:lineRule="atLeast"/>
+        <w:rPr>
+          <w:rFonts w:ascii="JetBrains Mono" w:eastAsia="Times New Roman" w:hAnsi="JetBrains Mono" w:cs="JetBrains Mono"/>
+          <w:color w:val="383A42"/>
+          <w:kern w:val="0"/>
+          <w:sz w:val="21"/>
+          <w:szCs w:val="21"/>
+          <w:lang w:bidi="si-LK"/>
+          <w14:ligatures w14:val="none"/>
+        </w:rPr>
+      </w:pPr>
+    </w:p>
+    <w:p/>
+    <w:p>
+      <w:r>
+        <w:t xml:space="preserve">In components folder, </w:t>
+      </w:r>
+      <w:proofErr w:type="spellStart"/>
+      <w:r>
+        <w:t>GameCard.tsx</w:t>
+      </w:r>
+      <w:proofErr w:type="spellEnd"/>
+    </w:p>
+    <w:p>
+      <w:pPr>
+        <w:shd w:val="clear" w:color="auto" w:fill="FAFAFA"/>
+        <w:spacing w:after="0" w:line="285" w:lineRule="atLeast"/>
+        <w:rPr>
+          <w:rFonts w:ascii="JetBrains Mono" w:eastAsia="Times New Roman" w:hAnsi="JetBrains Mono" w:cs="JetBrains Mono"/>
+          <w:color w:val="383A42"/>
+          <w:kern w:val="0"/>
+          <w:sz w:val="21"/>
+          <w:szCs w:val="21"/>
+          <w:lang w:bidi="si-LK"/>
+          <w14:ligatures w14:val="none"/>
+        </w:rPr>
+      </w:pPr>
+      <w:r>
+        <w:rPr>
+          <w:rFonts w:ascii="JetBrains Mono" w:eastAsia="Times New Roman" w:hAnsi="JetBrains Mono" w:cs="JetBrains Mono"/>
+          <w:color w:val="A626A4"/>
+          <w:kern w:val="0"/>
+          <w:sz w:val="21"/>
+          <w:szCs w:val="21"/>
+          <w:lang w:bidi="si-LK"/>
+          <w14:ligatures w14:val="none"/>
+        </w:rPr>
+        <w:t>import</w:t>
+      </w:r>
+      <w:r>
+        <w:rPr>
+          <w:rFonts w:ascii="JetBrains Mono" w:eastAsia="Times New Roman" w:hAnsi="JetBrains Mono" w:cs="JetBrains Mono"/>
+          <w:color w:val="383A42"/>
+          <w:kern w:val="0"/>
+          <w:sz w:val="21"/>
+          <w:szCs w:val="21"/>
+          <w:lang w:bidi="si-LK"/>
+          <w14:ligatures w14:val="none"/>
+        </w:rPr>
+        <w:t xml:space="preserve"> </w:t>
+      </w:r>
+      <w:r>
+        <w:rPr>
+          <w:rFonts w:ascii="JetBrains Mono" w:eastAsia="Times New Roman" w:hAnsi="JetBrains Mono" w:cs="JetBrains Mono"/>
+          <w:color w:val="E45649"/>
+          <w:kern w:val="0"/>
+          <w:sz w:val="21"/>
+          <w:szCs w:val="21"/>
+          <w:lang w:bidi="si-LK"/>
+          <w14:ligatures w14:val="none"/>
+        </w:rPr>
+        <w:t>React</w:t>
+      </w:r>
+      <w:r>
+        <w:rPr>
+          <w:rFonts w:ascii="JetBrains Mono" w:eastAsia="Times New Roman" w:hAnsi="JetBrains Mono" w:cs="JetBrains Mono"/>
+          <w:color w:val="383A42"/>
+          <w:kern w:val="0"/>
+          <w:sz w:val="21"/>
+          <w:szCs w:val="21"/>
+          <w:lang w:bidi="si-LK"/>
+          <w14:ligatures w14:val="none"/>
+        </w:rPr>
+        <w:t xml:space="preserve"> </w:t>
+      </w:r>
+      <w:r>
+        <w:rPr>
+          <w:rFonts w:ascii="JetBrains Mono" w:eastAsia="Times New Roman" w:hAnsi="JetBrains Mono" w:cs="JetBrains Mono"/>
+          <w:color w:val="A626A4"/>
+          <w:kern w:val="0"/>
+          <w:sz w:val="21"/>
+          <w:szCs w:val="21"/>
+          <w:lang w:bidi="si-LK"/>
+          <w14:ligatures w14:val="none"/>
+        </w:rPr>
+        <w:t>from</w:t>
+      </w:r>
+      <w:r>
+        <w:rPr>
+          <w:rFonts w:ascii="JetBrains Mono" w:eastAsia="Times New Roman" w:hAnsi="JetBrains Mono" w:cs="JetBrains Mono"/>
+          <w:color w:val="383A42"/>
+          <w:kern w:val="0"/>
+          <w:sz w:val="21"/>
+          <w:szCs w:val="21"/>
+          <w:lang w:bidi="si-LK"/>
+          <w14:ligatures w14:val="none"/>
+        </w:rPr>
+        <w:t xml:space="preserve"> </w:t>
+      </w:r>
+      <w:r>
+        <w:rPr>
+          <w:rFonts w:ascii="JetBrains Mono" w:eastAsia="Times New Roman" w:hAnsi="JetBrains Mono" w:cs="JetBrains Mono"/>
+          <w:color w:val="50A14F"/>
+          <w:kern w:val="0"/>
+          <w:sz w:val="21"/>
+          <w:szCs w:val="21"/>
+          <w:lang w:bidi="si-LK"/>
+          <w14:ligatures w14:val="none"/>
+        </w:rPr>
+        <w:t>"react</w:t>
+      </w:r>
+      <w:proofErr w:type="gramStart"/>
+      <w:r>
+        <w:rPr>
+          <w:rFonts w:ascii="JetBrains Mono" w:eastAsia="Times New Roman" w:hAnsi="JetBrains Mono" w:cs="JetBrains Mono"/>
+          <w:color w:val="50A14F"/>
+          <w:kern w:val="0"/>
+          <w:sz w:val="21"/>
+          <w:szCs w:val="21"/>
+          <w:lang w:bidi="si-LK"/>
+          <w14:ligatures w14:val="none"/>
+        </w:rPr>
+        <w:t>"</w:t>
+      </w:r>
+      <w:r>
+        <w:rPr>
+          <w:rFonts w:ascii="JetBrains Mono" w:eastAsia="Times New Roman" w:hAnsi="JetBrains Mono" w:cs="JetBrains Mono"/>
+          <w:color w:val="383A42"/>
+          <w:kern w:val="0"/>
+          <w:sz w:val="21"/>
+          <w:szCs w:val="21"/>
+          <w:lang w:bidi="si-LK"/>
+          <w14:ligatures w14:val="none"/>
+        </w:rPr>
+        <w:t>;</w:t>
+      </w:r>
+      <w:proofErr w:type="gramEnd"/>
+    </w:p>
+    <w:p>
+      <w:pPr>
+        <w:shd w:val="clear" w:color="auto" w:fill="FAFAFA"/>
+        <w:spacing w:after="0" w:line="285" w:lineRule="atLeast"/>
+        <w:rPr>
+          <w:rFonts w:ascii="JetBrains Mono" w:eastAsia="Times New Roman" w:hAnsi="JetBrains Mono" w:cs="JetBrains Mono"/>
+          <w:color w:val="383A42"/>
+          <w:kern w:val="0"/>
+          <w:sz w:val="21"/>
+          <w:szCs w:val="21"/>
+          <w:lang w:bidi="si-LK"/>
+          <w14:ligatures w14:val="none"/>
+        </w:rPr>
+      </w:pPr>
+      <w:r>
+        <w:rPr>
+          <w:rFonts w:ascii="JetBrains Mono" w:eastAsia="Times New Roman" w:hAnsi="JetBrains Mono" w:cs="JetBrains Mono"/>
+          <w:color w:val="A626A4"/>
+          <w:kern w:val="0"/>
+          <w:sz w:val="21"/>
+          <w:szCs w:val="21"/>
+          <w:lang w:bidi="si-LK"/>
+          <w14:ligatures w14:val="none"/>
+        </w:rPr>
+        <w:t>import</w:t>
+      </w:r>
+      <w:r>
+        <w:rPr>
+          <w:rFonts w:ascii="JetBrains Mono" w:eastAsia="Times New Roman" w:hAnsi="JetBrains Mono" w:cs="JetBrains Mono"/>
+          <w:color w:val="383A42"/>
+          <w:kern w:val="0"/>
+          <w:sz w:val="21"/>
+          <w:szCs w:val="21"/>
+          <w:lang w:bidi="si-LK"/>
+          <w14:ligatures w14:val="none"/>
+        </w:rPr>
+        <w:t xml:space="preserve"> </w:t>
+      </w:r>
+      <w:proofErr w:type="gramStart"/>
+      <w:r>
+        <w:rPr>
+          <w:rFonts w:ascii="JetBrains Mono" w:eastAsia="Times New Roman" w:hAnsi="JetBrains Mono" w:cs="JetBrains Mono"/>
+          <w:color w:val="383A42"/>
+          <w:kern w:val="0"/>
+          <w:sz w:val="21"/>
+          <w:szCs w:val="21"/>
+          <w:lang w:bidi="si-LK"/>
+          <w14:ligatures w14:val="none"/>
+        </w:rPr>
+        <w:t xml:space="preserve">{ </w:t>
+      </w:r>
+      <w:r>
+        <w:rPr>
+          <w:rFonts w:ascii="JetBrains Mono" w:eastAsia="Times New Roman" w:hAnsi="JetBrains Mono" w:cs="JetBrains Mono"/>
+          <w:color w:val="E45649"/>
+          <w:kern w:val="0"/>
+          <w:sz w:val="21"/>
+          <w:szCs w:val="21"/>
+          <w:lang w:bidi="si-LK"/>
+          <w14:ligatures w14:val="none"/>
+        </w:rPr>
+        <w:t>Game</w:t>
+      </w:r>
+      <w:proofErr w:type="gramEnd"/>
+      <w:r>
+        <w:rPr>
+          <w:rFonts w:ascii="JetBrains Mono" w:eastAsia="Times New Roman" w:hAnsi="JetBrains Mono" w:cs="JetBrains Mono"/>
+          <w:color w:val="383A42"/>
+          <w:kern w:val="0"/>
+          <w:sz w:val="21"/>
+          <w:szCs w:val="21"/>
+          <w:lang w:bidi="si-LK"/>
+          <w14:ligatures w14:val="none"/>
+        </w:rPr>
+        <w:t xml:space="preserve"> } </w:t>
+      </w:r>
+      <w:r>
+        <w:rPr>
+          <w:rFonts w:ascii="JetBrains Mono" w:eastAsia="Times New Roman" w:hAnsi="JetBrains Mono" w:cs="JetBrains Mono"/>
+          <w:color w:val="A626A4"/>
+          <w:kern w:val="0"/>
+          <w:sz w:val="21"/>
+          <w:szCs w:val="21"/>
+          <w:lang w:bidi="si-LK"/>
+          <w14:ligatures w14:val="none"/>
+        </w:rPr>
+        <w:t>from</w:t>
+      </w:r>
+      <w:r>
+        <w:rPr>
+          <w:rFonts w:ascii="JetBrains Mono" w:eastAsia="Times New Roman" w:hAnsi="JetBrains Mono" w:cs="JetBrains Mono"/>
+          <w:color w:val="383A42"/>
+          <w:kern w:val="0"/>
+          <w:sz w:val="21"/>
+          <w:szCs w:val="21"/>
+          <w:lang w:bidi="si-LK"/>
+          <w14:ligatures w14:val="none"/>
+        </w:rPr>
+        <w:t xml:space="preserve"> </w:t>
+      </w:r>
+      <w:r>
+        <w:rPr>
+          <w:rFonts w:ascii="JetBrains Mono" w:eastAsia="Times New Roman" w:hAnsi="JetBrains Mono" w:cs="JetBrains Mono"/>
+          <w:color w:val="50A14F"/>
+          <w:kern w:val="0"/>
+          <w:sz w:val="21"/>
+          <w:szCs w:val="21"/>
+          <w:lang w:bidi="si-LK"/>
+          <w14:ligatures w14:val="none"/>
+        </w:rPr>
+        <w:t>"../hooks/</w:t>
+      </w:r>
+      <w:proofErr w:type="spellStart"/>
+      <w:r>
+        <w:rPr>
+          <w:rFonts w:ascii="JetBrains Mono" w:eastAsia="Times New Roman" w:hAnsi="JetBrains Mono" w:cs="JetBrains Mono"/>
+          <w:color w:val="50A14F"/>
+          <w:kern w:val="0"/>
+          <w:sz w:val="21"/>
+          <w:szCs w:val="21"/>
+          <w:lang w:bidi="si-LK"/>
+          <w14:ligatures w14:val="none"/>
+        </w:rPr>
+        <w:t>useGames</w:t>
+      </w:r>
+      <w:proofErr w:type="spellEnd"/>
+      <w:r>
+        <w:rPr>
+          <w:rFonts w:ascii="JetBrains Mono" w:eastAsia="Times New Roman" w:hAnsi="JetBrains Mono" w:cs="JetBrains Mono"/>
+          <w:color w:val="50A14F"/>
+          <w:kern w:val="0"/>
+          <w:sz w:val="21"/>
+          <w:szCs w:val="21"/>
+          <w:lang w:bidi="si-LK"/>
+          <w14:ligatures w14:val="none"/>
+        </w:rPr>
+        <w:t>"</w:t>
+      </w:r>
+      <w:r>
+        <w:rPr>
+          <w:rFonts w:ascii="JetBrains Mono" w:eastAsia="Times New Roman" w:hAnsi="JetBrains Mono" w:cs="JetBrains Mono"/>
+          <w:color w:val="383A42"/>
+          <w:kern w:val="0"/>
+          <w:sz w:val="21"/>
+          <w:szCs w:val="21"/>
+          <w:lang w:bidi="si-LK"/>
+          <w14:ligatures w14:val="none"/>
+        </w:rPr>
+        <w:t>;</w:t>
+      </w:r>
+    </w:p>
+    <w:p>
+      <w:pPr>
+        <w:shd w:val="clear" w:color="auto" w:fill="FAFAFA"/>
+        <w:spacing w:after="0" w:line="285" w:lineRule="atLeast"/>
+        <w:rPr>
+          <w:rFonts w:ascii="JetBrains Mono" w:eastAsia="Times New Roman" w:hAnsi="JetBrains Mono" w:cs="JetBrains Mono"/>
+          <w:color w:val="383A42"/>
+          <w:kern w:val="0"/>
+          <w:sz w:val="21"/>
+          <w:szCs w:val="21"/>
+          <w:lang w:bidi="si-LK"/>
+          <w14:ligatures w14:val="none"/>
+        </w:rPr>
+      </w:pPr>
+      <w:r>
+        <w:rPr>
+          <w:rFonts w:ascii="JetBrains Mono" w:eastAsia="Times New Roman" w:hAnsi="JetBrains Mono" w:cs="JetBrains Mono"/>
+          <w:color w:val="A626A4"/>
+          <w:kern w:val="0"/>
+          <w:sz w:val="21"/>
+          <w:szCs w:val="21"/>
+          <w:lang w:bidi="si-LK"/>
+          <w14:ligatures w14:val="none"/>
+        </w:rPr>
+        <w:t>import</w:t>
+      </w:r>
+      <w:r>
+        <w:rPr>
+          <w:rFonts w:ascii="JetBrains Mono" w:eastAsia="Times New Roman" w:hAnsi="JetBrains Mono" w:cs="JetBrains Mono"/>
+          <w:color w:val="383A42"/>
+          <w:kern w:val="0"/>
+          <w:sz w:val="21"/>
+          <w:szCs w:val="21"/>
+          <w:lang w:bidi="si-LK"/>
+          <w14:ligatures w14:val="none"/>
+        </w:rPr>
+        <w:t xml:space="preserve"> </w:t>
+      </w:r>
+      <w:proofErr w:type="gramStart"/>
+      <w:r>
+        <w:rPr>
+          <w:rFonts w:ascii="JetBrains Mono" w:eastAsia="Times New Roman" w:hAnsi="JetBrains Mono" w:cs="JetBrains Mono"/>
+          <w:color w:val="383A42"/>
+          <w:kern w:val="0"/>
+          <w:sz w:val="21"/>
+          <w:szCs w:val="21"/>
+          <w:lang w:bidi="si-LK"/>
+          <w14:ligatures w14:val="none"/>
+        </w:rPr>
+        <w:t xml:space="preserve">{ </w:t>
+      </w:r>
+      <w:r>
+        <w:rPr>
+          <w:rFonts w:ascii="JetBrains Mono" w:eastAsia="Times New Roman" w:hAnsi="JetBrains Mono" w:cs="JetBrains Mono"/>
+          <w:color w:val="E45649"/>
+          <w:kern w:val="0"/>
+          <w:sz w:val="21"/>
+          <w:szCs w:val="21"/>
+          <w:lang w:bidi="si-LK"/>
+          <w14:ligatures w14:val="none"/>
+        </w:rPr>
+        <w:t>Card</w:t>
+      </w:r>
+      <w:proofErr w:type="gramEnd"/>
+      <w:r>
+        <w:rPr>
+          <w:rFonts w:ascii="JetBrains Mono" w:eastAsia="Times New Roman" w:hAnsi="JetBrains Mono" w:cs="JetBrains Mono"/>
+          <w:color w:val="383A42"/>
+          <w:kern w:val="0"/>
+          <w:sz w:val="21"/>
+          <w:szCs w:val="21"/>
+          <w:lang w:bidi="si-LK"/>
+          <w14:ligatures w14:val="none"/>
+        </w:rPr>
+        <w:t xml:space="preserve">, </w:t>
+      </w:r>
+      <w:proofErr w:type="spellStart"/>
+      <w:r>
+        <w:rPr>
+          <w:rFonts w:ascii="JetBrains Mono" w:eastAsia="Times New Roman" w:hAnsi="JetBrains Mono" w:cs="JetBrains Mono"/>
+          <w:color w:val="E45649"/>
+          <w:kern w:val="0"/>
+          <w:sz w:val="21"/>
+          <w:szCs w:val="21"/>
+          <w:lang w:bidi="si-LK"/>
+          <w14:ligatures w14:val="none"/>
+        </w:rPr>
+        <w:t>CardBody</w:t>
+      </w:r>
+      <w:proofErr w:type="spellEnd"/>
+      <w:r>
+        <w:rPr>
+          <w:rFonts w:ascii="JetBrains Mono" w:eastAsia="Times New Roman" w:hAnsi="JetBrains Mono" w:cs="JetBrains Mono"/>
+          <w:color w:val="383A42"/>
+          <w:kern w:val="0"/>
+          <w:sz w:val="21"/>
+          <w:szCs w:val="21"/>
+          <w:lang w:bidi="si-LK"/>
+          <w14:ligatures w14:val="none"/>
+        </w:rPr>
+        <w:t xml:space="preserve">, </w:t>
+      </w:r>
+      <w:proofErr w:type="spellStart"/>
+      <w:r>
+        <w:rPr>
+          <w:rFonts w:ascii="JetBrains Mono" w:eastAsia="Times New Roman" w:hAnsi="JetBrains Mono" w:cs="JetBrains Mono"/>
+          <w:color w:val="E45649"/>
+          <w:kern w:val="0"/>
+          <w:sz w:val="21"/>
+          <w:szCs w:val="21"/>
+          <w:lang w:bidi="si-LK"/>
+          <w14:ligatures w14:val="none"/>
+        </w:rPr>
+        <w:t>HStack</w:t>
+      </w:r>
+      <w:proofErr w:type="spellEnd"/>
+      <w:r>
+        <w:rPr>
+          <w:rFonts w:ascii="JetBrains Mono" w:eastAsia="Times New Roman" w:hAnsi="JetBrains Mono" w:cs="JetBrains Mono"/>
+          <w:color w:val="383A42"/>
+          <w:kern w:val="0"/>
+          <w:sz w:val="21"/>
+          <w:szCs w:val="21"/>
+          <w:lang w:bidi="si-LK"/>
+          <w14:ligatures w14:val="none"/>
+        </w:rPr>
+        <w:t xml:space="preserve">, </w:t>
+      </w:r>
+      <w:r>
+        <w:rPr>
+          <w:rFonts w:ascii="JetBrains Mono" w:eastAsia="Times New Roman" w:hAnsi="JetBrains Mono" w:cs="JetBrains Mono"/>
+          <w:color w:val="E45649"/>
+          <w:kern w:val="0"/>
+          <w:sz w:val="21"/>
+          <w:szCs w:val="21"/>
+          <w:lang w:bidi="si-LK"/>
+          <w14:ligatures w14:val="none"/>
+        </w:rPr>
+        <w:t>Heading</w:t>
+      </w:r>
+      <w:r>
+        <w:rPr>
+          <w:rFonts w:ascii="JetBrains Mono" w:eastAsia="Times New Roman" w:hAnsi="JetBrains Mono" w:cs="JetBrains Mono"/>
+          <w:color w:val="383A42"/>
+          <w:kern w:val="0"/>
+          <w:sz w:val="21"/>
+          <w:szCs w:val="21"/>
+          <w:lang w:bidi="si-LK"/>
+          <w14:ligatures w14:val="none"/>
+        </w:rPr>
+        <w:t xml:space="preserve">, </w:t>
+      </w:r>
+      <w:r>
+        <w:rPr>
+          <w:rFonts w:ascii="JetBrains Mono" w:eastAsia="Times New Roman" w:hAnsi="JetBrains Mono" w:cs="JetBrains Mono"/>
+          <w:color w:val="E45649"/>
+          <w:kern w:val="0"/>
+          <w:sz w:val="21"/>
+          <w:szCs w:val="21"/>
+          <w:lang w:bidi="si-LK"/>
+          <w14:ligatures w14:val="none"/>
+        </w:rPr>
+        <w:t>Image</w:t>
+      </w:r>
+      <w:r>
+        <w:rPr>
+          <w:rFonts w:ascii="JetBrains Mono" w:eastAsia="Times New Roman" w:hAnsi="JetBrains Mono" w:cs="JetBrains Mono"/>
+          <w:color w:val="383A42"/>
+          <w:kern w:val="0"/>
+          <w:sz w:val="21"/>
+          <w:szCs w:val="21"/>
+          <w:lang w:bidi="si-LK"/>
+          <w14:ligatures w14:val="none"/>
+        </w:rPr>
+        <w:t xml:space="preserve">, </w:t>
+      </w:r>
+      <w:r>
+        <w:rPr>
+          <w:rFonts w:ascii="JetBrains Mono" w:eastAsia="Times New Roman" w:hAnsi="JetBrains Mono" w:cs="JetBrains Mono"/>
+          <w:color w:val="E45649"/>
+          <w:kern w:val="0"/>
+          <w:sz w:val="21"/>
+          <w:szCs w:val="21"/>
+          <w:lang w:bidi="si-LK"/>
+          <w14:ligatures w14:val="none"/>
+        </w:rPr>
+        <w:t>Text</w:t>
+      </w:r>
+      <w:r>
+        <w:rPr>
+          <w:rFonts w:ascii="JetBrains Mono" w:eastAsia="Times New Roman" w:hAnsi="JetBrains Mono" w:cs="JetBrains Mono"/>
+          <w:color w:val="383A42"/>
+          <w:kern w:val="0"/>
+          <w:sz w:val="21"/>
+          <w:szCs w:val="21"/>
+          <w:lang w:bidi="si-LK"/>
+          <w14:ligatures w14:val="none"/>
+        </w:rPr>
+        <w:t xml:space="preserve"> } </w:t>
+      </w:r>
+      <w:r>
+        <w:rPr>
+          <w:rFonts w:ascii="JetBrains Mono" w:eastAsia="Times New Roman" w:hAnsi="JetBrains Mono" w:cs="JetBrains Mono"/>
+          <w:color w:val="A626A4"/>
+          <w:kern w:val="0"/>
+          <w:sz w:val="21"/>
+          <w:szCs w:val="21"/>
+          <w:lang w:bidi="si-LK"/>
+          <w14:ligatures w14:val="none"/>
+        </w:rPr>
+        <w:t>from</w:t>
+      </w:r>
+      <w:r>
+        <w:rPr>
+          <w:rFonts w:ascii="JetBrains Mono" w:eastAsia="Times New Roman" w:hAnsi="JetBrains Mono" w:cs="JetBrains Mono"/>
+          <w:color w:val="383A42"/>
+          <w:kern w:val="0"/>
+          <w:sz w:val="21"/>
+          <w:szCs w:val="21"/>
+          <w:lang w:bidi="si-LK"/>
+          <w14:ligatures w14:val="none"/>
+        </w:rPr>
+        <w:t xml:space="preserve"> </w:t>
+      </w:r>
+      <w:r>
+        <w:rPr>
+          <w:rFonts w:ascii="JetBrains Mono" w:eastAsia="Times New Roman" w:hAnsi="JetBrains Mono" w:cs="JetBrains Mono"/>
+          <w:color w:val="50A14F"/>
+          <w:kern w:val="0"/>
+          <w:sz w:val="21"/>
+          <w:szCs w:val="21"/>
+          <w:lang w:bidi="si-LK"/>
+          <w14:ligatures w14:val="none"/>
+        </w:rPr>
+        <w:t>"@chakra-</w:t>
+      </w:r>
+      <w:proofErr w:type="spellStart"/>
+      <w:r>
+        <w:rPr>
+          <w:rFonts w:ascii="JetBrains Mono" w:eastAsia="Times New Roman" w:hAnsi="JetBrains Mono" w:cs="JetBrains Mono"/>
+          <w:color w:val="50A14F"/>
+          <w:kern w:val="0"/>
+          <w:sz w:val="21"/>
+          <w:szCs w:val="21"/>
+          <w:lang w:bidi="si-LK"/>
+          <w14:ligatures w14:val="none"/>
+        </w:rPr>
+        <w:t>ui</w:t>
+      </w:r>
+      <w:proofErr w:type="spellEnd"/>
+      <w:r>
+        <w:rPr>
+          <w:rFonts w:ascii="JetBrains Mono" w:eastAsia="Times New Roman" w:hAnsi="JetBrains Mono" w:cs="JetBrains Mono"/>
+          <w:color w:val="50A14F"/>
+          <w:kern w:val="0"/>
+          <w:sz w:val="21"/>
+          <w:szCs w:val="21"/>
+          <w:lang w:bidi="si-LK"/>
+          <w14:ligatures w14:val="none"/>
+        </w:rPr>
+        <w:t>/react"</w:t>
+      </w:r>
+      <w:r>
+        <w:rPr>
+          <w:rFonts w:ascii="JetBrains Mono" w:eastAsia="Times New Roman" w:hAnsi="JetBrains Mono" w:cs="JetBrains Mono"/>
+          <w:color w:val="383A42"/>
+          <w:kern w:val="0"/>
+          <w:sz w:val="21"/>
+          <w:szCs w:val="21"/>
+          <w:lang w:bidi="si-LK"/>
+          <w14:ligatures w14:val="none"/>
+        </w:rPr>
+        <w:t>;</w:t>
+      </w:r>
+    </w:p>
+    <w:p>
+      <w:pPr>
+        <w:shd w:val="clear" w:color="auto" w:fill="FAFAFA"/>
+        <w:spacing w:after="0" w:line="285" w:lineRule="atLeast"/>
+        <w:rPr>
+          <w:rFonts w:ascii="JetBrains Mono" w:eastAsia="Times New Roman" w:hAnsi="JetBrains Mono" w:cs="JetBrains Mono"/>
+          <w:color w:val="383A42"/>
+          <w:kern w:val="0"/>
+          <w:sz w:val="21"/>
+          <w:szCs w:val="21"/>
+          <w:lang w:bidi="si-LK"/>
+          <w14:ligatures w14:val="none"/>
+        </w:rPr>
+      </w:pPr>
+      <w:r>
+        <w:rPr>
+          <w:rFonts w:ascii="JetBrains Mono" w:eastAsia="Times New Roman" w:hAnsi="JetBrains Mono" w:cs="JetBrains Mono"/>
+          <w:color w:val="A626A4"/>
+          <w:kern w:val="0"/>
+          <w:sz w:val="21"/>
+          <w:szCs w:val="21"/>
+          <w:lang w:bidi="si-LK"/>
+          <w14:ligatures w14:val="none"/>
+        </w:rPr>
+        <w:t>import</w:t>
+      </w:r>
+      <w:r>
+        <w:rPr>
+          <w:rFonts w:ascii="JetBrains Mono" w:eastAsia="Times New Roman" w:hAnsi="JetBrains Mono" w:cs="JetBrains Mono"/>
+          <w:color w:val="383A42"/>
+          <w:kern w:val="0"/>
+          <w:sz w:val="21"/>
+          <w:szCs w:val="21"/>
+          <w:lang w:bidi="si-LK"/>
+          <w14:ligatures w14:val="none"/>
+        </w:rPr>
+        <w:t xml:space="preserve"> </w:t>
+      </w:r>
+      <w:proofErr w:type="spellStart"/>
+      <w:r>
+        <w:rPr>
+          <w:rFonts w:ascii="JetBrains Mono" w:eastAsia="Times New Roman" w:hAnsi="JetBrains Mono" w:cs="JetBrains Mono"/>
+          <w:color w:val="E45649"/>
+          <w:kern w:val="0"/>
+          <w:sz w:val="21"/>
+          <w:szCs w:val="21"/>
+          <w:lang w:bidi="si-LK"/>
+          <w14:ligatures w14:val="none"/>
+        </w:rPr>
+        <w:t>PlatformIconList</w:t>
+      </w:r>
+      <w:proofErr w:type="spellEnd"/>
+      <w:r>
+        <w:rPr>
+          <w:rFonts w:ascii="JetBrains Mono" w:eastAsia="Times New Roman" w:hAnsi="JetBrains Mono" w:cs="JetBrains Mono"/>
+          <w:color w:val="383A42"/>
+          <w:kern w:val="0"/>
+          <w:sz w:val="21"/>
+          <w:szCs w:val="21"/>
+          <w:lang w:bidi="si-LK"/>
+          <w14:ligatures w14:val="none"/>
+        </w:rPr>
+        <w:t xml:space="preserve"> </w:t>
+      </w:r>
+      <w:r>
+        <w:rPr>
+          <w:rFonts w:ascii="JetBrains Mono" w:eastAsia="Times New Roman" w:hAnsi="JetBrains Mono" w:cs="JetBrains Mono"/>
+          <w:color w:val="A626A4"/>
+          <w:kern w:val="0"/>
+          <w:sz w:val="21"/>
+          <w:szCs w:val="21"/>
+          <w:lang w:bidi="si-LK"/>
+          <w14:ligatures w14:val="none"/>
+        </w:rPr>
+        <w:t>from</w:t>
+      </w:r>
+      <w:r>
+        <w:rPr>
+          <w:rFonts w:ascii="JetBrains Mono" w:eastAsia="Times New Roman" w:hAnsi="JetBrains Mono" w:cs="JetBrains Mono"/>
+          <w:color w:val="383A42"/>
+          <w:kern w:val="0"/>
+          <w:sz w:val="21"/>
+          <w:szCs w:val="21"/>
+          <w:lang w:bidi="si-LK"/>
+          <w14:ligatures w14:val="none"/>
+        </w:rPr>
+        <w:t xml:space="preserve"> </w:t>
+      </w:r>
+      <w:proofErr w:type="gramStart"/>
+      <w:r>
+        <w:rPr>
+          <w:rFonts w:ascii="JetBrains Mono" w:eastAsia="Times New Roman" w:hAnsi="JetBrains Mono" w:cs="JetBrains Mono"/>
+          <w:color w:val="50A14F"/>
+          <w:kern w:val="0"/>
+          <w:sz w:val="21"/>
+          <w:szCs w:val="21"/>
+          <w:lang w:bidi="si-LK"/>
+          <w14:ligatures w14:val="none"/>
+        </w:rPr>
+        <w:t>"./</w:t>
+      </w:r>
+      <w:proofErr w:type="spellStart"/>
+      <w:proofErr w:type="gramEnd"/>
+      <w:r>
+        <w:rPr>
+          <w:rFonts w:ascii="JetBrains Mono" w:eastAsia="Times New Roman" w:hAnsi="JetBrains Mono" w:cs="JetBrains Mono"/>
+          <w:color w:val="50A14F"/>
+          <w:kern w:val="0"/>
+          <w:sz w:val="21"/>
+          <w:szCs w:val="21"/>
+          <w:lang w:bidi="si-LK"/>
+          <w14:ligatures w14:val="none"/>
+        </w:rPr>
+        <w:t>PlatformIconList</w:t>
+      </w:r>
+      <w:proofErr w:type="spellEnd"/>
+      <w:r>
+        <w:rPr>
+          <w:rFonts w:ascii="JetBrains Mono" w:eastAsia="Times New Roman" w:hAnsi="JetBrains Mono" w:cs="JetBrains Mono"/>
+          <w:color w:val="50A14F"/>
+          <w:kern w:val="0"/>
+          <w:sz w:val="21"/>
+          <w:szCs w:val="21"/>
+          <w:lang w:bidi="si-LK"/>
+          <w14:ligatures w14:val="none"/>
+        </w:rPr>
+        <w:t>"</w:t>
+      </w:r>
+      <w:r>
+        <w:rPr>
+          <w:rFonts w:ascii="JetBrains Mono" w:eastAsia="Times New Roman" w:hAnsi="JetBrains Mono" w:cs="JetBrains Mono"/>
+          <w:color w:val="383A42"/>
+          <w:kern w:val="0"/>
+          <w:sz w:val="21"/>
+          <w:szCs w:val="21"/>
+          <w:lang w:bidi="si-LK"/>
+          <w14:ligatures w14:val="none"/>
+        </w:rPr>
+        <w:t>;</w:t>
+      </w:r>
+    </w:p>
+    <w:p>
+      <w:pPr>
+        <w:shd w:val="clear" w:color="auto" w:fill="FAFAFA"/>
+        <w:spacing w:after="0" w:line="285" w:lineRule="atLeast"/>
+        <w:rPr>
+          <w:rFonts w:ascii="JetBrains Mono" w:eastAsia="Times New Roman" w:hAnsi="JetBrains Mono" w:cs="JetBrains Mono"/>
+          <w:color w:val="383A42"/>
+          <w:kern w:val="0"/>
+          <w:sz w:val="21"/>
+          <w:szCs w:val="21"/>
+          <w:lang w:bidi="si-LK"/>
+          <w14:ligatures w14:val="none"/>
+        </w:rPr>
+      </w:pPr>
+      <w:r>
+        <w:rPr>
+          <w:rFonts w:ascii="JetBrains Mono" w:eastAsia="Times New Roman" w:hAnsi="JetBrains Mono" w:cs="JetBrains Mono"/>
+          <w:color w:val="A626A4"/>
+          <w:kern w:val="0"/>
+          <w:sz w:val="21"/>
+          <w:szCs w:val="21"/>
+          <w:lang w:bidi="si-LK"/>
+          <w14:ligatures w14:val="none"/>
+        </w:rPr>
+        <w:t>import</w:t>
+      </w:r>
+      <w:r>
+        <w:rPr>
+          <w:rFonts w:ascii="JetBrains Mono" w:eastAsia="Times New Roman" w:hAnsi="JetBrains Mono" w:cs="JetBrains Mono"/>
+          <w:color w:val="383A42"/>
+          <w:kern w:val="0"/>
+          <w:sz w:val="21"/>
+          <w:szCs w:val="21"/>
+          <w:lang w:bidi="si-LK"/>
+          <w14:ligatures w14:val="none"/>
+        </w:rPr>
+        <w:t xml:space="preserve"> </w:t>
+      </w:r>
+      <w:proofErr w:type="spellStart"/>
+      <w:r>
+        <w:rPr>
+          <w:rFonts w:ascii="JetBrains Mono" w:eastAsia="Times New Roman" w:hAnsi="JetBrains Mono" w:cs="JetBrains Mono"/>
+          <w:color w:val="E45649"/>
+          <w:kern w:val="0"/>
+          <w:sz w:val="21"/>
+          <w:szCs w:val="21"/>
+          <w:lang w:bidi="si-LK"/>
+          <w14:ligatures w14:val="none"/>
+        </w:rPr>
+        <w:t>CriticScore</w:t>
+      </w:r>
+      <w:proofErr w:type="spellEnd"/>
+      <w:r>
+        <w:rPr>
+          <w:rFonts w:ascii="JetBrains Mono" w:eastAsia="Times New Roman" w:hAnsi="JetBrains Mono" w:cs="JetBrains Mono"/>
+          <w:color w:val="383A42"/>
+          <w:kern w:val="0"/>
+          <w:sz w:val="21"/>
+          <w:szCs w:val="21"/>
+          <w:lang w:bidi="si-LK"/>
+          <w14:ligatures w14:val="none"/>
+        </w:rPr>
+        <w:t xml:space="preserve"> </w:t>
+      </w:r>
+      <w:r>
+        <w:rPr>
+          <w:rFonts w:ascii="JetBrains Mono" w:eastAsia="Times New Roman" w:hAnsi="JetBrains Mono" w:cs="JetBrains Mono"/>
+          <w:color w:val="A626A4"/>
+          <w:kern w:val="0"/>
+          <w:sz w:val="21"/>
+          <w:szCs w:val="21"/>
+          <w:lang w:bidi="si-LK"/>
+          <w14:ligatures w14:val="none"/>
+        </w:rPr>
+        <w:t>from</w:t>
+      </w:r>
+      <w:r>
+        <w:rPr>
+          <w:rFonts w:ascii="JetBrains Mono" w:eastAsia="Times New Roman" w:hAnsi="JetBrains Mono" w:cs="JetBrains Mono"/>
+          <w:color w:val="383A42"/>
+          <w:kern w:val="0"/>
+          <w:sz w:val="21"/>
+          <w:szCs w:val="21"/>
+          <w:lang w:bidi="si-LK"/>
+          <w14:ligatures w14:val="none"/>
+        </w:rPr>
+        <w:t xml:space="preserve"> </w:t>
+      </w:r>
+      <w:proofErr w:type="gramStart"/>
+      <w:r>
+        <w:rPr>
+          <w:rFonts w:ascii="JetBrains Mono" w:eastAsia="Times New Roman" w:hAnsi="JetBrains Mono" w:cs="JetBrains Mono"/>
+          <w:color w:val="50A14F"/>
+          <w:kern w:val="0"/>
+          <w:sz w:val="21"/>
+          <w:szCs w:val="21"/>
+          <w:lang w:bidi="si-LK"/>
+          <w14:ligatures w14:val="none"/>
+        </w:rPr>
+        <w:t>"./</w:t>
+      </w:r>
+      <w:proofErr w:type="spellStart"/>
+      <w:proofErr w:type="gramEnd"/>
+      <w:r>
+        <w:rPr>
+          <w:rFonts w:ascii="JetBrains Mono" w:eastAsia="Times New Roman" w:hAnsi="JetBrains Mono" w:cs="JetBrains Mono"/>
+          <w:color w:val="50A14F"/>
+          <w:kern w:val="0"/>
+          <w:sz w:val="21"/>
+          <w:szCs w:val="21"/>
+          <w:lang w:bidi="si-LK"/>
+          <w14:ligatures w14:val="none"/>
+        </w:rPr>
+        <w:t>CriticScore</w:t>
+      </w:r>
+      <w:proofErr w:type="spellEnd"/>
+      <w:r>
+        <w:rPr>
+          <w:rFonts w:ascii="JetBrains Mono" w:eastAsia="Times New Roman" w:hAnsi="JetBrains Mono" w:cs="JetBrains Mono"/>
+          <w:color w:val="50A14F"/>
+          <w:kern w:val="0"/>
+          <w:sz w:val="21"/>
+          <w:szCs w:val="21"/>
+          <w:lang w:bidi="si-LK"/>
+          <w14:ligatures w14:val="none"/>
+        </w:rPr>
+        <w:t>"</w:t>
+      </w:r>
+      <w:r>
+        <w:rPr>
+          <w:rFonts w:ascii="JetBrains Mono" w:eastAsia="Times New Roman" w:hAnsi="JetBrains Mono" w:cs="JetBrains Mono"/>
+          <w:color w:val="383A42"/>
+          <w:kern w:val="0"/>
+          <w:sz w:val="21"/>
+          <w:szCs w:val="21"/>
+          <w:lang w:bidi="si-LK"/>
+          <w14:ligatures w14:val="none"/>
+        </w:rPr>
+        <w:t>;</w:t>
+      </w:r>
+    </w:p>
+    <w:p>
+      <w:pPr>
+        <w:shd w:val="clear" w:color="auto" w:fill="FAFAFA"/>
+        <w:spacing w:after="0" w:line="285" w:lineRule="atLeast"/>
+        <w:rPr>
+          <w:rFonts w:ascii="JetBrains Mono" w:eastAsia="Times New Roman" w:hAnsi="JetBrains Mono" w:cs="JetBrains Mono"/>
+          <w:color w:val="383A42"/>
+          <w:kern w:val="0"/>
+          <w:sz w:val="21"/>
+          <w:szCs w:val="21"/>
+          <w:lang w:bidi="si-LK"/>
+          <w14:ligatures w14:val="none"/>
+        </w:rPr>
+      </w:pPr>
+    </w:p>
+    <w:p>
+      <w:pPr>
+        <w:shd w:val="clear" w:color="auto" w:fill="FAFAFA"/>
+        <w:spacing w:after="0" w:line="285" w:lineRule="atLeast"/>
+        <w:rPr>
+          <w:rFonts w:ascii="JetBrains Mono" w:eastAsia="Times New Roman" w:hAnsi="JetBrains Mono" w:cs="JetBrains Mono"/>
+          <w:color w:val="383A42"/>
+          <w:kern w:val="0"/>
+          <w:sz w:val="21"/>
+          <w:szCs w:val="21"/>
+          <w:lang w:bidi="si-LK"/>
+          <w14:ligatures w14:val="none"/>
+        </w:rPr>
+      </w:pPr>
+      <w:r>
+        <w:rPr>
+          <w:rFonts w:ascii="JetBrains Mono" w:eastAsia="Times New Roman" w:hAnsi="JetBrains Mono" w:cs="JetBrains Mono"/>
+          <w:color w:val="A626A4"/>
+          <w:kern w:val="0"/>
+          <w:sz w:val="21"/>
+          <w:szCs w:val="21"/>
+          <w:lang w:bidi="si-LK"/>
+          <w14:ligatures w14:val="none"/>
+        </w:rPr>
+        <w:t>interface</w:t>
+      </w:r>
+      <w:r>
+        <w:rPr>
+          <w:rFonts w:ascii="JetBrains Mono" w:eastAsia="Times New Roman" w:hAnsi="JetBrains Mono" w:cs="JetBrains Mono"/>
+          <w:color w:val="383A42"/>
+          <w:kern w:val="0"/>
+          <w:sz w:val="21"/>
+          <w:szCs w:val="21"/>
+          <w:lang w:bidi="si-LK"/>
+          <w14:ligatures w14:val="none"/>
+        </w:rPr>
+        <w:t xml:space="preserve"> </w:t>
+      </w:r>
+      <w:r>
+        <w:rPr>
+          <w:rFonts w:ascii="JetBrains Mono" w:eastAsia="Times New Roman" w:hAnsi="JetBrains Mono" w:cs="JetBrains Mono"/>
+          <w:color w:val="C18401"/>
+          <w:kern w:val="0"/>
+          <w:sz w:val="21"/>
+          <w:szCs w:val="21"/>
+          <w:lang w:bidi="si-LK"/>
+          <w14:ligatures w14:val="none"/>
+        </w:rPr>
+        <w:t>Props</w:t>
+      </w:r>
+      <w:r>
+        <w:rPr>
+          <w:rFonts w:ascii="JetBrains Mono" w:eastAsia="Times New Roman" w:hAnsi="JetBrains Mono" w:cs="JetBrains Mono"/>
+          <w:color w:val="383A42"/>
+          <w:kern w:val="0"/>
+          <w:sz w:val="21"/>
+          <w:szCs w:val="21"/>
+          <w:lang w:bidi="si-LK"/>
+          <w14:ligatures w14:val="none"/>
+        </w:rPr>
+        <w:t xml:space="preserve"> {</w:t>
+      </w:r>
+    </w:p>
+    <w:p>
+      <w:pPr>
+        <w:shd w:val="clear" w:color="auto" w:fill="FAFAFA"/>
+        <w:spacing w:after="0" w:line="285" w:lineRule="atLeast"/>
+        <w:rPr>
+          <w:rFonts w:ascii="JetBrains Mono" w:eastAsia="Times New Roman" w:hAnsi="JetBrains Mono" w:cs="JetBrains Mono"/>
+          <w:color w:val="383A42"/>
+          <w:kern w:val="0"/>
+          <w:sz w:val="21"/>
+          <w:szCs w:val="21"/>
+          <w:lang w:bidi="si-LK"/>
+          <w14:ligatures w14:val="none"/>
+        </w:rPr>
+      </w:pPr>
+      <w:r>
+        <w:rPr>
+          <w:rFonts w:ascii="JetBrains Mono" w:eastAsia="Times New Roman" w:hAnsi="JetBrains Mono" w:cs="JetBrains Mono"/>
+          <w:color w:val="383A42"/>
+          <w:kern w:val="0"/>
+          <w:sz w:val="21"/>
+          <w:szCs w:val="21"/>
+          <w:lang w:bidi="si-LK"/>
+          <w14:ligatures w14:val="none"/>
+        </w:rPr>
+        <w:t>  game</w:t>
+      </w:r>
+      <w:r>
+        <w:rPr>
+          <w:rFonts w:ascii="JetBrains Mono" w:eastAsia="Times New Roman" w:hAnsi="JetBrains Mono" w:cs="JetBrains Mono"/>
+          <w:color w:val="0184BC"/>
+          <w:kern w:val="0"/>
+          <w:sz w:val="21"/>
+          <w:szCs w:val="21"/>
+          <w:lang w:bidi="si-LK"/>
+          <w14:ligatures w14:val="none"/>
+        </w:rPr>
+        <w:t>:</w:t>
+      </w:r>
+      <w:r>
+        <w:rPr>
+          <w:rFonts w:ascii="JetBrains Mono" w:eastAsia="Times New Roman" w:hAnsi="JetBrains Mono" w:cs="JetBrains Mono"/>
+          <w:color w:val="383A42"/>
+          <w:kern w:val="0"/>
+          <w:sz w:val="21"/>
+          <w:szCs w:val="21"/>
+          <w:lang w:bidi="si-LK"/>
+          <w14:ligatures w14:val="none"/>
+        </w:rPr>
+        <w:t xml:space="preserve"> </w:t>
+      </w:r>
+      <w:proofErr w:type="gramStart"/>
+      <w:r>
+        <w:rPr>
+          <w:rFonts w:ascii="JetBrains Mono" w:eastAsia="Times New Roman" w:hAnsi="JetBrains Mono" w:cs="JetBrains Mono"/>
+          <w:color w:val="C18401"/>
+          <w:kern w:val="0"/>
+          <w:sz w:val="21"/>
+          <w:szCs w:val="21"/>
+          <w:lang w:bidi="si-LK"/>
+          <w14:ligatures w14:val="none"/>
+        </w:rPr>
+        <w:t>Game</w:t>
+      </w:r>
+      <w:r>
+        <w:rPr>
+          <w:rFonts w:ascii="JetBrains Mono" w:eastAsia="Times New Roman" w:hAnsi="JetBrains Mono" w:cs="JetBrains Mono"/>
+          <w:color w:val="383A42"/>
+          <w:kern w:val="0"/>
+          <w:sz w:val="21"/>
+          <w:szCs w:val="21"/>
+          <w:lang w:bidi="si-LK"/>
+          <w14:ligatures w14:val="none"/>
+        </w:rPr>
+        <w:t>;</w:t>
+      </w:r>
+      <w:proofErr w:type="gramEnd"/>
+    </w:p>
+    <w:p>
+      <w:pPr>
+        <w:shd w:val="clear" w:color="auto" w:fill="FAFAFA"/>
+        <w:spacing w:after="0" w:line="285" w:lineRule="atLeast"/>
+        <w:rPr>
+          <w:rFonts w:ascii="JetBrains Mono" w:eastAsia="Times New Roman" w:hAnsi="JetBrains Mono" w:cs="JetBrains Mono"/>
+          <w:color w:val="383A42"/>
+          <w:kern w:val="0"/>
+          <w:sz w:val="21"/>
+          <w:szCs w:val="21"/>
+          <w:lang w:bidi="si-LK"/>
+          <w14:ligatures w14:val="none"/>
+        </w:rPr>
+      </w:pPr>
+      <w:r>
+        <w:rPr>
+          <w:rFonts w:ascii="JetBrains Mono" w:eastAsia="Times New Roman" w:hAnsi="JetBrains Mono" w:cs="JetBrains Mono"/>
+          <w:color w:val="383A42"/>
+          <w:kern w:val="0"/>
+          <w:sz w:val="21"/>
+          <w:szCs w:val="21"/>
+          <w:lang w:bidi="si-LK"/>
+          <w14:ligatures w14:val="none"/>
+        </w:rPr>
+        <w:t>}</w:t>
+      </w:r>
+    </w:p>
+    <w:p>
+      <w:pPr>
+        <w:shd w:val="clear" w:color="auto" w:fill="FAFAFA"/>
+        <w:spacing w:after="0" w:line="285" w:lineRule="atLeast"/>
+        <w:rPr>
+          <w:rFonts w:ascii="JetBrains Mono" w:eastAsia="Times New Roman" w:hAnsi="JetBrains Mono" w:cs="JetBrains Mono"/>
+          <w:color w:val="383A42"/>
+          <w:kern w:val="0"/>
+          <w:sz w:val="21"/>
+          <w:szCs w:val="21"/>
+          <w:lang w:bidi="si-LK"/>
+          <w14:ligatures w14:val="none"/>
+        </w:rPr>
+      </w:pPr>
+    </w:p>
+    <w:p>
+      <w:pPr>
+        <w:shd w:val="clear" w:color="auto" w:fill="FAFAFA"/>
+        <w:spacing w:after="0" w:line="285" w:lineRule="atLeast"/>
+        <w:rPr>
+          <w:rFonts w:ascii="JetBrains Mono" w:eastAsia="Times New Roman" w:hAnsi="JetBrains Mono" w:cs="JetBrains Mono"/>
+          <w:color w:val="383A42"/>
+          <w:kern w:val="0"/>
+          <w:sz w:val="21"/>
+          <w:szCs w:val="21"/>
+          <w:lang w:bidi="si-LK"/>
+          <w14:ligatures w14:val="none"/>
+        </w:rPr>
+      </w:pPr>
+      <w:r>
+        <w:rPr>
+          <w:rFonts w:ascii="JetBrains Mono" w:eastAsia="Times New Roman" w:hAnsi="JetBrains Mono" w:cs="JetBrains Mono"/>
+          <w:color w:val="A626A4"/>
+          <w:kern w:val="0"/>
+          <w:sz w:val="21"/>
+          <w:szCs w:val="21"/>
+          <w:lang w:bidi="si-LK"/>
+          <w14:ligatures w14:val="none"/>
+        </w:rPr>
+        <w:t>const</w:t>
+      </w:r>
+      <w:r>
+        <w:rPr>
+          <w:rFonts w:ascii="JetBrains Mono" w:eastAsia="Times New Roman" w:hAnsi="JetBrains Mono" w:cs="JetBrains Mono"/>
+          <w:color w:val="383A42"/>
+          <w:kern w:val="0"/>
+          <w:sz w:val="21"/>
+          <w:szCs w:val="21"/>
+          <w:lang w:bidi="si-LK"/>
+          <w14:ligatures w14:val="none"/>
+        </w:rPr>
+        <w:t xml:space="preserve"> </w:t>
+      </w:r>
+      <w:proofErr w:type="spellStart"/>
+      <w:r>
+        <w:rPr>
+          <w:rFonts w:ascii="JetBrains Mono" w:eastAsia="Times New Roman" w:hAnsi="JetBrains Mono" w:cs="JetBrains Mono"/>
+          <w:color w:val="4078F2"/>
+          <w:kern w:val="0"/>
+          <w:sz w:val="21"/>
+          <w:szCs w:val="21"/>
+          <w:lang w:bidi="si-LK"/>
+          <w14:ligatures w14:val="none"/>
+        </w:rPr>
+        <w:t>GameCard</w:t>
+      </w:r>
+      <w:proofErr w:type="spellEnd"/>
+      <w:r>
+        <w:rPr>
+          <w:rFonts w:ascii="JetBrains Mono" w:eastAsia="Times New Roman" w:hAnsi="JetBrains Mono" w:cs="JetBrains Mono"/>
+          <w:color w:val="383A42"/>
+          <w:kern w:val="0"/>
+          <w:sz w:val="21"/>
+          <w:szCs w:val="21"/>
+          <w:lang w:bidi="si-LK"/>
+          <w14:ligatures w14:val="none"/>
+        </w:rPr>
+        <w:t xml:space="preserve"> </w:t>
+      </w:r>
+      <w:r>
+        <w:rPr>
+          <w:rFonts w:ascii="JetBrains Mono" w:eastAsia="Times New Roman" w:hAnsi="JetBrains Mono" w:cs="JetBrains Mono"/>
+          <w:color w:val="0184BC"/>
+          <w:kern w:val="0"/>
+          <w:sz w:val="21"/>
+          <w:szCs w:val="21"/>
+          <w:lang w:bidi="si-LK"/>
+          <w14:ligatures w14:val="none"/>
+        </w:rPr>
+        <w:t>=</w:t>
+      </w:r>
+      <w:r>
+        <w:rPr>
+          <w:rFonts w:ascii="JetBrains Mono" w:eastAsia="Times New Roman" w:hAnsi="JetBrains Mono" w:cs="JetBrains Mono"/>
+          <w:color w:val="383A42"/>
+          <w:kern w:val="0"/>
+          <w:sz w:val="21"/>
+          <w:szCs w:val="21"/>
+          <w:lang w:bidi="si-LK"/>
+          <w14:ligatures w14:val="none"/>
+        </w:rPr>
+        <w:t xml:space="preserve"> </w:t>
+      </w:r>
+      <w:proofErr w:type="gramStart"/>
+      <w:r>
+        <w:rPr>
+          <w:rFonts w:ascii="JetBrains Mono" w:eastAsia="Times New Roman" w:hAnsi="JetBrains Mono" w:cs="JetBrains Mono"/>
+          <w:color w:val="383A42"/>
+          <w:kern w:val="0"/>
+          <w:sz w:val="21"/>
+          <w:szCs w:val="21"/>
+          <w:lang w:bidi="si-LK"/>
+          <w14:ligatures w14:val="none"/>
+        </w:rPr>
+        <w:t>({ game</w:t>
+      </w:r>
+      <w:proofErr w:type="gramEnd"/>
+      <w:r>
+        <w:rPr>
+          <w:rFonts w:ascii="JetBrains Mono" w:eastAsia="Times New Roman" w:hAnsi="JetBrains Mono" w:cs="JetBrains Mono"/>
+          <w:color w:val="383A42"/>
+          <w:kern w:val="0"/>
+          <w:sz w:val="21"/>
+          <w:szCs w:val="21"/>
+          <w:lang w:bidi="si-LK"/>
+          <w14:ligatures w14:val="none"/>
+        </w:rPr>
+        <w:t xml:space="preserve"> }</w:t>
+      </w:r>
+      <w:r>
+        <w:rPr>
+          <w:rFonts w:ascii="JetBrains Mono" w:eastAsia="Times New Roman" w:hAnsi="JetBrains Mono" w:cs="JetBrains Mono"/>
+          <w:color w:val="0184BC"/>
+          <w:kern w:val="0"/>
+          <w:sz w:val="21"/>
+          <w:szCs w:val="21"/>
+          <w:lang w:bidi="si-LK"/>
+          <w14:ligatures w14:val="none"/>
+        </w:rPr>
+        <w:t>:</w:t>
+      </w:r>
+      <w:r>
+        <w:rPr>
+          <w:rFonts w:ascii="JetBrains Mono" w:eastAsia="Times New Roman" w:hAnsi="JetBrains Mono" w:cs="JetBrains Mono"/>
+          <w:color w:val="383A42"/>
+          <w:kern w:val="0"/>
+          <w:sz w:val="21"/>
+          <w:szCs w:val="21"/>
+          <w:lang w:bidi="si-LK"/>
+          <w14:ligatures w14:val="none"/>
+        </w:rPr>
+        <w:t xml:space="preserve"> </w:t>
+      </w:r>
+      <w:r>
+        <w:rPr>
+          <w:rFonts w:ascii="JetBrains Mono" w:eastAsia="Times New Roman" w:hAnsi="JetBrains Mono" w:cs="JetBrains Mono"/>
+          <w:color w:val="C18401"/>
+          <w:kern w:val="0"/>
+          <w:sz w:val="21"/>
+          <w:szCs w:val="21"/>
+          <w:lang w:bidi="si-LK"/>
+          <w14:ligatures w14:val="none"/>
+        </w:rPr>
+        <w:t>Props</w:t>
+      </w:r>
+      <w:r>
+        <w:rPr>
+          <w:rFonts w:ascii="JetBrains Mono" w:eastAsia="Times New Roman" w:hAnsi="JetBrains Mono" w:cs="JetBrains Mono"/>
+          <w:color w:val="383A42"/>
+          <w:kern w:val="0"/>
+          <w:sz w:val="21"/>
+          <w:szCs w:val="21"/>
+          <w:lang w:bidi="si-LK"/>
+          <w14:ligatures w14:val="none"/>
+        </w:rPr>
+        <w:t xml:space="preserve">) </w:t>
+      </w:r>
+      <w:r>
+        <w:rPr>
+          <w:rFonts w:ascii="JetBrains Mono" w:eastAsia="Times New Roman" w:hAnsi="JetBrains Mono" w:cs="JetBrains Mono"/>
+          <w:color w:val="A626A4"/>
+          <w:kern w:val="0"/>
+          <w:sz w:val="21"/>
+          <w:szCs w:val="21"/>
+          <w:lang w:bidi="si-LK"/>
+          <w14:ligatures w14:val="none"/>
+        </w:rPr>
+        <w:t>=&gt;</w:t>
+      </w:r>
+      <w:r>
+        <w:rPr>
+          <w:rFonts w:ascii="JetBrains Mono" w:eastAsia="Times New Roman" w:hAnsi="JetBrains Mono" w:cs="JetBrains Mono"/>
+          <w:color w:val="383A42"/>
+          <w:kern w:val="0"/>
+          <w:sz w:val="21"/>
+          <w:szCs w:val="21"/>
+          <w:lang w:bidi="si-LK"/>
+          <w14:ligatures w14:val="none"/>
+        </w:rPr>
+        <w:t xml:space="preserve"> {</w:t>
+      </w:r>
+    </w:p>
+    <w:p>
+      <w:pPr>
+        <w:shd w:val="clear" w:color="auto" w:fill="FAFAFA"/>
+        <w:spacing w:after="0" w:line="285" w:lineRule="atLeast"/>
+        <w:rPr>
+          <w:rFonts w:ascii="JetBrains Mono" w:eastAsia="Times New Roman" w:hAnsi="JetBrains Mono" w:cs="JetBrains Mono"/>
+          <w:color w:val="383A42"/>
+          <w:kern w:val="0"/>
+          <w:sz w:val="21"/>
+          <w:szCs w:val="21"/>
+          <w:lang w:bidi="si-LK"/>
+          <w14:ligatures w14:val="none"/>
+        </w:rPr>
+      </w:pPr>
+      <w:r>
+        <w:rPr>
+          <w:rFonts w:ascii="JetBrains Mono" w:eastAsia="Times New Roman" w:hAnsi="JetBrains Mono" w:cs="JetBrains Mono"/>
+          <w:color w:val="383A42"/>
+          <w:kern w:val="0"/>
+          <w:sz w:val="21"/>
+          <w:szCs w:val="21"/>
+          <w:lang w:bidi="si-LK"/>
+          <w14:ligatures w14:val="none"/>
+        </w:rPr>
+        <w:t xml:space="preserve">  </w:t>
+      </w:r>
+      <w:r>
+        <w:rPr>
+          <w:rFonts w:ascii="JetBrains Mono" w:eastAsia="Times New Roman" w:hAnsi="JetBrains Mono" w:cs="JetBrains Mono"/>
+          <w:color w:val="A626A4"/>
+          <w:kern w:val="0"/>
+          <w:sz w:val="21"/>
+          <w:szCs w:val="21"/>
+          <w:lang w:bidi="si-LK"/>
+          <w14:ligatures w14:val="none"/>
+        </w:rPr>
+        <w:t>return</w:t>
+      </w:r>
+      <w:r>
+        <w:rPr>
+          <w:rFonts w:ascii="JetBrains Mono" w:eastAsia="Times New Roman" w:hAnsi="JetBrains Mono" w:cs="JetBrains Mono"/>
+          <w:color w:val="383A42"/>
+          <w:kern w:val="0"/>
+          <w:sz w:val="21"/>
+          <w:szCs w:val="21"/>
+          <w:lang w:bidi="si-LK"/>
+          <w14:ligatures w14:val="none"/>
+        </w:rPr>
+        <w:t xml:space="preserve"> (</w:t>
+      </w:r>
+    </w:p>
+    <w:p>
+      <w:pPr>
+        <w:shd w:val="clear" w:color="auto" w:fill="FAFAFA"/>
+        <w:spacing w:after="0" w:line="285" w:lineRule="atLeast"/>
+        <w:rPr>
+          <w:rFonts w:ascii="JetBrains Mono" w:eastAsia="Times New Roman" w:hAnsi="JetBrains Mono" w:cs="JetBrains Mono"/>
+          <w:color w:val="383A42"/>
+          <w:kern w:val="0"/>
+          <w:sz w:val="21"/>
+          <w:szCs w:val="21"/>
+          <w:lang w:bidi="si-LK"/>
+          <w14:ligatures w14:val="none"/>
+        </w:rPr>
+      </w:pPr>
+      <w:r>
+        <w:rPr>
+          <w:rFonts w:ascii="JetBrains Mono" w:eastAsia="Times New Roman" w:hAnsi="JetBrains Mono" w:cs="JetBrains Mono"/>
+          <w:color w:val="383A42"/>
+          <w:kern w:val="0"/>
+          <w:sz w:val="21"/>
+          <w:szCs w:val="21"/>
+          <w:lang w:bidi="si-LK"/>
+          <w14:ligatures w14:val="none"/>
+        </w:rPr>
+        <w:t>    &lt;</w:t>
+      </w:r>
+      <w:r>
+        <w:rPr>
+          <w:rFonts w:ascii="JetBrains Mono" w:eastAsia="Times New Roman" w:hAnsi="JetBrains Mono" w:cs="JetBrains Mono"/>
+          <w:color w:val="C18401"/>
+          <w:kern w:val="0"/>
+          <w:sz w:val="21"/>
+          <w:szCs w:val="21"/>
+          <w:lang w:bidi="si-LK"/>
+          <w14:ligatures w14:val="none"/>
+        </w:rPr>
+        <w:t>Card</w:t>
+      </w:r>
+      <w:r>
+        <w:rPr>
+          <w:rFonts w:ascii="JetBrains Mono" w:eastAsia="Times New Roman" w:hAnsi="JetBrains Mono" w:cs="JetBrains Mono"/>
+          <w:color w:val="383A42"/>
+          <w:kern w:val="0"/>
+          <w:sz w:val="21"/>
+          <w:szCs w:val="21"/>
+          <w:lang w:bidi="si-LK"/>
+          <w14:ligatures w14:val="none"/>
+        </w:rPr>
+        <w:t xml:space="preserve"> </w:t>
+      </w:r>
+      <w:proofErr w:type="spellStart"/>
+      <w:r>
+        <w:rPr>
+          <w:rFonts w:ascii="JetBrains Mono" w:eastAsia="Times New Roman" w:hAnsi="JetBrains Mono" w:cs="JetBrains Mono"/>
+          <w:color w:val="986801"/>
+          <w:kern w:val="0"/>
+          <w:sz w:val="21"/>
+          <w:szCs w:val="21"/>
+          <w:lang w:bidi="si-LK"/>
+          <w14:ligatures w14:val="none"/>
+        </w:rPr>
+        <w:t>borderRadius</w:t>
+      </w:r>
+      <w:proofErr w:type="spellEnd"/>
+      <w:proofErr w:type="gramStart"/>
+      <w:r>
+        <w:rPr>
+          <w:rFonts w:ascii="JetBrains Mono" w:eastAsia="Times New Roman" w:hAnsi="JetBrains Mono" w:cs="JetBrains Mono"/>
+          <w:color w:val="383A42"/>
+          <w:kern w:val="0"/>
+          <w:sz w:val="21"/>
+          <w:szCs w:val="21"/>
+          <w:lang w:bidi="si-LK"/>
+          <w14:ligatures w14:val="none"/>
+        </w:rPr>
+        <w:t>={</w:t>
+      </w:r>
+      <w:proofErr w:type="gramEnd"/>
+      <w:r>
+        <w:rPr>
+          <w:rFonts w:ascii="JetBrains Mono" w:eastAsia="Times New Roman" w:hAnsi="JetBrains Mono" w:cs="JetBrains Mono"/>
+          <w:color w:val="986801"/>
+          <w:kern w:val="0"/>
+          <w:sz w:val="21"/>
+          <w:szCs w:val="21"/>
+          <w:lang w:bidi="si-LK"/>
+          <w14:ligatures w14:val="none"/>
+        </w:rPr>
+        <w:t>10</w:t>
+      </w:r>
+      <w:r>
+        <w:rPr>
+          <w:rFonts w:ascii="JetBrains Mono" w:eastAsia="Times New Roman" w:hAnsi="JetBrains Mono" w:cs="JetBrains Mono"/>
+          <w:color w:val="383A42"/>
+          <w:kern w:val="0"/>
+          <w:sz w:val="21"/>
+          <w:szCs w:val="21"/>
+          <w:lang w:bidi="si-LK"/>
+          <w14:ligatures w14:val="none"/>
+        </w:rPr>
+        <w:t xml:space="preserve">} </w:t>
+      </w:r>
+      <w:r>
+        <w:rPr>
+          <w:rFonts w:ascii="JetBrains Mono" w:eastAsia="Times New Roman" w:hAnsi="JetBrains Mono" w:cs="JetBrains Mono"/>
+          <w:color w:val="986801"/>
+          <w:kern w:val="0"/>
+          <w:sz w:val="21"/>
+          <w:szCs w:val="21"/>
+          <w:lang w:bidi="si-LK"/>
+          <w14:ligatures w14:val="none"/>
+        </w:rPr>
+        <w:t>overflow</w:t>
+      </w:r>
+      <w:r>
+        <w:rPr>
+          <w:rFonts w:ascii="JetBrains Mono" w:eastAsia="Times New Roman" w:hAnsi="JetBrains Mono" w:cs="JetBrains Mono"/>
+          <w:color w:val="383A42"/>
+          <w:kern w:val="0"/>
+          <w:sz w:val="21"/>
+          <w:szCs w:val="21"/>
+          <w:lang w:bidi="si-LK"/>
+          <w14:ligatures w14:val="none"/>
+        </w:rPr>
+        <w:t>=</w:t>
+      </w:r>
+      <w:r>
+        <w:rPr>
+          <w:rFonts w:ascii="JetBrains Mono" w:eastAsia="Times New Roman" w:hAnsi="JetBrains Mono" w:cs="JetBrains Mono"/>
+          <w:color w:val="50A14F"/>
+          <w:kern w:val="0"/>
+          <w:sz w:val="21"/>
+          <w:szCs w:val="21"/>
+          <w:lang w:bidi="si-LK"/>
+          <w14:ligatures w14:val="none"/>
+        </w:rPr>
+        <w:t>"hidden"</w:t>
+      </w:r>
+      <w:r>
+        <w:rPr>
+          <w:rFonts w:ascii="JetBrains Mono" w:eastAsia="Times New Roman" w:hAnsi="JetBrains Mono" w:cs="JetBrains Mono"/>
+          <w:color w:val="383A42"/>
+          <w:kern w:val="0"/>
+          <w:sz w:val="21"/>
+          <w:szCs w:val="21"/>
+          <w:lang w:bidi="si-LK"/>
+          <w14:ligatures w14:val="none"/>
+        </w:rPr>
+        <w:t>&gt;</w:t>
+      </w:r>
+    </w:p>
+    <w:p>
+      <w:pPr>
+        <w:shd w:val="clear" w:color="auto" w:fill="FAFAFA"/>
+        <w:spacing w:after="0" w:line="285" w:lineRule="atLeast"/>
+        <w:rPr>
+          <w:rFonts w:ascii="JetBrains Mono" w:eastAsia="Times New Roman" w:hAnsi="JetBrains Mono" w:cs="JetBrains Mono"/>
+          <w:color w:val="383A42"/>
+          <w:kern w:val="0"/>
+          <w:sz w:val="21"/>
+          <w:szCs w:val="21"/>
+          <w:lang w:bidi="si-LK"/>
+          <w14:ligatures w14:val="none"/>
+        </w:rPr>
+      </w:pPr>
+      <w:r>
+        <w:rPr>
+          <w:rFonts w:ascii="JetBrains Mono" w:eastAsia="Times New Roman" w:hAnsi="JetBrains Mono" w:cs="JetBrains Mono"/>
+          <w:color w:val="383A42"/>
+          <w:kern w:val="0"/>
+          <w:sz w:val="21"/>
+          <w:szCs w:val="21"/>
+          <w:lang w:bidi="si-LK"/>
+          <w14:ligatures w14:val="none"/>
+        </w:rPr>
+        <w:t>      &lt;</w:t>
+      </w:r>
+      <w:r>
+        <w:rPr>
+          <w:rFonts w:ascii="JetBrains Mono" w:eastAsia="Times New Roman" w:hAnsi="JetBrains Mono" w:cs="JetBrains Mono"/>
+          <w:color w:val="C18401"/>
+          <w:kern w:val="0"/>
+          <w:sz w:val="21"/>
+          <w:szCs w:val="21"/>
+          <w:lang w:bidi="si-LK"/>
+          <w14:ligatures w14:val="none"/>
+        </w:rPr>
+        <w:t>Image</w:t>
+      </w:r>
+      <w:r>
+        <w:rPr>
+          <w:rFonts w:ascii="JetBrains Mono" w:eastAsia="Times New Roman" w:hAnsi="JetBrains Mono" w:cs="JetBrains Mono"/>
+          <w:color w:val="383A42"/>
+          <w:kern w:val="0"/>
+          <w:sz w:val="21"/>
+          <w:szCs w:val="21"/>
+          <w:lang w:bidi="si-LK"/>
+          <w14:ligatures w14:val="none"/>
+        </w:rPr>
+        <w:t xml:space="preserve"> </w:t>
+      </w:r>
+      <w:proofErr w:type="spellStart"/>
+      <w:r>
+        <w:rPr>
+          <w:rFonts w:ascii="JetBrains Mono" w:eastAsia="Times New Roman" w:hAnsi="JetBrains Mono" w:cs="JetBrains Mono"/>
+          <w:color w:val="986801"/>
+          <w:kern w:val="0"/>
+          <w:sz w:val="21"/>
+          <w:szCs w:val="21"/>
+          <w:lang w:bidi="si-LK"/>
+          <w14:ligatures w14:val="none"/>
+        </w:rPr>
+        <w:t>src</w:t>
+      </w:r>
+      <w:proofErr w:type="spellEnd"/>
+      <w:r>
+        <w:rPr>
+          <w:rFonts w:ascii="JetBrains Mono" w:eastAsia="Times New Roman" w:hAnsi="JetBrains Mono" w:cs="JetBrains Mono"/>
+          <w:color w:val="383A42"/>
+          <w:kern w:val="0"/>
+          <w:sz w:val="21"/>
+          <w:szCs w:val="21"/>
+          <w:lang w:bidi="si-LK"/>
+          <w14:ligatures w14:val="none"/>
+        </w:rPr>
+        <w:t>={</w:t>
+      </w:r>
+      <w:proofErr w:type="spellStart"/>
+      <w:proofErr w:type="gramStart"/>
+      <w:r>
+        <w:rPr>
+          <w:rFonts w:ascii="JetBrains Mono" w:eastAsia="Times New Roman" w:hAnsi="JetBrains Mono" w:cs="JetBrains Mono"/>
+          <w:color w:val="E45649"/>
+          <w:kern w:val="0"/>
+          <w:sz w:val="21"/>
+          <w:szCs w:val="21"/>
+          <w:lang w:bidi="si-LK"/>
+          <w14:ligatures w14:val="none"/>
+        </w:rPr>
+        <w:t>game</w:t>
+      </w:r>
+      <w:r>
+        <w:rPr>
+          <w:rFonts w:ascii="JetBrains Mono" w:eastAsia="Times New Roman" w:hAnsi="JetBrains Mono" w:cs="JetBrains Mono"/>
+          <w:color w:val="383A42"/>
+          <w:kern w:val="0"/>
+          <w:sz w:val="21"/>
+          <w:szCs w:val="21"/>
+          <w:lang w:bidi="si-LK"/>
+          <w14:ligatures w14:val="none"/>
+        </w:rPr>
+        <w:t>.</w:t>
+      </w:r>
+      <w:r>
+        <w:rPr>
+          <w:rFonts w:ascii="JetBrains Mono" w:eastAsia="Times New Roman" w:hAnsi="JetBrains Mono" w:cs="JetBrains Mono"/>
+          <w:color w:val="E45649"/>
+          <w:kern w:val="0"/>
+          <w:sz w:val="21"/>
+          <w:szCs w:val="21"/>
+          <w:lang w:bidi="si-LK"/>
+          <w14:ligatures w14:val="none"/>
+        </w:rPr>
+        <w:t>background</w:t>
+      </w:r>
+      <w:proofErr w:type="gramEnd"/>
+      <w:r>
+        <w:rPr>
+          <w:rFonts w:ascii="JetBrains Mono" w:eastAsia="Times New Roman" w:hAnsi="JetBrains Mono" w:cs="JetBrains Mono"/>
+          <w:color w:val="E45649"/>
+          <w:kern w:val="0"/>
+          <w:sz w:val="21"/>
+          <w:szCs w:val="21"/>
+          <w:lang w:bidi="si-LK"/>
+          <w14:ligatures w14:val="none"/>
+        </w:rPr>
+        <w:t>_image</w:t>
+      </w:r>
+      <w:proofErr w:type="spellEnd"/>
+      <w:r>
+        <w:rPr>
+          <w:rFonts w:ascii="JetBrains Mono" w:eastAsia="Times New Roman" w:hAnsi="JetBrains Mono" w:cs="JetBrains Mono"/>
+          <w:color w:val="383A42"/>
+          <w:kern w:val="0"/>
+          <w:sz w:val="21"/>
+          <w:szCs w:val="21"/>
+          <w:lang w:bidi="si-LK"/>
+          <w14:ligatures w14:val="none"/>
+        </w:rPr>
+        <w:t>} /&gt;</w:t>
+      </w:r>
+    </w:p>
+    <w:p>
+      <w:pPr>
+        <w:shd w:val="clear" w:color="auto" w:fill="FAFAFA"/>
+        <w:spacing w:after="0" w:line="285" w:lineRule="atLeast"/>
+        <w:rPr>
+          <w:rFonts w:ascii="JetBrains Mono" w:eastAsia="Times New Roman" w:hAnsi="JetBrains Mono" w:cs="JetBrains Mono"/>
+          <w:color w:val="383A42"/>
+          <w:kern w:val="0"/>
+          <w:sz w:val="21"/>
+          <w:szCs w:val="21"/>
+          <w:lang w:bidi="si-LK"/>
+          <w14:ligatures w14:val="none"/>
+        </w:rPr>
+      </w:pPr>
+      <w:r>
+        <w:rPr>
+          <w:rFonts w:ascii="JetBrains Mono" w:eastAsia="Times New Roman" w:hAnsi="JetBrains Mono" w:cs="JetBrains Mono"/>
+          <w:color w:val="383A42"/>
+          <w:kern w:val="0"/>
+          <w:sz w:val="21"/>
+          <w:szCs w:val="21"/>
+          <w:lang w:bidi="si-LK"/>
+          <w14:ligatures w14:val="none"/>
+        </w:rPr>
+        <w:t>      &lt;</w:t>
+      </w:r>
+      <w:proofErr w:type="spellStart"/>
+      <w:r>
+        <w:rPr>
+          <w:rFonts w:ascii="JetBrains Mono" w:eastAsia="Times New Roman" w:hAnsi="JetBrains Mono" w:cs="JetBrains Mono"/>
+          <w:color w:val="C18401"/>
+          <w:kern w:val="0"/>
+          <w:sz w:val="21"/>
+          <w:szCs w:val="21"/>
+          <w:lang w:bidi="si-LK"/>
+          <w14:ligatures w14:val="none"/>
+        </w:rPr>
+        <w:t>CardBody</w:t>
+      </w:r>
+      <w:proofErr w:type="spellEnd"/>
+      <w:r>
+        <w:rPr>
+          <w:rFonts w:ascii="JetBrains Mono" w:eastAsia="Times New Roman" w:hAnsi="JetBrains Mono" w:cs="JetBrains Mono"/>
+          <w:color w:val="383A42"/>
+          <w:kern w:val="0"/>
+          <w:sz w:val="21"/>
+          <w:szCs w:val="21"/>
+          <w:lang w:bidi="si-LK"/>
+          <w14:ligatures w14:val="none"/>
+        </w:rPr>
+        <w:t>&gt;</w:t>
+      </w:r>
+    </w:p>
+    <w:p>
+      <w:pPr>
+        <w:shd w:val="clear" w:color="auto" w:fill="FAFAFA"/>
+        <w:spacing w:after="0" w:line="285" w:lineRule="atLeast"/>
+        <w:rPr>
+          <w:rFonts w:ascii="JetBrains Mono" w:eastAsia="Times New Roman" w:hAnsi="JetBrains Mono" w:cs="JetBrains Mono"/>
+          <w:color w:val="383A42"/>
+          <w:kern w:val="0"/>
+          <w:sz w:val="21"/>
+          <w:szCs w:val="21"/>
+          <w:lang w:bidi="si-LK"/>
+          <w14:ligatures w14:val="none"/>
+        </w:rPr>
+      </w:pPr>
+      <w:r>
+        <w:rPr>
+          <w:rFonts w:ascii="JetBrains Mono" w:eastAsia="Times New Roman" w:hAnsi="JetBrains Mono" w:cs="JetBrains Mono"/>
+          <w:color w:val="383A42"/>
+          <w:kern w:val="0"/>
+          <w:sz w:val="21"/>
+          <w:szCs w:val="21"/>
+          <w:lang w:bidi="si-LK"/>
+          <w14:ligatures w14:val="none"/>
+        </w:rPr>
+        <w:t>        &lt;</w:t>
+      </w:r>
+      <w:r>
+        <w:rPr>
+          <w:rFonts w:ascii="JetBrains Mono" w:eastAsia="Times New Roman" w:hAnsi="JetBrains Mono" w:cs="JetBrains Mono"/>
+          <w:color w:val="C18401"/>
+          <w:kern w:val="0"/>
+          <w:sz w:val="21"/>
+          <w:szCs w:val="21"/>
+          <w:lang w:bidi="si-LK"/>
+          <w14:ligatures w14:val="none"/>
+        </w:rPr>
+        <w:t>Heading</w:t>
+      </w:r>
+      <w:r>
+        <w:rPr>
+          <w:rFonts w:ascii="JetBrains Mono" w:eastAsia="Times New Roman" w:hAnsi="JetBrains Mono" w:cs="JetBrains Mono"/>
+          <w:color w:val="383A42"/>
+          <w:kern w:val="0"/>
+          <w:sz w:val="21"/>
+          <w:szCs w:val="21"/>
+          <w:lang w:bidi="si-LK"/>
+          <w14:ligatures w14:val="none"/>
+        </w:rPr>
+        <w:t xml:space="preserve"> </w:t>
+      </w:r>
+      <w:proofErr w:type="spellStart"/>
+      <w:r>
+        <w:rPr>
+          <w:rFonts w:ascii="JetBrains Mono" w:eastAsia="Times New Roman" w:hAnsi="JetBrains Mono" w:cs="JetBrains Mono"/>
+          <w:color w:val="986801"/>
+          <w:kern w:val="0"/>
+          <w:sz w:val="21"/>
+          <w:szCs w:val="21"/>
+          <w:lang w:bidi="si-LK"/>
+          <w14:ligatures w14:val="none"/>
+        </w:rPr>
+        <w:t>fontSize</w:t>
+      </w:r>
+      <w:proofErr w:type="spellEnd"/>
+      <w:r>
+        <w:rPr>
+          <w:rFonts w:ascii="JetBrains Mono" w:eastAsia="Times New Roman" w:hAnsi="JetBrains Mono" w:cs="JetBrains Mono"/>
+          <w:color w:val="383A42"/>
+          <w:kern w:val="0"/>
+          <w:sz w:val="21"/>
+          <w:szCs w:val="21"/>
+          <w:lang w:bidi="si-LK"/>
+          <w14:ligatures w14:val="none"/>
+        </w:rPr>
+        <w:t>=</w:t>
+      </w:r>
+      <w:r>
+        <w:rPr>
+          <w:rFonts w:ascii="JetBrains Mono" w:eastAsia="Times New Roman" w:hAnsi="JetBrains Mono" w:cs="JetBrains Mono"/>
+          <w:color w:val="50A14F"/>
+          <w:kern w:val="0"/>
+          <w:sz w:val="21"/>
+          <w:szCs w:val="21"/>
+          <w:lang w:bidi="si-LK"/>
+          <w14:ligatures w14:val="none"/>
+        </w:rPr>
+        <w:t>"2xl"</w:t>
+      </w:r>
+      <w:r>
+        <w:rPr>
+          <w:rFonts w:ascii="JetBrains Mono" w:eastAsia="Times New Roman" w:hAnsi="JetBrains Mono" w:cs="JetBrains Mono"/>
+          <w:color w:val="383A42"/>
+          <w:kern w:val="0"/>
+          <w:sz w:val="21"/>
+          <w:szCs w:val="21"/>
+          <w:lang w:bidi="si-LK"/>
+          <w14:ligatures w14:val="none"/>
+        </w:rPr>
+        <w:t>&gt;{</w:t>
+      </w:r>
+      <w:proofErr w:type="gramStart"/>
+      <w:r>
+        <w:rPr>
+          <w:rFonts w:ascii="JetBrains Mono" w:eastAsia="Times New Roman" w:hAnsi="JetBrains Mono" w:cs="JetBrains Mono"/>
+          <w:color w:val="E45649"/>
+          <w:kern w:val="0"/>
+          <w:sz w:val="21"/>
+          <w:szCs w:val="21"/>
+          <w:lang w:bidi="si-LK"/>
+          <w14:ligatures w14:val="none"/>
+        </w:rPr>
+        <w:t>game</w:t>
+      </w:r>
+      <w:r>
+        <w:rPr>
+          <w:rFonts w:ascii="JetBrains Mono" w:eastAsia="Times New Roman" w:hAnsi="JetBrains Mono" w:cs="JetBrains Mono"/>
+          <w:color w:val="383A42"/>
+          <w:kern w:val="0"/>
+          <w:sz w:val="21"/>
+          <w:szCs w:val="21"/>
+          <w:lang w:bidi="si-LK"/>
+          <w14:ligatures w14:val="none"/>
+        </w:rPr>
+        <w:t>.</w:t>
+      </w:r>
+      <w:r>
+        <w:rPr>
+          <w:rFonts w:ascii="JetBrains Mono" w:eastAsia="Times New Roman" w:hAnsi="JetBrains Mono" w:cs="JetBrains Mono"/>
+          <w:color w:val="E45649"/>
+          <w:kern w:val="0"/>
+          <w:sz w:val="21"/>
+          <w:szCs w:val="21"/>
+          <w:lang w:bidi="si-LK"/>
+          <w14:ligatures w14:val="none"/>
+        </w:rPr>
+        <w:t>name</w:t>
+      </w:r>
+      <w:r>
+        <w:rPr>
+          <w:rFonts w:ascii="JetBrains Mono" w:eastAsia="Times New Roman" w:hAnsi="JetBrains Mono" w:cs="JetBrains Mono"/>
+          <w:color w:val="383A42"/>
+          <w:kern w:val="0"/>
+          <w:sz w:val="21"/>
+          <w:szCs w:val="21"/>
+          <w:lang w:bidi="si-LK"/>
+          <w14:ligatures w14:val="none"/>
+        </w:rPr>
+        <w:t>}&lt;</w:t>
+      </w:r>
+      <w:proofErr w:type="gramEnd"/>
+      <w:r>
+        <w:rPr>
+          <w:rFonts w:ascii="JetBrains Mono" w:eastAsia="Times New Roman" w:hAnsi="JetBrains Mono" w:cs="JetBrains Mono"/>
+          <w:color w:val="383A42"/>
+          <w:kern w:val="0"/>
+          <w:sz w:val="21"/>
+          <w:szCs w:val="21"/>
+          <w:lang w:bidi="si-LK"/>
+          <w14:ligatures w14:val="none"/>
+        </w:rPr>
+        <w:t>/</w:t>
+      </w:r>
+      <w:r>
+        <w:rPr>
+          <w:rFonts w:ascii="JetBrains Mono" w:eastAsia="Times New Roman" w:hAnsi="JetBrains Mono" w:cs="JetBrains Mono"/>
+          <w:color w:val="C18401"/>
+          <w:kern w:val="0"/>
+          <w:sz w:val="21"/>
+          <w:szCs w:val="21"/>
+          <w:lang w:bidi="si-LK"/>
+          <w14:ligatures w14:val="none"/>
+        </w:rPr>
+        <w:t>Heading</w:t>
+      </w:r>
+      <w:r>
+        <w:rPr>
+          <w:rFonts w:ascii="JetBrains Mono" w:eastAsia="Times New Roman" w:hAnsi="JetBrains Mono" w:cs="JetBrains Mono"/>
+          <w:color w:val="383A42"/>
+          <w:kern w:val="0"/>
+          <w:sz w:val="21"/>
+          <w:szCs w:val="21"/>
+          <w:lang w:bidi="si-LK"/>
+          <w14:ligatures w14:val="none"/>
+        </w:rPr>
+        <w:t>&gt;</w:t>
+      </w:r>
+    </w:p>
+    <w:p>
+      <w:pPr>
+        <w:shd w:val="clear" w:color="auto" w:fill="FAFAFA"/>
+        <w:spacing w:after="0" w:line="285" w:lineRule="atLeast"/>
+        <w:rPr>
+          <w:rFonts w:ascii="JetBrains Mono" w:eastAsia="Times New Roman" w:hAnsi="JetBrains Mono" w:cs="JetBrains Mono"/>
+          <w:color w:val="383A42"/>
+          <w:kern w:val="0"/>
+          <w:sz w:val="21"/>
+          <w:szCs w:val="21"/>
+          <w:lang w:bidi="si-LK"/>
+          <w14:ligatures w14:val="none"/>
+        </w:rPr>
+      </w:pPr>
+      <w:r>
+        <w:rPr>
+          <w:rFonts w:ascii="JetBrains Mono" w:eastAsia="Times New Roman" w:hAnsi="JetBrains Mono" w:cs="JetBrains Mono"/>
+          <w:color w:val="383A42"/>
+          <w:kern w:val="0"/>
+          <w:sz w:val="21"/>
+          <w:szCs w:val="21"/>
+          <w:lang w:bidi="si-LK"/>
+          <w14:ligatures w14:val="none"/>
+        </w:rPr>
+        <w:t>        &lt;</w:t>
+      </w:r>
+      <w:proofErr w:type="spellStart"/>
+      <w:r>
+        <w:rPr>
+          <w:rFonts w:ascii="JetBrains Mono" w:eastAsia="Times New Roman" w:hAnsi="JetBrains Mono" w:cs="JetBrains Mono"/>
+          <w:color w:val="C18401"/>
+          <w:kern w:val="0"/>
+          <w:sz w:val="21"/>
+          <w:szCs w:val="21"/>
+          <w:lang w:bidi="si-LK"/>
+          <w14:ligatures w14:val="none"/>
+        </w:rPr>
+        <w:t>HStack</w:t>
+      </w:r>
+      <w:proofErr w:type="spellEnd"/>
+      <w:r>
+        <w:rPr>
+          <w:rFonts w:ascii="JetBrains Mono" w:eastAsia="Times New Roman" w:hAnsi="JetBrains Mono" w:cs="JetBrains Mono"/>
+          <w:color w:val="383A42"/>
+          <w:kern w:val="0"/>
+          <w:sz w:val="21"/>
+          <w:szCs w:val="21"/>
+          <w:lang w:bidi="si-LK"/>
+          <w14:ligatures w14:val="none"/>
+        </w:rPr>
+        <w:t xml:space="preserve"> </w:t>
+      </w:r>
+      <w:proofErr w:type="spellStart"/>
+      <w:r>
+        <w:rPr>
+          <w:rFonts w:ascii="JetBrains Mono" w:eastAsia="Times New Roman" w:hAnsi="JetBrains Mono" w:cs="JetBrains Mono"/>
+          <w:color w:val="986801"/>
+          <w:kern w:val="0"/>
+          <w:sz w:val="21"/>
+          <w:szCs w:val="21"/>
+          <w:lang w:bidi="si-LK"/>
+          <w14:ligatures w14:val="none"/>
+        </w:rPr>
+        <w:t>justifyContent</w:t>
+      </w:r>
+      <w:proofErr w:type="spellEnd"/>
+      <w:r>
+        <w:rPr>
+          <w:rFonts w:ascii="JetBrains Mono" w:eastAsia="Times New Roman" w:hAnsi="JetBrains Mono" w:cs="JetBrains Mono"/>
+          <w:color w:val="383A42"/>
+          <w:kern w:val="0"/>
+          <w:sz w:val="21"/>
+          <w:szCs w:val="21"/>
+          <w:lang w:bidi="si-LK"/>
+          <w14:ligatures w14:val="none"/>
+        </w:rPr>
+        <w:t>=</w:t>
+      </w:r>
+      <w:r>
+        <w:rPr>
+          <w:rFonts w:ascii="JetBrains Mono" w:eastAsia="Times New Roman" w:hAnsi="JetBrains Mono" w:cs="JetBrains Mono"/>
+          <w:color w:val="50A14F"/>
+          <w:kern w:val="0"/>
+          <w:sz w:val="21"/>
+          <w:szCs w:val="21"/>
+          <w:lang w:bidi="si-LK"/>
+          <w14:ligatures w14:val="none"/>
+        </w:rPr>
+        <w:t>"space-between"</w:t>
+      </w:r>
+      <w:r>
+        <w:rPr>
+          <w:rFonts w:ascii="JetBrains Mono" w:eastAsia="Times New Roman" w:hAnsi="JetBrains Mono" w:cs="JetBrains Mono"/>
+          <w:color w:val="383A42"/>
+          <w:kern w:val="0"/>
+          <w:sz w:val="21"/>
+          <w:szCs w:val="21"/>
+          <w:lang w:bidi="si-LK"/>
+          <w14:ligatures w14:val="none"/>
+        </w:rPr>
+        <w:t>&gt;</w:t>
+      </w:r>
+    </w:p>
+    <w:p>
+      <w:pPr>
+        <w:shd w:val="clear" w:color="auto" w:fill="FAFAFA"/>
+        <w:spacing w:after="0" w:line="285" w:lineRule="atLeast"/>
+        <w:rPr>
+          <w:rFonts w:ascii="JetBrains Mono" w:eastAsia="Times New Roman" w:hAnsi="JetBrains Mono" w:cs="JetBrains Mono"/>
+          <w:color w:val="383A42"/>
+          <w:kern w:val="0"/>
+          <w:sz w:val="21"/>
+          <w:szCs w:val="21"/>
+          <w:lang w:bidi="si-LK"/>
+          <w14:ligatures w14:val="none"/>
+        </w:rPr>
+      </w:pPr>
+      <w:r>
+        <w:rPr>
+          <w:rFonts w:ascii="JetBrains Mono" w:eastAsia="Times New Roman" w:hAnsi="JetBrains Mono" w:cs="JetBrains Mono"/>
+          <w:color w:val="383A42"/>
+          <w:kern w:val="0"/>
+          <w:sz w:val="21"/>
+          <w:szCs w:val="21"/>
+          <w:lang w:bidi="si-LK"/>
+          <w14:ligatures w14:val="none"/>
+        </w:rPr>
+        <w:t>          &lt;</w:t>
+      </w:r>
+      <w:proofErr w:type="spellStart"/>
+      <w:r>
+        <w:rPr>
+          <w:rFonts w:ascii="JetBrains Mono" w:eastAsia="Times New Roman" w:hAnsi="JetBrains Mono" w:cs="JetBrains Mono"/>
+          <w:color w:val="C18401"/>
+          <w:kern w:val="0"/>
+          <w:sz w:val="21"/>
+          <w:szCs w:val="21"/>
+          <w:lang w:bidi="si-LK"/>
+          <w14:ligatures w14:val="none"/>
+        </w:rPr>
+        <w:t>PlatformIconList</w:t>
+      </w:r>
+      <w:proofErr w:type="spellEnd"/>
+    </w:p>
+    <w:p>
+      <w:pPr>
+        <w:shd w:val="clear" w:color="auto" w:fill="FAFAFA"/>
+        <w:spacing w:after="0" w:line="285" w:lineRule="atLeast"/>
+        <w:rPr>
+          <w:rFonts w:ascii="JetBrains Mono" w:eastAsia="Times New Roman" w:hAnsi="JetBrains Mono" w:cs="JetBrains Mono"/>
+          <w:color w:val="383A42"/>
+          <w:kern w:val="0"/>
+          <w:sz w:val="21"/>
+          <w:szCs w:val="21"/>
+          <w:lang w:bidi="si-LK"/>
+          <w14:ligatures w14:val="none"/>
+        </w:rPr>
+      </w:pPr>
+      <w:r>
+        <w:rPr>
+          <w:rFonts w:ascii="JetBrains Mono" w:eastAsia="Times New Roman" w:hAnsi="JetBrains Mono" w:cs="JetBrains Mono"/>
+          <w:color w:val="383A42"/>
+          <w:kern w:val="0"/>
+          <w:sz w:val="21"/>
+          <w:szCs w:val="21"/>
+          <w:lang w:bidi="si-LK"/>
+          <w14:ligatures w14:val="none"/>
+        </w:rPr>
+        <w:t xml:space="preserve">            </w:t>
+      </w:r>
+      <w:r>
+        <w:rPr>
+          <w:rFonts w:ascii="JetBrains Mono" w:eastAsia="Times New Roman" w:hAnsi="JetBrains Mono" w:cs="JetBrains Mono"/>
+          <w:color w:val="986801"/>
+          <w:kern w:val="0"/>
+          <w:sz w:val="21"/>
+          <w:szCs w:val="21"/>
+          <w:lang w:bidi="si-LK"/>
+          <w14:ligatures w14:val="none"/>
+        </w:rPr>
+        <w:t>platforms</w:t>
+      </w:r>
+      <w:r>
+        <w:rPr>
+          <w:rFonts w:ascii="JetBrains Mono" w:eastAsia="Times New Roman" w:hAnsi="JetBrains Mono" w:cs="JetBrains Mono"/>
+          <w:color w:val="383A42"/>
+          <w:kern w:val="0"/>
+          <w:sz w:val="21"/>
+          <w:szCs w:val="21"/>
+          <w:lang w:bidi="si-LK"/>
+          <w14:ligatures w14:val="none"/>
+        </w:rPr>
+        <w:t>={</w:t>
+      </w:r>
+      <w:proofErr w:type="spellStart"/>
+      <w:r>
+        <w:rPr>
+          <w:rFonts w:ascii="JetBrains Mono" w:eastAsia="Times New Roman" w:hAnsi="JetBrains Mono" w:cs="JetBrains Mono"/>
+          <w:color w:val="E45649"/>
+          <w:kern w:val="0"/>
+          <w:sz w:val="21"/>
+          <w:szCs w:val="21"/>
+          <w:lang w:bidi="si-LK"/>
+          <w14:ligatures w14:val="none"/>
+        </w:rPr>
+        <w:t>game</w:t>
+      </w:r>
+      <w:r>
+        <w:rPr>
+          <w:rFonts w:ascii="JetBrains Mono" w:eastAsia="Times New Roman" w:hAnsi="JetBrains Mono" w:cs="JetBrains Mono"/>
+          <w:color w:val="383A42"/>
+          <w:kern w:val="0"/>
+          <w:sz w:val="21"/>
+          <w:szCs w:val="21"/>
+          <w:lang w:bidi="si-LK"/>
+          <w14:ligatures w14:val="none"/>
+        </w:rPr>
+        <w:t>.</w:t>
+      </w:r>
+      <w:r>
+        <w:rPr>
+          <w:rFonts w:ascii="JetBrains Mono" w:eastAsia="Times New Roman" w:hAnsi="JetBrains Mono" w:cs="JetBrains Mono"/>
+          <w:color w:val="E45649"/>
+          <w:kern w:val="0"/>
+          <w:sz w:val="21"/>
+          <w:szCs w:val="21"/>
+          <w:lang w:bidi="si-LK"/>
+          <w14:ligatures w14:val="none"/>
+        </w:rPr>
+        <w:t>parent_platforms</w:t>
+      </w:r>
+      <w:r>
+        <w:rPr>
+          <w:rFonts w:ascii="JetBrains Mono" w:eastAsia="Times New Roman" w:hAnsi="JetBrains Mono" w:cs="JetBrains Mono"/>
+          <w:color w:val="383A42"/>
+          <w:kern w:val="0"/>
+          <w:sz w:val="21"/>
+          <w:szCs w:val="21"/>
+          <w:lang w:bidi="si-LK"/>
+          <w14:ligatures w14:val="none"/>
+        </w:rPr>
+        <w:t>.</w:t>
+      </w:r>
+      <w:r>
+        <w:rPr>
+          <w:rFonts w:ascii="JetBrains Mono" w:eastAsia="Times New Roman" w:hAnsi="JetBrains Mono" w:cs="JetBrains Mono"/>
+          <w:color w:val="4078F2"/>
+          <w:kern w:val="0"/>
+          <w:sz w:val="21"/>
+          <w:szCs w:val="21"/>
+          <w:lang w:bidi="si-LK"/>
+          <w14:ligatures w14:val="none"/>
+        </w:rPr>
+        <w:t>map</w:t>
+      </w:r>
+      <w:proofErr w:type="spellEnd"/>
+      <w:r>
+        <w:rPr>
+          <w:rFonts w:ascii="JetBrains Mono" w:eastAsia="Times New Roman" w:hAnsi="JetBrains Mono" w:cs="JetBrains Mono"/>
+          <w:color w:val="383A42"/>
+          <w:kern w:val="0"/>
+          <w:sz w:val="21"/>
+          <w:szCs w:val="21"/>
+          <w:lang w:bidi="si-LK"/>
+          <w14:ligatures w14:val="none"/>
+        </w:rPr>
+        <w:t xml:space="preserve">((p) </w:t>
+      </w:r>
+      <w:r>
+        <w:rPr>
+          <w:rFonts w:ascii="JetBrains Mono" w:eastAsia="Times New Roman" w:hAnsi="JetBrains Mono" w:cs="JetBrains Mono"/>
+          <w:color w:val="A626A4"/>
+          <w:kern w:val="0"/>
+          <w:sz w:val="21"/>
+          <w:szCs w:val="21"/>
+          <w:lang w:bidi="si-LK"/>
+          <w14:ligatures w14:val="none"/>
+        </w:rPr>
+        <w:t>=&gt;</w:t>
+      </w:r>
+      <w:r>
+        <w:rPr>
+          <w:rFonts w:ascii="JetBrains Mono" w:eastAsia="Times New Roman" w:hAnsi="JetBrains Mono" w:cs="JetBrains Mono"/>
+          <w:color w:val="383A42"/>
+          <w:kern w:val="0"/>
+          <w:sz w:val="21"/>
+          <w:szCs w:val="21"/>
+          <w:lang w:bidi="si-LK"/>
+          <w14:ligatures w14:val="none"/>
+        </w:rPr>
+        <w:t xml:space="preserve"> </w:t>
+      </w:r>
+      <w:proofErr w:type="spellStart"/>
+      <w:proofErr w:type="gramStart"/>
+      <w:r>
+        <w:rPr>
+          <w:rFonts w:ascii="JetBrains Mono" w:eastAsia="Times New Roman" w:hAnsi="JetBrains Mono" w:cs="JetBrains Mono"/>
+          <w:color w:val="E45649"/>
+          <w:kern w:val="0"/>
+          <w:sz w:val="21"/>
+          <w:szCs w:val="21"/>
+          <w:lang w:bidi="si-LK"/>
+          <w14:ligatures w14:val="none"/>
+        </w:rPr>
+        <w:t>p</w:t>
+      </w:r>
+      <w:r>
+        <w:rPr>
+          <w:rFonts w:ascii="JetBrains Mono" w:eastAsia="Times New Roman" w:hAnsi="JetBrains Mono" w:cs="JetBrains Mono"/>
+          <w:color w:val="383A42"/>
+          <w:kern w:val="0"/>
+          <w:sz w:val="21"/>
+          <w:szCs w:val="21"/>
+          <w:lang w:bidi="si-LK"/>
+          <w14:ligatures w14:val="none"/>
+        </w:rPr>
+        <w:t>.</w:t>
+      </w:r>
+      <w:r>
+        <w:rPr>
+          <w:rFonts w:ascii="JetBrains Mono" w:eastAsia="Times New Roman" w:hAnsi="JetBrains Mono" w:cs="JetBrains Mono"/>
+          <w:color w:val="E45649"/>
+          <w:kern w:val="0"/>
+          <w:sz w:val="21"/>
+          <w:szCs w:val="21"/>
+          <w:lang w:bidi="si-LK"/>
+          <w14:ligatures w14:val="none"/>
+        </w:rPr>
+        <w:t>platform</w:t>
+      </w:r>
+      <w:proofErr w:type="spellEnd"/>
+      <w:proofErr w:type="gramEnd"/>
+      <w:r>
+        <w:rPr>
+          <w:rFonts w:ascii="JetBrains Mono" w:eastAsia="Times New Roman" w:hAnsi="JetBrains Mono" w:cs="JetBrains Mono"/>
+          <w:color w:val="383A42"/>
+          <w:kern w:val="0"/>
+          <w:sz w:val="21"/>
+          <w:szCs w:val="21"/>
+          <w:lang w:bidi="si-LK"/>
+          <w14:ligatures w14:val="none"/>
+        </w:rPr>
+        <w:t>)}</w:t>
+      </w:r>
+    </w:p>
+    <w:p>
+      <w:pPr>
+        <w:shd w:val="clear" w:color="auto" w:fill="FAFAFA"/>
+        <w:spacing w:after="0" w:line="285" w:lineRule="atLeast"/>
+        <w:rPr>
+          <w:rFonts w:ascii="JetBrains Mono" w:eastAsia="Times New Roman" w:hAnsi="JetBrains Mono" w:cs="JetBrains Mono"/>
+          <w:color w:val="383A42"/>
+          <w:kern w:val="0"/>
+          <w:sz w:val="21"/>
+          <w:szCs w:val="21"/>
+          <w:lang w:bidi="si-LK"/>
+          <w14:ligatures w14:val="none"/>
+        </w:rPr>
+      </w:pPr>
+      <w:r>
+        <w:rPr>
+          <w:rFonts w:ascii="JetBrains Mono" w:eastAsia="Times New Roman" w:hAnsi="JetBrains Mono" w:cs="JetBrains Mono"/>
+          <w:color w:val="383A42"/>
+          <w:kern w:val="0"/>
+          <w:sz w:val="21"/>
+          <w:szCs w:val="21"/>
+          <w:lang w:bidi="si-LK"/>
+          <w14:ligatures w14:val="none"/>
+        </w:rPr>
+        <w:t>          /&gt;</w:t>
+      </w:r>
+    </w:p>
+    <w:p>
+      <w:pPr>
+        <w:shd w:val="clear" w:color="auto" w:fill="FAFAFA"/>
+        <w:spacing w:after="0" w:line="285" w:lineRule="atLeast"/>
+        <w:rPr>
+          <w:rFonts w:ascii="JetBrains Mono" w:eastAsia="Times New Roman" w:hAnsi="JetBrains Mono" w:cs="JetBrains Mono"/>
+          <w:color w:val="383A42"/>
+          <w:kern w:val="0"/>
+          <w:sz w:val="21"/>
+          <w:szCs w:val="21"/>
+          <w:lang w:bidi="si-LK"/>
+          <w14:ligatures w14:val="none"/>
+        </w:rPr>
+      </w:pPr>
+      <w:r>
+        <w:rPr>
+          <w:rFonts w:ascii="JetBrains Mono" w:eastAsia="Times New Roman" w:hAnsi="JetBrains Mono" w:cs="JetBrains Mono"/>
+          <w:color w:val="383A42"/>
+          <w:kern w:val="0"/>
+          <w:sz w:val="21"/>
+          <w:szCs w:val="21"/>
+          <w:lang w:bidi="si-LK"/>
+          <w14:ligatures w14:val="none"/>
+        </w:rPr>
+        <w:t>          &lt;</w:t>
+      </w:r>
+      <w:proofErr w:type="spellStart"/>
+      <w:r>
+        <w:rPr>
+          <w:rFonts w:ascii="JetBrains Mono" w:eastAsia="Times New Roman" w:hAnsi="JetBrains Mono" w:cs="JetBrains Mono"/>
+          <w:color w:val="C18401"/>
+          <w:kern w:val="0"/>
+          <w:sz w:val="21"/>
+          <w:szCs w:val="21"/>
+          <w:lang w:bidi="si-LK"/>
+          <w14:ligatures w14:val="none"/>
+        </w:rPr>
+        <w:t>CriticScore</w:t>
+      </w:r>
+      <w:proofErr w:type="spellEnd"/>
+      <w:r>
+        <w:rPr>
+          <w:rFonts w:ascii="JetBrains Mono" w:eastAsia="Times New Roman" w:hAnsi="JetBrains Mono" w:cs="JetBrains Mono"/>
+          <w:color w:val="383A42"/>
+          <w:kern w:val="0"/>
+          <w:sz w:val="21"/>
+          <w:szCs w:val="21"/>
+          <w:lang w:bidi="si-LK"/>
+          <w14:ligatures w14:val="none"/>
+        </w:rPr>
+        <w:t xml:space="preserve"> </w:t>
+      </w:r>
+      <w:r>
+        <w:rPr>
+          <w:rFonts w:ascii="JetBrains Mono" w:eastAsia="Times New Roman" w:hAnsi="JetBrains Mono" w:cs="JetBrains Mono"/>
+          <w:color w:val="986801"/>
+          <w:kern w:val="0"/>
+          <w:sz w:val="21"/>
+          <w:szCs w:val="21"/>
+          <w:lang w:bidi="si-LK"/>
+          <w14:ligatures w14:val="none"/>
+        </w:rPr>
+        <w:t>score</w:t>
+      </w:r>
+      <w:r>
+        <w:rPr>
+          <w:rFonts w:ascii="JetBrains Mono" w:eastAsia="Times New Roman" w:hAnsi="JetBrains Mono" w:cs="JetBrains Mono"/>
+          <w:color w:val="383A42"/>
+          <w:kern w:val="0"/>
+          <w:sz w:val="21"/>
+          <w:szCs w:val="21"/>
+          <w:lang w:bidi="si-LK"/>
+          <w14:ligatures w14:val="none"/>
+        </w:rPr>
+        <w:t>={</w:t>
+      </w:r>
+      <w:proofErr w:type="spellStart"/>
+      <w:proofErr w:type="gramStart"/>
+      <w:r>
+        <w:rPr>
+          <w:rFonts w:ascii="JetBrains Mono" w:eastAsia="Times New Roman" w:hAnsi="JetBrains Mono" w:cs="JetBrains Mono"/>
+          <w:color w:val="E45649"/>
+          <w:kern w:val="0"/>
+          <w:sz w:val="21"/>
+          <w:szCs w:val="21"/>
+          <w:lang w:bidi="si-LK"/>
+          <w14:ligatures w14:val="none"/>
+        </w:rPr>
+        <w:t>game</w:t>
+      </w:r>
+      <w:r>
+        <w:rPr>
+          <w:rFonts w:ascii="JetBrains Mono" w:eastAsia="Times New Roman" w:hAnsi="JetBrains Mono" w:cs="JetBrains Mono"/>
+          <w:color w:val="383A42"/>
+          <w:kern w:val="0"/>
+          <w:sz w:val="21"/>
+          <w:szCs w:val="21"/>
+          <w:lang w:bidi="si-LK"/>
+          <w14:ligatures w14:val="none"/>
+        </w:rPr>
+        <w:t>.</w:t>
+      </w:r>
+      <w:r>
+        <w:rPr>
+          <w:rFonts w:ascii="JetBrains Mono" w:eastAsia="Times New Roman" w:hAnsi="JetBrains Mono" w:cs="JetBrains Mono"/>
+          <w:color w:val="E45649"/>
+          <w:kern w:val="0"/>
+          <w:sz w:val="21"/>
+          <w:szCs w:val="21"/>
+          <w:lang w:bidi="si-LK"/>
+          <w14:ligatures w14:val="none"/>
+        </w:rPr>
+        <w:t>metacritic</w:t>
+      </w:r>
+      <w:proofErr w:type="spellEnd"/>
+      <w:proofErr w:type="gramEnd"/>
+      <w:r>
+        <w:rPr>
+          <w:rFonts w:ascii="JetBrains Mono" w:eastAsia="Times New Roman" w:hAnsi="JetBrains Mono" w:cs="JetBrains Mono"/>
+          <w:color w:val="383A42"/>
+          <w:kern w:val="0"/>
+          <w:sz w:val="21"/>
+          <w:szCs w:val="21"/>
+          <w:lang w:bidi="si-LK"/>
+          <w14:ligatures w14:val="none"/>
+        </w:rPr>
+        <w:t>} /&gt;</w:t>
+      </w:r>
+    </w:p>
+    <w:p>
+      <w:pPr>
+        <w:shd w:val="clear" w:color="auto" w:fill="FAFAFA"/>
+        <w:spacing w:after="0" w:line="285" w:lineRule="atLeast"/>
+        <w:rPr>
+          <w:rFonts w:ascii="JetBrains Mono" w:eastAsia="Times New Roman" w:hAnsi="JetBrains Mono" w:cs="JetBrains Mono"/>
+          <w:color w:val="383A42"/>
+          <w:kern w:val="0"/>
+          <w:sz w:val="21"/>
+          <w:szCs w:val="21"/>
+          <w:lang w:bidi="si-LK"/>
+          <w14:ligatures w14:val="none"/>
+        </w:rPr>
+      </w:pPr>
+      <w:r>
+        <w:rPr>
+          <w:rFonts w:ascii="JetBrains Mono" w:eastAsia="Times New Roman" w:hAnsi="JetBrains Mono" w:cs="JetBrains Mono"/>
+          <w:color w:val="383A42"/>
+          <w:kern w:val="0"/>
+          <w:sz w:val="21"/>
+          <w:szCs w:val="21"/>
+          <w:lang w:bidi="si-LK"/>
+          <w14:ligatures w14:val="none"/>
+        </w:rPr>
+        <w:t>        &lt;/</w:t>
+      </w:r>
+      <w:proofErr w:type="spellStart"/>
+      <w:r>
+        <w:rPr>
+          <w:rFonts w:ascii="JetBrains Mono" w:eastAsia="Times New Roman" w:hAnsi="JetBrains Mono" w:cs="JetBrains Mono"/>
+          <w:color w:val="C18401"/>
+          <w:kern w:val="0"/>
+          <w:sz w:val="21"/>
+          <w:szCs w:val="21"/>
+          <w:lang w:bidi="si-LK"/>
+          <w14:ligatures w14:val="none"/>
+        </w:rPr>
+        <w:t>HStack</w:t>
+      </w:r>
+      <w:proofErr w:type="spellEnd"/>
+      <w:r>
+        <w:rPr>
+          <w:rFonts w:ascii="JetBrains Mono" w:eastAsia="Times New Roman" w:hAnsi="JetBrains Mono" w:cs="JetBrains Mono"/>
+          <w:color w:val="383A42"/>
+          <w:kern w:val="0"/>
+          <w:sz w:val="21"/>
+          <w:szCs w:val="21"/>
+          <w:lang w:bidi="si-LK"/>
+          <w14:ligatures w14:val="none"/>
+        </w:rPr>
+        <w:t>&gt;</w:t>
+      </w:r>
+    </w:p>
+    <w:p>
+      <w:pPr>
+        <w:shd w:val="clear" w:color="auto" w:fill="FAFAFA"/>
+        <w:spacing w:after="0" w:line="285" w:lineRule="atLeast"/>
+        <w:rPr>
+          <w:rFonts w:ascii="JetBrains Mono" w:eastAsia="Times New Roman" w:hAnsi="JetBrains Mono" w:cs="JetBrains Mono"/>
+          <w:color w:val="383A42"/>
+          <w:kern w:val="0"/>
+          <w:sz w:val="21"/>
+          <w:szCs w:val="21"/>
+          <w:lang w:bidi="si-LK"/>
+          <w14:ligatures w14:val="none"/>
+        </w:rPr>
+      </w:pPr>
+      <w:r>
+        <w:rPr>
+          <w:rFonts w:ascii="JetBrains Mono" w:eastAsia="Times New Roman" w:hAnsi="JetBrains Mono" w:cs="JetBrains Mono"/>
+          <w:color w:val="383A42"/>
+          <w:kern w:val="0"/>
+          <w:sz w:val="21"/>
+          <w:szCs w:val="21"/>
+          <w:lang w:bidi="si-LK"/>
+          <w14:ligatures w14:val="none"/>
+        </w:rPr>
+        <w:t>      &lt;/</w:t>
+      </w:r>
+      <w:proofErr w:type="spellStart"/>
+      <w:r>
+        <w:rPr>
+          <w:rFonts w:ascii="JetBrains Mono" w:eastAsia="Times New Roman" w:hAnsi="JetBrains Mono" w:cs="JetBrains Mono"/>
+          <w:color w:val="C18401"/>
+          <w:kern w:val="0"/>
+          <w:sz w:val="21"/>
+          <w:szCs w:val="21"/>
+          <w:lang w:bidi="si-LK"/>
+          <w14:ligatures w14:val="none"/>
+        </w:rPr>
+        <w:t>CardBody</w:t>
+      </w:r>
+      <w:proofErr w:type="spellEnd"/>
+      <w:r>
+        <w:rPr>
+          <w:rFonts w:ascii="JetBrains Mono" w:eastAsia="Times New Roman" w:hAnsi="JetBrains Mono" w:cs="JetBrains Mono"/>
+          <w:color w:val="383A42"/>
+          <w:kern w:val="0"/>
+          <w:sz w:val="21"/>
+          <w:szCs w:val="21"/>
+          <w:lang w:bidi="si-LK"/>
+          <w14:ligatures w14:val="none"/>
+        </w:rPr>
+        <w:t>&gt;</w:t>
+      </w:r>
+    </w:p>
+    <w:p>
+      <w:pPr>
+        <w:shd w:val="clear" w:color="auto" w:fill="FAFAFA"/>
+        <w:spacing w:after="0" w:line="285" w:lineRule="atLeast"/>
+        <w:rPr>
+          <w:rFonts w:ascii="JetBrains Mono" w:eastAsia="Times New Roman" w:hAnsi="JetBrains Mono" w:cs="JetBrains Mono"/>
+          <w:color w:val="383A42"/>
+          <w:kern w:val="0"/>
+          <w:sz w:val="21"/>
+          <w:szCs w:val="21"/>
+          <w:lang w:bidi="si-LK"/>
+          <w14:ligatures w14:val="none"/>
+        </w:rPr>
+      </w:pPr>
+      <w:r>
+        <w:rPr>
+          <w:rFonts w:ascii="JetBrains Mono" w:eastAsia="Times New Roman" w:hAnsi="JetBrains Mono" w:cs="JetBrains Mono"/>
+          <w:color w:val="383A42"/>
+          <w:kern w:val="0"/>
+          <w:sz w:val="21"/>
+          <w:szCs w:val="21"/>
+          <w:lang w:bidi="si-LK"/>
+          <w14:ligatures w14:val="none"/>
+        </w:rPr>
+        <w:t>    &lt;/</w:t>
+      </w:r>
+      <w:r>
+        <w:rPr>
+          <w:rFonts w:ascii="JetBrains Mono" w:eastAsia="Times New Roman" w:hAnsi="JetBrains Mono" w:cs="JetBrains Mono"/>
+          <w:color w:val="C18401"/>
+          <w:kern w:val="0"/>
+          <w:sz w:val="21"/>
+          <w:szCs w:val="21"/>
+          <w:lang w:bidi="si-LK"/>
+          <w14:ligatures w14:val="none"/>
+        </w:rPr>
+        <w:t>Card</w:t>
+      </w:r>
+      <w:r>
+        <w:rPr>
+          <w:rFonts w:ascii="JetBrains Mono" w:eastAsia="Times New Roman" w:hAnsi="JetBrains Mono" w:cs="JetBrains Mono"/>
+          <w:color w:val="383A42"/>
+          <w:kern w:val="0"/>
+          <w:sz w:val="21"/>
+          <w:szCs w:val="21"/>
+          <w:lang w:bidi="si-LK"/>
+          <w14:ligatures w14:val="none"/>
+        </w:rPr>
+        <w:t>&gt;</w:t>
+      </w:r>
+    </w:p>
+    <w:p>
+      <w:pPr>
+        <w:shd w:val="clear" w:color="auto" w:fill="FAFAFA"/>
+        <w:spacing w:after="0" w:line="285" w:lineRule="atLeast"/>
+        <w:rPr>
+          <w:rFonts w:ascii="JetBrains Mono" w:eastAsia="Times New Roman" w:hAnsi="JetBrains Mono" w:cs="JetBrains Mono"/>
+          <w:color w:val="383A42"/>
+          <w:kern w:val="0"/>
+          <w:sz w:val="21"/>
+          <w:szCs w:val="21"/>
+          <w:lang w:bidi="si-LK"/>
+          <w14:ligatures w14:val="none"/>
+        </w:rPr>
+      </w:pPr>
+      <w:r>
+        <w:rPr>
+          <w:rFonts w:ascii="JetBrains Mono" w:eastAsia="Times New Roman" w:hAnsi="JetBrains Mono" w:cs="JetBrains Mono"/>
+          <w:color w:val="383A42"/>
+          <w:kern w:val="0"/>
+          <w:sz w:val="21"/>
+          <w:szCs w:val="21"/>
+          <w:lang w:bidi="si-LK"/>
+          <w14:ligatures w14:val="none"/>
+        </w:rPr>
+        <w:t>  );</w:t>
+      </w:r>
+    </w:p>
+    <w:p>
+      <w:pPr>
+        <w:shd w:val="clear" w:color="auto" w:fill="FAFAFA"/>
+        <w:spacing w:after="0" w:line="285" w:lineRule="atLeast"/>
+        <w:rPr>
+          <w:rFonts w:ascii="JetBrains Mono" w:eastAsia="Times New Roman" w:hAnsi="JetBrains Mono" w:cs="JetBrains Mono"/>
+          <w:color w:val="383A42"/>
+          <w:kern w:val="0"/>
+          <w:sz w:val="21"/>
+          <w:szCs w:val="21"/>
+          <w:lang w:bidi="si-LK"/>
+          <w14:ligatures w14:val="none"/>
+        </w:rPr>
+      </w:pPr>
+      <w:r>
+        <w:rPr>
+          <w:rFonts w:ascii="JetBrains Mono" w:eastAsia="Times New Roman" w:hAnsi="JetBrains Mono" w:cs="JetBrains Mono"/>
+          <w:color w:val="383A42"/>
+          <w:kern w:val="0"/>
+          <w:sz w:val="21"/>
+          <w:szCs w:val="21"/>
+          <w:lang w:bidi="si-LK"/>
+          <w14:ligatures w14:val="none"/>
+        </w:rPr>
+        <w:t>};</w:t>
+      </w:r>
+    </w:p>
+    <w:p>
+      <w:pPr>
+        <w:shd w:val="clear" w:color="auto" w:fill="FAFAFA"/>
+        <w:spacing w:after="0" w:line="285" w:lineRule="atLeast"/>
+        <w:rPr>
+          <w:rFonts w:ascii="JetBrains Mono" w:eastAsia="Times New Roman" w:hAnsi="JetBrains Mono" w:cs="JetBrains Mono"/>
+          <w:color w:val="383A42"/>
+          <w:kern w:val="0"/>
+          <w:sz w:val="21"/>
+          <w:szCs w:val="21"/>
+          <w:lang w:bidi="si-LK"/>
+          <w14:ligatures w14:val="none"/>
+        </w:rPr>
+      </w:pPr>
+    </w:p>
+    <w:p>
+      <w:pPr>
+        <w:shd w:val="clear" w:color="auto" w:fill="FAFAFA"/>
+        <w:spacing w:after="0" w:line="285" w:lineRule="atLeast"/>
+        <w:rPr>
+          <w:rFonts w:ascii="JetBrains Mono" w:eastAsia="Times New Roman" w:hAnsi="JetBrains Mono" w:cs="JetBrains Mono"/>
+          <w:color w:val="383A42"/>
+          <w:kern w:val="0"/>
+          <w:sz w:val="21"/>
+          <w:szCs w:val="21"/>
+          <w:lang w:bidi="si-LK"/>
+          <w14:ligatures w14:val="none"/>
+        </w:rPr>
+      </w:pPr>
+      <w:r>
+        <w:rPr>
+          <w:rFonts w:ascii="JetBrains Mono" w:eastAsia="Times New Roman" w:hAnsi="JetBrains Mono" w:cs="JetBrains Mono"/>
+          <w:color w:val="A626A4"/>
+          <w:kern w:val="0"/>
+          <w:sz w:val="21"/>
+          <w:szCs w:val="21"/>
+          <w:lang w:bidi="si-LK"/>
+          <w14:ligatures w14:val="none"/>
+        </w:rPr>
+        <w:t>export</w:t>
+      </w:r>
+      <w:r>
+        <w:rPr>
+          <w:rFonts w:ascii="JetBrains Mono" w:eastAsia="Times New Roman" w:hAnsi="JetBrains Mono" w:cs="JetBrains Mono"/>
+          <w:color w:val="383A42"/>
+          <w:kern w:val="0"/>
+          <w:sz w:val="21"/>
+          <w:szCs w:val="21"/>
+          <w:lang w:bidi="si-LK"/>
+          <w14:ligatures w14:val="none"/>
+        </w:rPr>
+        <w:t xml:space="preserve"> </w:t>
+      </w:r>
+      <w:r>
+        <w:rPr>
+          <w:rFonts w:ascii="JetBrains Mono" w:eastAsia="Times New Roman" w:hAnsi="JetBrains Mono" w:cs="JetBrains Mono"/>
+          <w:color w:val="E45649"/>
+          <w:kern w:val="0"/>
+          <w:sz w:val="21"/>
+          <w:szCs w:val="21"/>
+          <w:lang w:bidi="si-LK"/>
+          <w14:ligatures w14:val="none"/>
+        </w:rPr>
+        <w:t>default</w:t>
+      </w:r>
+      <w:r>
+        <w:rPr>
+          <w:rFonts w:ascii="JetBrains Mono" w:eastAsia="Times New Roman" w:hAnsi="JetBrains Mono" w:cs="JetBrains Mono"/>
+          <w:color w:val="383A42"/>
+          <w:kern w:val="0"/>
+          <w:sz w:val="21"/>
+          <w:szCs w:val="21"/>
+          <w:lang w:bidi="si-LK"/>
+          <w14:ligatures w14:val="none"/>
+        </w:rPr>
+        <w:t xml:space="preserve"> </w:t>
+      </w:r>
+      <w:proofErr w:type="spellStart"/>
+      <w:proofErr w:type="gramStart"/>
+      <w:r>
+        <w:rPr>
+          <w:rFonts w:ascii="JetBrains Mono" w:eastAsia="Times New Roman" w:hAnsi="JetBrains Mono" w:cs="JetBrains Mono"/>
+          <w:color w:val="383A42"/>
+          <w:kern w:val="0"/>
+          <w:sz w:val="21"/>
+          <w:szCs w:val="21"/>
+          <w:lang w:bidi="si-LK"/>
+          <w14:ligatures w14:val="none"/>
+        </w:rPr>
+        <w:t>GameCard</w:t>
+      </w:r>
+      <w:proofErr w:type="spellEnd"/>
+      <w:r>
+        <w:rPr>
+          <w:rFonts w:ascii="JetBrains Mono" w:eastAsia="Times New Roman" w:hAnsi="JetBrains Mono" w:cs="JetBrains Mono"/>
+          <w:color w:val="383A42"/>
+          <w:kern w:val="0"/>
+          <w:sz w:val="21"/>
+          <w:szCs w:val="21"/>
+          <w:lang w:bidi="si-LK"/>
+          <w14:ligatures w14:val="none"/>
+        </w:rPr>
+        <w:t>;</w:t>
+      </w:r>
+      <w:proofErr w:type="gramEnd"/>
+    </w:p>
+    <w:p>
+      <w:pPr>
+        <w:shd w:val="clear" w:color="auto" w:fill="FAFAFA"/>
+        <w:spacing w:after="0" w:line="285" w:lineRule="atLeast"/>
+        <w:rPr>
+          <w:rFonts w:ascii="JetBrains Mono" w:eastAsia="Times New Roman" w:hAnsi="JetBrains Mono" w:cs="JetBrains Mono"/>
+          <w:color w:val="383A42"/>
+          <w:kern w:val="0"/>
+          <w:sz w:val="21"/>
+          <w:szCs w:val="21"/>
+          <w:lang w:bidi="si-LK"/>
+          <w14:ligatures w14:val="none"/>
+        </w:rPr>
+      </w:pPr>
+    </w:p>
+    <w:p/>
+    <w:p>
+      <w:r>
+        <w:lastRenderedPageBreak/>
+        <w:t xml:space="preserve">In </w:t>
+      </w:r>
+      <w:proofErr w:type="spellStart"/>
+      <w:proofErr w:type="gramStart"/>
+      <w:r>
+        <w:t>components,CriticScore.tsx</w:t>
+      </w:r>
+      <w:proofErr w:type="spellEnd"/>
+      <w:proofErr w:type="gramEnd"/>
+    </w:p>
+    <w:p>
+      <w:pPr>
+        <w:shd w:val="clear" w:color="auto" w:fill="FAFAFA"/>
+        <w:spacing w:after="0" w:line="285" w:lineRule="atLeast"/>
+        <w:rPr>
+          <w:rFonts w:ascii="JetBrains Mono" w:eastAsia="Times New Roman" w:hAnsi="JetBrains Mono" w:cs="JetBrains Mono"/>
+          <w:color w:val="383A42"/>
+          <w:kern w:val="0"/>
+          <w:sz w:val="21"/>
+          <w:szCs w:val="21"/>
+          <w:lang w:bidi="si-LK"/>
+          <w14:ligatures w14:val="none"/>
+        </w:rPr>
+      </w:pPr>
+      <w:r>
+        <w:rPr>
+          <w:rFonts w:ascii="JetBrains Mono" w:eastAsia="Times New Roman" w:hAnsi="JetBrains Mono" w:cs="JetBrains Mono"/>
+          <w:color w:val="A626A4"/>
+          <w:kern w:val="0"/>
+          <w:sz w:val="21"/>
+          <w:szCs w:val="21"/>
+          <w:lang w:bidi="si-LK"/>
+          <w14:ligatures w14:val="none"/>
+        </w:rPr>
+        <w:t>import</w:t>
+      </w:r>
+      <w:r>
+        <w:rPr>
+          <w:rFonts w:ascii="JetBrains Mono" w:eastAsia="Times New Roman" w:hAnsi="JetBrains Mono" w:cs="JetBrains Mono"/>
+          <w:color w:val="383A42"/>
+          <w:kern w:val="0"/>
+          <w:sz w:val="21"/>
+          <w:szCs w:val="21"/>
+          <w:lang w:bidi="si-LK"/>
+          <w14:ligatures w14:val="none"/>
+        </w:rPr>
+        <w:t xml:space="preserve"> </w:t>
+      </w:r>
+      <w:proofErr w:type="gramStart"/>
+      <w:r>
+        <w:rPr>
+          <w:rFonts w:ascii="JetBrains Mono" w:eastAsia="Times New Roman" w:hAnsi="JetBrains Mono" w:cs="JetBrains Mono"/>
+          <w:color w:val="383A42"/>
+          <w:kern w:val="0"/>
+          <w:sz w:val="21"/>
+          <w:szCs w:val="21"/>
+          <w:lang w:bidi="si-LK"/>
+          <w14:ligatures w14:val="none"/>
+        </w:rPr>
+        <w:t xml:space="preserve">{ </w:t>
+      </w:r>
+      <w:r>
+        <w:rPr>
+          <w:rFonts w:ascii="JetBrains Mono" w:eastAsia="Times New Roman" w:hAnsi="JetBrains Mono" w:cs="JetBrains Mono"/>
+          <w:color w:val="E45649"/>
+          <w:kern w:val="0"/>
+          <w:sz w:val="21"/>
+          <w:szCs w:val="21"/>
+          <w:lang w:bidi="si-LK"/>
+          <w14:ligatures w14:val="none"/>
+        </w:rPr>
+        <w:t>Badge</w:t>
+      </w:r>
+      <w:proofErr w:type="gramEnd"/>
+      <w:r>
+        <w:rPr>
+          <w:rFonts w:ascii="JetBrains Mono" w:eastAsia="Times New Roman" w:hAnsi="JetBrains Mono" w:cs="JetBrains Mono"/>
+          <w:color w:val="383A42"/>
+          <w:kern w:val="0"/>
+          <w:sz w:val="21"/>
+          <w:szCs w:val="21"/>
+          <w:lang w:bidi="si-LK"/>
+          <w14:ligatures w14:val="none"/>
+        </w:rPr>
+        <w:t xml:space="preserve"> } </w:t>
+      </w:r>
+      <w:r>
+        <w:rPr>
+          <w:rFonts w:ascii="JetBrains Mono" w:eastAsia="Times New Roman" w:hAnsi="JetBrains Mono" w:cs="JetBrains Mono"/>
+          <w:color w:val="A626A4"/>
+          <w:kern w:val="0"/>
+          <w:sz w:val="21"/>
+          <w:szCs w:val="21"/>
+          <w:lang w:bidi="si-LK"/>
+          <w14:ligatures w14:val="none"/>
+        </w:rPr>
+        <w:t>from</w:t>
+      </w:r>
+      <w:r>
+        <w:rPr>
+          <w:rFonts w:ascii="JetBrains Mono" w:eastAsia="Times New Roman" w:hAnsi="JetBrains Mono" w:cs="JetBrains Mono"/>
+          <w:color w:val="383A42"/>
+          <w:kern w:val="0"/>
+          <w:sz w:val="21"/>
+          <w:szCs w:val="21"/>
+          <w:lang w:bidi="si-LK"/>
+          <w14:ligatures w14:val="none"/>
+        </w:rPr>
+        <w:t xml:space="preserve"> </w:t>
+      </w:r>
+      <w:r>
+        <w:rPr>
+          <w:rFonts w:ascii="JetBrains Mono" w:eastAsia="Times New Roman" w:hAnsi="JetBrains Mono" w:cs="JetBrains Mono"/>
+          <w:color w:val="50A14F"/>
+          <w:kern w:val="0"/>
+          <w:sz w:val="21"/>
+          <w:szCs w:val="21"/>
+          <w:lang w:bidi="si-LK"/>
+          <w14:ligatures w14:val="none"/>
+        </w:rPr>
+        <w:t>"@chakra-</w:t>
+      </w:r>
+      <w:proofErr w:type="spellStart"/>
+      <w:r>
+        <w:rPr>
+          <w:rFonts w:ascii="JetBrains Mono" w:eastAsia="Times New Roman" w:hAnsi="JetBrains Mono" w:cs="JetBrains Mono"/>
+          <w:color w:val="50A14F"/>
+          <w:kern w:val="0"/>
+          <w:sz w:val="21"/>
+          <w:szCs w:val="21"/>
+          <w:lang w:bidi="si-LK"/>
+          <w14:ligatures w14:val="none"/>
+        </w:rPr>
+        <w:t>ui</w:t>
+      </w:r>
+      <w:proofErr w:type="spellEnd"/>
+      <w:r>
+        <w:rPr>
+          <w:rFonts w:ascii="JetBrains Mono" w:eastAsia="Times New Roman" w:hAnsi="JetBrains Mono" w:cs="JetBrains Mono"/>
+          <w:color w:val="50A14F"/>
+          <w:kern w:val="0"/>
+          <w:sz w:val="21"/>
+          <w:szCs w:val="21"/>
+          <w:lang w:bidi="si-LK"/>
+          <w14:ligatures w14:val="none"/>
+        </w:rPr>
+        <w:t>/react"</w:t>
+      </w:r>
+      <w:r>
+        <w:rPr>
+          <w:rFonts w:ascii="JetBrains Mono" w:eastAsia="Times New Roman" w:hAnsi="JetBrains Mono" w:cs="JetBrains Mono"/>
+          <w:color w:val="383A42"/>
+          <w:kern w:val="0"/>
+          <w:sz w:val="21"/>
+          <w:szCs w:val="21"/>
+          <w:lang w:bidi="si-LK"/>
+          <w14:ligatures w14:val="none"/>
+        </w:rPr>
+        <w:t>;</w:t>
+      </w:r>
+    </w:p>
+    <w:p>
+      <w:pPr>
+        <w:shd w:val="clear" w:color="auto" w:fill="FAFAFA"/>
+        <w:spacing w:after="0" w:line="285" w:lineRule="atLeast"/>
+        <w:rPr>
+          <w:rFonts w:ascii="JetBrains Mono" w:eastAsia="Times New Roman" w:hAnsi="JetBrains Mono" w:cs="JetBrains Mono"/>
+          <w:color w:val="383A42"/>
+          <w:kern w:val="0"/>
+          <w:sz w:val="21"/>
+          <w:szCs w:val="21"/>
+          <w:lang w:bidi="si-LK"/>
+          <w14:ligatures w14:val="none"/>
+        </w:rPr>
+      </w:pPr>
+    </w:p>
+    <w:p>
+      <w:pPr>
+        <w:shd w:val="clear" w:color="auto" w:fill="FAFAFA"/>
+        <w:spacing w:after="0" w:line="285" w:lineRule="atLeast"/>
+        <w:rPr>
+          <w:rFonts w:ascii="JetBrains Mono" w:eastAsia="Times New Roman" w:hAnsi="JetBrains Mono" w:cs="JetBrains Mono"/>
+          <w:color w:val="383A42"/>
+          <w:kern w:val="0"/>
+          <w:sz w:val="21"/>
+          <w:szCs w:val="21"/>
+          <w:lang w:bidi="si-LK"/>
+          <w14:ligatures w14:val="none"/>
+        </w:rPr>
+      </w:pPr>
+      <w:r>
+        <w:rPr>
+          <w:rFonts w:ascii="JetBrains Mono" w:eastAsia="Times New Roman" w:hAnsi="JetBrains Mono" w:cs="JetBrains Mono"/>
+          <w:color w:val="A626A4"/>
+          <w:kern w:val="0"/>
+          <w:sz w:val="21"/>
+          <w:szCs w:val="21"/>
+          <w:lang w:bidi="si-LK"/>
+          <w14:ligatures w14:val="none"/>
+        </w:rPr>
+        <w:t>interface</w:t>
+      </w:r>
+      <w:r>
+        <w:rPr>
+          <w:rFonts w:ascii="JetBrains Mono" w:eastAsia="Times New Roman" w:hAnsi="JetBrains Mono" w:cs="JetBrains Mono"/>
+          <w:color w:val="383A42"/>
+          <w:kern w:val="0"/>
+          <w:sz w:val="21"/>
+          <w:szCs w:val="21"/>
+          <w:lang w:bidi="si-LK"/>
+          <w14:ligatures w14:val="none"/>
+        </w:rPr>
+        <w:t xml:space="preserve"> </w:t>
+      </w:r>
+      <w:r>
+        <w:rPr>
+          <w:rFonts w:ascii="JetBrains Mono" w:eastAsia="Times New Roman" w:hAnsi="JetBrains Mono" w:cs="JetBrains Mono"/>
+          <w:color w:val="C18401"/>
+          <w:kern w:val="0"/>
+          <w:sz w:val="21"/>
+          <w:szCs w:val="21"/>
+          <w:lang w:bidi="si-LK"/>
+          <w14:ligatures w14:val="none"/>
+        </w:rPr>
+        <w:t>Props</w:t>
+      </w:r>
+      <w:r>
+        <w:rPr>
+          <w:rFonts w:ascii="JetBrains Mono" w:eastAsia="Times New Roman" w:hAnsi="JetBrains Mono" w:cs="JetBrains Mono"/>
+          <w:color w:val="383A42"/>
+          <w:kern w:val="0"/>
+          <w:sz w:val="21"/>
+          <w:szCs w:val="21"/>
+          <w:lang w:bidi="si-LK"/>
+          <w14:ligatures w14:val="none"/>
+        </w:rPr>
+        <w:t xml:space="preserve"> {</w:t>
+      </w:r>
+    </w:p>
+    <w:p>
+      <w:pPr>
+        <w:shd w:val="clear" w:color="auto" w:fill="FAFAFA"/>
+        <w:spacing w:after="0" w:line="285" w:lineRule="atLeast"/>
+        <w:rPr>
+          <w:rFonts w:ascii="JetBrains Mono" w:eastAsia="Times New Roman" w:hAnsi="JetBrains Mono" w:cs="JetBrains Mono"/>
+          <w:color w:val="383A42"/>
+          <w:kern w:val="0"/>
+          <w:sz w:val="21"/>
+          <w:szCs w:val="21"/>
+          <w:lang w:bidi="si-LK"/>
+          <w14:ligatures w14:val="none"/>
+        </w:rPr>
+      </w:pPr>
+      <w:r>
+        <w:rPr>
+          <w:rFonts w:ascii="JetBrains Mono" w:eastAsia="Times New Roman" w:hAnsi="JetBrains Mono" w:cs="JetBrains Mono"/>
+          <w:color w:val="383A42"/>
+          <w:kern w:val="0"/>
+          <w:sz w:val="21"/>
+          <w:szCs w:val="21"/>
+          <w:lang w:bidi="si-LK"/>
+          <w14:ligatures w14:val="none"/>
+        </w:rPr>
+        <w:t>  score</w:t>
+      </w:r>
+      <w:r>
+        <w:rPr>
+          <w:rFonts w:ascii="JetBrains Mono" w:eastAsia="Times New Roman" w:hAnsi="JetBrains Mono" w:cs="JetBrains Mono"/>
+          <w:color w:val="0184BC"/>
+          <w:kern w:val="0"/>
+          <w:sz w:val="21"/>
+          <w:szCs w:val="21"/>
+          <w:lang w:bidi="si-LK"/>
+          <w14:ligatures w14:val="none"/>
+        </w:rPr>
+        <w:t>:</w:t>
+      </w:r>
+      <w:r>
+        <w:rPr>
+          <w:rFonts w:ascii="JetBrains Mono" w:eastAsia="Times New Roman" w:hAnsi="JetBrains Mono" w:cs="JetBrains Mono"/>
+          <w:color w:val="383A42"/>
+          <w:kern w:val="0"/>
+          <w:sz w:val="21"/>
+          <w:szCs w:val="21"/>
+          <w:lang w:bidi="si-LK"/>
+          <w14:ligatures w14:val="none"/>
+        </w:rPr>
+        <w:t xml:space="preserve"> </w:t>
+      </w:r>
+      <w:proofErr w:type="gramStart"/>
+      <w:r>
+        <w:rPr>
+          <w:rFonts w:ascii="JetBrains Mono" w:eastAsia="Times New Roman" w:hAnsi="JetBrains Mono" w:cs="JetBrains Mono"/>
+          <w:color w:val="0184BC"/>
+          <w:kern w:val="0"/>
+          <w:sz w:val="21"/>
+          <w:szCs w:val="21"/>
+          <w:lang w:bidi="si-LK"/>
+          <w14:ligatures w14:val="none"/>
+        </w:rPr>
+        <w:t>number</w:t>
+      </w:r>
+      <w:r>
+        <w:rPr>
+          <w:rFonts w:ascii="JetBrains Mono" w:eastAsia="Times New Roman" w:hAnsi="JetBrains Mono" w:cs="JetBrains Mono"/>
+          <w:color w:val="383A42"/>
+          <w:kern w:val="0"/>
+          <w:sz w:val="21"/>
+          <w:szCs w:val="21"/>
+          <w:lang w:bidi="si-LK"/>
+          <w14:ligatures w14:val="none"/>
+        </w:rPr>
+        <w:t>;</w:t>
+      </w:r>
+      <w:proofErr w:type="gramEnd"/>
+    </w:p>
+    <w:p>
+      <w:pPr>
+        <w:shd w:val="clear" w:color="auto" w:fill="FAFAFA"/>
+        <w:spacing w:after="0" w:line="285" w:lineRule="atLeast"/>
+        <w:rPr>
+          <w:rFonts w:ascii="JetBrains Mono" w:eastAsia="Times New Roman" w:hAnsi="JetBrains Mono" w:cs="JetBrains Mono"/>
+          <w:color w:val="383A42"/>
+          <w:kern w:val="0"/>
+          <w:sz w:val="21"/>
+          <w:szCs w:val="21"/>
+          <w:lang w:bidi="si-LK"/>
+          <w14:ligatures w14:val="none"/>
+        </w:rPr>
+      </w:pPr>
+      <w:r>
+        <w:rPr>
+          <w:rFonts w:ascii="JetBrains Mono" w:eastAsia="Times New Roman" w:hAnsi="JetBrains Mono" w:cs="JetBrains Mono"/>
+          <w:color w:val="383A42"/>
+          <w:kern w:val="0"/>
+          <w:sz w:val="21"/>
+          <w:szCs w:val="21"/>
+          <w:lang w:bidi="si-LK"/>
+          <w14:ligatures w14:val="none"/>
+        </w:rPr>
+        <w:t>}</w:t>
+      </w:r>
+    </w:p>
+    <w:p>
+      <w:pPr>
+        <w:shd w:val="clear" w:color="auto" w:fill="FAFAFA"/>
+        <w:spacing w:after="0" w:line="285" w:lineRule="atLeast"/>
+        <w:rPr>
+          <w:rFonts w:ascii="JetBrains Mono" w:eastAsia="Times New Roman" w:hAnsi="JetBrains Mono" w:cs="JetBrains Mono"/>
+          <w:color w:val="383A42"/>
+          <w:kern w:val="0"/>
+          <w:sz w:val="21"/>
+          <w:szCs w:val="21"/>
+          <w:lang w:bidi="si-LK"/>
+          <w14:ligatures w14:val="none"/>
+        </w:rPr>
+      </w:pPr>
+    </w:p>
+    <w:p>
+      <w:pPr>
+        <w:shd w:val="clear" w:color="auto" w:fill="FAFAFA"/>
+        <w:spacing w:after="0" w:line="285" w:lineRule="atLeast"/>
+        <w:rPr>
+          <w:rFonts w:ascii="JetBrains Mono" w:eastAsia="Times New Roman" w:hAnsi="JetBrains Mono" w:cs="JetBrains Mono"/>
+          <w:color w:val="383A42"/>
+          <w:kern w:val="0"/>
+          <w:sz w:val="21"/>
+          <w:szCs w:val="21"/>
+          <w:lang w:bidi="si-LK"/>
+          <w14:ligatures w14:val="none"/>
+        </w:rPr>
+      </w:pPr>
+      <w:r>
+        <w:rPr>
+          <w:rFonts w:ascii="JetBrains Mono" w:eastAsia="Times New Roman" w:hAnsi="JetBrains Mono" w:cs="JetBrains Mono"/>
+          <w:color w:val="A626A4"/>
+          <w:kern w:val="0"/>
+          <w:sz w:val="21"/>
+          <w:szCs w:val="21"/>
+          <w:lang w:bidi="si-LK"/>
+          <w14:ligatures w14:val="none"/>
+        </w:rPr>
+        <w:t>const</w:t>
+      </w:r>
+      <w:r>
+        <w:rPr>
+          <w:rFonts w:ascii="JetBrains Mono" w:eastAsia="Times New Roman" w:hAnsi="JetBrains Mono" w:cs="JetBrains Mono"/>
+          <w:color w:val="383A42"/>
+          <w:kern w:val="0"/>
+          <w:sz w:val="21"/>
+          <w:szCs w:val="21"/>
+          <w:lang w:bidi="si-LK"/>
+          <w14:ligatures w14:val="none"/>
+        </w:rPr>
+        <w:t xml:space="preserve"> </w:t>
+      </w:r>
+      <w:proofErr w:type="spellStart"/>
+      <w:r>
+        <w:rPr>
+          <w:rFonts w:ascii="JetBrains Mono" w:eastAsia="Times New Roman" w:hAnsi="JetBrains Mono" w:cs="JetBrains Mono"/>
+          <w:color w:val="4078F2"/>
+          <w:kern w:val="0"/>
+          <w:sz w:val="21"/>
+          <w:szCs w:val="21"/>
+          <w:lang w:bidi="si-LK"/>
+          <w14:ligatures w14:val="none"/>
+        </w:rPr>
+        <w:t>CriticScore</w:t>
+      </w:r>
+      <w:proofErr w:type="spellEnd"/>
+      <w:r>
+        <w:rPr>
+          <w:rFonts w:ascii="JetBrains Mono" w:eastAsia="Times New Roman" w:hAnsi="JetBrains Mono" w:cs="JetBrains Mono"/>
+          <w:color w:val="383A42"/>
+          <w:kern w:val="0"/>
+          <w:sz w:val="21"/>
+          <w:szCs w:val="21"/>
+          <w:lang w:bidi="si-LK"/>
+          <w14:ligatures w14:val="none"/>
+        </w:rPr>
+        <w:t xml:space="preserve"> </w:t>
+      </w:r>
+      <w:r>
+        <w:rPr>
+          <w:rFonts w:ascii="JetBrains Mono" w:eastAsia="Times New Roman" w:hAnsi="JetBrains Mono" w:cs="JetBrains Mono"/>
+          <w:color w:val="0184BC"/>
+          <w:kern w:val="0"/>
+          <w:sz w:val="21"/>
+          <w:szCs w:val="21"/>
+          <w:lang w:bidi="si-LK"/>
+          <w14:ligatures w14:val="none"/>
+        </w:rPr>
+        <w:t>=</w:t>
+      </w:r>
+      <w:r>
+        <w:rPr>
+          <w:rFonts w:ascii="JetBrains Mono" w:eastAsia="Times New Roman" w:hAnsi="JetBrains Mono" w:cs="JetBrains Mono"/>
+          <w:color w:val="383A42"/>
+          <w:kern w:val="0"/>
+          <w:sz w:val="21"/>
+          <w:szCs w:val="21"/>
+          <w:lang w:bidi="si-LK"/>
+          <w14:ligatures w14:val="none"/>
+        </w:rPr>
+        <w:t xml:space="preserve"> </w:t>
+      </w:r>
+      <w:proofErr w:type="gramStart"/>
+      <w:r>
+        <w:rPr>
+          <w:rFonts w:ascii="JetBrains Mono" w:eastAsia="Times New Roman" w:hAnsi="JetBrains Mono" w:cs="JetBrains Mono"/>
+          <w:color w:val="383A42"/>
+          <w:kern w:val="0"/>
+          <w:sz w:val="21"/>
+          <w:szCs w:val="21"/>
+          <w:lang w:bidi="si-LK"/>
+          <w14:ligatures w14:val="none"/>
+        </w:rPr>
+        <w:t>({ score</w:t>
+      </w:r>
+      <w:proofErr w:type="gramEnd"/>
+      <w:r>
+        <w:rPr>
+          <w:rFonts w:ascii="JetBrains Mono" w:eastAsia="Times New Roman" w:hAnsi="JetBrains Mono" w:cs="JetBrains Mono"/>
+          <w:color w:val="383A42"/>
+          <w:kern w:val="0"/>
+          <w:sz w:val="21"/>
+          <w:szCs w:val="21"/>
+          <w:lang w:bidi="si-LK"/>
+          <w14:ligatures w14:val="none"/>
+        </w:rPr>
+        <w:t xml:space="preserve"> }</w:t>
+      </w:r>
+      <w:r>
+        <w:rPr>
+          <w:rFonts w:ascii="JetBrains Mono" w:eastAsia="Times New Roman" w:hAnsi="JetBrains Mono" w:cs="JetBrains Mono"/>
+          <w:color w:val="0184BC"/>
+          <w:kern w:val="0"/>
+          <w:sz w:val="21"/>
+          <w:szCs w:val="21"/>
+          <w:lang w:bidi="si-LK"/>
+          <w14:ligatures w14:val="none"/>
+        </w:rPr>
+        <w:t>:</w:t>
+      </w:r>
+      <w:r>
+        <w:rPr>
+          <w:rFonts w:ascii="JetBrains Mono" w:eastAsia="Times New Roman" w:hAnsi="JetBrains Mono" w:cs="JetBrains Mono"/>
+          <w:color w:val="383A42"/>
+          <w:kern w:val="0"/>
+          <w:sz w:val="21"/>
+          <w:szCs w:val="21"/>
+          <w:lang w:bidi="si-LK"/>
+          <w14:ligatures w14:val="none"/>
+        </w:rPr>
+        <w:t xml:space="preserve"> </w:t>
+      </w:r>
+      <w:r>
+        <w:rPr>
+          <w:rFonts w:ascii="JetBrains Mono" w:eastAsia="Times New Roman" w:hAnsi="JetBrains Mono" w:cs="JetBrains Mono"/>
+          <w:color w:val="C18401"/>
+          <w:kern w:val="0"/>
+          <w:sz w:val="21"/>
+          <w:szCs w:val="21"/>
+          <w:lang w:bidi="si-LK"/>
+          <w14:ligatures w14:val="none"/>
+        </w:rPr>
+        <w:t>Props</w:t>
+      </w:r>
+      <w:r>
+        <w:rPr>
+          <w:rFonts w:ascii="JetBrains Mono" w:eastAsia="Times New Roman" w:hAnsi="JetBrains Mono" w:cs="JetBrains Mono"/>
+          <w:color w:val="383A42"/>
+          <w:kern w:val="0"/>
+          <w:sz w:val="21"/>
+          <w:szCs w:val="21"/>
+          <w:lang w:bidi="si-LK"/>
+          <w14:ligatures w14:val="none"/>
+        </w:rPr>
+        <w:t xml:space="preserve">) </w:t>
+      </w:r>
+      <w:r>
+        <w:rPr>
+          <w:rFonts w:ascii="JetBrains Mono" w:eastAsia="Times New Roman" w:hAnsi="JetBrains Mono" w:cs="JetBrains Mono"/>
+          <w:color w:val="A626A4"/>
+          <w:kern w:val="0"/>
+          <w:sz w:val="21"/>
+          <w:szCs w:val="21"/>
+          <w:lang w:bidi="si-LK"/>
+          <w14:ligatures w14:val="none"/>
+        </w:rPr>
+        <w:t>=&gt;</w:t>
+      </w:r>
+      <w:r>
+        <w:rPr>
+          <w:rFonts w:ascii="JetBrains Mono" w:eastAsia="Times New Roman" w:hAnsi="JetBrains Mono" w:cs="JetBrains Mono"/>
+          <w:color w:val="383A42"/>
+          <w:kern w:val="0"/>
+          <w:sz w:val="21"/>
+          <w:szCs w:val="21"/>
+          <w:lang w:bidi="si-LK"/>
+          <w14:ligatures w14:val="none"/>
+        </w:rPr>
+        <w:t xml:space="preserve"> {</w:t>
+      </w:r>
+    </w:p>
+    <w:p>
+      <w:pPr>
+        <w:shd w:val="clear" w:color="auto" w:fill="FAFAFA"/>
+        <w:spacing w:after="0" w:line="285" w:lineRule="atLeast"/>
+        <w:rPr>
+          <w:rFonts w:ascii="JetBrains Mono" w:eastAsia="Times New Roman" w:hAnsi="JetBrains Mono" w:cs="JetBrains Mono"/>
+          <w:color w:val="383A42"/>
+          <w:kern w:val="0"/>
+          <w:sz w:val="21"/>
+          <w:szCs w:val="21"/>
+          <w:lang w:bidi="si-LK"/>
+          <w14:ligatures w14:val="none"/>
+        </w:rPr>
+      </w:pPr>
+      <w:r>
+        <w:rPr>
+          <w:rFonts w:ascii="JetBrains Mono" w:eastAsia="Times New Roman" w:hAnsi="JetBrains Mono" w:cs="JetBrains Mono"/>
+          <w:color w:val="383A42"/>
+          <w:kern w:val="0"/>
+          <w:sz w:val="21"/>
+          <w:szCs w:val="21"/>
+          <w:lang w:bidi="si-LK"/>
+          <w14:ligatures w14:val="none"/>
+        </w:rPr>
+        <w:t xml:space="preserve">  </w:t>
+      </w:r>
+      <w:r>
+        <w:rPr>
+          <w:rFonts w:ascii="JetBrains Mono" w:eastAsia="Times New Roman" w:hAnsi="JetBrains Mono" w:cs="JetBrains Mono"/>
+          <w:color w:val="A626A4"/>
+          <w:kern w:val="0"/>
+          <w:sz w:val="21"/>
+          <w:szCs w:val="21"/>
+          <w:lang w:bidi="si-LK"/>
+          <w14:ligatures w14:val="none"/>
+        </w:rPr>
+        <w:t>let</w:t>
+      </w:r>
+      <w:r>
+        <w:rPr>
+          <w:rFonts w:ascii="JetBrains Mono" w:eastAsia="Times New Roman" w:hAnsi="JetBrains Mono" w:cs="JetBrains Mono"/>
+          <w:color w:val="383A42"/>
+          <w:kern w:val="0"/>
+          <w:sz w:val="21"/>
+          <w:szCs w:val="21"/>
+          <w:lang w:bidi="si-LK"/>
+          <w14:ligatures w14:val="none"/>
+        </w:rPr>
+        <w:t xml:space="preserve"> color </w:t>
+      </w:r>
+      <w:r>
+        <w:rPr>
+          <w:rFonts w:ascii="JetBrains Mono" w:eastAsia="Times New Roman" w:hAnsi="JetBrains Mono" w:cs="JetBrains Mono"/>
+          <w:color w:val="0184BC"/>
+          <w:kern w:val="0"/>
+          <w:sz w:val="21"/>
+          <w:szCs w:val="21"/>
+          <w:lang w:bidi="si-LK"/>
+          <w14:ligatures w14:val="none"/>
+        </w:rPr>
+        <w:t>=</w:t>
+      </w:r>
+      <w:r>
+        <w:rPr>
+          <w:rFonts w:ascii="JetBrains Mono" w:eastAsia="Times New Roman" w:hAnsi="JetBrains Mono" w:cs="JetBrains Mono"/>
+          <w:color w:val="383A42"/>
+          <w:kern w:val="0"/>
+          <w:sz w:val="21"/>
+          <w:szCs w:val="21"/>
+          <w:lang w:bidi="si-LK"/>
+          <w14:ligatures w14:val="none"/>
+        </w:rPr>
+        <w:t xml:space="preserve"> score </w:t>
+      </w:r>
+      <w:r>
+        <w:rPr>
+          <w:rFonts w:ascii="JetBrains Mono" w:eastAsia="Times New Roman" w:hAnsi="JetBrains Mono" w:cs="JetBrains Mono"/>
+          <w:color w:val="0184BC"/>
+          <w:kern w:val="0"/>
+          <w:sz w:val="21"/>
+          <w:szCs w:val="21"/>
+          <w:lang w:bidi="si-LK"/>
+          <w14:ligatures w14:val="none"/>
+        </w:rPr>
+        <w:t>&gt;</w:t>
+      </w:r>
+      <w:r>
+        <w:rPr>
+          <w:rFonts w:ascii="JetBrains Mono" w:eastAsia="Times New Roman" w:hAnsi="JetBrains Mono" w:cs="JetBrains Mono"/>
+          <w:color w:val="383A42"/>
+          <w:kern w:val="0"/>
+          <w:sz w:val="21"/>
+          <w:szCs w:val="21"/>
+          <w:lang w:bidi="si-LK"/>
+          <w14:ligatures w14:val="none"/>
+        </w:rPr>
+        <w:t xml:space="preserve"> </w:t>
+      </w:r>
+      <w:proofErr w:type="gramStart"/>
+      <w:r>
+        <w:rPr>
+          <w:rFonts w:ascii="JetBrains Mono" w:eastAsia="Times New Roman" w:hAnsi="JetBrains Mono" w:cs="JetBrains Mono"/>
+          <w:color w:val="986801"/>
+          <w:kern w:val="0"/>
+          <w:sz w:val="21"/>
+          <w:szCs w:val="21"/>
+          <w:lang w:bidi="si-LK"/>
+          <w14:ligatures w14:val="none"/>
+        </w:rPr>
+        <w:t>75</w:t>
+      </w:r>
+      <w:r>
+        <w:rPr>
+          <w:rFonts w:ascii="JetBrains Mono" w:eastAsia="Times New Roman" w:hAnsi="JetBrains Mono" w:cs="JetBrains Mono"/>
+          <w:color w:val="383A42"/>
+          <w:kern w:val="0"/>
+          <w:sz w:val="21"/>
+          <w:szCs w:val="21"/>
+          <w:lang w:bidi="si-LK"/>
+          <w14:ligatures w14:val="none"/>
+        </w:rPr>
+        <w:t xml:space="preserve"> </w:t>
+      </w:r>
+      <w:r>
+        <w:rPr>
+          <w:rFonts w:ascii="JetBrains Mono" w:eastAsia="Times New Roman" w:hAnsi="JetBrains Mono" w:cs="JetBrains Mono"/>
+          <w:color w:val="0184BC"/>
+          <w:kern w:val="0"/>
+          <w:sz w:val="21"/>
+          <w:szCs w:val="21"/>
+          <w:lang w:bidi="si-LK"/>
+          <w14:ligatures w14:val="none"/>
+        </w:rPr>
+        <w:t>?</w:t>
+      </w:r>
+      <w:proofErr w:type="gramEnd"/>
+      <w:r>
+        <w:rPr>
+          <w:rFonts w:ascii="JetBrains Mono" w:eastAsia="Times New Roman" w:hAnsi="JetBrains Mono" w:cs="JetBrains Mono"/>
+          <w:color w:val="383A42"/>
+          <w:kern w:val="0"/>
+          <w:sz w:val="21"/>
+          <w:szCs w:val="21"/>
+          <w:lang w:bidi="si-LK"/>
+          <w14:ligatures w14:val="none"/>
+        </w:rPr>
+        <w:t xml:space="preserve"> </w:t>
+      </w:r>
+      <w:r>
+        <w:rPr>
+          <w:rFonts w:ascii="JetBrains Mono" w:eastAsia="Times New Roman" w:hAnsi="JetBrains Mono" w:cs="JetBrains Mono"/>
+          <w:color w:val="50A14F"/>
+          <w:kern w:val="0"/>
+          <w:sz w:val="21"/>
+          <w:szCs w:val="21"/>
+          <w:lang w:bidi="si-LK"/>
+          <w14:ligatures w14:val="none"/>
+        </w:rPr>
+        <w:t>"green</w:t>
+      </w:r>
+      <w:proofErr w:type="gramStart"/>
+      <w:r>
+        <w:rPr>
+          <w:rFonts w:ascii="JetBrains Mono" w:eastAsia="Times New Roman" w:hAnsi="JetBrains Mono" w:cs="JetBrains Mono"/>
+          <w:color w:val="50A14F"/>
+          <w:kern w:val="0"/>
+          <w:sz w:val="21"/>
+          <w:szCs w:val="21"/>
+          <w:lang w:bidi="si-LK"/>
+          <w14:ligatures w14:val="none"/>
+        </w:rPr>
+        <w:t>"</w:t>
+      </w:r>
+      <w:r>
+        <w:rPr>
+          <w:rFonts w:ascii="JetBrains Mono" w:eastAsia="Times New Roman" w:hAnsi="JetBrains Mono" w:cs="JetBrains Mono"/>
+          <w:color w:val="383A42"/>
+          <w:kern w:val="0"/>
+          <w:sz w:val="21"/>
+          <w:szCs w:val="21"/>
+          <w:lang w:bidi="si-LK"/>
+          <w14:ligatures w14:val="none"/>
+        </w:rPr>
+        <w:t xml:space="preserve"> </w:t>
+      </w:r>
+      <w:r>
+        <w:rPr>
+          <w:rFonts w:ascii="JetBrains Mono" w:eastAsia="Times New Roman" w:hAnsi="JetBrains Mono" w:cs="JetBrains Mono"/>
+          <w:color w:val="0184BC"/>
+          <w:kern w:val="0"/>
+          <w:sz w:val="21"/>
+          <w:szCs w:val="21"/>
+          <w:lang w:bidi="si-LK"/>
+          <w14:ligatures w14:val="none"/>
+        </w:rPr>
+        <w:t>:</w:t>
+      </w:r>
+      <w:proofErr w:type="gramEnd"/>
+      <w:r>
+        <w:rPr>
+          <w:rFonts w:ascii="JetBrains Mono" w:eastAsia="Times New Roman" w:hAnsi="JetBrains Mono" w:cs="JetBrains Mono"/>
+          <w:color w:val="383A42"/>
+          <w:kern w:val="0"/>
+          <w:sz w:val="21"/>
+          <w:szCs w:val="21"/>
+          <w:lang w:bidi="si-LK"/>
+          <w14:ligatures w14:val="none"/>
+        </w:rPr>
+        <w:t xml:space="preserve"> score </w:t>
+      </w:r>
+      <w:r>
+        <w:rPr>
+          <w:rFonts w:ascii="JetBrains Mono" w:eastAsia="Times New Roman" w:hAnsi="JetBrains Mono" w:cs="JetBrains Mono"/>
+          <w:color w:val="0184BC"/>
+          <w:kern w:val="0"/>
+          <w:sz w:val="21"/>
+          <w:szCs w:val="21"/>
+          <w:lang w:bidi="si-LK"/>
+          <w14:ligatures w14:val="none"/>
+        </w:rPr>
+        <w:t>&gt;</w:t>
+      </w:r>
+      <w:r>
+        <w:rPr>
+          <w:rFonts w:ascii="JetBrains Mono" w:eastAsia="Times New Roman" w:hAnsi="JetBrains Mono" w:cs="JetBrains Mono"/>
+          <w:color w:val="383A42"/>
+          <w:kern w:val="0"/>
+          <w:sz w:val="21"/>
+          <w:szCs w:val="21"/>
+          <w:lang w:bidi="si-LK"/>
+          <w14:ligatures w14:val="none"/>
+        </w:rPr>
+        <w:t xml:space="preserve"> </w:t>
+      </w:r>
+      <w:r>
+        <w:rPr>
+          <w:rFonts w:ascii="JetBrains Mono" w:eastAsia="Times New Roman" w:hAnsi="JetBrains Mono" w:cs="JetBrains Mono"/>
+          <w:color w:val="986801"/>
+          <w:kern w:val="0"/>
+          <w:sz w:val="21"/>
+          <w:szCs w:val="21"/>
+          <w:lang w:bidi="si-LK"/>
+          <w14:ligatures w14:val="none"/>
+        </w:rPr>
+        <w:t>60</w:t>
+      </w:r>
+      <w:r>
+        <w:rPr>
+          <w:rFonts w:ascii="JetBrains Mono" w:eastAsia="Times New Roman" w:hAnsi="JetBrains Mono" w:cs="JetBrains Mono"/>
+          <w:color w:val="383A42"/>
+          <w:kern w:val="0"/>
+          <w:sz w:val="21"/>
+          <w:szCs w:val="21"/>
+          <w:lang w:bidi="si-LK"/>
+          <w14:ligatures w14:val="none"/>
+        </w:rPr>
+        <w:t xml:space="preserve"> </w:t>
+      </w:r>
+      <w:r>
+        <w:rPr>
+          <w:rFonts w:ascii="JetBrains Mono" w:eastAsia="Times New Roman" w:hAnsi="JetBrains Mono" w:cs="JetBrains Mono"/>
+          <w:color w:val="0184BC"/>
+          <w:kern w:val="0"/>
+          <w:sz w:val="21"/>
+          <w:szCs w:val="21"/>
+          <w:lang w:bidi="si-LK"/>
+          <w14:ligatures w14:val="none"/>
+        </w:rPr>
+        <w:t>?</w:t>
+      </w:r>
+      <w:r>
+        <w:rPr>
+          <w:rFonts w:ascii="JetBrains Mono" w:eastAsia="Times New Roman" w:hAnsi="JetBrains Mono" w:cs="JetBrains Mono"/>
+          <w:color w:val="383A42"/>
+          <w:kern w:val="0"/>
+          <w:sz w:val="21"/>
+          <w:szCs w:val="21"/>
+          <w:lang w:bidi="si-LK"/>
+          <w14:ligatures w14:val="none"/>
+        </w:rPr>
+        <w:t xml:space="preserve"> </w:t>
+      </w:r>
+      <w:r>
+        <w:rPr>
+          <w:rFonts w:ascii="JetBrains Mono" w:eastAsia="Times New Roman" w:hAnsi="JetBrains Mono" w:cs="JetBrains Mono"/>
+          <w:color w:val="50A14F"/>
+          <w:kern w:val="0"/>
+          <w:sz w:val="21"/>
+          <w:szCs w:val="21"/>
+          <w:lang w:bidi="si-LK"/>
+          <w14:ligatures w14:val="none"/>
+        </w:rPr>
+        <w:t>"yellow</w:t>
+      </w:r>
+      <w:proofErr w:type="gramStart"/>
+      <w:r>
+        <w:rPr>
+          <w:rFonts w:ascii="JetBrains Mono" w:eastAsia="Times New Roman" w:hAnsi="JetBrains Mono" w:cs="JetBrains Mono"/>
+          <w:color w:val="50A14F"/>
+          <w:kern w:val="0"/>
+          <w:sz w:val="21"/>
+          <w:szCs w:val="21"/>
+          <w:lang w:bidi="si-LK"/>
+          <w14:ligatures w14:val="none"/>
+        </w:rPr>
+        <w:t>"</w:t>
+      </w:r>
+      <w:r>
+        <w:rPr>
+          <w:rFonts w:ascii="JetBrains Mono" w:eastAsia="Times New Roman" w:hAnsi="JetBrains Mono" w:cs="JetBrains Mono"/>
+          <w:color w:val="383A42"/>
+          <w:kern w:val="0"/>
+          <w:sz w:val="21"/>
+          <w:szCs w:val="21"/>
+          <w:lang w:bidi="si-LK"/>
+          <w14:ligatures w14:val="none"/>
+        </w:rPr>
+        <w:t xml:space="preserve"> </w:t>
+      </w:r>
+      <w:r>
+        <w:rPr>
+          <w:rFonts w:ascii="JetBrains Mono" w:eastAsia="Times New Roman" w:hAnsi="JetBrains Mono" w:cs="JetBrains Mono"/>
+          <w:color w:val="0184BC"/>
+          <w:kern w:val="0"/>
+          <w:sz w:val="21"/>
+          <w:szCs w:val="21"/>
+          <w:lang w:bidi="si-LK"/>
+          <w14:ligatures w14:val="none"/>
+        </w:rPr>
+        <w:t>:</w:t>
+      </w:r>
+      <w:proofErr w:type="gramEnd"/>
+      <w:r>
+        <w:rPr>
+          <w:rFonts w:ascii="JetBrains Mono" w:eastAsia="Times New Roman" w:hAnsi="JetBrains Mono" w:cs="JetBrains Mono"/>
+          <w:color w:val="383A42"/>
+          <w:kern w:val="0"/>
+          <w:sz w:val="21"/>
+          <w:szCs w:val="21"/>
+          <w:lang w:bidi="si-LK"/>
+          <w14:ligatures w14:val="none"/>
+        </w:rPr>
+        <w:t xml:space="preserve"> </w:t>
+      </w:r>
+      <w:r>
+        <w:rPr>
+          <w:rFonts w:ascii="JetBrains Mono" w:eastAsia="Times New Roman" w:hAnsi="JetBrains Mono" w:cs="JetBrains Mono"/>
+          <w:color w:val="50A14F"/>
+          <w:kern w:val="0"/>
+          <w:sz w:val="21"/>
+          <w:szCs w:val="21"/>
+          <w:lang w:bidi="si-LK"/>
+          <w14:ligatures w14:val="none"/>
+        </w:rPr>
+        <w:t>""</w:t>
+      </w:r>
+      <w:r>
+        <w:rPr>
+          <w:rFonts w:ascii="JetBrains Mono" w:eastAsia="Times New Roman" w:hAnsi="JetBrains Mono" w:cs="JetBrains Mono"/>
+          <w:color w:val="383A42"/>
+          <w:kern w:val="0"/>
+          <w:sz w:val="21"/>
+          <w:szCs w:val="21"/>
+          <w:lang w:bidi="si-LK"/>
+          <w14:ligatures w14:val="none"/>
+        </w:rPr>
+        <w:t>;</w:t>
+      </w:r>
+    </w:p>
+    <w:p>
+      <w:pPr>
+        <w:shd w:val="clear" w:color="auto" w:fill="FAFAFA"/>
+        <w:spacing w:after="0" w:line="285" w:lineRule="atLeast"/>
+        <w:rPr>
+          <w:rFonts w:ascii="JetBrains Mono" w:eastAsia="Times New Roman" w:hAnsi="JetBrains Mono" w:cs="JetBrains Mono"/>
+          <w:color w:val="383A42"/>
+          <w:kern w:val="0"/>
+          <w:sz w:val="21"/>
+          <w:szCs w:val="21"/>
+          <w:lang w:bidi="si-LK"/>
+          <w14:ligatures w14:val="none"/>
+        </w:rPr>
+      </w:pPr>
+      <w:r>
+        <w:rPr>
+          <w:rFonts w:ascii="JetBrains Mono" w:eastAsia="Times New Roman" w:hAnsi="JetBrains Mono" w:cs="JetBrains Mono"/>
+          <w:color w:val="383A42"/>
+          <w:kern w:val="0"/>
+          <w:sz w:val="21"/>
+          <w:szCs w:val="21"/>
+          <w:lang w:bidi="si-LK"/>
+          <w14:ligatures w14:val="none"/>
+        </w:rPr>
+        <w:t xml:space="preserve">  </w:t>
+      </w:r>
+      <w:r>
+        <w:rPr>
+          <w:rFonts w:ascii="JetBrains Mono" w:eastAsia="Times New Roman" w:hAnsi="JetBrains Mono" w:cs="JetBrains Mono"/>
+          <w:color w:val="A626A4"/>
+          <w:kern w:val="0"/>
+          <w:sz w:val="21"/>
+          <w:szCs w:val="21"/>
+          <w:lang w:bidi="si-LK"/>
+          <w14:ligatures w14:val="none"/>
+        </w:rPr>
+        <w:t>return</w:t>
+      </w:r>
+      <w:r>
+        <w:rPr>
+          <w:rFonts w:ascii="JetBrains Mono" w:eastAsia="Times New Roman" w:hAnsi="JetBrains Mono" w:cs="JetBrains Mono"/>
+          <w:color w:val="383A42"/>
+          <w:kern w:val="0"/>
+          <w:sz w:val="21"/>
+          <w:szCs w:val="21"/>
+          <w:lang w:bidi="si-LK"/>
+          <w14:ligatures w14:val="none"/>
+        </w:rPr>
+        <w:t xml:space="preserve"> (</w:t>
+      </w:r>
+    </w:p>
+    <w:p>
+      <w:pPr>
+        <w:shd w:val="clear" w:color="auto" w:fill="FAFAFA"/>
+        <w:spacing w:after="0" w:line="285" w:lineRule="atLeast"/>
+        <w:rPr>
+          <w:rFonts w:ascii="JetBrains Mono" w:eastAsia="Times New Roman" w:hAnsi="JetBrains Mono" w:cs="JetBrains Mono"/>
+          <w:color w:val="383A42"/>
+          <w:kern w:val="0"/>
+          <w:sz w:val="21"/>
+          <w:szCs w:val="21"/>
+          <w:lang w:bidi="si-LK"/>
+          <w14:ligatures w14:val="none"/>
+        </w:rPr>
+      </w:pPr>
+      <w:r>
+        <w:rPr>
+          <w:rFonts w:ascii="JetBrains Mono" w:eastAsia="Times New Roman" w:hAnsi="JetBrains Mono" w:cs="JetBrains Mono"/>
+          <w:color w:val="383A42"/>
+          <w:kern w:val="0"/>
+          <w:sz w:val="21"/>
+          <w:szCs w:val="21"/>
+          <w:lang w:bidi="si-LK"/>
+          <w14:ligatures w14:val="none"/>
+        </w:rPr>
+        <w:t>    &lt;</w:t>
+      </w:r>
+      <w:r>
+        <w:rPr>
+          <w:rFonts w:ascii="JetBrains Mono" w:eastAsia="Times New Roman" w:hAnsi="JetBrains Mono" w:cs="JetBrains Mono"/>
+          <w:color w:val="C18401"/>
+          <w:kern w:val="0"/>
+          <w:sz w:val="21"/>
+          <w:szCs w:val="21"/>
+          <w:lang w:bidi="si-LK"/>
+          <w14:ligatures w14:val="none"/>
+        </w:rPr>
+        <w:t>Badge</w:t>
+      </w:r>
+      <w:r>
+        <w:rPr>
+          <w:rFonts w:ascii="JetBrains Mono" w:eastAsia="Times New Roman" w:hAnsi="JetBrains Mono" w:cs="JetBrains Mono"/>
+          <w:color w:val="383A42"/>
+          <w:kern w:val="0"/>
+          <w:sz w:val="21"/>
+          <w:szCs w:val="21"/>
+          <w:lang w:bidi="si-LK"/>
+          <w14:ligatures w14:val="none"/>
+        </w:rPr>
+        <w:t xml:space="preserve"> </w:t>
+      </w:r>
+      <w:proofErr w:type="spellStart"/>
+      <w:r>
+        <w:rPr>
+          <w:rFonts w:ascii="JetBrains Mono" w:eastAsia="Times New Roman" w:hAnsi="JetBrains Mono" w:cs="JetBrains Mono"/>
+          <w:color w:val="986801"/>
+          <w:kern w:val="0"/>
+          <w:sz w:val="21"/>
+          <w:szCs w:val="21"/>
+          <w:lang w:bidi="si-LK"/>
+          <w14:ligatures w14:val="none"/>
+        </w:rPr>
+        <w:t>colorScheme</w:t>
+      </w:r>
+      <w:proofErr w:type="spellEnd"/>
+      <w:r>
+        <w:rPr>
+          <w:rFonts w:ascii="JetBrains Mono" w:eastAsia="Times New Roman" w:hAnsi="JetBrains Mono" w:cs="JetBrains Mono"/>
+          <w:color w:val="383A42"/>
+          <w:kern w:val="0"/>
+          <w:sz w:val="21"/>
+          <w:szCs w:val="21"/>
+          <w:lang w:bidi="si-LK"/>
+          <w14:ligatures w14:val="none"/>
+        </w:rPr>
+        <w:t xml:space="preserve">={color} </w:t>
+      </w:r>
+      <w:proofErr w:type="spellStart"/>
+      <w:r>
+        <w:rPr>
+          <w:rFonts w:ascii="JetBrains Mono" w:eastAsia="Times New Roman" w:hAnsi="JetBrains Mono" w:cs="JetBrains Mono"/>
+          <w:color w:val="986801"/>
+          <w:kern w:val="0"/>
+          <w:sz w:val="21"/>
+          <w:szCs w:val="21"/>
+          <w:lang w:bidi="si-LK"/>
+          <w14:ligatures w14:val="none"/>
+        </w:rPr>
+        <w:t>fontSize</w:t>
+      </w:r>
+      <w:proofErr w:type="spellEnd"/>
+      <w:r>
+        <w:rPr>
+          <w:rFonts w:ascii="JetBrains Mono" w:eastAsia="Times New Roman" w:hAnsi="JetBrains Mono" w:cs="JetBrains Mono"/>
+          <w:color w:val="383A42"/>
+          <w:kern w:val="0"/>
+          <w:sz w:val="21"/>
+          <w:szCs w:val="21"/>
+          <w:lang w:bidi="si-LK"/>
+          <w14:ligatures w14:val="none"/>
+        </w:rPr>
+        <w:t>=</w:t>
+      </w:r>
+      <w:r>
+        <w:rPr>
+          <w:rFonts w:ascii="JetBrains Mono" w:eastAsia="Times New Roman" w:hAnsi="JetBrains Mono" w:cs="JetBrains Mono"/>
+          <w:color w:val="50A14F"/>
+          <w:kern w:val="0"/>
+          <w:sz w:val="21"/>
+          <w:szCs w:val="21"/>
+          <w:lang w:bidi="si-LK"/>
+          <w14:ligatures w14:val="none"/>
+        </w:rPr>
+        <w:t>"14px"</w:t>
+      </w:r>
+      <w:r>
+        <w:rPr>
+          <w:rFonts w:ascii="JetBrains Mono" w:eastAsia="Times New Roman" w:hAnsi="JetBrains Mono" w:cs="JetBrains Mono"/>
+          <w:color w:val="383A42"/>
+          <w:kern w:val="0"/>
+          <w:sz w:val="21"/>
+          <w:szCs w:val="21"/>
+          <w:lang w:bidi="si-LK"/>
+          <w14:ligatures w14:val="none"/>
+        </w:rPr>
+        <w:t xml:space="preserve"> </w:t>
+      </w:r>
+      <w:proofErr w:type="spellStart"/>
+      <w:r>
+        <w:rPr>
+          <w:rFonts w:ascii="JetBrains Mono" w:eastAsia="Times New Roman" w:hAnsi="JetBrains Mono" w:cs="JetBrains Mono"/>
+          <w:color w:val="986801"/>
+          <w:kern w:val="0"/>
+          <w:sz w:val="21"/>
+          <w:szCs w:val="21"/>
+          <w:lang w:bidi="si-LK"/>
+          <w14:ligatures w14:val="none"/>
+        </w:rPr>
+        <w:t>paddingX</w:t>
+      </w:r>
+      <w:proofErr w:type="spellEnd"/>
+      <w:proofErr w:type="gramStart"/>
+      <w:r>
+        <w:rPr>
+          <w:rFonts w:ascii="JetBrains Mono" w:eastAsia="Times New Roman" w:hAnsi="JetBrains Mono" w:cs="JetBrains Mono"/>
+          <w:color w:val="383A42"/>
+          <w:kern w:val="0"/>
+          <w:sz w:val="21"/>
+          <w:szCs w:val="21"/>
+          <w:lang w:bidi="si-LK"/>
+          <w14:ligatures w14:val="none"/>
+        </w:rPr>
+        <w:t>={</w:t>
+      </w:r>
+      <w:proofErr w:type="gramEnd"/>
+      <w:r>
+        <w:rPr>
+          <w:rFonts w:ascii="JetBrains Mono" w:eastAsia="Times New Roman" w:hAnsi="JetBrains Mono" w:cs="JetBrains Mono"/>
+          <w:color w:val="986801"/>
+          <w:kern w:val="0"/>
+          <w:sz w:val="21"/>
+          <w:szCs w:val="21"/>
+          <w:lang w:bidi="si-LK"/>
+          <w14:ligatures w14:val="none"/>
+        </w:rPr>
+        <w:t>2</w:t>
+      </w:r>
+      <w:r>
+        <w:rPr>
+          <w:rFonts w:ascii="JetBrains Mono" w:eastAsia="Times New Roman" w:hAnsi="JetBrains Mono" w:cs="JetBrains Mono"/>
+          <w:color w:val="383A42"/>
+          <w:kern w:val="0"/>
+          <w:sz w:val="21"/>
+          <w:szCs w:val="21"/>
+          <w:lang w:bidi="si-LK"/>
+          <w14:ligatures w14:val="none"/>
+        </w:rPr>
+        <w:t xml:space="preserve">} </w:t>
+      </w:r>
+      <w:proofErr w:type="spellStart"/>
+      <w:r>
+        <w:rPr>
+          <w:rFonts w:ascii="JetBrains Mono" w:eastAsia="Times New Roman" w:hAnsi="JetBrains Mono" w:cs="JetBrains Mono"/>
+          <w:color w:val="986801"/>
+          <w:kern w:val="0"/>
+          <w:sz w:val="21"/>
+          <w:szCs w:val="21"/>
+          <w:lang w:bidi="si-LK"/>
+          <w14:ligatures w14:val="none"/>
+        </w:rPr>
+        <w:t>borderRadius</w:t>
+      </w:r>
+      <w:proofErr w:type="spellEnd"/>
+      <w:r>
+        <w:rPr>
+          <w:rFonts w:ascii="JetBrains Mono" w:eastAsia="Times New Roman" w:hAnsi="JetBrains Mono" w:cs="JetBrains Mono"/>
+          <w:color w:val="383A42"/>
+          <w:kern w:val="0"/>
+          <w:sz w:val="21"/>
+          <w:szCs w:val="21"/>
+          <w:lang w:bidi="si-LK"/>
+          <w14:ligatures w14:val="none"/>
+        </w:rPr>
+        <w:t>=</w:t>
+      </w:r>
+      <w:r>
+        <w:rPr>
+          <w:rFonts w:ascii="JetBrains Mono" w:eastAsia="Times New Roman" w:hAnsi="JetBrains Mono" w:cs="JetBrains Mono"/>
+          <w:color w:val="50A14F"/>
+          <w:kern w:val="0"/>
+          <w:sz w:val="21"/>
+          <w:szCs w:val="21"/>
+          <w:lang w:bidi="si-LK"/>
+          <w14:ligatures w14:val="none"/>
+        </w:rPr>
+        <w:t>"4px"</w:t>
+      </w:r>
+      <w:r>
+        <w:rPr>
+          <w:rFonts w:ascii="JetBrains Mono" w:eastAsia="Times New Roman" w:hAnsi="JetBrains Mono" w:cs="JetBrains Mono"/>
+          <w:color w:val="383A42"/>
+          <w:kern w:val="0"/>
+          <w:sz w:val="21"/>
+          <w:szCs w:val="21"/>
+          <w:lang w:bidi="si-LK"/>
+          <w14:ligatures w14:val="none"/>
+        </w:rPr>
+        <w:t>&gt;</w:t>
+      </w:r>
+    </w:p>
+    <w:p>
+      <w:pPr>
+        <w:shd w:val="clear" w:color="auto" w:fill="FAFAFA"/>
+        <w:spacing w:after="0" w:line="285" w:lineRule="atLeast"/>
+        <w:rPr>
+          <w:rFonts w:ascii="JetBrains Mono" w:eastAsia="Times New Roman" w:hAnsi="JetBrains Mono" w:cs="JetBrains Mono"/>
+          <w:color w:val="383A42"/>
+          <w:kern w:val="0"/>
+          <w:sz w:val="21"/>
+          <w:szCs w:val="21"/>
+          <w:lang w:bidi="si-LK"/>
+          <w14:ligatures w14:val="none"/>
+        </w:rPr>
+      </w:pPr>
+      <w:r>
+        <w:rPr>
+          <w:rFonts w:ascii="JetBrains Mono" w:eastAsia="Times New Roman" w:hAnsi="JetBrains Mono" w:cs="JetBrains Mono"/>
+          <w:color w:val="383A42"/>
+          <w:kern w:val="0"/>
+          <w:sz w:val="21"/>
+          <w:szCs w:val="21"/>
+          <w:lang w:bidi="si-LK"/>
+          <w14:ligatures w14:val="none"/>
+        </w:rPr>
+        <w:t>      {score}</w:t>
+      </w:r>
+    </w:p>
+    <w:p>
+      <w:pPr>
+        <w:shd w:val="clear" w:color="auto" w:fill="FAFAFA"/>
+        <w:spacing w:after="0" w:line="285" w:lineRule="atLeast"/>
+        <w:rPr>
+          <w:rFonts w:ascii="JetBrains Mono" w:eastAsia="Times New Roman" w:hAnsi="JetBrains Mono" w:cs="JetBrains Mono"/>
+          <w:color w:val="383A42"/>
+          <w:kern w:val="0"/>
+          <w:sz w:val="21"/>
+          <w:szCs w:val="21"/>
+          <w:lang w:bidi="si-LK"/>
+          <w14:ligatures w14:val="none"/>
+        </w:rPr>
+      </w:pPr>
+      <w:r>
+        <w:rPr>
+          <w:rFonts w:ascii="JetBrains Mono" w:eastAsia="Times New Roman" w:hAnsi="JetBrains Mono" w:cs="JetBrains Mono"/>
+          <w:color w:val="383A42"/>
+          <w:kern w:val="0"/>
+          <w:sz w:val="21"/>
+          <w:szCs w:val="21"/>
+          <w:lang w:bidi="si-LK"/>
+          <w14:ligatures w14:val="none"/>
+        </w:rPr>
+        <w:t>    &lt;/</w:t>
+      </w:r>
+      <w:r>
+        <w:rPr>
+          <w:rFonts w:ascii="JetBrains Mono" w:eastAsia="Times New Roman" w:hAnsi="JetBrains Mono" w:cs="JetBrains Mono"/>
+          <w:color w:val="C18401"/>
+          <w:kern w:val="0"/>
+          <w:sz w:val="21"/>
+          <w:szCs w:val="21"/>
+          <w:lang w:bidi="si-LK"/>
+          <w14:ligatures w14:val="none"/>
+        </w:rPr>
+        <w:t>Badge</w:t>
+      </w:r>
+      <w:r>
+        <w:rPr>
+          <w:rFonts w:ascii="JetBrains Mono" w:eastAsia="Times New Roman" w:hAnsi="JetBrains Mono" w:cs="JetBrains Mono"/>
+          <w:color w:val="383A42"/>
+          <w:kern w:val="0"/>
+          <w:sz w:val="21"/>
+          <w:szCs w:val="21"/>
+          <w:lang w:bidi="si-LK"/>
+          <w14:ligatures w14:val="none"/>
+        </w:rPr>
+        <w:t>&gt;</w:t>
+      </w:r>
+    </w:p>
+    <w:p>
+      <w:pPr>
+        <w:shd w:val="clear" w:color="auto" w:fill="FAFAFA"/>
+        <w:spacing w:after="0" w:line="285" w:lineRule="atLeast"/>
+        <w:rPr>
+          <w:rFonts w:ascii="JetBrains Mono" w:eastAsia="Times New Roman" w:hAnsi="JetBrains Mono" w:cs="JetBrains Mono"/>
+          <w:color w:val="383A42"/>
+          <w:kern w:val="0"/>
+          <w:sz w:val="21"/>
+          <w:szCs w:val="21"/>
+          <w:lang w:bidi="si-LK"/>
+          <w14:ligatures w14:val="none"/>
+        </w:rPr>
+      </w:pPr>
+      <w:r>
+        <w:rPr>
+          <w:rFonts w:ascii="JetBrains Mono" w:eastAsia="Times New Roman" w:hAnsi="JetBrains Mono" w:cs="JetBrains Mono"/>
+          <w:color w:val="383A42"/>
+          <w:kern w:val="0"/>
+          <w:sz w:val="21"/>
+          <w:szCs w:val="21"/>
+          <w:lang w:bidi="si-LK"/>
+          <w14:ligatures w14:val="none"/>
+        </w:rPr>
+        <w:t>  );</w:t>
+      </w:r>
+    </w:p>
+    <w:p>
+      <w:pPr>
+        <w:shd w:val="clear" w:color="auto" w:fill="FAFAFA"/>
+        <w:spacing w:after="0" w:line="285" w:lineRule="atLeast"/>
+        <w:rPr>
+          <w:rFonts w:ascii="JetBrains Mono" w:eastAsia="Times New Roman" w:hAnsi="JetBrains Mono" w:cs="JetBrains Mono"/>
+          <w:color w:val="383A42"/>
+          <w:kern w:val="0"/>
+          <w:sz w:val="21"/>
+          <w:szCs w:val="21"/>
+          <w:lang w:bidi="si-LK"/>
+          <w14:ligatures w14:val="none"/>
+        </w:rPr>
+      </w:pPr>
+      <w:r>
+        <w:rPr>
+          <w:rFonts w:ascii="JetBrains Mono" w:eastAsia="Times New Roman" w:hAnsi="JetBrains Mono" w:cs="JetBrains Mono"/>
+          <w:color w:val="383A42"/>
+          <w:kern w:val="0"/>
+          <w:sz w:val="21"/>
+          <w:szCs w:val="21"/>
+          <w:lang w:bidi="si-LK"/>
+          <w14:ligatures w14:val="none"/>
+        </w:rPr>
+        <w:t>};</w:t>
+      </w:r>
+    </w:p>
+    <w:p>
+      <w:pPr>
+        <w:shd w:val="clear" w:color="auto" w:fill="FAFAFA"/>
+        <w:spacing w:after="0" w:line="285" w:lineRule="atLeast"/>
+        <w:rPr>
+          <w:rFonts w:ascii="JetBrains Mono" w:eastAsia="Times New Roman" w:hAnsi="JetBrains Mono" w:cs="JetBrains Mono"/>
+          <w:color w:val="383A42"/>
+          <w:kern w:val="0"/>
+          <w:sz w:val="21"/>
+          <w:szCs w:val="21"/>
+          <w:lang w:bidi="si-LK"/>
+          <w14:ligatures w14:val="none"/>
+        </w:rPr>
+      </w:pPr>
+    </w:p>
+    <w:p>
+      <w:pPr>
+        <w:shd w:val="clear" w:color="auto" w:fill="FAFAFA"/>
+        <w:spacing w:after="0" w:line="285" w:lineRule="atLeast"/>
+        <w:rPr>
+          <w:rFonts w:ascii="JetBrains Mono" w:eastAsia="Times New Roman" w:hAnsi="JetBrains Mono" w:cs="JetBrains Mono"/>
+          <w:color w:val="383A42"/>
+          <w:kern w:val="0"/>
+          <w:sz w:val="21"/>
+          <w:szCs w:val="21"/>
+          <w:lang w:bidi="si-LK"/>
+          <w14:ligatures w14:val="none"/>
+        </w:rPr>
+      </w:pPr>
+      <w:r>
+        <w:rPr>
+          <w:rFonts w:ascii="JetBrains Mono" w:eastAsia="Times New Roman" w:hAnsi="JetBrains Mono" w:cs="JetBrains Mono"/>
+          <w:color w:val="A626A4"/>
+          <w:kern w:val="0"/>
+          <w:sz w:val="21"/>
+          <w:szCs w:val="21"/>
+          <w:lang w:bidi="si-LK"/>
+          <w14:ligatures w14:val="none"/>
+        </w:rPr>
+        <w:t>export</w:t>
+      </w:r>
+      <w:r>
+        <w:rPr>
+          <w:rFonts w:ascii="JetBrains Mono" w:eastAsia="Times New Roman" w:hAnsi="JetBrains Mono" w:cs="JetBrains Mono"/>
+          <w:color w:val="383A42"/>
+          <w:kern w:val="0"/>
+          <w:sz w:val="21"/>
+          <w:szCs w:val="21"/>
+          <w:lang w:bidi="si-LK"/>
+          <w14:ligatures w14:val="none"/>
+        </w:rPr>
+        <w:t xml:space="preserve"> </w:t>
+      </w:r>
+      <w:r>
+        <w:rPr>
+          <w:rFonts w:ascii="JetBrains Mono" w:eastAsia="Times New Roman" w:hAnsi="JetBrains Mono" w:cs="JetBrains Mono"/>
+          <w:color w:val="E45649"/>
+          <w:kern w:val="0"/>
+          <w:sz w:val="21"/>
+          <w:szCs w:val="21"/>
+          <w:lang w:bidi="si-LK"/>
+          <w14:ligatures w14:val="none"/>
+        </w:rPr>
+        <w:t>default</w:t>
+      </w:r>
+      <w:r>
+        <w:rPr>
+          <w:rFonts w:ascii="JetBrains Mono" w:eastAsia="Times New Roman" w:hAnsi="JetBrains Mono" w:cs="JetBrains Mono"/>
+          <w:color w:val="383A42"/>
+          <w:kern w:val="0"/>
+          <w:sz w:val="21"/>
+          <w:szCs w:val="21"/>
+          <w:lang w:bidi="si-LK"/>
+          <w14:ligatures w14:val="none"/>
+        </w:rPr>
+        <w:t xml:space="preserve"> </w:t>
+      </w:r>
+      <w:proofErr w:type="spellStart"/>
+      <w:proofErr w:type="gramStart"/>
+      <w:r>
+        <w:rPr>
+          <w:rFonts w:ascii="JetBrains Mono" w:eastAsia="Times New Roman" w:hAnsi="JetBrains Mono" w:cs="JetBrains Mono"/>
+          <w:color w:val="383A42"/>
+          <w:kern w:val="0"/>
+          <w:sz w:val="21"/>
+          <w:szCs w:val="21"/>
+          <w:lang w:bidi="si-LK"/>
+          <w14:ligatures w14:val="none"/>
+        </w:rPr>
+        <w:t>CriticScore</w:t>
+      </w:r>
+      <w:proofErr w:type="spellEnd"/>
+      <w:r>
+        <w:rPr>
+          <w:rFonts w:ascii="JetBrains Mono" w:eastAsia="Times New Roman" w:hAnsi="JetBrains Mono" w:cs="JetBrains Mono"/>
+          <w:color w:val="383A42"/>
+          <w:kern w:val="0"/>
+          <w:sz w:val="21"/>
+          <w:szCs w:val="21"/>
+          <w:lang w:bidi="si-LK"/>
+          <w14:ligatures w14:val="none"/>
+        </w:rPr>
+        <w:t>;</w:t>
+      </w:r>
+      <w:proofErr w:type="gramEnd"/>
+    </w:p>
+    <w:p>
+      <w:pPr>
+        <w:shd w:val="clear" w:color="auto" w:fill="FAFAFA"/>
+        <w:spacing w:after="0" w:line="285" w:lineRule="atLeast"/>
+        <w:rPr>
+          <w:rFonts w:ascii="JetBrains Mono" w:eastAsia="Times New Roman" w:hAnsi="JetBrains Mono" w:cs="JetBrains Mono"/>
+          <w:color w:val="383A42"/>
+          <w:kern w:val="0"/>
+          <w:sz w:val="21"/>
+          <w:szCs w:val="21"/>
+          <w:lang w:bidi="si-LK"/>
+          <w14:ligatures w14:val="none"/>
+        </w:rPr>
+      </w:pPr>
+    </w:p>
+    <w:p/>
+    <w:p>
+      <w:pPr>
+        <w:pStyle w:val="Heading1"/>
+        <w:numPr>
+          <w:ilvl w:val="0"/>
+          <w:numId w:val="2"/>
+        </w:numPr>
+      </w:pPr>
+      <w:r>
+        <w:t>Getting Optimized Images</w:t>
       </w:r>
     </w:p>
     <w:p/>

--- a/game-hub-documentation.docx
+++ b/game-hub-documentation.docx
@@ -38970,6 +38970,3725 @@
       </w:pPr>
       <w:r>
         <w:t>Getting Optimized Images</w:t>
+      </w:r>
+    </w:p>
+    <w:p/>
+    <w:p>
+      <w:r>
+        <w:t>In services folder, image-</w:t>
+      </w:r>
+      <w:proofErr w:type="spellStart"/>
+      <w:r>
+        <w:t>url.ts</w:t>
+      </w:r>
+      <w:proofErr w:type="spellEnd"/>
+    </w:p>
+    <w:p>
+      <w:pPr>
+        <w:shd w:val="clear" w:color="auto" w:fill="FAFAFA"/>
+        <w:spacing w:after="0" w:line="285" w:lineRule="atLeast"/>
+        <w:rPr>
+          <w:rFonts w:ascii="JetBrains Mono" w:eastAsia="Times New Roman" w:hAnsi="JetBrains Mono" w:cs="JetBrains Mono"/>
+          <w:color w:val="383A42"/>
+          <w:kern w:val="0"/>
+          <w:sz w:val="21"/>
+          <w:szCs w:val="21"/>
+          <w:lang w:bidi="si-LK"/>
+          <w14:ligatures w14:val="none"/>
+        </w:rPr>
+      </w:pPr>
+      <w:r>
+        <w:rPr>
+          <w:rFonts w:ascii="JetBrains Mono" w:eastAsia="Times New Roman" w:hAnsi="JetBrains Mono" w:cs="JetBrains Mono"/>
+          <w:color w:val="A626A4"/>
+          <w:kern w:val="0"/>
+          <w:sz w:val="21"/>
+          <w:szCs w:val="21"/>
+          <w:lang w:bidi="si-LK"/>
+          <w14:ligatures w14:val="none"/>
+        </w:rPr>
+        <w:t>const</w:t>
+      </w:r>
+      <w:r>
+        <w:rPr>
+          <w:rFonts w:ascii="JetBrains Mono" w:eastAsia="Times New Roman" w:hAnsi="JetBrains Mono" w:cs="JetBrains Mono"/>
+          <w:color w:val="383A42"/>
+          <w:kern w:val="0"/>
+          <w:sz w:val="21"/>
+          <w:szCs w:val="21"/>
+          <w:lang w:bidi="si-LK"/>
+          <w14:ligatures w14:val="none"/>
+        </w:rPr>
+        <w:t xml:space="preserve"> </w:t>
+      </w:r>
+      <w:proofErr w:type="spellStart"/>
+      <w:r>
+        <w:rPr>
+          <w:rFonts w:ascii="JetBrains Mono" w:eastAsia="Times New Roman" w:hAnsi="JetBrains Mono" w:cs="JetBrains Mono"/>
+          <w:color w:val="4078F2"/>
+          <w:kern w:val="0"/>
+          <w:sz w:val="21"/>
+          <w:szCs w:val="21"/>
+          <w:lang w:bidi="si-LK"/>
+          <w14:ligatures w14:val="none"/>
+        </w:rPr>
+        <w:t>getCroppedImageUrl</w:t>
+      </w:r>
+      <w:proofErr w:type="spellEnd"/>
+      <w:r>
+        <w:rPr>
+          <w:rFonts w:ascii="JetBrains Mono" w:eastAsia="Times New Roman" w:hAnsi="JetBrains Mono" w:cs="JetBrains Mono"/>
+          <w:color w:val="383A42"/>
+          <w:kern w:val="0"/>
+          <w:sz w:val="21"/>
+          <w:szCs w:val="21"/>
+          <w:lang w:bidi="si-LK"/>
+          <w14:ligatures w14:val="none"/>
+        </w:rPr>
+        <w:t xml:space="preserve"> </w:t>
+      </w:r>
+      <w:r>
+        <w:rPr>
+          <w:rFonts w:ascii="JetBrains Mono" w:eastAsia="Times New Roman" w:hAnsi="JetBrains Mono" w:cs="JetBrains Mono"/>
+          <w:color w:val="0184BC"/>
+          <w:kern w:val="0"/>
+          <w:sz w:val="21"/>
+          <w:szCs w:val="21"/>
+          <w:lang w:bidi="si-LK"/>
+          <w14:ligatures w14:val="none"/>
+        </w:rPr>
+        <w:t>=</w:t>
+      </w:r>
+      <w:r>
+        <w:rPr>
+          <w:rFonts w:ascii="JetBrains Mono" w:eastAsia="Times New Roman" w:hAnsi="JetBrains Mono" w:cs="JetBrains Mono"/>
+          <w:color w:val="383A42"/>
+          <w:kern w:val="0"/>
+          <w:sz w:val="21"/>
+          <w:szCs w:val="21"/>
+          <w:lang w:bidi="si-LK"/>
+          <w14:ligatures w14:val="none"/>
+        </w:rPr>
+        <w:t xml:space="preserve"> (url</w:t>
+      </w:r>
+      <w:r>
+        <w:rPr>
+          <w:rFonts w:ascii="JetBrains Mono" w:eastAsia="Times New Roman" w:hAnsi="JetBrains Mono" w:cs="JetBrains Mono"/>
+          <w:color w:val="0184BC"/>
+          <w:kern w:val="0"/>
+          <w:sz w:val="21"/>
+          <w:szCs w:val="21"/>
+          <w:lang w:bidi="si-LK"/>
+          <w14:ligatures w14:val="none"/>
+        </w:rPr>
+        <w:t>:</w:t>
+      </w:r>
+      <w:r>
+        <w:rPr>
+          <w:rFonts w:ascii="JetBrains Mono" w:eastAsia="Times New Roman" w:hAnsi="JetBrains Mono" w:cs="JetBrains Mono"/>
+          <w:color w:val="383A42"/>
+          <w:kern w:val="0"/>
+          <w:sz w:val="21"/>
+          <w:szCs w:val="21"/>
+          <w:lang w:bidi="si-LK"/>
+          <w14:ligatures w14:val="none"/>
+        </w:rPr>
+        <w:t xml:space="preserve"> </w:t>
+      </w:r>
+      <w:r>
+        <w:rPr>
+          <w:rFonts w:ascii="JetBrains Mono" w:eastAsia="Times New Roman" w:hAnsi="JetBrains Mono" w:cs="JetBrains Mono"/>
+          <w:color w:val="0184BC"/>
+          <w:kern w:val="0"/>
+          <w:sz w:val="21"/>
+          <w:szCs w:val="21"/>
+          <w:lang w:bidi="si-LK"/>
+          <w14:ligatures w14:val="none"/>
+        </w:rPr>
+        <w:t>string</w:t>
+      </w:r>
+      <w:r>
+        <w:rPr>
+          <w:rFonts w:ascii="JetBrains Mono" w:eastAsia="Times New Roman" w:hAnsi="JetBrains Mono" w:cs="JetBrains Mono"/>
+          <w:color w:val="383A42"/>
+          <w:kern w:val="0"/>
+          <w:sz w:val="21"/>
+          <w:szCs w:val="21"/>
+          <w:lang w:bidi="si-LK"/>
+          <w14:ligatures w14:val="none"/>
+        </w:rPr>
+        <w:t xml:space="preserve">) </w:t>
+      </w:r>
+      <w:r>
+        <w:rPr>
+          <w:rFonts w:ascii="JetBrains Mono" w:eastAsia="Times New Roman" w:hAnsi="JetBrains Mono" w:cs="JetBrains Mono"/>
+          <w:color w:val="A626A4"/>
+          <w:kern w:val="0"/>
+          <w:sz w:val="21"/>
+          <w:szCs w:val="21"/>
+          <w:lang w:bidi="si-LK"/>
+          <w14:ligatures w14:val="none"/>
+        </w:rPr>
+        <w:t>=&gt;</w:t>
+      </w:r>
+      <w:r>
+        <w:rPr>
+          <w:rFonts w:ascii="JetBrains Mono" w:eastAsia="Times New Roman" w:hAnsi="JetBrains Mono" w:cs="JetBrains Mono"/>
+          <w:color w:val="383A42"/>
+          <w:kern w:val="0"/>
+          <w:sz w:val="21"/>
+          <w:szCs w:val="21"/>
+          <w:lang w:bidi="si-LK"/>
+          <w14:ligatures w14:val="none"/>
+        </w:rPr>
+        <w:t xml:space="preserve"> {</w:t>
+      </w:r>
+    </w:p>
+    <w:p>
+      <w:pPr>
+        <w:shd w:val="clear" w:color="auto" w:fill="FAFAFA"/>
+        <w:spacing w:after="0" w:line="285" w:lineRule="atLeast"/>
+        <w:rPr>
+          <w:rFonts w:ascii="JetBrains Mono" w:eastAsia="Times New Roman" w:hAnsi="JetBrains Mono" w:cs="JetBrains Mono"/>
+          <w:color w:val="383A42"/>
+          <w:kern w:val="0"/>
+          <w:sz w:val="21"/>
+          <w:szCs w:val="21"/>
+          <w:lang w:bidi="si-LK"/>
+          <w14:ligatures w14:val="none"/>
+        </w:rPr>
+      </w:pPr>
+      <w:r>
+        <w:rPr>
+          <w:rFonts w:ascii="JetBrains Mono" w:eastAsia="Times New Roman" w:hAnsi="JetBrains Mono" w:cs="JetBrains Mono"/>
+          <w:color w:val="383A42"/>
+          <w:kern w:val="0"/>
+          <w:sz w:val="21"/>
+          <w:szCs w:val="21"/>
+          <w:lang w:bidi="si-LK"/>
+          <w14:ligatures w14:val="none"/>
+        </w:rPr>
+        <w:t xml:space="preserve">  </w:t>
+      </w:r>
+      <w:r>
+        <w:rPr>
+          <w:rFonts w:ascii="JetBrains Mono" w:eastAsia="Times New Roman" w:hAnsi="JetBrains Mono" w:cs="JetBrains Mono"/>
+          <w:color w:val="A626A4"/>
+          <w:kern w:val="0"/>
+          <w:sz w:val="21"/>
+          <w:szCs w:val="21"/>
+          <w:lang w:bidi="si-LK"/>
+          <w14:ligatures w14:val="none"/>
+        </w:rPr>
+        <w:t>const</w:t>
+      </w:r>
+      <w:r>
+        <w:rPr>
+          <w:rFonts w:ascii="JetBrains Mono" w:eastAsia="Times New Roman" w:hAnsi="JetBrains Mono" w:cs="JetBrains Mono"/>
+          <w:color w:val="383A42"/>
+          <w:kern w:val="0"/>
+          <w:sz w:val="21"/>
+          <w:szCs w:val="21"/>
+          <w:lang w:bidi="si-LK"/>
+          <w14:ligatures w14:val="none"/>
+        </w:rPr>
+        <w:t xml:space="preserve"> </w:t>
+      </w:r>
+      <w:r>
+        <w:rPr>
+          <w:rFonts w:ascii="JetBrains Mono" w:eastAsia="Times New Roman" w:hAnsi="JetBrains Mono" w:cs="JetBrains Mono"/>
+          <w:color w:val="986801"/>
+          <w:kern w:val="0"/>
+          <w:sz w:val="21"/>
+          <w:szCs w:val="21"/>
+          <w:lang w:bidi="si-LK"/>
+          <w14:ligatures w14:val="none"/>
+        </w:rPr>
+        <w:t>target</w:t>
+      </w:r>
+      <w:r>
+        <w:rPr>
+          <w:rFonts w:ascii="JetBrains Mono" w:eastAsia="Times New Roman" w:hAnsi="JetBrains Mono" w:cs="JetBrains Mono"/>
+          <w:color w:val="383A42"/>
+          <w:kern w:val="0"/>
+          <w:sz w:val="21"/>
+          <w:szCs w:val="21"/>
+          <w:lang w:bidi="si-LK"/>
+          <w14:ligatures w14:val="none"/>
+        </w:rPr>
+        <w:t xml:space="preserve"> </w:t>
+      </w:r>
+      <w:r>
+        <w:rPr>
+          <w:rFonts w:ascii="JetBrains Mono" w:eastAsia="Times New Roman" w:hAnsi="JetBrains Mono" w:cs="JetBrains Mono"/>
+          <w:color w:val="0184BC"/>
+          <w:kern w:val="0"/>
+          <w:sz w:val="21"/>
+          <w:szCs w:val="21"/>
+          <w:lang w:bidi="si-LK"/>
+          <w14:ligatures w14:val="none"/>
+        </w:rPr>
+        <w:t>=</w:t>
+      </w:r>
+      <w:r>
+        <w:rPr>
+          <w:rFonts w:ascii="JetBrains Mono" w:eastAsia="Times New Roman" w:hAnsi="JetBrains Mono" w:cs="JetBrains Mono"/>
+          <w:color w:val="383A42"/>
+          <w:kern w:val="0"/>
+          <w:sz w:val="21"/>
+          <w:szCs w:val="21"/>
+          <w:lang w:bidi="si-LK"/>
+          <w14:ligatures w14:val="none"/>
+        </w:rPr>
+        <w:t xml:space="preserve"> </w:t>
+      </w:r>
+      <w:r>
+        <w:rPr>
+          <w:rFonts w:ascii="JetBrains Mono" w:eastAsia="Times New Roman" w:hAnsi="JetBrains Mono" w:cs="JetBrains Mono"/>
+          <w:color w:val="50A14F"/>
+          <w:kern w:val="0"/>
+          <w:sz w:val="21"/>
+          <w:szCs w:val="21"/>
+          <w:lang w:bidi="si-LK"/>
+          <w14:ligatures w14:val="none"/>
+        </w:rPr>
+        <w:t>"media/</w:t>
+      </w:r>
+      <w:proofErr w:type="gramStart"/>
+      <w:r>
+        <w:rPr>
+          <w:rFonts w:ascii="JetBrains Mono" w:eastAsia="Times New Roman" w:hAnsi="JetBrains Mono" w:cs="JetBrains Mono"/>
+          <w:color w:val="50A14F"/>
+          <w:kern w:val="0"/>
+          <w:sz w:val="21"/>
+          <w:szCs w:val="21"/>
+          <w:lang w:bidi="si-LK"/>
+          <w14:ligatures w14:val="none"/>
+        </w:rPr>
+        <w:t>"</w:t>
+      </w:r>
+      <w:r>
+        <w:rPr>
+          <w:rFonts w:ascii="JetBrains Mono" w:eastAsia="Times New Roman" w:hAnsi="JetBrains Mono" w:cs="JetBrains Mono"/>
+          <w:color w:val="383A42"/>
+          <w:kern w:val="0"/>
+          <w:sz w:val="21"/>
+          <w:szCs w:val="21"/>
+          <w:lang w:bidi="si-LK"/>
+          <w14:ligatures w14:val="none"/>
+        </w:rPr>
+        <w:t>;</w:t>
+      </w:r>
+      <w:proofErr w:type="gramEnd"/>
+    </w:p>
+    <w:p>
+      <w:pPr>
+        <w:shd w:val="clear" w:color="auto" w:fill="FAFAFA"/>
+        <w:spacing w:after="0" w:line="285" w:lineRule="atLeast"/>
+        <w:rPr>
+          <w:rFonts w:ascii="JetBrains Mono" w:eastAsia="Times New Roman" w:hAnsi="JetBrains Mono" w:cs="JetBrains Mono"/>
+          <w:color w:val="383A42"/>
+          <w:kern w:val="0"/>
+          <w:sz w:val="21"/>
+          <w:szCs w:val="21"/>
+          <w:lang w:bidi="si-LK"/>
+          <w14:ligatures w14:val="none"/>
+        </w:rPr>
+      </w:pPr>
+      <w:r>
+        <w:rPr>
+          <w:rFonts w:ascii="JetBrains Mono" w:eastAsia="Times New Roman" w:hAnsi="JetBrains Mono" w:cs="JetBrains Mono"/>
+          <w:color w:val="383A42"/>
+          <w:kern w:val="0"/>
+          <w:sz w:val="21"/>
+          <w:szCs w:val="21"/>
+          <w:lang w:bidi="si-LK"/>
+          <w14:ligatures w14:val="none"/>
+        </w:rPr>
+        <w:t xml:space="preserve">  </w:t>
+      </w:r>
+      <w:r>
+        <w:rPr>
+          <w:rFonts w:ascii="JetBrains Mono" w:eastAsia="Times New Roman" w:hAnsi="JetBrains Mono" w:cs="JetBrains Mono"/>
+          <w:color w:val="A626A4"/>
+          <w:kern w:val="0"/>
+          <w:sz w:val="21"/>
+          <w:szCs w:val="21"/>
+          <w:lang w:bidi="si-LK"/>
+          <w14:ligatures w14:val="none"/>
+        </w:rPr>
+        <w:t>const</w:t>
+      </w:r>
+      <w:r>
+        <w:rPr>
+          <w:rFonts w:ascii="JetBrains Mono" w:eastAsia="Times New Roman" w:hAnsi="JetBrains Mono" w:cs="JetBrains Mono"/>
+          <w:color w:val="383A42"/>
+          <w:kern w:val="0"/>
+          <w:sz w:val="21"/>
+          <w:szCs w:val="21"/>
+          <w:lang w:bidi="si-LK"/>
+          <w14:ligatures w14:val="none"/>
+        </w:rPr>
+        <w:t xml:space="preserve"> </w:t>
+      </w:r>
+      <w:r>
+        <w:rPr>
+          <w:rFonts w:ascii="JetBrains Mono" w:eastAsia="Times New Roman" w:hAnsi="JetBrains Mono" w:cs="JetBrains Mono"/>
+          <w:color w:val="986801"/>
+          <w:kern w:val="0"/>
+          <w:sz w:val="21"/>
+          <w:szCs w:val="21"/>
+          <w:lang w:bidi="si-LK"/>
+          <w14:ligatures w14:val="none"/>
+        </w:rPr>
+        <w:t>index</w:t>
+      </w:r>
+      <w:r>
+        <w:rPr>
+          <w:rFonts w:ascii="JetBrains Mono" w:eastAsia="Times New Roman" w:hAnsi="JetBrains Mono" w:cs="JetBrains Mono"/>
+          <w:color w:val="383A42"/>
+          <w:kern w:val="0"/>
+          <w:sz w:val="21"/>
+          <w:szCs w:val="21"/>
+          <w:lang w:bidi="si-LK"/>
+          <w14:ligatures w14:val="none"/>
+        </w:rPr>
+        <w:t xml:space="preserve"> </w:t>
+      </w:r>
+      <w:r>
+        <w:rPr>
+          <w:rFonts w:ascii="JetBrains Mono" w:eastAsia="Times New Roman" w:hAnsi="JetBrains Mono" w:cs="JetBrains Mono"/>
+          <w:color w:val="0184BC"/>
+          <w:kern w:val="0"/>
+          <w:sz w:val="21"/>
+          <w:szCs w:val="21"/>
+          <w:lang w:bidi="si-LK"/>
+          <w14:ligatures w14:val="none"/>
+        </w:rPr>
+        <w:t>=</w:t>
+      </w:r>
+      <w:r>
+        <w:rPr>
+          <w:rFonts w:ascii="JetBrains Mono" w:eastAsia="Times New Roman" w:hAnsi="JetBrains Mono" w:cs="JetBrains Mono"/>
+          <w:color w:val="383A42"/>
+          <w:kern w:val="0"/>
+          <w:sz w:val="21"/>
+          <w:szCs w:val="21"/>
+          <w:lang w:bidi="si-LK"/>
+          <w14:ligatures w14:val="none"/>
+        </w:rPr>
+        <w:t xml:space="preserve"> </w:t>
+      </w:r>
+      <w:proofErr w:type="spellStart"/>
+      <w:proofErr w:type="gramStart"/>
+      <w:r>
+        <w:rPr>
+          <w:rFonts w:ascii="JetBrains Mono" w:eastAsia="Times New Roman" w:hAnsi="JetBrains Mono" w:cs="JetBrains Mono"/>
+          <w:color w:val="383A42"/>
+          <w:kern w:val="0"/>
+          <w:sz w:val="21"/>
+          <w:szCs w:val="21"/>
+          <w:lang w:bidi="si-LK"/>
+          <w14:ligatures w14:val="none"/>
+        </w:rPr>
+        <w:t>url.</w:t>
+      </w:r>
+      <w:r>
+        <w:rPr>
+          <w:rFonts w:ascii="JetBrains Mono" w:eastAsia="Times New Roman" w:hAnsi="JetBrains Mono" w:cs="JetBrains Mono"/>
+          <w:color w:val="4078F2"/>
+          <w:kern w:val="0"/>
+          <w:sz w:val="21"/>
+          <w:szCs w:val="21"/>
+          <w:lang w:bidi="si-LK"/>
+          <w14:ligatures w14:val="none"/>
+        </w:rPr>
+        <w:t>indexOf</w:t>
+      </w:r>
+      <w:proofErr w:type="spellEnd"/>
+      <w:proofErr w:type="gramEnd"/>
+      <w:r>
+        <w:rPr>
+          <w:rFonts w:ascii="JetBrains Mono" w:eastAsia="Times New Roman" w:hAnsi="JetBrains Mono" w:cs="JetBrains Mono"/>
+          <w:color w:val="383A42"/>
+          <w:kern w:val="0"/>
+          <w:sz w:val="21"/>
+          <w:szCs w:val="21"/>
+          <w:lang w:bidi="si-LK"/>
+          <w14:ligatures w14:val="none"/>
+        </w:rPr>
+        <w:t xml:space="preserve">(target) </w:t>
+      </w:r>
+      <w:r>
+        <w:rPr>
+          <w:rFonts w:ascii="JetBrains Mono" w:eastAsia="Times New Roman" w:hAnsi="JetBrains Mono" w:cs="JetBrains Mono"/>
+          <w:color w:val="0184BC"/>
+          <w:kern w:val="0"/>
+          <w:sz w:val="21"/>
+          <w:szCs w:val="21"/>
+          <w:lang w:bidi="si-LK"/>
+          <w14:ligatures w14:val="none"/>
+        </w:rPr>
+        <w:t>+</w:t>
+      </w:r>
+      <w:r>
+        <w:rPr>
+          <w:rFonts w:ascii="JetBrains Mono" w:eastAsia="Times New Roman" w:hAnsi="JetBrains Mono" w:cs="JetBrains Mono"/>
+          <w:color w:val="383A42"/>
+          <w:kern w:val="0"/>
+          <w:sz w:val="21"/>
+          <w:szCs w:val="21"/>
+          <w:lang w:bidi="si-LK"/>
+          <w14:ligatures w14:val="none"/>
+        </w:rPr>
+        <w:t xml:space="preserve"> </w:t>
+      </w:r>
+      <w:proofErr w:type="spellStart"/>
+      <w:r>
+        <w:rPr>
+          <w:rFonts w:ascii="JetBrains Mono" w:eastAsia="Times New Roman" w:hAnsi="JetBrains Mono" w:cs="JetBrains Mono"/>
+          <w:color w:val="383A42"/>
+          <w:kern w:val="0"/>
+          <w:sz w:val="21"/>
+          <w:szCs w:val="21"/>
+          <w:lang w:bidi="si-LK"/>
+          <w14:ligatures w14:val="none"/>
+        </w:rPr>
+        <w:t>target.</w:t>
+      </w:r>
+      <w:r>
+        <w:rPr>
+          <w:rFonts w:ascii="JetBrains Mono" w:eastAsia="Times New Roman" w:hAnsi="JetBrains Mono" w:cs="JetBrains Mono"/>
+          <w:color w:val="E45649"/>
+          <w:kern w:val="0"/>
+          <w:sz w:val="21"/>
+          <w:szCs w:val="21"/>
+          <w:lang w:bidi="si-LK"/>
+          <w14:ligatures w14:val="none"/>
+        </w:rPr>
+        <w:t>length</w:t>
+      </w:r>
+      <w:proofErr w:type="spellEnd"/>
+      <w:r>
+        <w:rPr>
+          <w:rFonts w:ascii="JetBrains Mono" w:eastAsia="Times New Roman" w:hAnsi="JetBrains Mono" w:cs="JetBrains Mono"/>
+          <w:color w:val="383A42"/>
+          <w:kern w:val="0"/>
+          <w:sz w:val="21"/>
+          <w:szCs w:val="21"/>
+          <w:lang w:bidi="si-LK"/>
+          <w14:ligatures w14:val="none"/>
+        </w:rPr>
+        <w:t>;</w:t>
+      </w:r>
+    </w:p>
+    <w:p>
+      <w:pPr>
+        <w:shd w:val="clear" w:color="auto" w:fill="FAFAFA"/>
+        <w:spacing w:after="0" w:line="285" w:lineRule="atLeast"/>
+        <w:rPr>
+          <w:rFonts w:ascii="JetBrains Mono" w:eastAsia="Times New Roman" w:hAnsi="JetBrains Mono" w:cs="JetBrains Mono"/>
+          <w:color w:val="383A42"/>
+          <w:kern w:val="0"/>
+          <w:sz w:val="21"/>
+          <w:szCs w:val="21"/>
+          <w:lang w:bidi="si-LK"/>
+          <w14:ligatures w14:val="none"/>
+        </w:rPr>
+      </w:pPr>
+      <w:r>
+        <w:rPr>
+          <w:rFonts w:ascii="JetBrains Mono" w:eastAsia="Times New Roman" w:hAnsi="JetBrains Mono" w:cs="JetBrains Mono"/>
+          <w:color w:val="383A42"/>
+          <w:kern w:val="0"/>
+          <w:sz w:val="21"/>
+          <w:szCs w:val="21"/>
+          <w:lang w:bidi="si-LK"/>
+          <w14:ligatures w14:val="none"/>
+        </w:rPr>
+        <w:t xml:space="preserve">  </w:t>
+      </w:r>
+      <w:r>
+        <w:rPr>
+          <w:rFonts w:ascii="JetBrains Mono" w:eastAsia="Times New Roman" w:hAnsi="JetBrains Mono" w:cs="JetBrains Mono"/>
+          <w:color w:val="A626A4"/>
+          <w:kern w:val="0"/>
+          <w:sz w:val="21"/>
+          <w:szCs w:val="21"/>
+          <w:lang w:bidi="si-LK"/>
+          <w14:ligatures w14:val="none"/>
+        </w:rPr>
+        <w:t>return</w:t>
+      </w:r>
+      <w:r>
+        <w:rPr>
+          <w:rFonts w:ascii="JetBrains Mono" w:eastAsia="Times New Roman" w:hAnsi="JetBrains Mono" w:cs="JetBrains Mono"/>
+          <w:color w:val="383A42"/>
+          <w:kern w:val="0"/>
+          <w:sz w:val="21"/>
+          <w:szCs w:val="21"/>
+          <w:lang w:bidi="si-LK"/>
+          <w14:ligatures w14:val="none"/>
+        </w:rPr>
+        <w:t xml:space="preserve"> </w:t>
+      </w:r>
+      <w:proofErr w:type="spellStart"/>
+      <w:proofErr w:type="gramStart"/>
+      <w:r>
+        <w:rPr>
+          <w:rFonts w:ascii="JetBrains Mono" w:eastAsia="Times New Roman" w:hAnsi="JetBrains Mono" w:cs="JetBrains Mono"/>
+          <w:color w:val="383A42"/>
+          <w:kern w:val="0"/>
+          <w:sz w:val="21"/>
+          <w:szCs w:val="21"/>
+          <w:lang w:bidi="si-LK"/>
+          <w14:ligatures w14:val="none"/>
+        </w:rPr>
+        <w:t>url.</w:t>
+      </w:r>
+      <w:r>
+        <w:rPr>
+          <w:rFonts w:ascii="JetBrains Mono" w:eastAsia="Times New Roman" w:hAnsi="JetBrains Mono" w:cs="JetBrains Mono"/>
+          <w:color w:val="4078F2"/>
+          <w:kern w:val="0"/>
+          <w:sz w:val="21"/>
+          <w:szCs w:val="21"/>
+          <w:lang w:bidi="si-LK"/>
+          <w14:ligatures w14:val="none"/>
+        </w:rPr>
+        <w:t>slice</w:t>
+      </w:r>
+      <w:proofErr w:type="spellEnd"/>
+      <w:proofErr w:type="gramEnd"/>
+      <w:r>
+        <w:rPr>
+          <w:rFonts w:ascii="JetBrains Mono" w:eastAsia="Times New Roman" w:hAnsi="JetBrains Mono" w:cs="JetBrains Mono"/>
+          <w:color w:val="383A42"/>
+          <w:kern w:val="0"/>
+          <w:sz w:val="21"/>
+          <w:szCs w:val="21"/>
+          <w:lang w:bidi="si-LK"/>
+          <w14:ligatures w14:val="none"/>
+        </w:rPr>
+        <w:t>(</w:t>
+      </w:r>
+      <w:r>
+        <w:rPr>
+          <w:rFonts w:ascii="JetBrains Mono" w:eastAsia="Times New Roman" w:hAnsi="JetBrains Mono" w:cs="JetBrains Mono"/>
+          <w:color w:val="986801"/>
+          <w:kern w:val="0"/>
+          <w:sz w:val="21"/>
+          <w:szCs w:val="21"/>
+          <w:lang w:bidi="si-LK"/>
+          <w14:ligatures w14:val="none"/>
+        </w:rPr>
+        <w:t>0</w:t>
+      </w:r>
+      <w:r>
+        <w:rPr>
+          <w:rFonts w:ascii="JetBrains Mono" w:eastAsia="Times New Roman" w:hAnsi="JetBrains Mono" w:cs="JetBrains Mono"/>
+          <w:color w:val="383A42"/>
+          <w:kern w:val="0"/>
+          <w:sz w:val="21"/>
+          <w:szCs w:val="21"/>
+          <w:lang w:bidi="si-LK"/>
+          <w14:ligatures w14:val="none"/>
+        </w:rPr>
+        <w:t xml:space="preserve">, index) </w:t>
+      </w:r>
+      <w:r>
+        <w:rPr>
+          <w:rFonts w:ascii="JetBrains Mono" w:eastAsia="Times New Roman" w:hAnsi="JetBrains Mono" w:cs="JetBrains Mono"/>
+          <w:color w:val="0184BC"/>
+          <w:kern w:val="0"/>
+          <w:sz w:val="21"/>
+          <w:szCs w:val="21"/>
+          <w:lang w:bidi="si-LK"/>
+          <w14:ligatures w14:val="none"/>
+        </w:rPr>
+        <w:t>+</w:t>
+      </w:r>
+      <w:r>
+        <w:rPr>
+          <w:rFonts w:ascii="JetBrains Mono" w:eastAsia="Times New Roman" w:hAnsi="JetBrains Mono" w:cs="JetBrains Mono"/>
+          <w:color w:val="383A42"/>
+          <w:kern w:val="0"/>
+          <w:sz w:val="21"/>
+          <w:szCs w:val="21"/>
+          <w:lang w:bidi="si-LK"/>
+          <w14:ligatures w14:val="none"/>
+        </w:rPr>
+        <w:t xml:space="preserve"> </w:t>
+      </w:r>
+      <w:r>
+        <w:rPr>
+          <w:rFonts w:ascii="JetBrains Mono" w:eastAsia="Times New Roman" w:hAnsi="JetBrains Mono" w:cs="JetBrains Mono"/>
+          <w:color w:val="50A14F"/>
+          <w:kern w:val="0"/>
+          <w:sz w:val="21"/>
+          <w:szCs w:val="21"/>
+          <w:lang w:bidi="si-LK"/>
+          <w14:ligatures w14:val="none"/>
+        </w:rPr>
+        <w:t>"crop/600/400/"</w:t>
+      </w:r>
+      <w:r>
+        <w:rPr>
+          <w:rFonts w:ascii="JetBrains Mono" w:eastAsia="Times New Roman" w:hAnsi="JetBrains Mono" w:cs="JetBrains Mono"/>
+          <w:color w:val="383A42"/>
+          <w:kern w:val="0"/>
+          <w:sz w:val="21"/>
+          <w:szCs w:val="21"/>
+          <w:lang w:bidi="si-LK"/>
+          <w14:ligatures w14:val="none"/>
+        </w:rPr>
+        <w:t xml:space="preserve"> </w:t>
+      </w:r>
+      <w:r>
+        <w:rPr>
+          <w:rFonts w:ascii="JetBrains Mono" w:eastAsia="Times New Roman" w:hAnsi="JetBrains Mono" w:cs="JetBrains Mono"/>
+          <w:color w:val="0184BC"/>
+          <w:kern w:val="0"/>
+          <w:sz w:val="21"/>
+          <w:szCs w:val="21"/>
+          <w:lang w:bidi="si-LK"/>
+          <w14:ligatures w14:val="none"/>
+        </w:rPr>
+        <w:t>+</w:t>
+      </w:r>
+      <w:r>
+        <w:rPr>
+          <w:rFonts w:ascii="JetBrains Mono" w:eastAsia="Times New Roman" w:hAnsi="JetBrains Mono" w:cs="JetBrains Mono"/>
+          <w:color w:val="383A42"/>
+          <w:kern w:val="0"/>
+          <w:sz w:val="21"/>
+          <w:szCs w:val="21"/>
+          <w:lang w:bidi="si-LK"/>
+          <w14:ligatures w14:val="none"/>
+        </w:rPr>
+        <w:t xml:space="preserve"> </w:t>
+      </w:r>
+      <w:proofErr w:type="spellStart"/>
+      <w:r>
+        <w:rPr>
+          <w:rFonts w:ascii="JetBrains Mono" w:eastAsia="Times New Roman" w:hAnsi="JetBrains Mono" w:cs="JetBrains Mono"/>
+          <w:color w:val="383A42"/>
+          <w:kern w:val="0"/>
+          <w:sz w:val="21"/>
+          <w:szCs w:val="21"/>
+          <w:lang w:bidi="si-LK"/>
+          <w14:ligatures w14:val="none"/>
+        </w:rPr>
+        <w:t>url.</w:t>
+      </w:r>
+      <w:r>
+        <w:rPr>
+          <w:rFonts w:ascii="JetBrains Mono" w:eastAsia="Times New Roman" w:hAnsi="JetBrains Mono" w:cs="JetBrains Mono"/>
+          <w:color w:val="4078F2"/>
+          <w:kern w:val="0"/>
+          <w:sz w:val="21"/>
+          <w:szCs w:val="21"/>
+          <w:lang w:bidi="si-LK"/>
+          <w14:ligatures w14:val="none"/>
+        </w:rPr>
+        <w:t>slice</w:t>
+      </w:r>
+      <w:proofErr w:type="spellEnd"/>
+      <w:r>
+        <w:rPr>
+          <w:rFonts w:ascii="JetBrains Mono" w:eastAsia="Times New Roman" w:hAnsi="JetBrains Mono" w:cs="JetBrains Mono"/>
+          <w:color w:val="383A42"/>
+          <w:kern w:val="0"/>
+          <w:sz w:val="21"/>
+          <w:szCs w:val="21"/>
+          <w:lang w:bidi="si-LK"/>
+          <w14:ligatures w14:val="none"/>
+        </w:rPr>
+        <w:t>(index);</w:t>
+      </w:r>
+    </w:p>
+    <w:p>
+      <w:pPr>
+        <w:shd w:val="clear" w:color="auto" w:fill="FAFAFA"/>
+        <w:spacing w:after="0" w:line="285" w:lineRule="atLeast"/>
+        <w:rPr>
+          <w:rFonts w:ascii="JetBrains Mono" w:eastAsia="Times New Roman" w:hAnsi="JetBrains Mono" w:cs="JetBrains Mono"/>
+          <w:color w:val="383A42"/>
+          <w:kern w:val="0"/>
+          <w:sz w:val="21"/>
+          <w:szCs w:val="21"/>
+          <w:lang w:bidi="si-LK"/>
+          <w14:ligatures w14:val="none"/>
+        </w:rPr>
+      </w:pPr>
+      <w:r>
+        <w:rPr>
+          <w:rFonts w:ascii="JetBrains Mono" w:eastAsia="Times New Roman" w:hAnsi="JetBrains Mono" w:cs="JetBrains Mono"/>
+          <w:color w:val="383A42"/>
+          <w:kern w:val="0"/>
+          <w:sz w:val="21"/>
+          <w:szCs w:val="21"/>
+          <w:lang w:bidi="si-LK"/>
+          <w14:ligatures w14:val="none"/>
+        </w:rPr>
+        <w:t>};</w:t>
+      </w:r>
+    </w:p>
+    <w:p>
+      <w:pPr>
+        <w:shd w:val="clear" w:color="auto" w:fill="FAFAFA"/>
+        <w:spacing w:after="0" w:line="285" w:lineRule="atLeast"/>
+        <w:rPr>
+          <w:rFonts w:ascii="JetBrains Mono" w:eastAsia="Times New Roman" w:hAnsi="JetBrains Mono" w:cs="JetBrains Mono"/>
+          <w:color w:val="383A42"/>
+          <w:kern w:val="0"/>
+          <w:sz w:val="21"/>
+          <w:szCs w:val="21"/>
+          <w:lang w:bidi="si-LK"/>
+          <w14:ligatures w14:val="none"/>
+        </w:rPr>
+      </w:pPr>
+    </w:p>
+    <w:p>
+      <w:pPr>
+        <w:shd w:val="clear" w:color="auto" w:fill="FAFAFA"/>
+        <w:spacing w:after="0" w:line="285" w:lineRule="atLeast"/>
+        <w:rPr>
+          <w:rFonts w:ascii="JetBrains Mono" w:eastAsia="Times New Roman" w:hAnsi="JetBrains Mono" w:cs="JetBrains Mono"/>
+          <w:color w:val="383A42"/>
+          <w:kern w:val="0"/>
+          <w:sz w:val="21"/>
+          <w:szCs w:val="21"/>
+          <w:lang w:bidi="si-LK"/>
+          <w14:ligatures w14:val="none"/>
+        </w:rPr>
+      </w:pPr>
+      <w:r>
+        <w:rPr>
+          <w:rFonts w:ascii="JetBrains Mono" w:eastAsia="Times New Roman" w:hAnsi="JetBrains Mono" w:cs="JetBrains Mono"/>
+          <w:color w:val="A626A4"/>
+          <w:kern w:val="0"/>
+          <w:sz w:val="21"/>
+          <w:szCs w:val="21"/>
+          <w:lang w:bidi="si-LK"/>
+          <w14:ligatures w14:val="none"/>
+        </w:rPr>
+        <w:t>export</w:t>
+      </w:r>
+      <w:r>
+        <w:rPr>
+          <w:rFonts w:ascii="JetBrains Mono" w:eastAsia="Times New Roman" w:hAnsi="JetBrains Mono" w:cs="JetBrains Mono"/>
+          <w:color w:val="383A42"/>
+          <w:kern w:val="0"/>
+          <w:sz w:val="21"/>
+          <w:szCs w:val="21"/>
+          <w:lang w:bidi="si-LK"/>
+          <w14:ligatures w14:val="none"/>
+        </w:rPr>
+        <w:t xml:space="preserve"> </w:t>
+      </w:r>
+      <w:r>
+        <w:rPr>
+          <w:rFonts w:ascii="JetBrains Mono" w:eastAsia="Times New Roman" w:hAnsi="JetBrains Mono" w:cs="JetBrains Mono"/>
+          <w:color w:val="E45649"/>
+          <w:kern w:val="0"/>
+          <w:sz w:val="21"/>
+          <w:szCs w:val="21"/>
+          <w:lang w:bidi="si-LK"/>
+          <w14:ligatures w14:val="none"/>
+        </w:rPr>
+        <w:t>default</w:t>
+      </w:r>
+      <w:r>
+        <w:rPr>
+          <w:rFonts w:ascii="JetBrains Mono" w:eastAsia="Times New Roman" w:hAnsi="JetBrains Mono" w:cs="JetBrains Mono"/>
+          <w:color w:val="383A42"/>
+          <w:kern w:val="0"/>
+          <w:sz w:val="21"/>
+          <w:szCs w:val="21"/>
+          <w:lang w:bidi="si-LK"/>
+          <w14:ligatures w14:val="none"/>
+        </w:rPr>
+        <w:t xml:space="preserve"> </w:t>
+      </w:r>
+      <w:proofErr w:type="spellStart"/>
+      <w:proofErr w:type="gramStart"/>
+      <w:r>
+        <w:rPr>
+          <w:rFonts w:ascii="JetBrains Mono" w:eastAsia="Times New Roman" w:hAnsi="JetBrains Mono" w:cs="JetBrains Mono"/>
+          <w:color w:val="E45649"/>
+          <w:kern w:val="0"/>
+          <w:sz w:val="21"/>
+          <w:szCs w:val="21"/>
+          <w:lang w:bidi="si-LK"/>
+          <w14:ligatures w14:val="none"/>
+        </w:rPr>
+        <w:t>getCroppedImageUrl</w:t>
+      </w:r>
+      <w:proofErr w:type="spellEnd"/>
+      <w:r>
+        <w:rPr>
+          <w:rFonts w:ascii="JetBrains Mono" w:eastAsia="Times New Roman" w:hAnsi="JetBrains Mono" w:cs="JetBrains Mono"/>
+          <w:color w:val="383A42"/>
+          <w:kern w:val="0"/>
+          <w:sz w:val="21"/>
+          <w:szCs w:val="21"/>
+          <w:lang w:bidi="si-LK"/>
+          <w14:ligatures w14:val="none"/>
+        </w:rPr>
+        <w:t>;</w:t>
+      </w:r>
+      <w:proofErr w:type="gramEnd"/>
+    </w:p>
+    <w:p>
+      <w:pPr>
+        <w:shd w:val="clear" w:color="auto" w:fill="FAFAFA"/>
+        <w:spacing w:after="0" w:line="285" w:lineRule="atLeast"/>
+        <w:rPr>
+          <w:rFonts w:ascii="JetBrains Mono" w:eastAsia="Times New Roman" w:hAnsi="JetBrains Mono" w:cs="JetBrains Mono"/>
+          <w:color w:val="383A42"/>
+          <w:kern w:val="0"/>
+          <w:sz w:val="21"/>
+          <w:szCs w:val="21"/>
+          <w:lang w:bidi="si-LK"/>
+          <w14:ligatures w14:val="none"/>
+        </w:rPr>
+      </w:pPr>
+    </w:p>
+    <w:p>
+      <w:r>
+        <w:t xml:space="preserve">In components folder, </w:t>
+      </w:r>
+      <w:proofErr w:type="spellStart"/>
+      <w:r>
+        <w:t>GameCard.tsx</w:t>
+      </w:r>
+      <w:proofErr w:type="spellEnd"/>
+    </w:p>
+    <w:p>
+      <w:pPr>
+        <w:shd w:val="clear" w:color="auto" w:fill="FAFAFA"/>
+        <w:spacing w:after="0" w:line="285" w:lineRule="atLeast"/>
+        <w:rPr>
+          <w:rFonts w:ascii="JetBrains Mono" w:eastAsia="Times New Roman" w:hAnsi="JetBrains Mono" w:cs="JetBrains Mono"/>
+          <w:color w:val="383A42"/>
+          <w:kern w:val="0"/>
+          <w:sz w:val="21"/>
+          <w:szCs w:val="21"/>
+          <w:lang w:bidi="si-LK"/>
+          <w14:ligatures w14:val="none"/>
+        </w:rPr>
+      </w:pPr>
+      <w:r>
+        <w:rPr>
+          <w:rFonts w:ascii="JetBrains Mono" w:eastAsia="Times New Roman" w:hAnsi="JetBrains Mono" w:cs="JetBrains Mono"/>
+          <w:color w:val="A626A4"/>
+          <w:kern w:val="0"/>
+          <w:sz w:val="21"/>
+          <w:szCs w:val="21"/>
+          <w:lang w:bidi="si-LK"/>
+          <w14:ligatures w14:val="none"/>
+        </w:rPr>
+        <w:t>import</w:t>
+      </w:r>
+      <w:r>
+        <w:rPr>
+          <w:rFonts w:ascii="JetBrains Mono" w:eastAsia="Times New Roman" w:hAnsi="JetBrains Mono" w:cs="JetBrains Mono"/>
+          <w:color w:val="383A42"/>
+          <w:kern w:val="0"/>
+          <w:sz w:val="21"/>
+          <w:szCs w:val="21"/>
+          <w:lang w:bidi="si-LK"/>
+          <w14:ligatures w14:val="none"/>
+        </w:rPr>
+        <w:t xml:space="preserve"> </w:t>
+      </w:r>
+      <w:r>
+        <w:rPr>
+          <w:rFonts w:ascii="JetBrains Mono" w:eastAsia="Times New Roman" w:hAnsi="JetBrains Mono" w:cs="JetBrains Mono"/>
+          <w:color w:val="E45649"/>
+          <w:kern w:val="0"/>
+          <w:sz w:val="21"/>
+          <w:szCs w:val="21"/>
+          <w:lang w:bidi="si-LK"/>
+          <w14:ligatures w14:val="none"/>
+        </w:rPr>
+        <w:t>React</w:t>
+      </w:r>
+      <w:r>
+        <w:rPr>
+          <w:rFonts w:ascii="JetBrains Mono" w:eastAsia="Times New Roman" w:hAnsi="JetBrains Mono" w:cs="JetBrains Mono"/>
+          <w:color w:val="383A42"/>
+          <w:kern w:val="0"/>
+          <w:sz w:val="21"/>
+          <w:szCs w:val="21"/>
+          <w:lang w:bidi="si-LK"/>
+          <w14:ligatures w14:val="none"/>
+        </w:rPr>
+        <w:t xml:space="preserve"> </w:t>
+      </w:r>
+      <w:r>
+        <w:rPr>
+          <w:rFonts w:ascii="JetBrains Mono" w:eastAsia="Times New Roman" w:hAnsi="JetBrains Mono" w:cs="JetBrains Mono"/>
+          <w:color w:val="A626A4"/>
+          <w:kern w:val="0"/>
+          <w:sz w:val="21"/>
+          <w:szCs w:val="21"/>
+          <w:lang w:bidi="si-LK"/>
+          <w14:ligatures w14:val="none"/>
+        </w:rPr>
+        <w:t>from</w:t>
+      </w:r>
+      <w:r>
+        <w:rPr>
+          <w:rFonts w:ascii="JetBrains Mono" w:eastAsia="Times New Roman" w:hAnsi="JetBrains Mono" w:cs="JetBrains Mono"/>
+          <w:color w:val="383A42"/>
+          <w:kern w:val="0"/>
+          <w:sz w:val="21"/>
+          <w:szCs w:val="21"/>
+          <w:lang w:bidi="si-LK"/>
+          <w14:ligatures w14:val="none"/>
+        </w:rPr>
+        <w:t xml:space="preserve"> </w:t>
+      </w:r>
+      <w:r>
+        <w:rPr>
+          <w:rFonts w:ascii="JetBrains Mono" w:eastAsia="Times New Roman" w:hAnsi="JetBrains Mono" w:cs="JetBrains Mono"/>
+          <w:color w:val="50A14F"/>
+          <w:kern w:val="0"/>
+          <w:sz w:val="21"/>
+          <w:szCs w:val="21"/>
+          <w:lang w:bidi="si-LK"/>
+          <w14:ligatures w14:val="none"/>
+        </w:rPr>
+        <w:t>"react</w:t>
+      </w:r>
+      <w:proofErr w:type="gramStart"/>
+      <w:r>
+        <w:rPr>
+          <w:rFonts w:ascii="JetBrains Mono" w:eastAsia="Times New Roman" w:hAnsi="JetBrains Mono" w:cs="JetBrains Mono"/>
+          <w:color w:val="50A14F"/>
+          <w:kern w:val="0"/>
+          <w:sz w:val="21"/>
+          <w:szCs w:val="21"/>
+          <w:lang w:bidi="si-LK"/>
+          <w14:ligatures w14:val="none"/>
+        </w:rPr>
+        <w:t>"</w:t>
+      </w:r>
+      <w:r>
+        <w:rPr>
+          <w:rFonts w:ascii="JetBrains Mono" w:eastAsia="Times New Roman" w:hAnsi="JetBrains Mono" w:cs="JetBrains Mono"/>
+          <w:color w:val="383A42"/>
+          <w:kern w:val="0"/>
+          <w:sz w:val="21"/>
+          <w:szCs w:val="21"/>
+          <w:lang w:bidi="si-LK"/>
+          <w14:ligatures w14:val="none"/>
+        </w:rPr>
+        <w:t>;</w:t>
+      </w:r>
+      <w:proofErr w:type="gramEnd"/>
+    </w:p>
+    <w:p>
+      <w:pPr>
+        <w:shd w:val="clear" w:color="auto" w:fill="FAFAFA"/>
+        <w:spacing w:after="0" w:line="285" w:lineRule="atLeast"/>
+        <w:rPr>
+          <w:rFonts w:ascii="JetBrains Mono" w:eastAsia="Times New Roman" w:hAnsi="JetBrains Mono" w:cs="JetBrains Mono"/>
+          <w:color w:val="383A42"/>
+          <w:kern w:val="0"/>
+          <w:sz w:val="21"/>
+          <w:szCs w:val="21"/>
+          <w:lang w:bidi="si-LK"/>
+          <w14:ligatures w14:val="none"/>
+        </w:rPr>
+      </w:pPr>
+      <w:r>
+        <w:rPr>
+          <w:rFonts w:ascii="JetBrains Mono" w:eastAsia="Times New Roman" w:hAnsi="JetBrains Mono" w:cs="JetBrains Mono"/>
+          <w:color w:val="A626A4"/>
+          <w:kern w:val="0"/>
+          <w:sz w:val="21"/>
+          <w:szCs w:val="21"/>
+          <w:lang w:bidi="si-LK"/>
+          <w14:ligatures w14:val="none"/>
+        </w:rPr>
+        <w:t>import</w:t>
+      </w:r>
+      <w:r>
+        <w:rPr>
+          <w:rFonts w:ascii="JetBrains Mono" w:eastAsia="Times New Roman" w:hAnsi="JetBrains Mono" w:cs="JetBrains Mono"/>
+          <w:color w:val="383A42"/>
+          <w:kern w:val="0"/>
+          <w:sz w:val="21"/>
+          <w:szCs w:val="21"/>
+          <w:lang w:bidi="si-LK"/>
+          <w14:ligatures w14:val="none"/>
+        </w:rPr>
+        <w:t xml:space="preserve"> </w:t>
+      </w:r>
+      <w:proofErr w:type="gramStart"/>
+      <w:r>
+        <w:rPr>
+          <w:rFonts w:ascii="JetBrains Mono" w:eastAsia="Times New Roman" w:hAnsi="JetBrains Mono" w:cs="JetBrains Mono"/>
+          <w:color w:val="383A42"/>
+          <w:kern w:val="0"/>
+          <w:sz w:val="21"/>
+          <w:szCs w:val="21"/>
+          <w:lang w:bidi="si-LK"/>
+          <w14:ligatures w14:val="none"/>
+        </w:rPr>
+        <w:t xml:space="preserve">{ </w:t>
+      </w:r>
+      <w:r>
+        <w:rPr>
+          <w:rFonts w:ascii="JetBrains Mono" w:eastAsia="Times New Roman" w:hAnsi="JetBrains Mono" w:cs="JetBrains Mono"/>
+          <w:color w:val="E45649"/>
+          <w:kern w:val="0"/>
+          <w:sz w:val="21"/>
+          <w:szCs w:val="21"/>
+          <w:lang w:bidi="si-LK"/>
+          <w14:ligatures w14:val="none"/>
+        </w:rPr>
+        <w:t>Game</w:t>
+      </w:r>
+      <w:proofErr w:type="gramEnd"/>
+      <w:r>
+        <w:rPr>
+          <w:rFonts w:ascii="JetBrains Mono" w:eastAsia="Times New Roman" w:hAnsi="JetBrains Mono" w:cs="JetBrains Mono"/>
+          <w:color w:val="383A42"/>
+          <w:kern w:val="0"/>
+          <w:sz w:val="21"/>
+          <w:szCs w:val="21"/>
+          <w:lang w:bidi="si-LK"/>
+          <w14:ligatures w14:val="none"/>
+        </w:rPr>
+        <w:t xml:space="preserve"> } </w:t>
+      </w:r>
+      <w:r>
+        <w:rPr>
+          <w:rFonts w:ascii="JetBrains Mono" w:eastAsia="Times New Roman" w:hAnsi="JetBrains Mono" w:cs="JetBrains Mono"/>
+          <w:color w:val="A626A4"/>
+          <w:kern w:val="0"/>
+          <w:sz w:val="21"/>
+          <w:szCs w:val="21"/>
+          <w:lang w:bidi="si-LK"/>
+          <w14:ligatures w14:val="none"/>
+        </w:rPr>
+        <w:t>from</w:t>
+      </w:r>
+      <w:r>
+        <w:rPr>
+          <w:rFonts w:ascii="JetBrains Mono" w:eastAsia="Times New Roman" w:hAnsi="JetBrains Mono" w:cs="JetBrains Mono"/>
+          <w:color w:val="383A42"/>
+          <w:kern w:val="0"/>
+          <w:sz w:val="21"/>
+          <w:szCs w:val="21"/>
+          <w:lang w:bidi="si-LK"/>
+          <w14:ligatures w14:val="none"/>
+        </w:rPr>
+        <w:t xml:space="preserve"> </w:t>
+      </w:r>
+      <w:r>
+        <w:rPr>
+          <w:rFonts w:ascii="JetBrains Mono" w:eastAsia="Times New Roman" w:hAnsi="JetBrains Mono" w:cs="JetBrains Mono"/>
+          <w:color w:val="50A14F"/>
+          <w:kern w:val="0"/>
+          <w:sz w:val="21"/>
+          <w:szCs w:val="21"/>
+          <w:lang w:bidi="si-LK"/>
+          <w14:ligatures w14:val="none"/>
+        </w:rPr>
+        <w:t>"../hooks/</w:t>
+      </w:r>
+      <w:proofErr w:type="spellStart"/>
+      <w:r>
+        <w:rPr>
+          <w:rFonts w:ascii="JetBrains Mono" w:eastAsia="Times New Roman" w:hAnsi="JetBrains Mono" w:cs="JetBrains Mono"/>
+          <w:color w:val="50A14F"/>
+          <w:kern w:val="0"/>
+          <w:sz w:val="21"/>
+          <w:szCs w:val="21"/>
+          <w:lang w:bidi="si-LK"/>
+          <w14:ligatures w14:val="none"/>
+        </w:rPr>
+        <w:t>useGames</w:t>
+      </w:r>
+      <w:proofErr w:type="spellEnd"/>
+      <w:r>
+        <w:rPr>
+          <w:rFonts w:ascii="JetBrains Mono" w:eastAsia="Times New Roman" w:hAnsi="JetBrains Mono" w:cs="JetBrains Mono"/>
+          <w:color w:val="50A14F"/>
+          <w:kern w:val="0"/>
+          <w:sz w:val="21"/>
+          <w:szCs w:val="21"/>
+          <w:lang w:bidi="si-LK"/>
+          <w14:ligatures w14:val="none"/>
+        </w:rPr>
+        <w:t>"</w:t>
+      </w:r>
+      <w:r>
+        <w:rPr>
+          <w:rFonts w:ascii="JetBrains Mono" w:eastAsia="Times New Roman" w:hAnsi="JetBrains Mono" w:cs="JetBrains Mono"/>
+          <w:color w:val="383A42"/>
+          <w:kern w:val="0"/>
+          <w:sz w:val="21"/>
+          <w:szCs w:val="21"/>
+          <w:lang w:bidi="si-LK"/>
+          <w14:ligatures w14:val="none"/>
+        </w:rPr>
+        <w:t>;</w:t>
+      </w:r>
+    </w:p>
+    <w:p>
+      <w:pPr>
+        <w:shd w:val="clear" w:color="auto" w:fill="FAFAFA"/>
+        <w:spacing w:after="0" w:line="285" w:lineRule="atLeast"/>
+        <w:rPr>
+          <w:rFonts w:ascii="JetBrains Mono" w:eastAsia="Times New Roman" w:hAnsi="JetBrains Mono" w:cs="JetBrains Mono"/>
+          <w:color w:val="383A42"/>
+          <w:kern w:val="0"/>
+          <w:sz w:val="21"/>
+          <w:szCs w:val="21"/>
+          <w:lang w:bidi="si-LK"/>
+          <w14:ligatures w14:val="none"/>
+        </w:rPr>
+      </w:pPr>
+      <w:r>
+        <w:rPr>
+          <w:rFonts w:ascii="JetBrains Mono" w:eastAsia="Times New Roman" w:hAnsi="JetBrains Mono" w:cs="JetBrains Mono"/>
+          <w:color w:val="A626A4"/>
+          <w:kern w:val="0"/>
+          <w:sz w:val="21"/>
+          <w:szCs w:val="21"/>
+          <w:lang w:bidi="si-LK"/>
+          <w14:ligatures w14:val="none"/>
+        </w:rPr>
+        <w:t>import</w:t>
+      </w:r>
+      <w:r>
+        <w:rPr>
+          <w:rFonts w:ascii="JetBrains Mono" w:eastAsia="Times New Roman" w:hAnsi="JetBrains Mono" w:cs="JetBrains Mono"/>
+          <w:color w:val="383A42"/>
+          <w:kern w:val="0"/>
+          <w:sz w:val="21"/>
+          <w:szCs w:val="21"/>
+          <w:lang w:bidi="si-LK"/>
+          <w14:ligatures w14:val="none"/>
+        </w:rPr>
+        <w:t xml:space="preserve"> </w:t>
+      </w:r>
+      <w:proofErr w:type="gramStart"/>
+      <w:r>
+        <w:rPr>
+          <w:rFonts w:ascii="JetBrains Mono" w:eastAsia="Times New Roman" w:hAnsi="JetBrains Mono" w:cs="JetBrains Mono"/>
+          <w:color w:val="383A42"/>
+          <w:kern w:val="0"/>
+          <w:sz w:val="21"/>
+          <w:szCs w:val="21"/>
+          <w:lang w:bidi="si-LK"/>
+          <w14:ligatures w14:val="none"/>
+        </w:rPr>
+        <w:t xml:space="preserve">{ </w:t>
+      </w:r>
+      <w:r>
+        <w:rPr>
+          <w:rFonts w:ascii="JetBrains Mono" w:eastAsia="Times New Roman" w:hAnsi="JetBrains Mono" w:cs="JetBrains Mono"/>
+          <w:color w:val="E45649"/>
+          <w:kern w:val="0"/>
+          <w:sz w:val="21"/>
+          <w:szCs w:val="21"/>
+          <w:lang w:bidi="si-LK"/>
+          <w14:ligatures w14:val="none"/>
+        </w:rPr>
+        <w:t>Card</w:t>
+      </w:r>
+      <w:proofErr w:type="gramEnd"/>
+      <w:r>
+        <w:rPr>
+          <w:rFonts w:ascii="JetBrains Mono" w:eastAsia="Times New Roman" w:hAnsi="JetBrains Mono" w:cs="JetBrains Mono"/>
+          <w:color w:val="383A42"/>
+          <w:kern w:val="0"/>
+          <w:sz w:val="21"/>
+          <w:szCs w:val="21"/>
+          <w:lang w:bidi="si-LK"/>
+          <w14:ligatures w14:val="none"/>
+        </w:rPr>
+        <w:t xml:space="preserve">, </w:t>
+      </w:r>
+      <w:proofErr w:type="spellStart"/>
+      <w:r>
+        <w:rPr>
+          <w:rFonts w:ascii="JetBrains Mono" w:eastAsia="Times New Roman" w:hAnsi="JetBrains Mono" w:cs="JetBrains Mono"/>
+          <w:color w:val="E45649"/>
+          <w:kern w:val="0"/>
+          <w:sz w:val="21"/>
+          <w:szCs w:val="21"/>
+          <w:lang w:bidi="si-LK"/>
+          <w14:ligatures w14:val="none"/>
+        </w:rPr>
+        <w:t>CardBody</w:t>
+      </w:r>
+      <w:proofErr w:type="spellEnd"/>
+      <w:r>
+        <w:rPr>
+          <w:rFonts w:ascii="JetBrains Mono" w:eastAsia="Times New Roman" w:hAnsi="JetBrains Mono" w:cs="JetBrains Mono"/>
+          <w:color w:val="383A42"/>
+          <w:kern w:val="0"/>
+          <w:sz w:val="21"/>
+          <w:szCs w:val="21"/>
+          <w:lang w:bidi="si-LK"/>
+          <w14:ligatures w14:val="none"/>
+        </w:rPr>
+        <w:t xml:space="preserve">, </w:t>
+      </w:r>
+      <w:proofErr w:type="spellStart"/>
+      <w:r>
+        <w:rPr>
+          <w:rFonts w:ascii="JetBrains Mono" w:eastAsia="Times New Roman" w:hAnsi="JetBrains Mono" w:cs="JetBrains Mono"/>
+          <w:color w:val="E45649"/>
+          <w:kern w:val="0"/>
+          <w:sz w:val="21"/>
+          <w:szCs w:val="21"/>
+          <w:lang w:bidi="si-LK"/>
+          <w14:ligatures w14:val="none"/>
+        </w:rPr>
+        <w:t>HStack</w:t>
+      </w:r>
+      <w:proofErr w:type="spellEnd"/>
+      <w:r>
+        <w:rPr>
+          <w:rFonts w:ascii="JetBrains Mono" w:eastAsia="Times New Roman" w:hAnsi="JetBrains Mono" w:cs="JetBrains Mono"/>
+          <w:color w:val="383A42"/>
+          <w:kern w:val="0"/>
+          <w:sz w:val="21"/>
+          <w:szCs w:val="21"/>
+          <w:lang w:bidi="si-LK"/>
+          <w14:ligatures w14:val="none"/>
+        </w:rPr>
+        <w:t xml:space="preserve">, </w:t>
+      </w:r>
+      <w:r>
+        <w:rPr>
+          <w:rFonts w:ascii="JetBrains Mono" w:eastAsia="Times New Roman" w:hAnsi="JetBrains Mono" w:cs="JetBrains Mono"/>
+          <w:color w:val="E45649"/>
+          <w:kern w:val="0"/>
+          <w:sz w:val="21"/>
+          <w:szCs w:val="21"/>
+          <w:lang w:bidi="si-LK"/>
+          <w14:ligatures w14:val="none"/>
+        </w:rPr>
+        <w:t>Heading</w:t>
+      </w:r>
+      <w:r>
+        <w:rPr>
+          <w:rFonts w:ascii="JetBrains Mono" w:eastAsia="Times New Roman" w:hAnsi="JetBrains Mono" w:cs="JetBrains Mono"/>
+          <w:color w:val="383A42"/>
+          <w:kern w:val="0"/>
+          <w:sz w:val="21"/>
+          <w:szCs w:val="21"/>
+          <w:lang w:bidi="si-LK"/>
+          <w14:ligatures w14:val="none"/>
+        </w:rPr>
+        <w:t xml:space="preserve">, </w:t>
+      </w:r>
+      <w:r>
+        <w:rPr>
+          <w:rFonts w:ascii="JetBrains Mono" w:eastAsia="Times New Roman" w:hAnsi="JetBrains Mono" w:cs="JetBrains Mono"/>
+          <w:color w:val="E45649"/>
+          <w:kern w:val="0"/>
+          <w:sz w:val="21"/>
+          <w:szCs w:val="21"/>
+          <w:lang w:bidi="si-LK"/>
+          <w14:ligatures w14:val="none"/>
+        </w:rPr>
+        <w:t>Image</w:t>
+      </w:r>
+      <w:r>
+        <w:rPr>
+          <w:rFonts w:ascii="JetBrains Mono" w:eastAsia="Times New Roman" w:hAnsi="JetBrains Mono" w:cs="JetBrains Mono"/>
+          <w:color w:val="383A42"/>
+          <w:kern w:val="0"/>
+          <w:sz w:val="21"/>
+          <w:szCs w:val="21"/>
+          <w:lang w:bidi="si-LK"/>
+          <w14:ligatures w14:val="none"/>
+        </w:rPr>
+        <w:t xml:space="preserve">, </w:t>
+      </w:r>
+      <w:r>
+        <w:rPr>
+          <w:rFonts w:ascii="JetBrains Mono" w:eastAsia="Times New Roman" w:hAnsi="JetBrains Mono" w:cs="JetBrains Mono"/>
+          <w:color w:val="E45649"/>
+          <w:kern w:val="0"/>
+          <w:sz w:val="21"/>
+          <w:szCs w:val="21"/>
+          <w:lang w:bidi="si-LK"/>
+          <w14:ligatures w14:val="none"/>
+        </w:rPr>
+        <w:t>Text</w:t>
+      </w:r>
+      <w:r>
+        <w:rPr>
+          <w:rFonts w:ascii="JetBrains Mono" w:eastAsia="Times New Roman" w:hAnsi="JetBrains Mono" w:cs="JetBrains Mono"/>
+          <w:color w:val="383A42"/>
+          <w:kern w:val="0"/>
+          <w:sz w:val="21"/>
+          <w:szCs w:val="21"/>
+          <w:lang w:bidi="si-LK"/>
+          <w14:ligatures w14:val="none"/>
+        </w:rPr>
+        <w:t xml:space="preserve"> } </w:t>
+      </w:r>
+      <w:r>
+        <w:rPr>
+          <w:rFonts w:ascii="JetBrains Mono" w:eastAsia="Times New Roman" w:hAnsi="JetBrains Mono" w:cs="JetBrains Mono"/>
+          <w:color w:val="A626A4"/>
+          <w:kern w:val="0"/>
+          <w:sz w:val="21"/>
+          <w:szCs w:val="21"/>
+          <w:lang w:bidi="si-LK"/>
+          <w14:ligatures w14:val="none"/>
+        </w:rPr>
+        <w:t>from</w:t>
+      </w:r>
+      <w:r>
+        <w:rPr>
+          <w:rFonts w:ascii="JetBrains Mono" w:eastAsia="Times New Roman" w:hAnsi="JetBrains Mono" w:cs="JetBrains Mono"/>
+          <w:color w:val="383A42"/>
+          <w:kern w:val="0"/>
+          <w:sz w:val="21"/>
+          <w:szCs w:val="21"/>
+          <w:lang w:bidi="si-LK"/>
+          <w14:ligatures w14:val="none"/>
+        </w:rPr>
+        <w:t xml:space="preserve"> </w:t>
+      </w:r>
+      <w:r>
+        <w:rPr>
+          <w:rFonts w:ascii="JetBrains Mono" w:eastAsia="Times New Roman" w:hAnsi="JetBrains Mono" w:cs="JetBrains Mono"/>
+          <w:color w:val="50A14F"/>
+          <w:kern w:val="0"/>
+          <w:sz w:val="21"/>
+          <w:szCs w:val="21"/>
+          <w:lang w:bidi="si-LK"/>
+          <w14:ligatures w14:val="none"/>
+        </w:rPr>
+        <w:t>"@chakra-</w:t>
+      </w:r>
+      <w:proofErr w:type="spellStart"/>
+      <w:r>
+        <w:rPr>
+          <w:rFonts w:ascii="JetBrains Mono" w:eastAsia="Times New Roman" w:hAnsi="JetBrains Mono" w:cs="JetBrains Mono"/>
+          <w:color w:val="50A14F"/>
+          <w:kern w:val="0"/>
+          <w:sz w:val="21"/>
+          <w:szCs w:val="21"/>
+          <w:lang w:bidi="si-LK"/>
+          <w14:ligatures w14:val="none"/>
+        </w:rPr>
+        <w:t>ui</w:t>
+      </w:r>
+      <w:proofErr w:type="spellEnd"/>
+      <w:r>
+        <w:rPr>
+          <w:rFonts w:ascii="JetBrains Mono" w:eastAsia="Times New Roman" w:hAnsi="JetBrains Mono" w:cs="JetBrains Mono"/>
+          <w:color w:val="50A14F"/>
+          <w:kern w:val="0"/>
+          <w:sz w:val="21"/>
+          <w:szCs w:val="21"/>
+          <w:lang w:bidi="si-LK"/>
+          <w14:ligatures w14:val="none"/>
+        </w:rPr>
+        <w:t>/react"</w:t>
+      </w:r>
+      <w:r>
+        <w:rPr>
+          <w:rFonts w:ascii="JetBrains Mono" w:eastAsia="Times New Roman" w:hAnsi="JetBrains Mono" w:cs="JetBrains Mono"/>
+          <w:color w:val="383A42"/>
+          <w:kern w:val="0"/>
+          <w:sz w:val="21"/>
+          <w:szCs w:val="21"/>
+          <w:lang w:bidi="si-LK"/>
+          <w14:ligatures w14:val="none"/>
+        </w:rPr>
+        <w:t>;</w:t>
+      </w:r>
+    </w:p>
+    <w:p>
+      <w:pPr>
+        <w:shd w:val="clear" w:color="auto" w:fill="FAFAFA"/>
+        <w:spacing w:after="0" w:line="285" w:lineRule="atLeast"/>
+        <w:rPr>
+          <w:rFonts w:ascii="JetBrains Mono" w:eastAsia="Times New Roman" w:hAnsi="JetBrains Mono" w:cs="JetBrains Mono"/>
+          <w:color w:val="383A42"/>
+          <w:kern w:val="0"/>
+          <w:sz w:val="21"/>
+          <w:szCs w:val="21"/>
+          <w:lang w:bidi="si-LK"/>
+          <w14:ligatures w14:val="none"/>
+        </w:rPr>
+      </w:pPr>
+      <w:r>
+        <w:rPr>
+          <w:rFonts w:ascii="JetBrains Mono" w:eastAsia="Times New Roman" w:hAnsi="JetBrains Mono" w:cs="JetBrains Mono"/>
+          <w:color w:val="A626A4"/>
+          <w:kern w:val="0"/>
+          <w:sz w:val="21"/>
+          <w:szCs w:val="21"/>
+          <w:lang w:bidi="si-LK"/>
+          <w14:ligatures w14:val="none"/>
+        </w:rPr>
+        <w:t>import</w:t>
+      </w:r>
+      <w:r>
+        <w:rPr>
+          <w:rFonts w:ascii="JetBrains Mono" w:eastAsia="Times New Roman" w:hAnsi="JetBrains Mono" w:cs="JetBrains Mono"/>
+          <w:color w:val="383A42"/>
+          <w:kern w:val="0"/>
+          <w:sz w:val="21"/>
+          <w:szCs w:val="21"/>
+          <w:lang w:bidi="si-LK"/>
+          <w14:ligatures w14:val="none"/>
+        </w:rPr>
+        <w:t xml:space="preserve"> </w:t>
+      </w:r>
+      <w:proofErr w:type="spellStart"/>
+      <w:r>
+        <w:rPr>
+          <w:rFonts w:ascii="JetBrains Mono" w:eastAsia="Times New Roman" w:hAnsi="JetBrains Mono" w:cs="JetBrains Mono"/>
+          <w:color w:val="E45649"/>
+          <w:kern w:val="0"/>
+          <w:sz w:val="21"/>
+          <w:szCs w:val="21"/>
+          <w:lang w:bidi="si-LK"/>
+          <w14:ligatures w14:val="none"/>
+        </w:rPr>
+        <w:t>PlatformIconList</w:t>
+      </w:r>
+      <w:proofErr w:type="spellEnd"/>
+      <w:r>
+        <w:rPr>
+          <w:rFonts w:ascii="JetBrains Mono" w:eastAsia="Times New Roman" w:hAnsi="JetBrains Mono" w:cs="JetBrains Mono"/>
+          <w:color w:val="383A42"/>
+          <w:kern w:val="0"/>
+          <w:sz w:val="21"/>
+          <w:szCs w:val="21"/>
+          <w:lang w:bidi="si-LK"/>
+          <w14:ligatures w14:val="none"/>
+        </w:rPr>
+        <w:t xml:space="preserve"> </w:t>
+      </w:r>
+      <w:r>
+        <w:rPr>
+          <w:rFonts w:ascii="JetBrains Mono" w:eastAsia="Times New Roman" w:hAnsi="JetBrains Mono" w:cs="JetBrains Mono"/>
+          <w:color w:val="A626A4"/>
+          <w:kern w:val="0"/>
+          <w:sz w:val="21"/>
+          <w:szCs w:val="21"/>
+          <w:lang w:bidi="si-LK"/>
+          <w14:ligatures w14:val="none"/>
+        </w:rPr>
+        <w:t>from</w:t>
+      </w:r>
+      <w:r>
+        <w:rPr>
+          <w:rFonts w:ascii="JetBrains Mono" w:eastAsia="Times New Roman" w:hAnsi="JetBrains Mono" w:cs="JetBrains Mono"/>
+          <w:color w:val="383A42"/>
+          <w:kern w:val="0"/>
+          <w:sz w:val="21"/>
+          <w:szCs w:val="21"/>
+          <w:lang w:bidi="si-LK"/>
+          <w14:ligatures w14:val="none"/>
+        </w:rPr>
+        <w:t xml:space="preserve"> </w:t>
+      </w:r>
+      <w:proofErr w:type="gramStart"/>
+      <w:r>
+        <w:rPr>
+          <w:rFonts w:ascii="JetBrains Mono" w:eastAsia="Times New Roman" w:hAnsi="JetBrains Mono" w:cs="JetBrains Mono"/>
+          <w:color w:val="50A14F"/>
+          <w:kern w:val="0"/>
+          <w:sz w:val="21"/>
+          <w:szCs w:val="21"/>
+          <w:lang w:bidi="si-LK"/>
+          <w14:ligatures w14:val="none"/>
+        </w:rPr>
+        <w:t>"./</w:t>
+      </w:r>
+      <w:proofErr w:type="spellStart"/>
+      <w:proofErr w:type="gramEnd"/>
+      <w:r>
+        <w:rPr>
+          <w:rFonts w:ascii="JetBrains Mono" w:eastAsia="Times New Roman" w:hAnsi="JetBrains Mono" w:cs="JetBrains Mono"/>
+          <w:color w:val="50A14F"/>
+          <w:kern w:val="0"/>
+          <w:sz w:val="21"/>
+          <w:szCs w:val="21"/>
+          <w:lang w:bidi="si-LK"/>
+          <w14:ligatures w14:val="none"/>
+        </w:rPr>
+        <w:t>PlatformIconList</w:t>
+      </w:r>
+      <w:proofErr w:type="spellEnd"/>
+      <w:r>
+        <w:rPr>
+          <w:rFonts w:ascii="JetBrains Mono" w:eastAsia="Times New Roman" w:hAnsi="JetBrains Mono" w:cs="JetBrains Mono"/>
+          <w:color w:val="50A14F"/>
+          <w:kern w:val="0"/>
+          <w:sz w:val="21"/>
+          <w:szCs w:val="21"/>
+          <w:lang w:bidi="si-LK"/>
+          <w14:ligatures w14:val="none"/>
+        </w:rPr>
+        <w:t>"</w:t>
+      </w:r>
+      <w:r>
+        <w:rPr>
+          <w:rFonts w:ascii="JetBrains Mono" w:eastAsia="Times New Roman" w:hAnsi="JetBrains Mono" w:cs="JetBrains Mono"/>
+          <w:color w:val="383A42"/>
+          <w:kern w:val="0"/>
+          <w:sz w:val="21"/>
+          <w:szCs w:val="21"/>
+          <w:lang w:bidi="si-LK"/>
+          <w14:ligatures w14:val="none"/>
+        </w:rPr>
+        <w:t>;</w:t>
+      </w:r>
+    </w:p>
+    <w:p>
+      <w:pPr>
+        <w:shd w:val="clear" w:color="auto" w:fill="FAFAFA"/>
+        <w:spacing w:after="0" w:line="285" w:lineRule="atLeast"/>
+        <w:rPr>
+          <w:rFonts w:ascii="JetBrains Mono" w:eastAsia="Times New Roman" w:hAnsi="JetBrains Mono" w:cs="JetBrains Mono"/>
+          <w:color w:val="383A42"/>
+          <w:kern w:val="0"/>
+          <w:sz w:val="21"/>
+          <w:szCs w:val="21"/>
+          <w:lang w:bidi="si-LK"/>
+          <w14:ligatures w14:val="none"/>
+        </w:rPr>
+      </w:pPr>
+      <w:r>
+        <w:rPr>
+          <w:rFonts w:ascii="JetBrains Mono" w:eastAsia="Times New Roman" w:hAnsi="JetBrains Mono" w:cs="JetBrains Mono"/>
+          <w:color w:val="A626A4"/>
+          <w:kern w:val="0"/>
+          <w:sz w:val="21"/>
+          <w:szCs w:val="21"/>
+          <w:lang w:bidi="si-LK"/>
+          <w14:ligatures w14:val="none"/>
+        </w:rPr>
+        <w:t>import</w:t>
+      </w:r>
+      <w:r>
+        <w:rPr>
+          <w:rFonts w:ascii="JetBrains Mono" w:eastAsia="Times New Roman" w:hAnsi="JetBrains Mono" w:cs="JetBrains Mono"/>
+          <w:color w:val="383A42"/>
+          <w:kern w:val="0"/>
+          <w:sz w:val="21"/>
+          <w:szCs w:val="21"/>
+          <w:lang w:bidi="si-LK"/>
+          <w14:ligatures w14:val="none"/>
+        </w:rPr>
+        <w:t xml:space="preserve"> </w:t>
+      </w:r>
+      <w:proofErr w:type="spellStart"/>
+      <w:r>
+        <w:rPr>
+          <w:rFonts w:ascii="JetBrains Mono" w:eastAsia="Times New Roman" w:hAnsi="JetBrains Mono" w:cs="JetBrains Mono"/>
+          <w:color w:val="E45649"/>
+          <w:kern w:val="0"/>
+          <w:sz w:val="21"/>
+          <w:szCs w:val="21"/>
+          <w:lang w:bidi="si-LK"/>
+          <w14:ligatures w14:val="none"/>
+        </w:rPr>
+        <w:t>CriticScore</w:t>
+      </w:r>
+      <w:proofErr w:type="spellEnd"/>
+      <w:r>
+        <w:rPr>
+          <w:rFonts w:ascii="JetBrains Mono" w:eastAsia="Times New Roman" w:hAnsi="JetBrains Mono" w:cs="JetBrains Mono"/>
+          <w:color w:val="383A42"/>
+          <w:kern w:val="0"/>
+          <w:sz w:val="21"/>
+          <w:szCs w:val="21"/>
+          <w:lang w:bidi="si-LK"/>
+          <w14:ligatures w14:val="none"/>
+        </w:rPr>
+        <w:t xml:space="preserve"> </w:t>
+      </w:r>
+      <w:r>
+        <w:rPr>
+          <w:rFonts w:ascii="JetBrains Mono" w:eastAsia="Times New Roman" w:hAnsi="JetBrains Mono" w:cs="JetBrains Mono"/>
+          <w:color w:val="A626A4"/>
+          <w:kern w:val="0"/>
+          <w:sz w:val="21"/>
+          <w:szCs w:val="21"/>
+          <w:lang w:bidi="si-LK"/>
+          <w14:ligatures w14:val="none"/>
+        </w:rPr>
+        <w:t>from</w:t>
+      </w:r>
+      <w:r>
+        <w:rPr>
+          <w:rFonts w:ascii="JetBrains Mono" w:eastAsia="Times New Roman" w:hAnsi="JetBrains Mono" w:cs="JetBrains Mono"/>
+          <w:color w:val="383A42"/>
+          <w:kern w:val="0"/>
+          <w:sz w:val="21"/>
+          <w:szCs w:val="21"/>
+          <w:lang w:bidi="si-LK"/>
+          <w14:ligatures w14:val="none"/>
+        </w:rPr>
+        <w:t xml:space="preserve"> </w:t>
+      </w:r>
+      <w:proofErr w:type="gramStart"/>
+      <w:r>
+        <w:rPr>
+          <w:rFonts w:ascii="JetBrains Mono" w:eastAsia="Times New Roman" w:hAnsi="JetBrains Mono" w:cs="JetBrains Mono"/>
+          <w:color w:val="50A14F"/>
+          <w:kern w:val="0"/>
+          <w:sz w:val="21"/>
+          <w:szCs w:val="21"/>
+          <w:lang w:bidi="si-LK"/>
+          <w14:ligatures w14:val="none"/>
+        </w:rPr>
+        <w:t>"./</w:t>
+      </w:r>
+      <w:proofErr w:type="spellStart"/>
+      <w:proofErr w:type="gramEnd"/>
+      <w:r>
+        <w:rPr>
+          <w:rFonts w:ascii="JetBrains Mono" w:eastAsia="Times New Roman" w:hAnsi="JetBrains Mono" w:cs="JetBrains Mono"/>
+          <w:color w:val="50A14F"/>
+          <w:kern w:val="0"/>
+          <w:sz w:val="21"/>
+          <w:szCs w:val="21"/>
+          <w:lang w:bidi="si-LK"/>
+          <w14:ligatures w14:val="none"/>
+        </w:rPr>
+        <w:t>CriticScore</w:t>
+      </w:r>
+      <w:proofErr w:type="spellEnd"/>
+      <w:r>
+        <w:rPr>
+          <w:rFonts w:ascii="JetBrains Mono" w:eastAsia="Times New Roman" w:hAnsi="JetBrains Mono" w:cs="JetBrains Mono"/>
+          <w:color w:val="50A14F"/>
+          <w:kern w:val="0"/>
+          <w:sz w:val="21"/>
+          <w:szCs w:val="21"/>
+          <w:lang w:bidi="si-LK"/>
+          <w14:ligatures w14:val="none"/>
+        </w:rPr>
+        <w:t>"</w:t>
+      </w:r>
+      <w:r>
+        <w:rPr>
+          <w:rFonts w:ascii="JetBrains Mono" w:eastAsia="Times New Roman" w:hAnsi="JetBrains Mono" w:cs="JetBrains Mono"/>
+          <w:color w:val="383A42"/>
+          <w:kern w:val="0"/>
+          <w:sz w:val="21"/>
+          <w:szCs w:val="21"/>
+          <w:lang w:bidi="si-LK"/>
+          <w14:ligatures w14:val="none"/>
+        </w:rPr>
+        <w:t>;</w:t>
+      </w:r>
+    </w:p>
+    <w:p>
+      <w:pPr>
+        <w:shd w:val="clear" w:color="auto" w:fill="FAFAFA"/>
+        <w:spacing w:after="0" w:line="285" w:lineRule="atLeast"/>
+        <w:rPr>
+          <w:rFonts w:ascii="JetBrains Mono" w:eastAsia="Times New Roman" w:hAnsi="JetBrains Mono" w:cs="JetBrains Mono"/>
+          <w:color w:val="383A42"/>
+          <w:kern w:val="0"/>
+          <w:sz w:val="21"/>
+          <w:szCs w:val="21"/>
+          <w:lang w:bidi="si-LK"/>
+          <w14:ligatures w14:val="none"/>
+        </w:rPr>
+      </w:pPr>
+      <w:r>
+        <w:rPr>
+          <w:rFonts w:ascii="JetBrains Mono" w:eastAsia="Times New Roman" w:hAnsi="JetBrains Mono" w:cs="JetBrains Mono"/>
+          <w:color w:val="A626A4"/>
+          <w:kern w:val="0"/>
+          <w:sz w:val="21"/>
+          <w:szCs w:val="21"/>
+          <w:lang w:bidi="si-LK"/>
+          <w14:ligatures w14:val="none"/>
+        </w:rPr>
+        <w:t>import</w:t>
+      </w:r>
+      <w:r>
+        <w:rPr>
+          <w:rFonts w:ascii="JetBrains Mono" w:eastAsia="Times New Roman" w:hAnsi="JetBrains Mono" w:cs="JetBrains Mono"/>
+          <w:color w:val="383A42"/>
+          <w:kern w:val="0"/>
+          <w:sz w:val="21"/>
+          <w:szCs w:val="21"/>
+          <w:lang w:bidi="si-LK"/>
+          <w14:ligatures w14:val="none"/>
+        </w:rPr>
+        <w:t xml:space="preserve"> </w:t>
+      </w:r>
+      <w:proofErr w:type="spellStart"/>
+      <w:r>
+        <w:rPr>
+          <w:rFonts w:ascii="JetBrains Mono" w:eastAsia="Times New Roman" w:hAnsi="JetBrains Mono" w:cs="JetBrains Mono"/>
+          <w:color w:val="E45649"/>
+          <w:kern w:val="0"/>
+          <w:sz w:val="21"/>
+          <w:szCs w:val="21"/>
+          <w:lang w:bidi="si-LK"/>
+          <w14:ligatures w14:val="none"/>
+        </w:rPr>
+        <w:t>getCroppedImageUrl</w:t>
+      </w:r>
+      <w:proofErr w:type="spellEnd"/>
+      <w:r>
+        <w:rPr>
+          <w:rFonts w:ascii="JetBrains Mono" w:eastAsia="Times New Roman" w:hAnsi="JetBrains Mono" w:cs="JetBrains Mono"/>
+          <w:color w:val="383A42"/>
+          <w:kern w:val="0"/>
+          <w:sz w:val="21"/>
+          <w:szCs w:val="21"/>
+          <w:lang w:bidi="si-LK"/>
+          <w14:ligatures w14:val="none"/>
+        </w:rPr>
+        <w:t xml:space="preserve"> </w:t>
+      </w:r>
+      <w:r>
+        <w:rPr>
+          <w:rFonts w:ascii="JetBrains Mono" w:eastAsia="Times New Roman" w:hAnsi="JetBrains Mono" w:cs="JetBrains Mono"/>
+          <w:color w:val="A626A4"/>
+          <w:kern w:val="0"/>
+          <w:sz w:val="21"/>
+          <w:szCs w:val="21"/>
+          <w:lang w:bidi="si-LK"/>
+          <w14:ligatures w14:val="none"/>
+        </w:rPr>
+        <w:t>from</w:t>
+      </w:r>
+      <w:r>
+        <w:rPr>
+          <w:rFonts w:ascii="JetBrains Mono" w:eastAsia="Times New Roman" w:hAnsi="JetBrains Mono" w:cs="JetBrains Mono"/>
+          <w:color w:val="383A42"/>
+          <w:kern w:val="0"/>
+          <w:sz w:val="21"/>
+          <w:szCs w:val="21"/>
+          <w:lang w:bidi="si-LK"/>
+          <w14:ligatures w14:val="none"/>
+        </w:rPr>
+        <w:t xml:space="preserve"> </w:t>
+      </w:r>
+      <w:proofErr w:type="gramStart"/>
+      <w:r>
+        <w:rPr>
+          <w:rFonts w:ascii="JetBrains Mono" w:eastAsia="Times New Roman" w:hAnsi="JetBrains Mono" w:cs="JetBrains Mono"/>
+          <w:color w:val="50A14F"/>
+          <w:kern w:val="0"/>
+          <w:sz w:val="21"/>
+          <w:szCs w:val="21"/>
+          <w:lang w:bidi="si-LK"/>
+          <w14:ligatures w14:val="none"/>
+        </w:rPr>
+        <w:t>"..</w:t>
+      </w:r>
+      <w:proofErr w:type="gramEnd"/>
+      <w:r>
+        <w:rPr>
+          <w:rFonts w:ascii="JetBrains Mono" w:eastAsia="Times New Roman" w:hAnsi="JetBrains Mono" w:cs="JetBrains Mono"/>
+          <w:color w:val="50A14F"/>
+          <w:kern w:val="0"/>
+          <w:sz w:val="21"/>
+          <w:szCs w:val="21"/>
+          <w:lang w:bidi="si-LK"/>
+          <w14:ligatures w14:val="none"/>
+        </w:rPr>
+        <w:t>/services/image-</w:t>
+      </w:r>
+      <w:proofErr w:type="spellStart"/>
+      <w:r>
+        <w:rPr>
+          <w:rFonts w:ascii="JetBrains Mono" w:eastAsia="Times New Roman" w:hAnsi="JetBrains Mono" w:cs="JetBrains Mono"/>
+          <w:color w:val="50A14F"/>
+          <w:kern w:val="0"/>
+          <w:sz w:val="21"/>
+          <w:szCs w:val="21"/>
+          <w:lang w:bidi="si-LK"/>
+          <w14:ligatures w14:val="none"/>
+        </w:rPr>
+        <w:t>url</w:t>
+      </w:r>
+      <w:proofErr w:type="spellEnd"/>
+      <w:r>
+        <w:rPr>
+          <w:rFonts w:ascii="JetBrains Mono" w:eastAsia="Times New Roman" w:hAnsi="JetBrains Mono" w:cs="JetBrains Mono"/>
+          <w:color w:val="50A14F"/>
+          <w:kern w:val="0"/>
+          <w:sz w:val="21"/>
+          <w:szCs w:val="21"/>
+          <w:lang w:bidi="si-LK"/>
+          <w14:ligatures w14:val="none"/>
+        </w:rPr>
+        <w:t>"</w:t>
+      </w:r>
+      <w:r>
+        <w:rPr>
+          <w:rFonts w:ascii="JetBrains Mono" w:eastAsia="Times New Roman" w:hAnsi="JetBrains Mono" w:cs="JetBrains Mono"/>
+          <w:color w:val="383A42"/>
+          <w:kern w:val="0"/>
+          <w:sz w:val="21"/>
+          <w:szCs w:val="21"/>
+          <w:lang w:bidi="si-LK"/>
+          <w14:ligatures w14:val="none"/>
+        </w:rPr>
+        <w:t>;</w:t>
+      </w:r>
+    </w:p>
+    <w:p>
+      <w:pPr>
+        <w:shd w:val="clear" w:color="auto" w:fill="FAFAFA"/>
+        <w:spacing w:after="0" w:line="285" w:lineRule="atLeast"/>
+        <w:rPr>
+          <w:rFonts w:ascii="JetBrains Mono" w:eastAsia="Times New Roman" w:hAnsi="JetBrains Mono" w:cs="JetBrains Mono"/>
+          <w:color w:val="383A42"/>
+          <w:kern w:val="0"/>
+          <w:sz w:val="21"/>
+          <w:szCs w:val="21"/>
+          <w:lang w:bidi="si-LK"/>
+          <w14:ligatures w14:val="none"/>
+        </w:rPr>
+      </w:pPr>
+    </w:p>
+    <w:p>
+      <w:pPr>
+        <w:shd w:val="clear" w:color="auto" w:fill="FAFAFA"/>
+        <w:spacing w:after="0" w:line="285" w:lineRule="atLeast"/>
+        <w:rPr>
+          <w:rFonts w:ascii="JetBrains Mono" w:eastAsia="Times New Roman" w:hAnsi="JetBrains Mono" w:cs="JetBrains Mono"/>
+          <w:color w:val="383A42"/>
+          <w:kern w:val="0"/>
+          <w:sz w:val="21"/>
+          <w:szCs w:val="21"/>
+          <w:lang w:bidi="si-LK"/>
+          <w14:ligatures w14:val="none"/>
+        </w:rPr>
+      </w:pPr>
+      <w:r>
+        <w:rPr>
+          <w:rFonts w:ascii="JetBrains Mono" w:eastAsia="Times New Roman" w:hAnsi="JetBrains Mono" w:cs="JetBrains Mono"/>
+          <w:color w:val="A626A4"/>
+          <w:kern w:val="0"/>
+          <w:sz w:val="21"/>
+          <w:szCs w:val="21"/>
+          <w:lang w:bidi="si-LK"/>
+          <w14:ligatures w14:val="none"/>
+        </w:rPr>
+        <w:t>interface</w:t>
+      </w:r>
+      <w:r>
+        <w:rPr>
+          <w:rFonts w:ascii="JetBrains Mono" w:eastAsia="Times New Roman" w:hAnsi="JetBrains Mono" w:cs="JetBrains Mono"/>
+          <w:color w:val="383A42"/>
+          <w:kern w:val="0"/>
+          <w:sz w:val="21"/>
+          <w:szCs w:val="21"/>
+          <w:lang w:bidi="si-LK"/>
+          <w14:ligatures w14:val="none"/>
+        </w:rPr>
+        <w:t xml:space="preserve"> </w:t>
+      </w:r>
+      <w:r>
+        <w:rPr>
+          <w:rFonts w:ascii="JetBrains Mono" w:eastAsia="Times New Roman" w:hAnsi="JetBrains Mono" w:cs="JetBrains Mono"/>
+          <w:color w:val="C18401"/>
+          <w:kern w:val="0"/>
+          <w:sz w:val="21"/>
+          <w:szCs w:val="21"/>
+          <w:lang w:bidi="si-LK"/>
+          <w14:ligatures w14:val="none"/>
+        </w:rPr>
+        <w:t>Props</w:t>
+      </w:r>
+      <w:r>
+        <w:rPr>
+          <w:rFonts w:ascii="JetBrains Mono" w:eastAsia="Times New Roman" w:hAnsi="JetBrains Mono" w:cs="JetBrains Mono"/>
+          <w:color w:val="383A42"/>
+          <w:kern w:val="0"/>
+          <w:sz w:val="21"/>
+          <w:szCs w:val="21"/>
+          <w:lang w:bidi="si-LK"/>
+          <w14:ligatures w14:val="none"/>
+        </w:rPr>
+        <w:t xml:space="preserve"> {</w:t>
+      </w:r>
+    </w:p>
+    <w:p>
+      <w:pPr>
+        <w:shd w:val="clear" w:color="auto" w:fill="FAFAFA"/>
+        <w:spacing w:after="0" w:line="285" w:lineRule="atLeast"/>
+        <w:rPr>
+          <w:rFonts w:ascii="JetBrains Mono" w:eastAsia="Times New Roman" w:hAnsi="JetBrains Mono" w:cs="JetBrains Mono"/>
+          <w:color w:val="383A42"/>
+          <w:kern w:val="0"/>
+          <w:sz w:val="21"/>
+          <w:szCs w:val="21"/>
+          <w:lang w:bidi="si-LK"/>
+          <w14:ligatures w14:val="none"/>
+        </w:rPr>
+      </w:pPr>
+      <w:r>
+        <w:rPr>
+          <w:rFonts w:ascii="JetBrains Mono" w:eastAsia="Times New Roman" w:hAnsi="JetBrains Mono" w:cs="JetBrains Mono"/>
+          <w:color w:val="383A42"/>
+          <w:kern w:val="0"/>
+          <w:sz w:val="21"/>
+          <w:szCs w:val="21"/>
+          <w:lang w:bidi="si-LK"/>
+          <w14:ligatures w14:val="none"/>
+        </w:rPr>
+        <w:lastRenderedPageBreak/>
+        <w:t>  game</w:t>
+      </w:r>
+      <w:r>
+        <w:rPr>
+          <w:rFonts w:ascii="JetBrains Mono" w:eastAsia="Times New Roman" w:hAnsi="JetBrains Mono" w:cs="JetBrains Mono"/>
+          <w:color w:val="0184BC"/>
+          <w:kern w:val="0"/>
+          <w:sz w:val="21"/>
+          <w:szCs w:val="21"/>
+          <w:lang w:bidi="si-LK"/>
+          <w14:ligatures w14:val="none"/>
+        </w:rPr>
+        <w:t>:</w:t>
+      </w:r>
+      <w:r>
+        <w:rPr>
+          <w:rFonts w:ascii="JetBrains Mono" w:eastAsia="Times New Roman" w:hAnsi="JetBrains Mono" w:cs="JetBrains Mono"/>
+          <w:color w:val="383A42"/>
+          <w:kern w:val="0"/>
+          <w:sz w:val="21"/>
+          <w:szCs w:val="21"/>
+          <w:lang w:bidi="si-LK"/>
+          <w14:ligatures w14:val="none"/>
+        </w:rPr>
+        <w:t xml:space="preserve"> </w:t>
+      </w:r>
+      <w:proofErr w:type="gramStart"/>
+      <w:r>
+        <w:rPr>
+          <w:rFonts w:ascii="JetBrains Mono" w:eastAsia="Times New Roman" w:hAnsi="JetBrains Mono" w:cs="JetBrains Mono"/>
+          <w:color w:val="C18401"/>
+          <w:kern w:val="0"/>
+          <w:sz w:val="21"/>
+          <w:szCs w:val="21"/>
+          <w:lang w:bidi="si-LK"/>
+          <w14:ligatures w14:val="none"/>
+        </w:rPr>
+        <w:t>Game</w:t>
+      </w:r>
+      <w:r>
+        <w:rPr>
+          <w:rFonts w:ascii="JetBrains Mono" w:eastAsia="Times New Roman" w:hAnsi="JetBrains Mono" w:cs="JetBrains Mono"/>
+          <w:color w:val="383A42"/>
+          <w:kern w:val="0"/>
+          <w:sz w:val="21"/>
+          <w:szCs w:val="21"/>
+          <w:lang w:bidi="si-LK"/>
+          <w14:ligatures w14:val="none"/>
+        </w:rPr>
+        <w:t>;</w:t>
+      </w:r>
+      <w:proofErr w:type="gramEnd"/>
+    </w:p>
+    <w:p>
+      <w:pPr>
+        <w:shd w:val="clear" w:color="auto" w:fill="FAFAFA"/>
+        <w:spacing w:after="0" w:line="285" w:lineRule="atLeast"/>
+        <w:rPr>
+          <w:rFonts w:ascii="JetBrains Mono" w:eastAsia="Times New Roman" w:hAnsi="JetBrains Mono" w:cs="JetBrains Mono"/>
+          <w:color w:val="383A42"/>
+          <w:kern w:val="0"/>
+          <w:sz w:val="21"/>
+          <w:szCs w:val="21"/>
+          <w:lang w:bidi="si-LK"/>
+          <w14:ligatures w14:val="none"/>
+        </w:rPr>
+      </w:pPr>
+      <w:r>
+        <w:rPr>
+          <w:rFonts w:ascii="JetBrains Mono" w:eastAsia="Times New Roman" w:hAnsi="JetBrains Mono" w:cs="JetBrains Mono"/>
+          <w:color w:val="383A42"/>
+          <w:kern w:val="0"/>
+          <w:sz w:val="21"/>
+          <w:szCs w:val="21"/>
+          <w:lang w:bidi="si-LK"/>
+          <w14:ligatures w14:val="none"/>
+        </w:rPr>
+        <w:t>}</w:t>
+      </w:r>
+    </w:p>
+    <w:p>
+      <w:pPr>
+        <w:shd w:val="clear" w:color="auto" w:fill="FAFAFA"/>
+        <w:spacing w:after="0" w:line="285" w:lineRule="atLeast"/>
+        <w:rPr>
+          <w:rFonts w:ascii="JetBrains Mono" w:eastAsia="Times New Roman" w:hAnsi="JetBrains Mono" w:cs="JetBrains Mono"/>
+          <w:color w:val="383A42"/>
+          <w:kern w:val="0"/>
+          <w:sz w:val="21"/>
+          <w:szCs w:val="21"/>
+          <w:lang w:bidi="si-LK"/>
+          <w14:ligatures w14:val="none"/>
+        </w:rPr>
+      </w:pPr>
+    </w:p>
+    <w:p>
+      <w:pPr>
+        <w:shd w:val="clear" w:color="auto" w:fill="FAFAFA"/>
+        <w:spacing w:after="0" w:line="285" w:lineRule="atLeast"/>
+        <w:rPr>
+          <w:rFonts w:ascii="JetBrains Mono" w:eastAsia="Times New Roman" w:hAnsi="JetBrains Mono" w:cs="JetBrains Mono"/>
+          <w:color w:val="383A42"/>
+          <w:kern w:val="0"/>
+          <w:sz w:val="21"/>
+          <w:szCs w:val="21"/>
+          <w:lang w:bidi="si-LK"/>
+          <w14:ligatures w14:val="none"/>
+        </w:rPr>
+      </w:pPr>
+      <w:r>
+        <w:rPr>
+          <w:rFonts w:ascii="JetBrains Mono" w:eastAsia="Times New Roman" w:hAnsi="JetBrains Mono" w:cs="JetBrains Mono"/>
+          <w:color w:val="A626A4"/>
+          <w:kern w:val="0"/>
+          <w:sz w:val="21"/>
+          <w:szCs w:val="21"/>
+          <w:lang w:bidi="si-LK"/>
+          <w14:ligatures w14:val="none"/>
+        </w:rPr>
+        <w:t>const</w:t>
+      </w:r>
+      <w:r>
+        <w:rPr>
+          <w:rFonts w:ascii="JetBrains Mono" w:eastAsia="Times New Roman" w:hAnsi="JetBrains Mono" w:cs="JetBrains Mono"/>
+          <w:color w:val="383A42"/>
+          <w:kern w:val="0"/>
+          <w:sz w:val="21"/>
+          <w:szCs w:val="21"/>
+          <w:lang w:bidi="si-LK"/>
+          <w14:ligatures w14:val="none"/>
+        </w:rPr>
+        <w:t xml:space="preserve"> </w:t>
+      </w:r>
+      <w:proofErr w:type="spellStart"/>
+      <w:r>
+        <w:rPr>
+          <w:rFonts w:ascii="JetBrains Mono" w:eastAsia="Times New Roman" w:hAnsi="JetBrains Mono" w:cs="JetBrains Mono"/>
+          <w:color w:val="4078F2"/>
+          <w:kern w:val="0"/>
+          <w:sz w:val="21"/>
+          <w:szCs w:val="21"/>
+          <w:lang w:bidi="si-LK"/>
+          <w14:ligatures w14:val="none"/>
+        </w:rPr>
+        <w:t>GameCard</w:t>
+      </w:r>
+      <w:proofErr w:type="spellEnd"/>
+      <w:r>
+        <w:rPr>
+          <w:rFonts w:ascii="JetBrains Mono" w:eastAsia="Times New Roman" w:hAnsi="JetBrains Mono" w:cs="JetBrains Mono"/>
+          <w:color w:val="383A42"/>
+          <w:kern w:val="0"/>
+          <w:sz w:val="21"/>
+          <w:szCs w:val="21"/>
+          <w:lang w:bidi="si-LK"/>
+          <w14:ligatures w14:val="none"/>
+        </w:rPr>
+        <w:t xml:space="preserve"> </w:t>
+      </w:r>
+      <w:r>
+        <w:rPr>
+          <w:rFonts w:ascii="JetBrains Mono" w:eastAsia="Times New Roman" w:hAnsi="JetBrains Mono" w:cs="JetBrains Mono"/>
+          <w:color w:val="0184BC"/>
+          <w:kern w:val="0"/>
+          <w:sz w:val="21"/>
+          <w:szCs w:val="21"/>
+          <w:lang w:bidi="si-LK"/>
+          <w14:ligatures w14:val="none"/>
+        </w:rPr>
+        <w:t>=</w:t>
+      </w:r>
+      <w:r>
+        <w:rPr>
+          <w:rFonts w:ascii="JetBrains Mono" w:eastAsia="Times New Roman" w:hAnsi="JetBrains Mono" w:cs="JetBrains Mono"/>
+          <w:color w:val="383A42"/>
+          <w:kern w:val="0"/>
+          <w:sz w:val="21"/>
+          <w:szCs w:val="21"/>
+          <w:lang w:bidi="si-LK"/>
+          <w14:ligatures w14:val="none"/>
+        </w:rPr>
+        <w:t xml:space="preserve"> </w:t>
+      </w:r>
+      <w:proofErr w:type="gramStart"/>
+      <w:r>
+        <w:rPr>
+          <w:rFonts w:ascii="JetBrains Mono" w:eastAsia="Times New Roman" w:hAnsi="JetBrains Mono" w:cs="JetBrains Mono"/>
+          <w:color w:val="383A42"/>
+          <w:kern w:val="0"/>
+          <w:sz w:val="21"/>
+          <w:szCs w:val="21"/>
+          <w:lang w:bidi="si-LK"/>
+          <w14:ligatures w14:val="none"/>
+        </w:rPr>
+        <w:t>({ game</w:t>
+      </w:r>
+      <w:proofErr w:type="gramEnd"/>
+      <w:r>
+        <w:rPr>
+          <w:rFonts w:ascii="JetBrains Mono" w:eastAsia="Times New Roman" w:hAnsi="JetBrains Mono" w:cs="JetBrains Mono"/>
+          <w:color w:val="383A42"/>
+          <w:kern w:val="0"/>
+          <w:sz w:val="21"/>
+          <w:szCs w:val="21"/>
+          <w:lang w:bidi="si-LK"/>
+          <w14:ligatures w14:val="none"/>
+        </w:rPr>
+        <w:t xml:space="preserve"> }</w:t>
+      </w:r>
+      <w:r>
+        <w:rPr>
+          <w:rFonts w:ascii="JetBrains Mono" w:eastAsia="Times New Roman" w:hAnsi="JetBrains Mono" w:cs="JetBrains Mono"/>
+          <w:color w:val="0184BC"/>
+          <w:kern w:val="0"/>
+          <w:sz w:val="21"/>
+          <w:szCs w:val="21"/>
+          <w:lang w:bidi="si-LK"/>
+          <w14:ligatures w14:val="none"/>
+        </w:rPr>
+        <w:t>:</w:t>
+      </w:r>
+      <w:r>
+        <w:rPr>
+          <w:rFonts w:ascii="JetBrains Mono" w:eastAsia="Times New Roman" w:hAnsi="JetBrains Mono" w:cs="JetBrains Mono"/>
+          <w:color w:val="383A42"/>
+          <w:kern w:val="0"/>
+          <w:sz w:val="21"/>
+          <w:szCs w:val="21"/>
+          <w:lang w:bidi="si-LK"/>
+          <w14:ligatures w14:val="none"/>
+        </w:rPr>
+        <w:t xml:space="preserve"> </w:t>
+      </w:r>
+      <w:r>
+        <w:rPr>
+          <w:rFonts w:ascii="JetBrains Mono" w:eastAsia="Times New Roman" w:hAnsi="JetBrains Mono" w:cs="JetBrains Mono"/>
+          <w:color w:val="C18401"/>
+          <w:kern w:val="0"/>
+          <w:sz w:val="21"/>
+          <w:szCs w:val="21"/>
+          <w:lang w:bidi="si-LK"/>
+          <w14:ligatures w14:val="none"/>
+        </w:rPr>
+        <w:t>Props</w:t>
+      </w:r>
+      <w:r>
+        <w:rPr>
+          <w:rFonts w:ascii="JetBrains Mono" w:eastAsia="Times New Roman" w:hAnsi="JetBrains Mono" w:cs="JetBrains Mono"/>
+          <w:color w:val="383A42"/>
+          <w:kern w:val="0"/>
+          <w:sz w:val="21"/>
+          <w:szCs w:val="21"/>
+          <w:lang w:bidi="si-LK"/>
+          <w14:ligatures w14:val="none"/>
+        </w:rPr>
+        <w:t xml:space="preserve">) </w:t>
+      </w:r>
+      <w:r>
+        <w:rPr>
+          <w:rFonts w:ascii="JetBrains Mono" w:eastAsia="Times New Roman" w:hAnsi="JetBrains Mono" w:cs="JetBrains Mono"/>
+          <w:color w:val="A626A4"/>
+          <w:kern w:val="0"/>
+          <w:sz w:val="21"/>
+          <w:szCs w:val="21"/>
+          <w:lang w:bidi="si-LK"/>
+          <w14:ligatures w14:val="none"/>
+        </w:rPr>
+        <w:t>=&gt;</w:t>
+      </w:r>
+      <w:r>
+        <w:rPr>
+          <w:rFonts w:ascii="JetBrains Mono" w:eastAsia="Times New Roman" w:hAnsi="JetBrains Mono" w:cs="JetBrains Mono"/>
+          <w:color w:val="383A42"/>
+          <w:kern w:val="0"/>
+          <w:sz w:val="21"/>
+          <w:szCs w:val="21"/>
+          <w:lang w:bidi="si-LK"/>
+          <w14:ligatures w14:val="none"/>
+        </w:rPr>
+        <w:t xml:space="preserve"> {</w:t>
+      </w:r>
+    </w:p>
+    <w:p>
+      <w:pPr>
+        <w:shd w:val="clear" w:color="auto" w:fill="FAFAFA"/>
+        <w:spacing w:after="0" w:line="285" w:lineRule="atLeast"/>
+        <w:rPr>
+          <w:rFonts w:ascii="JetBrains Mono" w:eastAsia="Times New Roman" w:hAnsi="JetBrains Mono" w:cs="JetBrains Mono"/>
+          <w:color w:val="383A42"/>
+          <w:kern w:val="0"/>
+          <w:sz w:val="21"/>
+          <w:szCs w:val="21"/>
+          <w:lang w:bidi="si-LK"/>
+          <w14:ligatures w14:val="none"/>
+        </w:rPr>
+      </w:pPr>
+      <w:r>
+        <w:rPr>
+          <w:rFonts w:ascii="JetBrains Mono" w:eastAsia="Times New Roman" w:hAnsi="JetBrains Mono" w:cs="JetBrains Mono"/>
+          <w:color w:val="383A42"/>
+          <w:kern w:val="0"/>
+          <w:sz w:val="21"/>
+          <w:szCs w:val="21"/>
+          <w:lang w:bidi="si-LK"/>
+          <w14:ligatures w14:val="none"/>
+        </w:rPr>
+        <w:t xml:space="preserve">  </w:t>
+      </w:r>
+      <w:r>
+        <w:rPr>
+          <w:rFonts w:ascii="JetBrains Mono" w:eastAsia="Times New Roman" w:hAnsi="JetBrains Mono" w:cs="JetBrains Mono"/>
+          <w:color w:val="A626A4"/>
+          <w:kern w:val="0"/>
+          <w:sz w:val="21"/>
+          <w:szCs w:val="21"/>
+          <w:lang w:bidi="si-LK"/>
+          <w14:ligatures w14:val="none"/>
+        </w:rPr>
+        <w:t>return</w:t>
+      </w:r>
+      <w:r>
+        <w:rPr>
+          <w:rFonts w:ascii="JetBrains Mono" w:eastAsia="Times New Roman" w:hAnsi="JetBrains Mono" w:cs="JetBrains Mono"/>
+          <w:color w:val="383A42"/>
+          <w:kern w:val="0"/>
+          <w:sz w:val="21"/>
+          <w:szCs w:val="21"/>
+          <w:lang w:bidi="si-LK"/>
+          <w14:ligatures w14:val="none"/>
+        </w:rPr>
+        <w:t xml:space="preserve"> (</w:t>
+      </w:r>
+    </w:p>
+    <w:p>
+      <w:pPr>
+        <w:shd w:val="clear" w:color="auto" w:fill="FAFAFA"/>
+        <w:spacing w:after="0" w:line="285" w:lineRule="atLeast"/>
+        <w:rPr>
+          <w:rFonts w:ascii="JetBrains Mono" w:eastAsia="Times New Roman" w:hAnsi="JetBrains Mono" w:cs="JetBrains Mono"/>
+          <w:color w:val="383A42"/>
+          <w:kern w:val="0"/>
+          <w:sz w:val="21"/>
+          <w:szCs w:val="21"/>
+          <w:lang w:bidi="si-LK"/>
+          <w14:ligatures w14:val="none"/>
+        </w:rPr>
+      </w:pPr>
+      <w:r>
+        <w:rPr>
+          <w:rFonts w:ascii="JetBrains Mono" w:eastAsia="Times New Roman" w:hAnsi="JetBrains Mono" w:cs="JetBrains Mono"/>
+          <w:color w:val="383A42"/>
+          <w:kern w:val="0"/>
+          <w:sz w:val="21"/>
+          <w:szCs w:val="21"/>
+          <w:lang w:bidi="si-LK"/>
+          <w14:ligatures w14:val="none"/>
+        </w:rPr>
+        <w:t>    &lt;</w:t>
+      </w:r>
+      <w:r>
+        <w:rPr>
+          <w:rFonts w:ascii="JetBrains Mono" w:eastAsia="Times New Roman" w:hAnsi="JetBrains Mono" w:cs="JetBrains Mono"/>
+          <w:color w:val="C18401"/>
+          <w:kern w:val="0"/>
+          <w:sz w:val="21"/>
+          <w:szCs w:val="21"/>
+          <w:lang w:bidi="si-LK"/>
+          <w14:ligatures w14:val="none"/>
+        </w:rPr>
+        <w:t>Card</w:t>
+      </w:r>
+      <w:r>
+        <w:rPr>
+          <w:rFonts w:ascii="JetBrains Mono" w:eastAsia="Times New Roman" w:hAnsi="JetBrains Mono" w:cs="JetBrains Mono"/>
+          <w:color w:val="383A42"/>
+          <w:kern w:val="0"/>
+          <w:sz w:val="21"/>
+          <w:szCs w:val="21"/>
+          <w:lang w:bidi="si-LK"/>
+          <w14:ligatures w14:val="none"/>
+        </w:rPr>
+        <w:t xml:space="preserve"> </w:t>
+      </w:r>
+      <w:proofErr w:type="spellStart"/>
+      <w:r>
+        <w:rPr>
+          <w:rFonts w:ascii="JetBrains Mono" w:eastAsia="Times New Roman" w:hAnsi="JetBrains Mono" w:cs="JetBrains Mono"/>
+          <w:color w:val="986801"/>
+          <w:kern w:val="0"/>
+          <w:sz w:val="21"/>
+          <w:szCs w:val="21"/>
+          <w:lang w:bidi="si-LK"/>
+          <w14:ligatures w14:val="none"/>
+        </w:rPr>
+        <w:t>borderRadius</w:t>
+      </w:r>
+      <w:proofErr w:type="spellEnd"/>
+      <w:proofErr w:type="gramStart"/>
+      <w:r>
+        <w:rPr>
+          <w:rFonts w:ascii="JetBrains Mono" w:eastAsia="Times New Roman" w:hAnsi="JetBrains Mono" w:cs="JetBrains Mono"/>
+          <w:color w:val="383A42"/>
+          <w:kern w:val="0"/>
+          <w:sz w:val="21"/>
+          <w:szCs w:val="21"/>
+          <w:lang w:bidi="si-LK"/>
+          <w14:ligatures w14:val="none"/>
+        </w:rPr>
+        <w:t>={</w:t>
+      </w:r>
+      <w:proofErr w:type="gramEnd"/>
+      <w:r>
+        <w:rPr>
+          <w:rFonts w:ascii="JetBrains Mono" w:eastAsia="Times New Roman" w:hAnsi="JetBrains Mono" w:cs="JetBrains Mono"/>
+          <w:color w:val="986801"/>
+          <w:kern w:val="0"/>
+          <w:sz w:val="21"/>
+          <w:szCs w:val="21"/>
+          <w:lang w:bidi="si-LK"/>
+          <w14:ligatures w14:val="none"/>
+        </w:rPr>
+        <w:t>10</w:t>
+      </w:r>
+      <w:r>
+        <w:rPr>
+          <w:rFonts w:ascii="JetBrains Mono" w:eastAsia="Times New Roman" w:hAnsi="JetBrains Mono" w:cs="JetBrains Mono"/>
+          <w:color w:val="383A42"/>
+          <w:kern w:val="0"/>
+          <w:sz w:val="21"/>
+          <w:szCs w:val="21"/>
+          <w:lang w:bidi="si-LK"/>
+          <w14:ligatures w14:val="none"/>
+        </w:rPr>
+        <w:t xml:space="preserve">} </w:t>
+      </w:r>
+      <w:r>
+        <w:rPr>
+          <w:rFonts w:ascii="JetBrains Mono" w:eastAsia="Times New Roman" w:hAnsi="JetBrains Mono" w:cs="JetBrains Mono"/>
+          <w:color w:val="986801"/>
+          <w:kern w:val="0"/>
+          <w:sz w:val="21"/>
+          <w:szCs w:val="21"/>
+          <w:lang w:bidi="si-LK"/>
+          <w14:ligatures w14:val="none"/>
+        </w:rPr>
+        <w:t>overflow</w:t>
+      </w:r>
+      <w:r>
+        <w:rPr>
+          <w:rFonts w:ascii="JetBrains Mono" w:eastAsia="Times New Roman" w:hAnsi="JetBrains Mono" w:cs="JetBrains Mono"/>
+          <w:color w:val="383A42"/>
+          <w:kern w:val="0"/>
+          <w:sz w:val="21"/>
+          <w:szCs w:val="21"/>
+          <w:lang w:bidi="si-LK"/>
+          <w14:ligatures w14:val="none"/>
+        </w:rPr>
+        <w:t>=</w:t>
+      </w:r>
+      <w:r>
+        <w:rPr>
+          <w:rFonts w:ascii="JetBrains Mono" w:eastAsia="Times New Roman" w:hAnsi="JetBrains Mono" w:cs="JetBrains Mono"/>
+          <w:color w:val="50A14F"/>
+          <w:kern w:val="0"/>
+          <w:sz w:val="21"/>
+          <w:szCs w:val="21"/>
+          <w:lang w:bidi="si-LK"/>
+          <w14:ligatures w14:val="none"/>
+        </w:rPr>
+        <w:t>"hidden"</w:t>
+      </w:r>
+      <w:r>
+        <w:rPr>
+          <w:rFonts w:ascii="JetBrains Mono" w:eastAsia="Times New Roman" w:hAnsi="JetBrains Mono" w:cs="JetBrains Mono"/>
+          <w:color w:val="383A42"/>
+          <w:kern w:val="0"/>
+          <w:sz w:val="21"/>
+          <w:szCs w:val="21"/>
+          <w:lang w:bidi="si-LK"/>
+          <w14:ligatures w14:val="none"/>
+        </w:rPr>
+        <w:t>&gt;</w:t>
+      </w:r>
+    </w:p>
+    <w:p>
+      <w:pPr>
+        <w:shd w:val="clear" w:color="auto" w:fill="FAFAFA"/>
+        <w:spacing w:after="0" w:line="285" w:lineRule="atLeast"/>
+        <w:rPr>
+          <w:rFonts w:ascii="JetBrains Mono" w:eastAsia="Times New Roman" w:hAnsi="JetBrains Mono" w:cs="JetBrains Mono"/>
+          <w:color w:val="383A42"/>
+          <w:kern w:val="0"/>
+          <w:sz w:val="21"/>
+          <w:szCs w:val="21"/>
+          <w:lang w:bidi="si-LK"/>
+          <w14:ligatures w14:val="none"/>
+        </w:rPr>
+      </w:pPr>
+      <w:r>
+        <w:rPr>
+          <w:rFonts w:ascii="JetBrains Mono" w:eastAsia="Times New Roman" w:hAnsi="JetBrains Mono" w:cs="JetBrains Mono"/>
+          <w:color w:val="383A42"/>
+          <w:kern w:val="0"/>
+          <w:sz w:val="21"/>
+          <w:szCs w:val="21"/>
+          <w:lang w:bidi="si-LK"/>
+          <w14:ligatures w14:val="none"/>
+        </w:rPr>
+        <w:t>      &lt;</w:t>
+      </w:r>
+      <w:r>
+        <w:rPr>
+          <w:rFonts w:ascii="JetBrains Mono" w:eastAsia="Times New Roman" w:hAnsi="JetBrains Mono" w:cs="JetBrains Mono"/>
+          <w:color w:val="C18401"/>
+          <w:kern w:val="0"/>
+          <w:sz w:val="21"/>
+          <w:szCs w:val="21"/>
+          <w:lang w:bidi="si-LK"/>
+          <w14:ligatures w14:val="none"/>
+        </w:rPr>
+        <w:t>Image</w:t>
+      </w:r>
+      <w:r>
+        <w:rPr>
+          <w:rFonts w:ascii="JetBrains Mono" w:eastAsia="Times New Roman" w:hAnsi="JetBrains Mono" w:cs="JetBrains Mono"/>
+          <w:color w:val="383A42"/>
+          <w:kern w:val="0"/>
+          <w:sz w:val="21"/>
+          <w:szCs w:val="21"/>
+          <w:lang w:bidi="si-LK"/>
+          <w14:ligatures w14:val="none"/>
+        </w:rPr>
+        <w:t xml:space="preserve"> </w:t>
+      </w:r>
+      <w:proofErr w:type="spellStart"/>
+      <w:r>
+        <w:rPr>
+          <w:rFonts w:ascii="JetBrains Mono" w:eastAsia="Times New Roman" w:hAnsi="JetBrains Mono" w:cs="JetBrains Mono"/>
+          <w:color w:val="986801"/>
+          <w:kern w:val="0"/>
+          <w:sz w:val="21"/>
+          <w:szCs w:val="21"/>
+          <w:lang w:bidi="si-LK"/>
+          <w14:ligatures w14:val="none"/>
+        </w:rPr>
+        <w:t>src</w:t>
+      </w:r>
+      <w:proofErr w:type="spellEnd"/>
+      <w:r>
+        <w:rPr>
+          <w:rFonts w:ascii="JetBrains Mono" w:eastAsia="Times New Roman" w:hAnsi="JetBrains Mono" w:cs="JetBrains Mono"/>
+          <w:color w:val="383A42"/>
+          <w:kern w:val="0"/>
+          <w:sz w:val="21"/>
+          <w:szCs w:val="21"/>
+          <w:lang w:bidi="si-LK"/>
+          <w14:ligatures w14:val="none"/>
+        </w:rPr>
+        <w:t>={</w:t>
+      </w:r>
+      <w:proofErr w:type="spellStart"/>
+      <w:r>
+        <w:rPr>
+          <w:rFonts w:ascii="JetBrains Mono" w:eastAsia="Times New Roman" w:hAnsi="JetBrains Mono" w:cs="JetBrains Mono"/>
+          <w:color w:val="4078F2"/>
+          <w:kern w:val="0"/>
+          <w:sz w:val="21"/>
+          <w:szCs w:val="21"/>
+          <w:lang w:bidi="si-LK"/>
+          <w14:ligatures w14:val="none"/>
+        </w:rPr>
+        <w:t>getCroppedImageUrl</w:t>
+      </w:r>
+      <w:proofErr w:type="spellEnd"/>
+      <w:r>
+        <w:rPr>
+          <w:rFonts w:ascii="JetBrains Mono" w:eastAsia="Times New Roman" w:hAnsi="JetBrains Mono" w:cs="JetBrains Mono"/>
+          <w:color w:val="383A42"/>
+          <w:kern w:val="0"/>
+          <w:sz w:val="21"/>
+          <w:szCs w:val="21"/>
+          <w:lang w:bidi="si-LK"/>
+          <w14:ligatures w14:val="none"/>
+        </w:rPr>
+        <w:t>(</w:t>
+      </w:r>
+      <w:proofErr w:type="spellStart"/>
+      <w:proofErr w:type="gramStart"/>
+      <w:r>
+        <w:rPr>
+          <w:rFonts w:ascii="JetBrains Mono" w:eastAsia="Times New Roman" w:hAnsi="JetBrains Mono" w:cs="JetBrains Mono"/>
+          <w:color w:val="E45649"/>
+          <w:kern w:val="0"/>
+          <w:sz w:val="21"/>
+          <w:szCs w:val="21"/>
+          <w:lang w:bidi="si-LK"/>
+          <w14:ligatures w14:val="none"/>
+        </w:rPr>
+        <w:t>game</w:t>
+      </w:r>
+      <w:r>
+        <w:rPr>
+          <w:rFonts w:ascii="JetBrains Mono" w:eastAsia="Times New Roman" w:hAnsi="JetBrains Mono" w:cs="JetBrains Mono"/>
+          <w:color w:val="383A42"/>
+          <w:kern w:val="0"/>
+          <w:sz w:val="21"/>
+          <w:szCs w:val="21"/>
+          <w:lang w:bidi="si-LK"/>
+          <w14:ligatures w14:val="none"/>
+        </w:rPr>
+        <w:t>.</w:t>
+      </w:r>
+      <w:r>
+        <w:rPr>
+          <w:rFonts w:ascii="JetBrains Mono" w:eastAsia="Times New Roman" w:hAnsi="JetBrains Mono" w:cs="JetBrains Mono"/>
+          <w:color w:val="E45649"/>
+          <w:kern w:val="0"/>
+          <w:sz w:val="21"/>
+          <w:szCs w:val="21"/>
+          <w:lang w:bidi="si-LK"/>
+          <w14:ligatures w14:val="none"/>
+        </w:rPr>
+        <w:t>background</w:t>
+      </w:r>
+      <w:proofErr w:type="gramEnd"/>
+      <w:r>
+        <w:rPr>
+          <w:rFonts w:ascii="JetBrains Mono" w:eastAsia="Times New Roman" w:hAnsi="JetBrains Mono" w:cs="JetBrains Mono"/>
+          <w:color w:val="E45649"/>
+          <w:kern w:val="0"/>
+          <w:sz w:val="21"/>
+          <w:szCs w:val="21"/>
+          <w:lang w:bidi="si-LK"/>
+          <w14:ligatures w14:val="none"/>
+        </w:rPr>
+        <w:t>_image</w:t>
+      </w:r>
+      <w:proofErr w:type="spellEnd"/>
+      <w:r>
+        <w:rPr>
+          <w:rFonts w:ascii="JetBrains Mono" w:eastAsia="Times New Roman" w:hAnsi="JetBrains Mono" w:cs="JetBrains Mono"/>
+          <w:color w:val="383A42"/>
+          <w:kern w:val="0"/>
+          <w:sz w:val="21"/>
+          <w:szCs w:val="21"/>
+          <w:lang w:bidi="si-LK"/>
+          <w14:ligatures w14:val="none"/>
+        </w:rPr>
+        <w:t>)} /&gt;</w:t>
+      </w:r>
+    </w:p>
+    <w:p>
+      <w:pPr>
+        <w:shd w:val="clear" w:color="auto" w:fill="FAFAFA"/>
+        <w:spacing w:after="0" w:line="285" w:lineRule="atLeast"/>
+        <w:rPr>
+          <w:rFonts w:ascii="JetBrains Mono" w:eastAsia="Times New Roman" w:hAnsi="JetBrains Mono" w:cs="JetBrains Mono"/>
+          <w:color w:val="383A42"/>
+          <w:kern w:val="0"/>
+          <w:sz w:val="21"/>
+          <w:szCs w:val="21"/>
+          <w:lang w:bidi="si-LK"/>
+          <w14:ligatures w14:val="none"/>
+        </w:rPr>
+      </w:pPr>
+      <w:r>
+        <w:rPr>
+          <w:rFonts w:ascii="JetBrains Mono" w:eastAsia="Times New Roman" w:hAnsi="JetBrains Mono" w:cs="JetBrains Mono"/>
+          <w:color w:val="383A42"/>
+          <w:kern w:val="0"/>
+          <w:sz w:val="21"/>
+          <w:szCs w:val="21"/>
+          <w:lang w:bidi="si-LK"/>
+          <w14:ligatures w14:val="none"/>
+        </w:rPr>
+        <w:t>      &lt;</w:t>
+      </w:r>
+      <w:proofErr w:type="spellStart"/>
+      <w:r>
+        <w:rPr>
+          <w:rFonts w:ascii="JetBrains Mono" w:eastAsia="Times New Roman" w:hAnsi="JetBrains Mono" w:cs="JetBrains Mono"/>
+          <w:color w:val="C18401"/>
+          <w:kern w:val="0"/>
+          <w:sz w:val="21"/>
+          <w:szCs w:val="21"/>
+          <w:lang w:bidi="si-LK"/>
+          <w14:ligatures w14:val="none"/>
+        </w:rPr>
+        <w:t>CardBody</w:t>
+      </w:r>
+      <w:proofErr w:type="spellEnd"/>
+      <w:r>
+        <w:rPr>
+          <w:rFonts w:ascii="JetBrains Mono" w:eastAsia="Times New Roman" w:hAnsi="JetBrains Mono" w:cs="JetBrains Mono"/>
+          <w:color w:val="383A42"/>
+          <w:kern w:val="0"/>
+          <w:sz w:val="21"/>
+          <w:szCs w:val="21"/>
+          <w:lang w:bidi="si-LK"/>
+          <w14:ligatures w14:val="none"/>
+        </w:rPr>
+        <w:t>&gt;</w:t>
+      </w:r>
+    </w:p>
+    <w:p>
+      <w:pPr>
+        <w:shd w:val="clear" w:color="auto" w:fill="FAFAFA"/>
+        <w:spacing w:after="0" w:line="285" w:lineRule="atLeast"/>
+        <w:rPr>
+          <w:rFonts w:ascii="JetBrains Mono" w:eastAsia="Times New Roman" w:hAnsi="JetBrains Mono" w:cs="JetBrains Mono"/>
+          <w:color w:val="383A42"/>
+          <w:kern w:val="0"/>
+          <w:sz w:val="21"/>
+          <w:szCs w:val="21"/>
+          <w:lang w:bidi="si-LK"/>
+          <w14:ligatures w14:val="none"/>
+        </w:rPr>
+      </w:pPr>
+      <w:r>
+        <w:rPr>
+          <w:rFonts w:ascii="JetBrains Mono" w:eastAsia="Times New Roman" w:hAnsi="JetBrains Mono" w:cs="JetBrains Mono"/>
+          <w:color w:val="383A42"/>
+          <w:kern w:val="0"/>
+          <w:sz w:val="21"/>
+          <w:szCs w:val="21"/>
+          <w:lang w:bidi="si-LK"/>
+          <w14:ligatures w14:val="none"/>
+        </w:rPr>
+        <w:t>        &lt;</w:t>
+      </w:r>
+      <w:r>
+        <w:rPr>
+          <w:rFonts w:ascii="JetBrains Mono" w:eastAsia="Times New Roman" w:hAnsi="JetBrains Mono" w:cs="JetBrains Mono"/>
+          <w:color w:val="C18401"/>
+          <w:kern w:val="0"/>
+          <w:sz w:val="21"/>
+          <w:szCs w:val="21"/>
+          <w:lang w:bidi="si-LK"/>
+          <w14:ligatures w14:val="none"/>
+        </w:rPr>
+        <w:t>Heading</w:t>
+      </w:r>
+      <w:r>
+        <w:rPr>
+          <w:rFonts w:ascii="JetBrains Mono" w:eastAsia="Times New Roman" w:hAnsi="JetBrains Mono" w:cs="JetBrains Mono"/>
+          <w:color w:val="383A42"/>
+          <w:kern w:val="0"/>
+          <w:sz w:val="21"/>
+          <w:szCs w:val="21"/>
+          <w:lang w:bidi="si-LK"/>
+          <w14:ligatures w14:val="none"/>
+        </w:rPr>
+        <w:t xml:space="preserve"> </w:t>
+      </w:r>
+      <w:proofErr w:type="spellStart"/>
+      <w:r>
+        <w:rPr>
+          <w:rFonts w:ascii="JetBrains Mono" w:eastAsia="Times New Roman" w:hAnsi="JetBrains Mono" w:cs="JetBrains Mono"/>
+          <w:color w:val="986801"/>
+          <w:kern w:val="0"/>
+          <w:sz w:val="21"/>
+          <w:szCs w:val="21"/>
+          <w:lang w:bidi="si-LK"/>
+          <w14:ligatures w14:val="none"/>
+        </w:rPr>
+        <w:t>fontSize</w:t>
+      </w:r>
+      <w:proofErr w:type="spellEnd"/>
+      <w:r>
+        <w:rPr>
+          <w:rFonts w:ascii="JetBrains Mono" w:eastAsia="Times New Roman" w:hAnsi="JetBrains Mono" w:cs="JetBrains Mono"/>
+          <w:color w:val="383A42"/>
+          <w:kern w:val="0"/>
+          <w:sz w:val="21"/>
+          <w:szCs w:val="21"/>
+          <w:lang w:bidi="si-LK"/>
+          <w14:ligatures w14:val="none"/>
+        </w:rPr>
+        <w:t>=</w:t>
+      </w:r>
+      <w:r>
+        <w:rPr>
+          <w:rFonts w:ascii="JetBrains Mono" w:eastAsia="Times New Roman" w:hAnsi="JetBrains Mono" w:cs="JetBrains Mono"/>
+          <w:color w:val="50A14F"/>
+          <w:kern w:val="0"/>
+          <w:sz w:val="21"/>
+          <w:szCs w:val="21"/>
+          <w:lang w:bidi="si-LK"/>
+          <w14:ligatures w14:val="none"/>
+        </w:rPr>
+        <w:t>"2xl"</w:t>
+      </w:r>
+      <w:r>
+        <w:rPr>
+          <w:rFonts w:ascii="JetBrains Mono" w:eastAsia="Times New Roman" w:hAnsi="JetBrains Mono" w:cs="JetBrains Mono"/>
+          <w:color w:val="383A42"/>
+          <w:kern w:val="0"/>
+          <w:sz w:val="21"/>
+          <w:szCs w:val="21"/>
+          <w:lang w:bidi="si-LK"/>
+          <w14:ligatures w14:val="none"/>
+        </w:rPr>
+        <w:t>&gt;{</w:t>
+      </w:r>
+      <w:proofErr w:type="gramStart"/>
+      <w:r>
+        <w:rPr>
+          <w:rFonts w:ascii="JetBrains Mono" w:eastAsia="Times New Roman" w:hAnsi="JetBrains Mono" w:cs="JetBrains Mono"/>
+          <w:color w:val="E45649"/>
+          <w:kern w:val="0"/>
+          <w:sz w:val="21"/>
+          <w:szCs w:val="21"/>
+          <w:lang w:bidi="si-LK"/>
+          <w14:ligatures w14:val="none"/>
+        </w:rPr>
+        <w:t>game</w:t>
+      </w:r>
+      <w:r>
+        <w:rPr>
+          <w:rFonts w:ascii="JetBrains Mono" w:eastAsia="Times New Roman" w:hAnsi="JetBrains Mono" w:cs="JetBrains Mono"/>
+          <w:color w:val="383A42"/>
+          <w:kern w:val="0"/>
+          <w:sz w:val="21"/>
+          <w:szCs w:val="21"/>
+          <w:lang w:bidi="si-LK"/>
+          <w14:ligatures w14:val="none"/>
+        </w:rPr>
+        <w:t>.</w:t>
+      </w:r>
+      <w:r>
+        <w:rPr>
+          <w:rFonts w:ascii="JetBrains Mono" w:eastAsia="Times New Roman" w:hAnsi="JetBrains Mono" w:cs="JetBrains Mono"/>
+          <w:color w:val="E45649"/>
+          <w:kern w:val="0"/>
+          <w:sz w:val="21"/>
+          <w:szCs w:val="21"/>
+          <w:lang w:bidi="si-LK"/>
+          <w14:ligatures w14:val="none"/>
+        </w:rPr>
+        <w:t>name</w:t>
+      </w:r>
+      <w:r>
+        <w:rPr>
+          <w:rFonts w:ascii="JetBrains Mono" w:eastAsia="Times New Roman" w:hAnsi="JetBrains Mono" w:cs="JetBrains Mono"/>
+          <w:color w:val="383A42"/>
+          <w:kern w:val="0"/>
+          <w:sz w:val="21"/>
+          <w:szCs w:val="21"/>
+          <w:lang w:bidi="si-LK"/>
+          <w14:ligatures w14:val="none"/>
+        </w:rPr>
+        <w:t>}&lt;</w:t>
+      </w:r>
+      <w:proofErr w:type="gramEnd"/>
+      <w:r>
+        <w:rPr>
+          <w:rFonts w:ascii="JetBrains Mono" w:eastAsia="Times New Roman" w:hAnsi="JetBrains Mono" w:cs="JetBrains Mono"/>
+          <w:color w:val="383A42"/>
+          <w:kern w:val="0"/>
+          <w:sz w:val="21"/>
+          <w:szCs w:val="21"/>
+          <w:lang w:bidi="si-LK"/>
+          <w14:ligatures w14:val="none"/>
+        </w:rPr>
+        <w:t>/</w:t>
+      </w:r>
+      <w:r>
+        <w:rPr>
+          <w:rFonts w:ascii="JetBrains Mono" w:eastAsia="Times New Roman" w:hAnsi="JetBrains Mono" w:cs="JetBrains Mono"/>
+          <w:color w:val="C18401"/>
+          <w:kern w:val="0"/>
+          <w:sz w:val="21"/>
+          <w:szCs w:val="21"/>
+          <w:lang w:bidi="si-LK"/>
+          <w14:ligatures w14:val="none"/>
+        </w:rPr>
+        <w:t>Heading</w:t>
+      </w:r>
+      <w:r>
+        <w:rPr>
+          <w:rFonts w:ascii="JetBrains Mono" w:eastAsia="Times New Roman" w:hAnsi="JetBrains Mono" w:cs="JetBrains Mono"/>
+          <w:color w:val="383A42"/>
+          <w:kern w:val="0"/>
+          <w:sz w:val="21"/>
+          <w:szCs w:val="21"/>
+          <w:lang w:bidi="si-LK"/>
+          <w14:ligatures w14:val="none"/>
+        </w:rPr>
+        <w:t>&gt;</w:t>
+      </w:r>
+    </w:p>
+    <w:p>
+      <w:pPr>
+        <w:shd w:val="clear" w:color="auto" w:fill="FAFAFA"/>
+        <w:spacing w:after="0" w:line="285" w:lineRule="atLeast"/>
+        <w:rPr>
+          <w:rFonts w:ascii="JetBrains Mono" w:eastAsia="Times New Roman" w:hAnsi="JetBrains Mono" w:cs="JetBrains Mono"/>
+          <w:color w:val="383A42"/>
+          <w:kern w:val="0"/>
+          <w:sz w:val="21"/>
+          <w:szCs w:val="21"/>
+          <w:lang w:bidi="si-LK"/>
+          <w14:ligatures w14:val="none"/>
+        </w:rPr>
+      </w:pPr>
+      <w:r>
+        <w:rPr>
+          <w:rFonts w:ascii="JetBrains Mono" w:eastAsia="Times New Roman" w:hAnsi="JetBrains Mono" w:cs="JetBrains Mono"/>
+          <w:color w:val="383A42"/>
+          <w:kern w:val="0"/>
+          <w:sz w:val="21"/>
+          <w:szCs w:val="21"/>
+          <w:lang w:bidi="si-LK"/>
+          <w14:ligatures w14:val="none"/>
+        </w:rPr>
+        <w:t>        &lt;</w:t>
+      </w:r>
+      <w:proofErr w:type="spellStart"/>
+      <w:r>
+        <w:rPr>
+          <w:rFonts w:ascii="JetBrains Mono" w:eastAsia="Times New Roman" w:hAnsi="JetBrains Mono" w:cs="JetBrains Mono"/>
+          <w:color w:val="C18401"/>
+          <w:kern w:val="0"/>
+          <w:sz w:val="21"/>
+          <w:szCs w:val="21"/>
+          <w:lang w:bidi="si-LK"/>
+          <w14:ligatures w14:val="none"/>
+        </w:rPr>
+        <w:t>HStack</w:t>
+      </w:r>
+      <w:proofErr w:type="spellEnd"/>
+      <w:r>
+        <w:rPr>
+          <w:rFonts w:ascii="JetBrains Mono" w:eastAsia="Times New Roman" w:hAnsi="JetBrains Mono" w:cs="JetBrains Mono"/>
+          <w:color w:val="383A42"/>
+          <w:kern w:val="0"/>
+          <w:sz w:val="21"/>
+          <w:szCs w:val="21"/>
+          <w:lang w:bidi="si-LK"/>
+          <w14:ligatures w14:val="none"/>
+        </w:rPr>
+        <w:t xml:space="preserve"> </w:t>
+      </w:r>
+      <w:proofErr w:type="spellStart"/>
+      <w:r>
+        <w:rPr>
+          <w:rFonts w:ascii="JetBrains Mono" w:eastAsia="Times New Roman" w:hAnsi="JetBrains Mono" w:cs="JetBrains Mono"/>
+          <w:color w:val="986801"/>
+          <w:kern w:val="0"/>
+          <w:sz w:val="21"/>
+          <w:szCs w:val="21"/>
+          <w:lang w:bidi="si-LK"/>
+          <w14:ligatures w14:val="none"/>
+        </w:rPr>
+        <w:t>justifyContent</w:t>
+      </w:r>
+      <w:proofErr w:type="spellEnd"/>
+      <w:r>
+        <w:rPr>
+          <w:rFonts w:ascii="JetBrains Mono" w:eastAsia="Times New Roman" w:hAnsi="JetBrains Mono" w:cs="JetBrains Mono"/>
+          <w:color w:val="383A42"/>
+          <w:kern w:val="0"/>
+          <w:sz w:val="21"/>
+          <w:szCs w:val="21"/>
+          <w:lang w:bidi="si-LK"/>
+          <w14:ligatures w14:val="none"/>
+        </w:rPr>
+        <w:t>=</w:t>
+      </w:r>
+      <w:r>
+        <w:rPr>
+          <w:rFonts w:ascii="JetBrains Mono" w:eastAsia="Times New Roman" w:hAnsi="JetBrains Mono" w:cs="JetBrains Mono"/>
+          <w:color w:val="50A14F"/>
+          <w:kern w:val="0"/>
+          <w:sz w:val="21"/>
+          <w:szCs w:val="21"/>
+          <w:lang w:bidi="si-LK"/>
+          <w14:ligatures w14:val="none"/>
+        </w:rPr>
+        <w:t>"space-between"</w:t>
+      </w:r>
+      <w:r>
+        <w:rPr>
+          <w:rFonts w:ascii="JetBrains Mono" w:eastAsia="Times New Roman" w:hAnsi="JetBrains Mono" w:cs="JetBrains Mono"/>
+          <w:color w:val="383A42"/>
+          <w:kern w:val="0"/>
+          <w:sz w:val="21"/>
+          <w:szCs w:val="21"/>
+          <w:lang w:bidi="si-LK"/>
+          <w14:ligatures w14:val="none"/>
+        </w:rPr>
+        <w:t>&gt;</w:t>
+      </w:r>
+    </w:p>
+    <w:p>
+      <w:pPr>
+        <w:shd w:val="clear" w:color="auto" w:fill="FAFAFA"/>
+        <w:spacing w:after="0" w:line="285" w:lineRule="atLeast"/>
+        <w:rPr>
+          <w:rFonts w:ascii="JetBrains Mono" w:eastAsia="Times New Roman" w:hAnsi="JetBrains Mono" w:cs="JetBrains Mono"/>
+          <w:color w:val="383A42"/>
+          <w:kern w:val="0"/>
+          <w:sz w:val="21"/>
+          <w:szCs w:val="21"/>
+          <w:lang w:bidi="si-LK"/>
+          <w14:ligatures w14:val="none"/>
+        </w:rPr>
+      </w:pPr>
+      <w:r>
+        <w:rPr>
+          <w:rFonts w:ascii="JetBrains Mono" w:eastAsia="Times New Roman" w:hAnsi="JetBrains Mono" w:cs="JetBrains Mono"/>
+          <w:color w:val="383A42"/>
+          <w:kern w:val="0"/>
+          <w:sz w:val="21"/>
+          <w:szCs w:val="21"/>
+          <w:lang w:bidi="si-LK"/>
+          <w14:ligatures w14:val="none"/>
+        </w:rPr>
+        <w:t>          &lt;</w:t>
+      </w:r>
+      <w:proofErr w:type="spellStart"/>
+      <w:r>
+        <w:rPr>
+          <w:rFonts w:ascii="JetBrains Mono" w:eastAsia="Times New Roman" w:hAnsi="JetBrains Mono" w:cs="JetBrains Mono"/>
+          <w:color w:val="C18401"/>
+          <w:kern w:val="0"/>
+          <w:sz w:val="21"/>
+          <w:szCs w:val="21"/>
+          <w:lang w:bidi="si-LK"/>
+          <w14:ligatures w14:val="none"/>
+        </w:rPr>
+        <w:t>PlatformIconList</w:t>
+      </w:r>
+      <w:proofErr w:type="spellEnd"/>
+    </w:p>
+    <w:p>
+      <w:pPr>
+        <w:shd w:val="clear" w:color="auto" w:fill="FAFAFA"/>
+        <w:spacing w:after="0" w:line="285" w:lineRule="atLeast"/>
+        <w:rPr>
+          <w:rFonts w:ascii="JetBrains Mono" w:eastAsia="Times New Roman" w:hAnsi="JetBrains Mono" w:cs="JetBrains Mono"/>
+          <w:color w:val="383A42"/>
+          <w:kern w:val="0"/>
+          <w:sz w:val="21"/>
+          <w:szCs w:val="21"/>
+          <w:lang w:bidi="si-LK"/>
+          <w14:ligatures w14:val="none"/>
+        </w:rPr>
+      </w:pPr>
+      <w:r>
+        <w:rPr>
+          <w:rFonts w:ascii="JetBrains Mono" w:eastAsia="Times New Roman" w:hAnsi="JetBrains Mono" w:cs="JetBrains Mono"/>
+          <w:color w:val="383A42"/>
+          <w:kern w:val="0"/>
+          <w:sz w:val="21"/>
+          <w:szCs w:val="21"/>
+          <w:lang w:bidi="si-LK"/>
+          <w14:ligatures w14:val="none"/>
+        </w:rPr>
+        <w:t xml:space="preserve">            </w:t>
+      </w:r>
+      <w:r>
+        <w:rPr>
+          <w:rFonts w:ascii="JetBrains Mono" w:eastAsia="Times New Roman" w:hAnsi="JetBrains Mono" w:cs="JetBrains Mono"/>
+          <w:color w:val="986801"/>
+          <w:kern w:val="0"/>
+          <w:sz w:val="21"/>
+          <w:szCs w:val="21"/>
+          <w:lang w:bidi="si-LK"/>
+          <w14:ligatures w14:val="none"/>
+        </w:rPr>
+        <w:t>platforms</w:t>
+      </w:r>
+      <w:r>
+        <w:rPr>
+          <w:rFonts w:ascii="JetBrains Mono" w:eastAsia="Times New Roman" w:hAnsi="JetBrains Mono" w:cs="JetBrains Mono"/>
+          <w:color w:val="383A42"/>
+          <w:kern w:val="0"/>
+          <w:sz w:val="21"/>
+          <w:szCs w:val="21"/>
+          <w:lang w:bidi="si-LK"/>
+          <w14:ligatures w14:val="none"/>
+        </w:rPr>
+        <w:t>={</w:t>
+      </w:r>
+      <w:proofErr w:type="spellStart"/>
+      <w:r>
+        <w:rPr>
+          <w:rFonts w:ascii="JetBrains Mono" w:eastAsia="Times New Roman" w:hAnsi="JetBrains Mono" w:cs="JetBrains Mono"/>
+          <w:color w:val="E45649"/>
+          <w:kern w:val="0"/>
+          <w:sz w:val="21"/>
+          <w:szCs w:val="21"/>
+          <w:lang w:bidi="si-LK"/>
+          <w14:ligatures w14:val="none"/>
+        </w:rPr>
+        <w:t>game</w:t>
+      </w:r>
+      <w:r>
+        <w:rPr>
+          <w:rFonts w:ascii="JetBrains Mono" w:eastAsia="Times New Roman" w:hAnsi="JetBrains Mono" w:cs="JetBrains Mono"/>
+          <w:color w:val="383A42"/>
+          <w:kern w:val="0"/>
+          <w:sz w:val="21"/>
+          <w:szCs w:val="21"/>
+          <w:lang w:bidi="si-LK"/>
+          <w14:ligatures w14:val="none"/>
+        </w:rPr>
+        <w:t>.</w:t>
+      </w:r>
+      <w:r>
+        <w:rPr>
+          <w:rFonts w:ascii="JetBrains Mono" w:eastAsia="Times New Roman" w:hAnsi="JetBrains Mono" w:cs="JetBrains Mono"/>
+          <w:color w:val="E45649"/>
+          <w:kern w:val="0"/>
+          <w:sz w:val="21"/>
+          <w:szCs w:val="21"/>
+          <w:lang w:bidi="si-LK"/>
+          <w14:ligatures w14:val="none"/>
+        </w:rPr>
+        <w:t>parent_platforms</w:t>
+      </w:r>
+      <w:r>
+        <w:rPr>
+          <w:rFonts w:ascii="JetBrains Mono" w:eastAsia="Times New Roman" w:hAnsi="JetBrains Mono" w:cs="JetBrains Mono"/>
+          <w:color w:val="383A42"/>
+          <w:kern w:val="0"/>
+          <w:sz w:val="21"/>
+          <w:szCs w:val="21"/>
+          <w:lang w:bidi="si-LK"/>
+          <w14:ligatures w14:val="none"/>
+        </w:rPr>
+        <w:t>.</w:t>
+      </w:r>
+      <w:r>
+        <w:rPr>
+          <w:rFonts w:ascii="JetBrains Mono" w:eastAsia="Times New Roman" w:hAnsi="JetBrains Mono" w:cs="JetBrains Mono"/>
+          <w:color w:val="4078F2"/>
+          <w:kern w:val="0"/>
+          <w:sz w:val="21"/>
+          <w:szCs w:val="21"/>
+          <w:lang w:bidi="si-LK"/>
+          <w14:ligatures w14:val="none"/>
+        </w:rPr>
+        <w:t>map</w:t>
+      </w:r>
+      <w:proofErr w:type="spellEnd"/>
+      <w:r>
+        <w:rPr>
+          <w:rFonts w:ascii="JetBrains Mono" w:eastAsia="Times New Roman" w:hAnsi="JetBrains Mono" w:cs="JetBrains Mono"/>
+          <w:color w:val="383A42"/>
+          <w:kern w:val="0"/>
+          <w:sz w:val="21"/>
+          <w:szCs w:val="21"/>
+          <w:lang w:bidi="si-LK"/>
+          <w14:ligatures w14:val="none"/>
+        </w:rPr>
+        <w:t xml:space="preserve">((p) </w:t>
+      </w:r>
+      <w:r>
+        <w:rPr>
+          <w:rFonts w:ascii="JetBrains Mono" w:eastAsia="Times New Roman" w:hAnsi="JetBrains Mono" w:cs="JetBrains Mono"/>
+          <w:color w:val="A626A4"/>
+          <w:kern w:val="0"/>
+          <w:sz w:val="21"/>
+          <w:szCs w:val="21"/>
+          <w:lang w:bidi="si-LK"/>
+          <w14:ligatures w14:val="none"/>
+        </w:rPr>
+        <w:t>=&gt;</w:t>
+      </w:r>
+      <w:r>
+        <w:rPr>
+          <w:rFonts w:ascii="JetBrains Mono" w:eastAsia="Times New Roman" w:hAnsi="JetBrains Mono" w:cs="JetBrains Mono"/>
+          <w:color w:val="383A42"/>
+          <w:kern w:val="0"/>
+          <w:sz w:val="21"/>
+          <w:szCs w:val="21"/>
+          <w:lang w:bidi="si-LK"/>
+          <w14:ligatures w14:val="none"/>
+        </w:rPr>
+        <w:t xml:space="preserve"> </w:t>
+      </w:r>
+      <w:proofErr w:type="spellStart"/>
+      <w:proofErr w:type="gramStart"/>
+      <w:r>
+        <w:rPr>
+          <w:rFonts w:ascii="JetBrains Mono" w:eastAsia="Times New Roman" w:hAnsi="JetBrains Mono" w:cs="JetBrains Mono"/>
+          <w:color w:val="E45649"/>
+          <w:kern w:val="0"/>
+          <w:sz w:val="21"/>
+          <w:szCs w:val="21"/>
+          <w:lang w:bidi="si-LK"/>
+          <w14:ligatures w14:val="none"/>
+        </w:rPr>
+        <w:t>p</w:t>
+      </w:r>
+      <w:r>
+        <w:rPr>
+          <w:rFonts w:ascii="JetBrains Mono" w:eastAsia="Times New Roman" w:hAnsi="JetBrains Mono" w:cs="JetBrains Mono"/>
+          <w:color w:val="383A42"/>
+          <w:kern w:val="0"/>
+          <w:sz w:val="21"/>
+          <w:szCs w:val="21"/>
+          <w:lang w:bidi="si-LK"/>
+          <w14:ligatures w14:val="none"/>
+        </w:rPr>
+        <w:t>.</w:t>
+      </w:r>
+      <w:r>
+        <w:rPr>
+          <w:rFonts w:ascii="JetBrains Mono" w:eastAsia="Times New Roman" w:hAnsi="JetBrains Mono" w:cs="JetBrains Mono"/>
+          <w:color w:val="E45649"/>
+          <w:kern w:val="0"/>
+          <w:sz w:val="21"/>
+          <w:szCs w:val="21"/>
+          <w:lang w:bidi="si-LK"/>
+          <w14:ligatures w14:val="none"/>
+        </w:rPr>
+        <w:t>platform</w:t>
+      </w:r>
+      <w:proofErr w:type="spellEnd"/>
+      <w:proofErr w:type="gramEnd"/>
+      <w:r>
+        <w:rPr>
+          <w:rFonts w:ascii="JetBrains Mono" w:eastAsia="Times New Roman" w:hAnsi="JetBrains Mono" w:cs="JetBrains Mono"/>
+          <w:color w:val="383A42"/>
+          <w:kern w:val="0"/>
+          <w:sz w:val="21"/>
+          <w:szCs w:val="21"/>
+          <w:lang w:bidi="si-LK"/>
+          <w14:ligatures w14:val="none"/>
+        </w:rPr>
+        <w:t>)}</w:t>
+      </w:r>
+    </w:p>
+    <w:p>
+      <w:pPr>
+        <w:shd w:val="clear" w:color="auto" w:fill="FAFAFA"/>
+        <w:spacing w:after="0" w:line="285" w:lineRule="atLeast"/>
+        <w:rPr>
+          <w:rFonts w:ascii="JetBrains Mono" w:eastAsia="Times New Roman" w:hAnsi="JetBrains Mono" w:cs="JetBrains Mono"/>
+          <w:color w:val="383A42"/>
+          <w:kern w:val="0"/>
+          <w:sz w:val="21"/>
+          <w:szCs w:val="21"/>
+          <w:lang w:bidi="si-LK"/>
+          <w14:ligatures w14:val="none"/>
+        </w:rPr>
+      </w:pPr>
+      <w:r>
+        <w:rPr>
+          <w:rFonts w:ascii="JetBrains Mono" w:eastAsia="Times New Roman" w:hAnsi="JetBrains Mono" w:cs="JetBrains Mono"/>
+          <w:color w:val="383A42"/>
+          <w:kern w:val="0"/>
+          <w:sz w:val="21"/>
+          <w:szCs w:val="21"/>
+          <w:lang w:bidi="si-LK"/>
+          <w14:ligatures w14:val="none"/>
+        </w:rPr>
+        <w:t>          /&gt;</w:t>
+      </w:r>
+    </w:p>
+    <w:p>
+      <w:pPr>
+        <w:shd w:val="clear" w:color="auto" w:fill="FAFAFA"/>
+        <w:spacing w:after="0" w:line="285" w:lineRule="atLeast"/>
+        <w:rPr>
+          <w:rFonts w:ascii="JetBrains Mono" w:eastAsia="Times New Roman" w:hAnsi="JetBrains Mono" w:cs="JetBrains Mono"/>
+          <w:color w:val="383A42"/>
+          <w:kern w:val="0"/>
+          <w:sz w:val="21"/>
+          <w:szCs w:val="21"/>
+          <w:lang w:bidi="si-LK"/>
+          <w14:ligatures w14:val="none"/>
+        </w:rPr>
+      </w:pPr>
+      <w:r>
+        <w:rPr>
+          <w:rFonts w:ascii="JetBrains Mono" w:eastAsia="Times New Roman" w:hAnsi="JetBrains Mono" w:cs="JetBrains Mono"/>
+          <w:color w:val="383A42"/>
+          <w:kern w:val="0"/>
+          <w:sz w:val="21"/>
+          <w:szCs w:val="21"/>
+          <w:lang w:bidi="si-LK"/>
+          <w14:ligatures w14:val="none"/>
+        </w:rPr>
+        <w:t>          &lt;</w:t>
+      </w:r>
+      <w:proofErr w:type="spellStart"/>
+      <w:r>
+        <w:rPr>
+          <w:rFonts w:ascii="JetBrains Mono" w:eastAsia="Times New Roman" w:hAnsi="JetBrains Mono" w:cs="JetBrains Mono"/>
+          <w:color w:val="C18401"/>
+          <w:kern w:val="0"/>
+          <w:sz w:val="21"/>
+          <w:szCs w:val="21"/>
+          <w:lang w:bidi="si-LK"/>
+          <w14:ligatures w14:val="none"/>
+        </w:rPr>
+        <w:t>CriticScore</w:t>
+      </w:r>
+      <w:proofErr w:type="spellEnd"/>
+      <w:r>
+        <w:rPr>
+          <w:rFonts w:ascii="JetBrains Mono" w:eastAsia="Times New Roman" w:hAnsi="JetBrains Mono" w:cs="JetBrains Mono"/>
+          <w:color w:val="383A42"/>
+          <w:kern w:val="0"/>
+          <w:sz w:val="21"/>
+          <w:szCs w:val="21"/>
+          <w:lang w:bidi="si-LK"/>
+          <w14:ligatures w14:val="none"/>
+        </w:rPr>
+        <w:t xml:space="preserve"> </w:t>
+      </w:r>
+      <w:r>
+        <w:rPr>
+          <w:rFonts w:ascii="JetBrains Mono" w:eastAsia="Times New Roman" w:hAnsi="JetBrains Mono" w:cs="JetBrains Mono"/>
+          <w:color w:val="986801"/>
+          <w:kern w:val="0"/>
+          <w:sz w:val="21"/>
+          <w:szCs w:val="21"/>
+          <w:lang w:bidi="si-LK"/>
+          <w14:ligatures w14:val="none"/>
+        </w:rPr>
+        <w:t>score</w:t>
+      </w:r>
+      <w:r>
+        <w:rPr>
+          <w:rFonts w:ascii="JetBrains Mono" w:eastAsia="Times New Roman" w:hAnsi="JetBrains Mono" w:cs="JetBrains Mono"/>
+          <w:color w:val="383A42"/>
+          <w:kern w:val="0"/>
+          <w:sz w:val="21"/>
+          <w:szCs w:val="21"/>
+          <w:lang w:bidi="si-LK"/>
+          <w14:ligatures w14:val="none"/>
+        </w:rPr>
+        <w:t>={</w:t>
+      </w:r>
+      <w:proofErr w:type="spellStart"/>
+      <w:proofErr w:type="gramStart"/>
+      <w:r>
+        <w:rPr>
+          <w:rFonts w:ascii="JetBrains Mono" w:eastAsia="Times New Roman" w:hAnsi="JetBrains Mono" w:cs="JetBrains Mono"/>
+          <w:color w:val="E45649"/>
+          <w:kern w:val="0"/>
+          <w:sz w:val="21"/>
+          <w:szCs w:val="21"/>
+          <w:lang w:bidi="si-LK"/>
+          <w14:ligatures w14:val="none"/>
+        </w:rPr>
+        <w:t>game</w:t>
+      </w:r>
+      <w:r>
+        <w:rPr>
+          <w:rFonts w:ascii="JetBrains Mono" w:eastAsia="Times New Roman" w:hAnsi="JetBrains Mono" w:cs="JetBrains Mono"/>
+          <w:color w:val="383A42"/>
+          <w:kern w:val="0"/>
+          <w:sz w:val="21"/>
+          <w:szCs w:val="21"/>
+          <w:lang w:bidi="si-LK"/>
+          <w14:ligatures w14:val="none"/>
+        </w:rPr>
+        <w:t>.</w:t>
+      </w:r>
+      <w:r>
+        <w:rPr>
+          <w:rFonts w:ascii="JetBrains Mono" w:eastAsia="Times New Roman" w:hAnsi="JetBrains Mono" w:cs="JetBrains Mono"/>
+          <w:color w:val="E45649"/>
+          <w:kern w:val="0"/>
+          <w:sz w:val="21"/>
+          <w:szCs w:val="21"/>
+          <w:lang w:bidi="si-LK"/>
+          <w14:ligatures w14:val="none"/>
+        </w:rPr>
+        <w:t>metacritic</w:t>
+      </w:r>
+      <w:proofErr w:type="spellEnd"/>
+      <w:proofErr w:type="gramEnd"/>
+      <w:r>
+        <w:rPr>
+          <w:rFonts w:ascii="JetBrains Mono" w:eastAsia="Times New Roman" w:hAnsi="JetBrains Mono" w:cs="JetBrains Mono"/>
+          <w:color w:val="383A42"/>
+          <w:kern w:val="0"/>
+          <w:sz w:val="21"/>
+          <w:szCs w:val="21"/>
+          <w:lang w:bidi="si-LK"/>
+          <w14:ligatures w14:val="none"/>
+        </w:rPr>
+        <w:t>} /&gt;</w:t>
+      </w:r>
+    </w:p>
+    <w:p>
+      <w:pPr>
+        <w:shd w:val="clear" w:color="auto" w:fill="FAFAFA"/>
+        <w:spacing w:after="0" w:line="285" w:lineRule="atLeast"/>
+        <w:rPr>
+          <w:rFonts w:ascii="JetBrains Mono" w:eastAsia="Times New Roman" w:hAnsi="JetBrains Mono" w:cs="JetBrains Mono"/>
+          <w:color w:val="383A42"/>
+          <w:kern w:val="0"/>
+          <w:sz w:val="21"/>
+          <w:szCs w:val="21"/>
+          <w:lang w:bidi="si-LK"/>
+          <w14:ligatures w14:val="none"/>
+        </w:rPr>
+      </w:pPr>
+      <w:r>
+        <w:rPr>
+          <w:rFonts w:ascii="JetBrains Mono" w:eastAsia="Times New Roman" w:hAnsi="JetBrains Mono" w:cs="JetBrains Mono"/>
+          <w:color w:val="383A42"/>
+          <w:kern w:val="0"/>
+          <w:sz w:val="21"/>
+          <w:szCs w:val="21"/>
+          <w:lang w:bidi="si-LK"/>
+          <w14:ligatures w14:val="none"/>
+        </w:rPr>
+        <w:t>        &lt;/</w:t>
+      </w:r>
+      <w:proofErr w:type="spellStart"/>
+      <w:r>
+        <w:rPr>
+          <w:rFonts w:ascii="JetBrains Mono" w:eastAsia="Times New Roman" w:hAnsi="JetBrains Mono" w:cs="JetBrains Mono"/>
+          <w:color w:val="C18401"/>
+          <w:kern w:val="0"/>
+          <w:sz w:val="21"/>
+          <w:szCs w:val="21"/>
+          <w:lang w:bidi="si-LK"/>
+          <w14:ligatures w14:val="none"/>
+        </w:rPr>
+        <w:t>HStack</w:t>
+      </w:r>
+      <w:proofErr w:type="spellEnd"/>
+      <w:r>
+        <w:rPr>
+          <w:rFonts w:ascii="JetBrains Mono" w:eastAsia="Times New Roman" w:hAnsi="JetBrains Mono" w:cs="JetBrains Mono"/>
+          <w:color w:val="383A42"/>
+          <w:kern w:val="0"/>
+          <w:sz w:val="21"/>
+          <w:szCs w:val="21"/>
+          <w:lang w:bidi="si-LK"/>
+          <w14:ligatures w14:val="none"/>
+        </w:rPr>
+        <w:t>&gt;</w:t>
+      </w:r>
+    </w:p>
+    <w:p>
+      <w:pPr>
+        <w:shd w:val="clear" w:color="auto" w:fill="FAFAFA"/>
+        <w:spacing w:after="0" w:line="285" w:lineRule="atLeast"/>
+        <w:rPr>
+          <w:rFonts w:ascii="JetBrains Mono" w:eastAsia="Times New Roman" w:hAnsi="JetBrains Mono" w:cs="JetBrains Mono"/>
+          <w:color w:val="383A42"/>
+          <w:kern w:val="0"/>
+          <w:sz w:val="21"/>
+          <w:szCs w:val="21"/>
+          <w:lang w:bidi="si-LK"/>
+          <w14:ligatures w14:val="none"/>
+        </w:rPr>
+      </w:pPr>
+      <w:r>
+        <w:rPr>
+          <w:rFonts w:ascii="JetBrains Mono" w:eastAsia="Times New Roman" w:hAnsi="JetBrains Mono" w:cs="JetBrains Mono"/>
+          <w:color w:val="383A42"/>
+          <w:kern w:val="0"/>
+          <w:sz w:val="21"/>
+          <w:szCs w:val="21"/>
+          <w:lang w:bidi="si-LK"/>
+          <w14:ligatures w14:val="none"/>
+        </w:rPr>
+        <w:t>      &lt;/</w:t>
+      </w:r>
+      <w:proofErr w:type="spellStart"/>
+      <w:r>
+        <w:rPr>
+          <w:rFonts w:ascii="JetBrains Mono" w:eastAsia="Times New Roman" w:hAnsi="JetBrains Mono" w:cs="JetBrains Mono"/>
+          <w:color w:val="C18401"/>
+          <w:kern w:val="0"/>
+          <w:sz w:val="21"/>
+          <w:szCs w:val="21"/>
+          <w:lang w:bidi="si-LK"/>
+          <w14:ligatures w14:val="none"/>
+        </w:rPr>
+        <w:t>CardBody</w:t>
+      </w:r>
+      <w:proofErr w:type="spellEnd"/>
+      <w:r>
+        <w:rPr>
+          <w:rFonts w:ascii="JetBrains Mono" w:eastAsia="Times New Roman" w:hAnsi="JetBrains Mono" w:cs="JetBrains Mono"/>
+          <w:color w:val="383A42"/>
+          <w:kern w:val="0"/>
+          <w:sz w:val="21"/>
+          <w:szCs w:val="21"/>
+          <w:lang w:bidi="si-LK"/>
+          <w14:ligatures w14:val="none"/>
+        </w:rPr>
+        <w:t>&gt;</w:t>
+      </w:r>
+    </w:p>
+    <w:p>
+      <w:pPr>
+        <w:shd w:val="clear" w:color="auto" w:fill="FAFAFA"/>
+        <w:spacing w:after="0" w:line="285" w:lineRule="atLeast"/>
+        <w:rPr>
+          <w:rFonts w:ascii="JetBrains Mono" w:eastAsia="Times New Roman" w:hAnsi="JetBrains Mono" w:cs="JetBrains Mono"/>
+          <w:color w:val="383A42"/>
+          <w:kern w:val="0"/>
+          <w:sz w:val="21"/>
+          <w:szCs w:val="21"/>
+          <w:lang w:bidi="si-LK"/>
+          <w14:ligatures w14:val="none"/>
+        </w:rPr>
+      </w:pPr>
+      <w:r>
+        <w:rPr>
+          <w:rFonts w:ascii="JetBrains Mono" w:eastAsia="Times New Roman" w:hAnsi="JetBrains Mono" w:cs="JetBrains Mono"/>
+          <w:color w:val="383A42"/>
+          <w:kern w:val="0"/>
+          <w:sz w:val="21"/>
+          <w:szCs w:val="21"/>
+          <w:lang w:bidi="si-LK"/>
+          <w14:ligatures w14:val="none"/>
+        </w:rPr>
+        <w:t>    &lt;/</w:t>
+      </w:r>
+      <w:r>
+        <w:rPr>
+          <w:rFonts w:ascii="JetBrains Mono" w:eastAsia="Times New Roman" w:hAnsi="JetBrains Mono" w:cs="JetBrains Mono"/>
+          <w:color w:val="C18401"/>
+          <w:kern w:val="0"/>
+          <w:sz w:val="21"/>
+          <w:szCs w:val="21"/>
+          <w:lang w:bidi="si-LK"/>
+          <w14:ligatures w14:val="none"/>
+        </w:rPr>
+        <w:t>Card</w:t>
+      </w:r>
+      <w:r>
+        <w:rPr>
+          <w:rFonts w:ascii="JetBrains Mono" w:eastAsia="Times New Roman" w:hAnsi="JetBrains Mono" w:cs="JetBrains Mono"/>
+          <w:color w:val="383A42"/>
+          <w:kern w:val="0"/>
+          <w:sz w:val="21"/>
+          <w:szCs w:val="21"/>
+          <w:lang w:bidi="si-LK"/>
+          <w14:ligatures w14:val="none"/>
+        </w:rPr>
+        <w:t>&gt;</w:t>
+      </w:r>
+    </w:p>
+    <w:p>
+      <w:pPr>
+        <w:shd w:val="clear" w:color="auto" w:fill="FAFAFA"/>
+        <w:spacing w:after="0" w:line="285" w:lineRule="atLeast"/>
+        <w:rPr>
+          <w:rFonts w:ascii="JetBrains Mono" w:eastAsia="Times New Roman" w:hAnsi="JetBrains Mono" w:cs="JetBrains Mono"/>
+          <w:color w:val="383A42"/>
+          <w:kern w:val="0"/>
+          <w:sz w:val="21"/>
+          <w:szCs w:val="21"/>
+          <w:lang w:bidi="si-LK"/>
+          <w14:ligatures w14:val="none"/>
+        </w:rPr>
+      </w:pPr>
+      <w:r>
+        <w:rPr>
+          <w:rFonts w:ascii="JetBrains Mono" w:eastAsia="Times New Roman" w:hAnsi="JetBrains Mono" w:cs="JetBrains Mono"/>
+          <w:color w:val="383A42"/>
+          <w:kern w:val="0"/>
+          <w:sz w:val="21"/>
+          <w:szCs w:val="21"/>
+          <w:lang w:bidi="si-LK"/>
+          <w14:ligatures w14:val="none"/>
+        </w:rPr>
+        <w:t>  );</w:t>
+      </w:r>
+    </w:p>
+    <w:p>
+      <w:pPr>
+        <w:shd w:val="clear" w:color="auto" w:fill="FAFAFA"/>
+        <w:spacing w:after="0" w:line="285" w:lineRule="atLeast"/>
+        <w:rPr>
+          <w:rFonts w:ascii="JetBrains Mono" w:eastAsia="Times New Roman" w:hAnsi="JetBrains Mono" w:cs="JetBrains Mono"/>
+          <w:color w:val="383A42"/>
+          <w:kern w:val="0"/>
+          <w:sz w:val="21"/>
+          <w:szCs w:val="21"/>
+          <w:lang w:bidi="si-LK"/>
+          <w14:ligatures w14:val="none"/>
+        </w:rPr>
+      </w:pPr>
+      <w:r>
+        <w:rPr>
+          <w:rFonts w:ascii="JetBrains Mono" w:eastAsia="Times New Roman" w:hAnsi="JetBrains Mono" w:cs="JetBrains Mono"/>
+          <w:color w:val="383A42"/>
+          <w:kern w:val="0"/>
+          <w:sz w:val="21"/>
+          <w:szCs w:val="21"/>
+          <w:lang w:bidi="si-LK"/>
+          <w14:ligatures w14:val="none"/>
+        </w:rPr>
+        <w:t>};</w:t>
+      </w:r>
+    </w:p>
+    <w:p>
+      <w:pPr>
+        <w:shd w:val="clear" w:color="auto" w:fill="FAFAFA"/>
+        <w:spacing w:after="0" w:line="285" w:lineRule="atLeast"/>
+        <w:rPr>
+          <w:rFonts w:ascii="JetBrains Mono" w:eastAsia="Times New Roman" w:hAnsi="JetBrains Mono" w:cs="JetBrains Mono"/>
+          <w:color w:val="383A42"/>
+          <w:kern w:val="0"/>
+          <w:sz w:val="21"/>
+          <w:szCs w:val="21"/>
+          <w:lang w:bidi="si-LK"/>
+          <w14:ligatures w14:val="none"/>
+        </w:rPr>
+      </w:pPr>
+    </w:p>
+    <w:p>
+      <w:pPr>
+        <w:shd w:val="clear" w:color="auto" w:fill="FAFAFA"/>
+        <w:spacing w:after="0" w:line="285" w:lineRule="atLeast"/>
+        <w:rPr>
+          <w:rFonts w:ascii="JetBrains Mono" w:eastAsia="Times New Roman" w:hAnsi="JetBrains Mono" w:cs="JetBrains Mono"/>
+          <w:color w:val="383A42"/>
+          <w:kern w:val="0"/>
+          <w:sz w:val="21"/>
+          <w:szCs w:val="21"/>
+          <w:lang w:bidi="si-LK"/>
+          <w14:ligatures w14:val="none"/>
+        </w:rPr>
+      </w:pPr>
+      <w:r>
+        <w:rPr>
+          <w:rFonts w:ascii="JetBrains Mono" w:eastAsia="Times New Roman" w:hAnsi="JetBrains Mono" w:cs="JetBrains Mono"/>
+          <w:color w:val="A626A4"/>
+          <w:kern w:val="0"/>
+          <w:sz w:val="21"/>
+          <w:szCs w:val="21"/>
+          <w:lang w:bidi="si-LK"/>
+          <w14:ligatures w14:val="none"/>
+        </w:rPr>
+        <w:t>export</w:t>
+      </w:r>
+      <w:r>
+        <w:rPr>
+          <w:rFonts w:ascii="JetBrains Mono" w:eastAsia="Times New Roman" w:hAnsi="JetBrains Mono" w:cs="JetBrains Mono"/>
+          <w:color w:val="383A42"/>
+          <w:kern w:val="0"/>
+          <w:sz w:val="21"/>
+          <w:szCs w:val="21"/>
+          <w:lang w:bidi="si-LK"/>
+          <w14:ligatures w14:val="none"/>
+        </w:rPr>
+        <w:t xml:space="preserve"> </w:t>
+      </w:r>
+      <w:r>
+        <w:rPr>
+          <w:rFonts w:ascii="JetBrains Mono" w:eastAsia="Times New Roman" w:hAnsi="JetBrains Mono" w:cs="JetBrains Mono"/>
+          <w:color w:val="E45649"/>
+          <w:kern w:val="0"/>
+          <w:sz w:val="21"/>
+          <w:szCs w:val="21"/>
+          <w:lang w:bidi="si-LK"/>
+          <w14:ligatures w14:val="none"/>
+        </w:rPr>
+        <w:t>default</w:t>
+      </w:r>
+      <w:r>
+        <w:rPr>
+          <w:rFonts w:ascii="JetBrains Mono" w:eastAsia="Times New Roman" w:hAnsi="JetBrains Mono" w:cs="JetBrains Mono"/>
+          <w:color w:val="383A42"/>
+          <w:kern w:val="0"/>
+          <w:sz w:val="21"/>
+          <w:szCs w:val="21"/>
+          <w:lang w:bidi="si-LK"/>
+          <w14:ligatures w14:val="none"/>
+        </w:rPr>
+        <w:t xml:space="preserve"> </w:t>
+      </w:r>
+      <w:proofErr w:type="spellStart"/>
+      <w:proofErr w:type="gramStart"/>
+      <w:r>
+        <w:rPr>
+          <w:rFonts w:ascii="JetBrains Mono" w:eastAsia="Times New Roman" w:hAnsi="JetBrains Mono" w:cs="JetBrains Mono"/>
+          <w:color w:val="383A42"/>
+          <w:kern w:val="0"/>
+          <w:sz w:val="21"/>
+          <w:szCs w:val="21"/>
+          <w:lang w:bidi="si-LK"/>
+          <w14:ligatures w14:val="none"/>
+        </w:rPr>
+        <w:t>GameCard</w:t>
+      </w:r>
+      <w:proofErr w:type="spellEnd"/>
+      <w:r>
+        <w:rPr>
+          <w:rFonts w:ascii="JetBrains Mono" w:eastAsia="Times New Roman" w:hAnsi="JetBrains Mono" w:cs="JetBrains Mono"/>
+          <w:color w:val="383A42"/>
+          <w:kern w:val="0"/>
+          <w:sz w:val="21"/>
+          <w:szCs w:val="21"/>
+          <w:lang w:bidi="si-LK"/>
+          <w14:ligatures w14:val="none"/>
+        </w:rPr>
+        <w:t>;</w:t>
+      </w:r>
+      <w:proofErr w:type="gramEnd"/>
+    </w:p>
+    <w:p>
+      <w:pPr>
+        <w:shd w:val="clear" w:color="auto" w:fill="FAFAFA"/>
+        <w:spacing w:after="0" w:line="285" w:lineRule="atLeast"/>
+        <w:rPr>
+          <w:rFonts w:ascii="JetBrains Mono" w:eastAsia="Times New Roman" w:hAnsi="JetBrains Mono" w:cs="JetBrains Mono"/>
+          <w:color w:val="383A42"/>
+          <w:kern w:val="0"/>
+          <w:sz w:val="21"/>
+          <w:szCs w:val="21"/>
+          <w:lang w:bidi="si-LK"/>
+          <w14:ligatures w14:val="none"/>
+        </w:rPr>
+      </w:pPr>
+    </w:p>
+    <w:p/>
+    <w:p>
+      <w:pPr>
+        <w:pStyle w:val="Heading1"/>
+        <w:numPr>
+          <w:ilvl w:val="0"/>
+          <w:numId w:val="2"/>
+        </w:numPr>
+      </w:pPr>
+      <w:r>
+        <w:t>Improving User Experience with Loading Skeletons</w:t>
       </w:r>
     </w:p>
     <w:p/>
